--- a/Ataskaita.docx
+++ b/Ataskaita.docx
@@ -183,8 +183,6 @@
         </w:rPr>
         <w:t>ROBOTŲ PROGRAMAMVIMO TECHNOLOGIJOS</w:t>
       </w:r>
-      <w:bookmarkStart w:id="0" w:name="_GoBack"/>
-      <w:bookmarkEnd w:id="0"/>
     </w:p>
     <w:p>
       <w:pPr>
@@ -316,7 +314,23 @@
           <w:b/>
           <w:bCs/>
         </w:rPr>
-        <w:t>Tomas Kašelynas IFF-7/5</w:t>
+        <w:t xml:space="preserve">Tomas </w:t>
+      </w:r>
+      <w:proofErr w:type="spellStart"/>
+      <w:r>
+        <w:rPr>
+          <w:b/>
+          <w:bCs/>
+        </w:rPr>
+        <w:t>Kašelynas</w:t>
+      </w:r>
+      <w:proofErr w:type="spellEnd"/>
+      <w:r>
+        <w:rPr>
+          <w:b/>
+          <w:bCs/>
+        </w:rPr>
+        <w:t xml:space="preserve"> IFF-7/5</w:t>
       </w:r>
     </w:p>
     <w:p>
@@ -427,12 +441,21 @@
         </w:rPr>
         <w:t xml:space="preserve">Doc. </w:t>
       </w:r>
+      <w:proofErr w:type="spellStart"/>
       <w:r>
         <w:rPr>
           <w:b/>
           <w:bCs/>
         </w:rPr>
-        <w:t>Brūzgienė Rasa</w:t>
+        <w:t>Brūzgienė</w:t>
+      </w:r>
+      <w:proofErr w:type="spellEnd"/>
+      <w:r>
+        <w:rPr>
+          <w:b/>
+          <w:bCs/>
+        </w:rPr>
+        <w:t xml:space="preserve"> Rasa</w:t>
       </w:r>
     </w:p>
     <w:p>
@@ -1444,10 +1467,28 @@
         <w:lastRenderedPageBreak/>
         <w:fldChar w:fldCharType="end"/>
       </w:r>
-      <w:bookmarkStart w:id="1" w:name="_Toc58146812"/>
+      <w:bookmarkStart w:id="0" w:name="_Toc58146812"/>
       <w:r>
         <w:t>Užduotis</w:t>
       </w:r>
+      <w:bookmarkEnd w:id="0"/>
+    </w:p>
+    <w:p>
+      <w:pPr>
+        <w:ind w:firstLine="0"/>
+      </w:pPr>
+      <w:r>
+        <w:t>Robotas važiuoja link labirinto pradžios. Aptikęs kliūtis, jas apvažiuoja BUG0 algoritmu. Labirintą įveikia pagal dešinės rankos taisyklę. Toliau važiuoja link pabaigos taško ir kliūtis apvažiuoja ??? algoritmu.</w:t>
+      </w:r>
+    </w:p>
+    <w:p>
+      <w:pPr>
+        <w:pStyle w:val="Heading1"/>
+      </w:pPr>
+      <w:bookmarkStart w:id="1" w:name="_Toc58146813"/>
+      <w:r>
+        <w:t>Užduoties analizė</w:t>
+      </w:r>
       <w:bookmarkEnd w:id="1"/>
     </w:p>
     <w:p>
@@ -1455,16 +1496,30 @@
         <w:ind w:firstLine="0"/>
       </w:pPr>
       <w:r>
-        <w:t>Robotas važiuoja link labirinto pradžios. Aptikęs kliūtis, jas apvažiuoja BUG0 algoritmu. Labirintą įveikia pagal dešinės rankos taisyklę. Toliau važiuoja link pabaigos taško ir kliūtis apvažiuoja ??? algoritmu.</w:t>
+        <w:t>Roboto pradinis taškas yra toliau nuo labirinto ir jis turi pasiekti jo pradžią. Važiuoti tiesiai robotui nepavyks, nes tarp jo ir labirinto pradžios bus kliūčių. Kai robotas pasieks labirintą, jis jį turės įveikti ir pasiekti jo pabaigą. Išvažiavęs iš labirinto robotas turės nuvažiuoti į pabaigos tašką. Jis vėl negalės link jo nuvažiuoti tiesia linija, nes bus kliūčių.</w:t>
+      </w:r>
+    </w:p>
+    <w:p>
+      <w:pPr>
+        <w:ind w:firstLine="0"/>
+      </w:pPr>
+      <w:r>
+        <w:t>Reikalinga, kad robotas mokėtų apvažiuoti kliūtis ir įveikt</w:t>
+      </w:r>
+      <w:r>
+        <w:t>i</w:t>
+      </w:r>
+      <w:r>
+        <w:t xml:space="preserve"> labirintą.</w:t>
       </w:r>
     </w:p>
     <w:p>
       <w:pPr>
         <w:pStyle w:val="Heading1"/>
       </w:pPr>
-      <w:bookmarkStart w:id="2" w:name="_Toc58146813"/>
-      <w:r>
-        <w:t>Užduoties analizė</w:t>
+      <w:bookmarkStart w:id="2" w:name="_Toc58146814"/>
+      <w:r>
+        <w:t>Roboto aprašymas</w:t>
       </w:r>
       <w:bookmarkEnd w:id="2"/>
     </w:p>
@@ -1472,14 +1527,395 @@
       <w:pPr>
         <w:ind w:firstLine="0"/>
       </w:pPr>
+      <w:r>
+        <w:t xml:space="preserve">Robotas turi tris ratus: du pagrindiniai ratai su motorais ir vienas ratukas stabilizacijai. </w:t>
+      </w:r>
+      <w:r>
+        <w:t xml:space="preserve">Taip pat robotas turi 16 ultragarsinių atstumo sensorių bei </w:t>
+      </w:r>
+      <w:r>
+        <w:t>11</w:t>
+      </w:r>
+      <w:r>
+        <w:t xml:space="preserve"> jungčių.</w:t>
+      </w:r>
+    </w:p>
+    <w:p>
+      <w:pPr>
+        <w:keepNext/>
+        <w:ind w:firstLine="0"/>
+        <w:jc w:val="center"/>
+      </w:pPr>
+      <w:r>
+        <w:drawing>
+          <wp:inline distT="0" distB="0" distL="0" distR="0" wp14:anchorId="408F8918" wp14:editId="37DCF117">
+            <wp:extent cx="2520000" cy="1969822"/>
+            <wp:effectExtent l="0" t="0" r="0" b="0"/>
+            <wp:docPr id="1" name="Picture 1"/>
+            <wp:cNvGraphicFramePr>
+              <a:graphicFrameLocks xmlns:a="http://schemas.openxmlformats.org/drawingml/2006/main" noChangeAspect="1"/>
+            </wp:cNvGraphicFramePr>
+            <a:graphic xmlns:a="http://schemas.openxmlformats.org/drawingml/2006/main">
+              <a:graphicData uri="http://schemas.openxmlformats.org/drawingml/2006/picture">
+                <pic:pic xmlns:pic="http://schemas.openxmlformats.org/drawingml/2006/picture">
+                  <pic:nvPicPr>
+                    <pic:cNvPr id="1" name=""/>
+                    <pic:cNvPicPr/>
+                  </pic:nvPicPr>
+                  <pic:blipFill>
+                    <a:blip r:embed="rId11"/>
+                    <a:stretch>
+                      <a:fillRect/>
+                    </a:stretch>
+                  </pic:blipFill>
+                  <pic:spPr>
+                    <a:xfrm>
+                      <a:off x="0" y="0"/>
+                      <a:ext cx="2520000" cy="1969822"/>
+                    </a:xfrm>
+                    <a:prstGeom prst="rect">
+                      <a:avLst/>
+                    </a:prstGeom>
+                  </pic:spPr>
+                </pic:pic>
+              </a:graphicData>
+            </a:graphic>
+          </wp:inline>
+        </w:drawing>
+      </w:r>
+    </w:p>
+    <w:p>
+      <w:pPr>
+        <w:pStyle w:val="Caption"/>
+        <w:jc w:val="center"/>
+        <w:rPr>
+          <w:color w:val="000000" w:themeColor="text1"/>
+          <w:sz w:val="20"/>
+          <w:szCs w:val="14"/>
+        </w:rPr>
+      </w:pPr>
+      <w:r>
+        <w:rPr>
+          <w:color w:val="000000" w:themeColor="text1"/>
+          <w:sz w:val="20"/>
+          <w:szCs w:val="14"/>
+        </w:rPr>
+        <w:fldChar w:fldCharType="begin"/>
+      </w:r>
+      <w:r>
+        <w:rPr>
+          <w:color w:val="000000" w:themeColor="text1"/>
+          <w:sz w:val="20"/>
+          <w:szCs w:val="14"/>
+        </w:rPr>
+        <w:instrText xml:space="preserve"> SEQ pav. \* ARABIC </w:instrText>
+      </w:r>
+      <w:r>
+        <w:rPr>
+          <w:color w:val="000000" w:themeColor="text1"/>
+          <w:sz w:val="20"/>
+          <w:szCs w:val="14"/>
+        </w:rPr>
+        <w:fldChar w:fldCharType="separate"/>
+      </w:r>
+      <w:r>
+        <w:rPr>
+          <w:noProof/>
+          <w:color w:val="000000" w:themeColor="text1"/>
+          <w:sz w:val="20"/>
+          <w:szCs w:val="14"/>
+        </w:rPr>
+        <w:t>1</w:t>
+      </w:r>
+      <w:r>
+        <w:rPr>
+          <w:color w:val="000000" w:themeColor="text1"/>
+          <w:sz w:val="20"/>
+          <w:szCs w:val="14"/>
+        </w:rPr>
+        <w:fldChar w:fldCharType="end"/>
+      </w:r>
+      <w:r>
+        <w:rPr>
+          <w:color w:val="000000" w:themeColor="text1"/>
+          <w:sz w:val="20"/>
+          <w:szCs w:val="14"/>
+        </w:rPr>
+        <w:t xml:space="preserve"> </w:t>
+      </w:r>
+      <w:r>
+        <w:rPr>
+          <w:color w:val="000000" w:themeColor="text1"/>
+          <w:sz w:val="20"/>
+          <w:szCs w:val="14"/>
+        </w:rPr>
+        <w:t xml:space="preserve">pav. </w:t>
+      </w:r>
+      <w:r>
+        <w:rPr>
+          <w:color w:val="000000" w:themeColor="text1"/>
+          <w:sz w:val="20"/>
+          <w:szCs w:val="14"/>
+        </w:rPr>
+        <w:t>Robot</w:t>
+      </w:r>
+      <w:r>
+        <w:rPr>
+          <w:color w:val="000000" w:themeColor="text1"/>
+          <w:sz w:val="20"/>
+          <w:szCs w:val="14"/>
+        </w:rPr>
+        <w:t>o priekis</w:t>
+      </w:r>
+    </w:p>
+    <w:p>
+      <w:pPr>
+        <w:keepNext/>
+        <w:ind w:firstLine="0"/>
+        <w:jc w:val="center"/>
+      </w:pPr>
+      <w:r>
+        <w:drawing>
+          <wp:inline distT="0" distB="0" distL="0" distR="0" wp14:anchorId="297CE722" wp14:editId="0E0FF7CC">
+            <wp:extent cx="2520000" cy="1801924"/>
+            <wp:effectExtent l="0" t="0" r="0" b="8255"/>
+            <wp:docPr id="3" name="Picture 3"/>
+            <wp:cNvGraphicFramePr>
+              <a:graphicFrameLocks xmlns:a="http://schemas.openxmlformats.org/drawingml/2006/main" noChangeAspect="1"/>
+            </wp:cNvGraphicFramePr>
+            <a:graphic xmlns:a="http://schemas.openxmlformats.org/drawingml/2006/main">
+              <a:graphicData uri="http://schemas.openxmlformats.org/drawingml/2006/picture">
+                <pic:pic xmlns:pic="http://schemas.openxmlformats.org/drawingml/2006/picture">
+                  <pic:nvPicPr>
+                    <pic:cNvPr id="1" name=""/>
+                    <pic:cNvPicPr/>
+                  </pic:nvPicPr>
+                  <pic:blipFill>
+                    <a:blip r:embed="rId12"/>
+                    <a:stretch>
+                      <a:fillRect/>
+                    </a:stretch>
+                  </pic:blipFill>
+                  <pic:spPr>
+                    <a:xfrm>
+                      <a:off x="0" y="0"/>
+                      <a:ext cx="2520000" cy="1801924"/>
+                    </a:xfrm>
+                    <a:prstGeom prst="rect">
+                      <a:avLst/>
+                    </a:prstGeom>
+                  </pic:spPr>
+                </pic:pic>
+              </a:graphicData>
+            </a:graphic>
+          </wp:inline>
+        </w:drawing>
+      </w:r>
+    </w:p>
+    <w:p>
+      <w:pPr>
+        <w:pStyle w:val="Caption"/>
+        <w:jc w:val="center"/>
+        <w:rPr>
+          <w:color w:val="000000" w:themeColor="text1"/>
+          <w:sz w:val="20"/>
+          <w:szCs w:val="14"/>
+        </w:rPr>
+      </w:pPr>
+      <w:r>
+        <w:rPr>
+          <w:color w:val="000000" w:themeColor="text1"/>
+          <w:sz w:val="20"/>
+          <w:szCs w:val="14"/>
+        </w:rPr>
+        <w:fldChar w:fldCharType="begin"/>
+      </w:r>
+      <w:r>
+        <w:rPr>
+          <w:color w:val="000000" w:themeColor="text1"/>
+          <w:sz w:val="20"/>
+          <w:szCs w:val="14"/>
+        </w:rPr>
+        <w:instrText xml:space="preserve"> SEQ pav. \* ARABIC </w:instrText>
+      </w:r>
+      <w:r>
+        <w:rPr>
+          <w:color w:val="000000" w:themeColor="text1"/>
+          <w:sz w:val="20"/>
+          <w:szCs w:val="14"/>
+        </w:rPr>
+        <w:fldChar w:fldCharType="separate"/>
+      </w:r>
+      <w:r>
+        <w:rPr>
+          <w:noProof/>
+          <w:color w:val="000000" w:themeColor="text1"/>
+          <w:sz w:val="20"/>
+          <w:szCs w:val="14"/>
+        </w:rPr>
+        <w:t>2</w:t>
+      </w:r>
+      <w:r>
+        <w:rPr>
+          <w:color w:val="000000" w:themeColor="text1"/>
+          <w:sz w:val="20"/>
+          <w:szCs w:val="14"/>
+        </w:rPr>
+        <w:fldChar w:fldCharType="end"/>
+      </w:r>
+      <w:r>
+        <w:rPr>
+          <w:color w:val="000000" w:themeColor="text1"/>
+          <w:sz w:val="20"/>
+          <w:szCs w:val="14"/>
+        </w:rPr>
+        <w:t xml:space="preserve"> </w:t>
+      </w:r>
+      <w:r>
+        <w:rPr>
+          <w:color w:val="000000" w:themeColor="text1"/>
+          <w:sz w:val="20"/>
+          <w:szCs w:val="14"/>
+        </w:rPr>
+        <w:t xml:space="preserve">pav. </w:t>
+      </w:r>
+      <w:r>
+        <w:rPr>
+          <w:color w:val="000000" w:themeColor="text1"/>
+          <w:sz w:val="20"/>
+          <w:szCs w:val="14"/>
+        </w:rPr>
+        <w:t>Roboto galas</w:t>
+      </w:r>
+    </w:p>
+    <w:p>
+      <w:pPr>
+        <w:keepNext/>
+        <w:ind w:firstLine="0"/>
+        <w:jc w:val="center"/>
+      </w:pPr>
+      <w:r>
+        <w:drawing>
+          <wp:inline distT="0" distB="0" distL="0" distR="0" wp14:anchorId="09413DFD" wp14:editId="5FB89DF8">
+            <wp:extent cx="2520000" cy="2171504"/>
+            <wp:effectExtent l="0" t="0" r="0" b="635"/>
+            <wp:docPr id="2" name="Picture 2"/>
+            <wp:cNvGraphicFramePr>
+              <a:graphicFrameLocks xmlns:a="http://schemas.openxmlformats.org/drawingml/2006/main" noChangeAspect="1"/>
+            </wp:cNvGraphicFramePr>
+            <a:graphic xmlns:a="http://schemas.openxmlformats.org/drawingml/2006/main">
+              <a:graphicData uri="http://schemas.openxmlformats.org/drawingml/2006/picture">
+                <pic:pic xmlns:pic="http://schemas.openxmlformats.org/drawingml/2006/picture">
+                  <pic:nvPicPr>
+                    <pic:cNvPr id="1" name=""/>
+                    <pic:cNvPicPr/>
+                  </pic:nvPicPr>
+                  <pic:blipFill>
+                    <a:blip r:embed="rId13"/>
+                    <a:stretch>
+                      <a:fillRect/>
+                    </a:stretch>
+                  </pic:blipFill>
+                  <pic:spPr>
+                    <a:xfrm>
+                      <a:off x="0" y="0"/>
+                      <a:ext cx="2520000" cy="2171504"/>
+                    </a:xfrm>
+                    <a:prstGeom prst="rect">
+                      <a:avLst/>
+                    </a:prstGeom>
+                  </pic:spPr>
+                </pic:pic>
+              </a:graphicData>
+            </a:graphic>
+          </wp:inline>
+        </w:drawing>
+      </w:r>
+    </w:p>
+    <w:p>
+      <w:pPr>
+        <w:pStyle w:val="Caption"/>
+        <w:jc w:val="center"/>
+        <w:rPr>
+          <w:color w:val="000000" w:themeColor="text1"/>
+          <w:sz w:val="20"/>
+          <w:szCs w:val="14"/>
+        </w:rPr>
+      </w:pPr>
+      <w:r>
+        <w:rPr>
+          <w:color w:val="000000" w:themeColor="text1"/>
+          <w:sz w:val="20"/>
+          <w:szCs w:val="14"/>
+        </w:rPr>
+        <w:fldChar w:fldCharType="begin"/>
+      </w:r>
+      <w:r>
+        <w:rPr>
+          <w:color w:val="000000" w:themeColor="text1"/>
+          <w:sz w:val="20"/>
+          <w:szCs w:val="14"/>
+        </w:rPr>
+        <w:instrText xml:space="preserve"> SEQ pav. \* ARABIC </w:instrText>
+      </w:r>
+      <w:r>
+        <w:rPr>
+          <w:color w:val="000000" w:themeColor="text1"/>
+          <w:sz w:val="20"/>
+          <w:szCs w:val="14"/>
+        </w:rPr>
+        <w:fldChar w:fldCharType="separate"/>
+      </w:r>
+      <w:r>
+        <w:rPr>
+          <w:noProof/>
+          <w:color w:val="000000" w:themeColor="text1"/>
+          <w:sz w:val="20"/>
+          <w:szCs w:val="14"/>
+        </w:rPr>
+        <w:t>3</w:t>
+      </w:r>
+      <w:r>
+        <w:rPr>
+          <w:color w:val="000000" w:themeColor="text1"/>
+          <w:sz w:val="20"/>
+          <w:szCs w:val="14"/>
+        </w:rPr>
+        <w:fldChar w:fldCharType="end"/>
+      </w:r>
+      <w:r>
+        <w:rPr>
+          <w:color w:val="000000" w:themeColor="text1"/>
+          <w:sz w:val="20"/>
+          <w:szCs w:val="14"/>
+        </w:rPr>
+        <w:t xml:space="preserve"> </w:t>
+      </w:r>
+      <w:r>
+        <w:rPr>
+          <w:color w:val="000000" w:themeColor="text1"/>
+          <w:sz w:val="20"/>
+          <w:szCs w:val="14"/>
+        </w:rPr>
+        <w:t xml:space="preserve">pav. </w:t>
+      </w:r>
+      <w:r>
+        <w:rPr>
+          <w:color w:val="000000" w:themeColor="text1"/>
+          <w:sz w:val="20"/>
+          <w:szCs w:val="14"/>
+        </w:rPr>
+        <w:t>Roboto apačia</w:t>
+      </w:r>
     </w:p>
     <w:p>
       <w:pPr>
         <w:pStyle w:val="Heading1"/>
       </w:pPr>
-      <w:bookmarkStart w:id="3" w:name="_Toc58146814"/>
-      <w:r>
-        <w:t>Roboto aprašymas</w:t>
+      <w:bookmarkStart w:id="3" w:name="_Toc58146815"/>
+      <w:r>
+        <w:lastRenderedPageBreak/>
+        <w:t>Roboto valdymo architektūra</w:t>
       </w:r>
       <w:bookmarkEnd w:id="3"/>
     </w:p>
@@ -1487,14 +1923,17 @@
       <w:pPr>
         <w:ind w:firstLine="0"/>
       </w:pPr>
+      <w:r>
+        <w:t>Robotas valdomas siunčiant jam komandas. Galima nustatyti kairiojo arba dešiniojo rato sukimosi greičius, gauti informaciją iš sensorių.</w:t>
+      </w:r>
     </w:p>
     <w:p>
       <w:pPr>
         <w:pStyle w:val="Heading1"/>
       </w:pPr>
-      <w:bookmarkStart w:id="4" w:name="_Toc58146815"/>
-      <w:r>
-        <w:t>Roboto valdymo architektūra</w:t>
+      <w:bookmarkStart w:id="4" w:name="_Toc58146816"/>
+      <w:r>
+        <w:t>Roboto valdymo algoritmas</w:t>
       </w:r>
       <w:bookmarkEnd w:id="4"/>
     </w:p>
@@ -1502,16 +1941,158 @@
       <w:pPr>
         <w:ind w:firstLine="0"/>
       </w:pPr>
+      <w:r>
+        <w:t>Pirmąsias kliūtis robotas įveikia naudojant BUG0 algoritmą. Jis važiuoja tiesiai link tikslo pozicijos, o kai yra aptinkama kliūtis yra sukama į kairę ir kliūtis apvažiuojama. Toliau vėl yra važiuojama tiesiai link kliūties ir jei yra aptinkama kliūtis yra kartojamas apvažiavimas.</w:t>
+      </w:r>
+    </w:p>
+    <w:p>
+      <w:pPr>
+        <w:keepNext/>
+        <w:ind w:firstLine="0"/>
+        <w:jc w:val="center"/>
+      </w:pPr>
+      <w:r>
+        <w:rPr>
+          <w:noProof/>
+        </w:rPr>
+        <w:drawing>
+          <wp:inline distT="0" distB="0" distL="0" distR="0" wp14:anchorId="27B36427" wp14:editId="7E275524">
+            <wp:extent cx="2160000" cy="2859280"/>
+            <wp:effectExtent l="0" t="0" r="0" b="0"/>
+            <wp:docPr id="4" name="Picture 4"/>
+            <wp:cNvGraphicFramePr>
+              <a:graphicFrameLocks xmlns:a="http://schemas.openxmlformats.org/drawingml/2006/main" noChangeAspect="1"/>
+            </wp:cNvGraphicFramePr>
+            <a:graphic xmlns:a="http://schemas.openxmlformats.org/drawingml/2006/main">
+              <a:graphicData uri="http://schemas.openxmlformats.org/drawingml/2006/picture">
+                <pic:pic xmlns:pic="http://schemas.openxmlformats.org/drawingml/2006/picture">
+                  <pic:nvPicPr>
+                    <pic:cNvPr id="1" name=""/>
+                    <pic:cNvPicPr/>
+                  </pic:nvPicPr>
+                  <pic:blipFill>
+                    <a:blip r:embed="rId14">
+                      <a:extLst>
+                        <a:ext uri="{28A0092B-C50C-407E-A947-70E740481C1C}">
+                          <a14:useLocalDpi xmlns:a14="http://schemas.microsoft.com/office/drawing/2010/main" val="0"/>
+                        </a:ext>
+                      </a:extLst>
+                    </a:blip>
+                    <a:stretch>
+                      <a:fillRect/>
+                    </a:stretch>
+                  </pic:blipFill>
+                  <pic:spPr>
+                    <a:xfrm>
+                      <a:off x="0" y="0"/>
+                      <a:ext cx="2160000" cy="2859280"/>
+                    </a:xfrm>
+                    <a:prstGeom prst="rect">
+                      <a:avLst/>
+                    </a:prstGeom>
+                  </pic:spPr>
+                </pic:pic>
+              </a:graphicData>
+            </a:graphic>
+          </wp:inline>
+        </w:drawing>
+      </w:r>
+      <w:bookmarkStart w:id="5" w:name="_GoBack"/>
+      <w:bookmarkEnd w:id="5"/>
+    </w:p>
+    <w:p>
+      <w:pPr>
+        <w:pStyle w:val="Caption"/>
+        <w:jc w:val="center"/>
+        <w:rPr>
+          <w:color w:val="000000" w:themeColor="text1"/>
+          <w:sz w:val="20"/>
+          <w:szCs w:val="14"/>
+        </w:rPr>
+      </w:pPr>
+      <w:r>
+        <w:rPr>
+          <w:color w:val="000000" w:themeColor="text1"/>
+          <w:sz w:val="20"/>
+          <w:szCs w:val="14"/>
+        </w:rPr>
+        <w:fldChar w:fldCharType="begin"/>
+      </w:r>
+      <w:r>
+        <w:rPr>
+          <w:color w:val="000000" w:themeColor="text1"/>
+          <w:sz w:val="20"/>
+          <w:szCs w:val="14"/>
+        </w:rPr>
+        <w:instrText xml:space="preserve"> SEQ pav. \* ARABIC </w:instrText>
+      </w:r>
+      <w:r>
+        <w:rPr>
+          <w:color w:val="000000" w:themeColor="text1"/>
+          <w:sz w:val="20"/>
+          <w:szCs w:val="14"/>
+        </w:rPr>
+        <w:fldChar w:fldCharType="separate"/>
+      </w:r>
+      <w:r>
+        <w:rPr>
+          <w:noProof/>
+          <w:color w:val="000000" w:themeColor="text1"/>
+          <w:sz w:val="20"/>
+          <w:szCs w:val="14"/>
+        </w:rPr>
+        <w:t>4</w:t>
+      </w:r>
+      <w:r>
+        <w:rPr>
+          <w:color w:val="000000" w:themeColor="text1"/>
+          <w:sz w:val="20"/>
+          <w:szCs w:val="14"/>
+        </w:rPr>
+        <w:fldChar w:fldCharType="end"/>
+      </w:r>
+      <w:r>
+        <w:rPr>
+          <w:color w:val="000000" w:themeColor="text1"/>
+          <w:sz w:val="20"/>
+          <w:szCs w:val="14"/>
+        </w:rPr>
+        <w:t xml:space="preserve"> </w:t>
+      </w:r>
+      <w:r>
+        <w:rPr>
+          <w:color w:val="000000" w:themeColor="text1"/>
+          <w:sz w:val="20"/>
+          <w:szCs w:val="14"/>
+        </w:rPr>
+        <w:t xml:space="preserve">pav. </w:t>
+      </w:r>
+      <w:r>
+        <w:rPr>
+          <w:color w:val="000000" w:themeColor="text1"/>
+          <w:sz w:val="20"/>
+          <w:szCs w:val="14"/>
+        </w:rPr>
+        <w:t>BUG0 veiklos diagrama</w:t>
+      </w:r>
+    </w:p>
+    <w:p>
+      <w:pPr>
+        <w:ind w:firstLine="0"/>
+      </w:pPr>
+      <w:r>
+        <w:t>Labirintą robotas įveikia naudojant dešinės rankos taisyklės algoritmu.</w:t>
+      </w:r>
     </w:p>
     <w:p>
       <w:pPr>
         <w:pStyle w:val="Heading1"/>
       </w:pPr>
-      <w:bookmarkStart w:id="5" w:name="_Toc58146816"/>
-      <w:r>
-        <w:t>Roboto valdymo algoritmas</w:t>
-      </w:r>
-      <w:bookmarkEnd w:id="5"/>
+      <w:bookmarkStart w:id="6" w:name="_Toc58146817"/>
+      <w:r>
+        <w:t>Roboto modeliavimo rezultatai</w:t>
+      </w:r>
+      <w:bookmarkEnd w:id="6"/>
     </w:p>
     <w:p>
       <w:pPr>
@@ -1522,11 +2103,11 @@
       <w:pPr>
         <w:pStyle w:val="Heading1"/>
       </w:pPr>
-      <w:bookmarkStart w:id="6" w:name="_Toc58146817"/>
-      <w:r>
-        <w:t>Roboto modeliavimo rezultatai</w:t>
-      </w:r>
-      <w:bookmarkEnd w:id="6"/>
+      <w:bookmarkStart w:id="7" w:name="_Toc58146818"/>
+      <w:r>
+        <w:t>Roboto valdymo programa</w:t>
+      </w:r>
+      <w:bookmarkEnd w:id="7"/>
     </w:p>
     <w:p>
       <w:pPr>
@@ -1537,11 +2118,11 @@
       <w:pPr>
         <w:pStyle w:val="Heading1"/>
       </w:pPr>
-      <w:bookmarkStart w:id="7" w:name="_Toc58146818"/>
-      <w:r>
-        <w:t>Roboto valdymo programa</w:t>
-      </w:r>
-      <w:bookmarkEnd w:id="7"/>
+      <w:bookmarkStart w:id="8" w:name="_Toc58146819"/>
+      <w:r>
+        <w:t>Roboto valdymo eksperimentinis tyrimas</w:t>
+      </w:r>
+      <w:bookmarkEnd w:id="8"/>
     </w:p>
     <w:p>
       <w:pPr>
@@ -1552,11 +2133,11 @@
       <w:pPr>
         <w:pStyle w:val="Heading1"/>
       </w:pPr>
-      <w:bookmarkStart w:id="8" w:name="_Toc58146819"/>
-      <w:r>
-        <w:t>Roboto valdymo eksperimentinis tyrimas</w:t>
-      </w:r>
-      <w:bookmarkEnd w:id="8"/>
+      <w:bookmarkStart w:id="9" w:name="_Toc58146820"/>
+      <w:r>
+        <w:t>Išvados</w:t>
+      </w:r>
+      <w:bookmarkEnd w:id="9"/>
     </w:p>
     <w:p>
       <w:pPr>
@@ -1567,37 +2148,22 @@
       <w:pPr>
         <w:pStyle w:val="Heading1"/>
       </w:pPr>
-      <w:bookmarkStart w:id="9" w:name="_Toc58146820"/>
-      <w:r>
-        <w:t>Išvados</w:t>
-      </w:r>
-      <w:bookmarkEnd w:id="9"/>
+      <w:bookmarkStart w:id="10" w:name="_Toc58146821"/>
+      <w:r>
+        <w:t>Naudota literatūra</w:t>
+      </w:r>
+      <w:bookmarkEnd w:id="10"/>
     </w:p>
     <w:p>
       <w:pPr>
         <w:ind w:firstLine="0"/>
-      </w:pPr>
-    </w:p>
-    <w:p>
-      <w:pPr>
-        <w:pStyle w:val="Heading1"/>
-      </w:pPr>
-      <w:bookmarkStart w:id="10" w:name="_Toc58146821"/>
-      <w:r>
-        <w:t>Naudota literatūra</w:t>
-      </w:r>
-      <w:bookmarkEnd w:id="10"/>
-    </w:p>
-    <w:p>
-      <w:pPr>
-        <w:ind w:firstLine="0"/>
         <w:rPr>
           <w:szCs w:val="24"/>
         </w:rPr>
       </w:pPr>
     </w:p>
     <w:sectPr>
-      <w:footerReference w:type="first" r:id="rId11"/>
+      <w:footerReference w:type="first" r:id="rId15"/>
       <w:pgSz w:w="11906" w:h="16838"/>
       <w:pgMar w:top="851" w:right="567" w:bottom="851" w:left="1418" w:header="567" w:footer="567" w:gutter="0"/>
       <w:cols w:space="720"/>
@@ -6152,7 +6718,7 @@
 </file>
 
 <file path=customXml/itemProps1.xml><?xml version="1.0" encoding="utf-8"?>
-<ds:datastoreItem xmlns:ds="http://schemas.openxmlformats.org/officeDocument/2006/customXml" ds:itemID="{C5935845-1434-41E5-8353-D983975723A4}">
+<ds:datastoreItem xmlns:ds="http://schemas.openxmlformats.org/officeDocument/2006/customXml" ds:itemID="{E9A1858B-6121-4A2C-B1F0-5B05851101E8}">
   <ds:schemaRefs>
     <ds:schemaRef ds:uri="http://schemas.openxmlformats.org/officeDocument/2006/bibliography"/>
   </ds:schemaRefs>

--- a/Ataskaita.docx
+++ b/Ataskaita.docx
@@ -1,6 +1,6 @@
 
 <file path=word/document.xml><?xml version="1.0" encoding="utf-8"?>
-<w:document xmlns:wpc="http://schemas.microsoft.com/office/word/2010/wordprocessingCanvas" xmlns:cx="http://schemas.microsoft.com/office/drawing/2014/chartex" xmlns:cx1="http://schemas.microsoft.com/office/drawing/2015/9/8/chartex" xmlns:cx2="http://schemas.microsoft.com/office/drawing/2015/10/21/chartex" xmlns:cx3="http://schemas.microsoft.com/office/drawing/2016/5/9/chartex" xmlns:cx4="http://schemas.microsoft.com/office/drawing/2016/5/10/chartex" xmlns:cx5="http://schemas.microsoft.com/office/drawing/2016/5/11/chartex" xmlns:cx6="http://schemas.microsoft.com/office/drawing/2016/5/12/chartex" xmlns:cx7="http://schemas.microsoft.com/office/drawing/2016/5/13/chartex" xmlns:cx8="http://schemas.microsoft.com/office/drawing/2016/5/14/chartex" xmlns:mc="http://schemas.openxmlformats.org/markup-compatibility/2006" xmlns:aink="http://schemas.microsoft.com/office/drawing/2016/ink" xmlns:am3d="http://schemas.microsoft.com/office/drawing/2017/model3d" xmlns:o="urn:schemas-microsoft-com:office:office" xmlns:r="http://schemas.openxmlformats.org/officeDocument/2006/relationships" xmlns:m="http://schemas.openxmlformats.org/officeDocument/2006/math" xmlns:v="urn:schemas-microsoft-com:vml" xmlns:wp14="http://schemas.microsoft.com/office/word/2010/wordprocessingDrawing" xmlns:wp="http://schemas.openxmlformats.org/drawingml/2006/wordprocessingDrawing" xmlns:w10="urn:schemas-microsoft-com:office:word" xmlns:w="http://schemas.openxmlformats.org/wordprocessingml/2006/main" xmlns:w14="http://schemas.microsoft.com/office/word/2010/wordml" xmlns:w15="http://schemas.microsoft.com/office/word/2012/wordml" xmlns:w16cid="http://schemas.microsoft.com/office/word/2016/wordml/cid" xmlns:w16se="http://schemas.microsoft.com/office/word/2015/wordml/symex" xmlns:wpg="http://schemas.microsoft.com/office/word/2010/wordprocessingGroup" xmlns:wpi="http://schemas.microsoft.com/office/word/2010/wordprocessingInk" xmlns:wne="http://schemas.microsoft.com/office/word/2006/wordml" xmlns:wps="http://schemas.microsoft.com/office/word/2010/wordprocessingShape" mc:Ignorable="w14 w15 w16se w16cid wp14">
+<w:document xmlns:wpc="http://schemas.microsoft.com/office/word/2010/wordprocessingCanvas" xmlns:cx="http://schemas.microsoft.com/office/drawing/2014/chartex" xmlns:cx1="http://schemas.microsoft.com/office/drawing/2015/9/8/chartex" xmlns:cx2="http://schemas.microsoft.com/office/drawing/2015/10/21/chartex" xmlns:cx3="http://schemas.microsoft.com/office/drawing/2016/5/9/chartex" xmlns:cx4="http://schemas.microsoft.com/office/drawing/2016/5/10/chartex" xmlns:cx5="http://schemas.microsoft.com/office/drawing/2016/5/11/chartex" xmlns:cx6="http://schemas.microsoft.com/office/drawing/2016/5/12/chartex" xmlns:cx7="http://schemas.microsoft.com/office/drawing/2016/5/13/chartex" xmlns:cx8="http://schemas.microsoft.com/office/drawing/2016/5/14/chartex" xmlns:mc="http://schemas.openxmlformats.org/markup-compatibility/2006" xmlns:aink="http://schemas.microsoft.com/office/drawing/2016/ink" xmlns:am3d="http://schemas.microsoft.com/office/drawing/2017/model3d" xmlns:o="urn:schemas-microsoft-com:office:office" xmlns:r="http://schemas.openxmlformats.org/officeDocument/2006/relationships" xmlns:m="http://schemas.openxmlformats.org/officeDocument/2006/math" xmlns:v="urn:schemas-microsoft-com:vml" xmlns:wp14="http://schemas.microsoft.com/office/word/2010/wordprocessingDrawing" xmlns:wp="http://schemas.openxmlformats.org/drawingml/2006/wordprocessingDrawing" xmlns:w10="urn:schemas-microsoft-com:office:word" xmlns:w="http://schemas.openxmlformats.org/wordprocessingml/2006/main" xmlns:w14="http://schemas.microsoft.com/office/word/2010/wordml" xmlns:w15="http://schemas.microsoft.com/office/word/2012/wordml" xmlns:w16cex="http://schemas.microsoft.com/office/word/2018/wordml/cex" xmlns:w16cid="http://schemas.microsoft.com/office/word/2016/wordml/cid" xmlns:w16="http://schemas.microsoft.com/office/word/2018/wordml" xmlns:w16se="http://schemas.microsoft.com/office/word/2015/wordml/symex" xmlns:wpg="http://schemas.microsoft.com/office/word/2010/wordprocessingGroup" xmlns:wpi="http://schemas.microsoft.com/office/word/2010/wordprocessingInk" xmlns:wne="http://schemas.microsoft.com/office/word/2006/wordml" xmlns:wps="http://schemas.microsoft.com/office/word/2010/wordprocessingShape" mc:Ignorable="w14 w15 w16se w16cid w16 w16cex wp14">
   <w:body>
     <w:p>
       <w:pPr>
@@ -314,23 +314,7 @@
           <w:b/>
           <w:bCs/>
         </w:rPr>
-        <w:t xml:space="preserve">Tomas </w:t>
-      </w:r>
-      <w:proofErr w:type="spellStart"/>
-      <w:r>
-        <w:rPr>
-          <w:b/>
-          <w:bCs/>
-        </w:rPr>
-        <w:t>Kašelynas</w:t>
-      </w:r>
-      <w:proofErr w:type="spellEnd"/>
-      <w:r>
-        <w:rPr>
-          <w:b/>
-          <w:bCs/>
-        </w:rPr>
-        <w:t xml:space="preserve"> IFF-7/5</w:t>
+        <w:t>Tomas Kašelynas IFF-7/5</w:t>
       </w:r>
     </w:p>
     <w:p>
@@ -441,21 +425,12 @@
         </w:rPr>
         <w:t xml:space="preserve">Doc. </w:t>
       </w:r>
-      <w:proofErr w:type="spellStart"/>
       <w:r>
         <w:rPr>
           <w:b/>
           <w:bCs/>
         </w:rPr>
-        <w:t>Brūzgienė</w:t>
-      </w:r>
-      <w:proofErr w:type="spellEnd"/>
-      <w:r>
-        <w:rPr>
-          <w:b/>
-          <w:bCs/>
-        </w:rPr>
-        <w:t xml:space="preserve"> Rasa</w:t>
+        <w:t>Brūzgienė Rasa</w:t>
       </w:r>
     </w:p>
     <w:p>
@@ -693,739 +668,767 @@
         </w:rPr>
       </w:pPr>
     </w:p>
-    <w:p>
-      <w:pPr>
-        <w:pStyle w:val="TOC1"/>
-        <w:rPr>
-          <w:rFonts w:asciiTheme="minorHAnsi" w:eastAsiaTheme="minorEastAsia" w:hAnsiTheme="minorHAnsi" w:cstheme="minorBidi"/>
-          <w:b w:val="0"/>
-          <w:noProof/>
-          <w:sz w:val="22"/>
-          <w:szCs w:val="22"/>
-          <w:lang w:val="en-US"/>
-        </w:rPr>
-      </w:pPr>
-      <w:r>
-        <w:rPr>
-          <w:szCs w:val="28"/>
-        </w:rPr>
-        <w:fldChar w:fldCharType="begin"/>
-      </w:r>
-      <w:r>
-        <w:rPr>
-          <w:szCs w:val="28"/>
-        </w:rPr>
-        <w:instrText xml:space="preserve"> TOC \o "1-3" \h \z \u </w:instrText>
-      </w:r>
-      <w:r>
-        <w:rPr>
-          <w:szCs w:val="28"/>
-        </w:rPr>
-        <w:fldChar w:fldCharType="separate"/>
-      </w:r>
-      <w:hyperlink w:anchor="_Toc58146812" w:history="1">
-        <w:r>
-          <w:rPr>
-            <w:rStyle w:val="Hyperlink"/>
-            <w:noProof/>
-          </w:rPr>
-          <w:t>Užduotis</w:t>
-        </w:r>
-        <w:r>
-          <w:rPr>
-            <w:noProof/>
-            <w:webHidden/>
-          </w:rPr>
-          <w:tab/>
-        </w:r>
-        <w:r>
-          <w:rPr>
-            <w:noProof/>
-            <w:webHidden/>
-          </w:rPr>
-          <w:fldChar w:fldCharType="begin"/>
-        </w:r>
-        <w:r>
-          <w:rPr>
-            <w:noProof/>
-            <w:webHidden/>
-          </w:rPr>
-          <w:instrText xml:space="preserve"> PAGEREF _Toc58146812 \h </w:instrText>
-        </w:r>
-        <w:r>
-          <w:rPr>
-            <w:noProof/>
-            <w:webHidden/>
-          </w:rPr>
-        </w:r>
-        <w:r>
-          <w:rPr>
-            <w:noProof/>
-            <w:webHidden/>
-          </w:rPr>
-          <w:fldChar w:fldCharType="separate"/>
-        </w:r>
-        <w:r>
-          <w:rPr>
-            <w:noProof/>
-            <w:webHidden/>
-          </w:rPr>
-          <w:t>3</w:t>
-        </w:r>
-        <w:r>
-          <w:rPr>
-            <w:noProof/>
-            <w:webHidden/>
-          </w:rPr>
-          <w:fldChar w:fldCharType="end"/>
-        </w:r>
-      </w:hyperlink>
-    </w:p>
-    <w:p>
-      <w:pPr>
-        <w:pStyle w:val="TOC1"/>
-        <w:rPr>
-          <w:rFonts w:asciiTheme="minorHAnsi" w:eastAsiaTheme="minorEastAsia" w:hAnsiTheme="minorHAnsi" w:cstheme="minorBidi"/>
-          <w:b w:val="0"/>
-          <w:noProof/>
-          <w:sz w:val="22"/>
-          <w:szCs w:val="22"/>
-          <w:lang w:val="en-US"/>
-        </w:rPr>
-      </w:pPr>
-      <w:hyperlink w:anchor="_Toc58146813" w:history="1">
-        <w:r>
-          <w:rPr>
-            <w:rStyle w:val="Hyperlink"/>
-            <w:noProof/>
-          </w:rPr>
-          <w:t>Užduoties analizė</w:t>
-        </w:r>
-        <w:r>
-          <w:rPr>
-            <w:noProof/>
-            <w:webHidden/>
-          </w:rPr>
-          <w:tab/>
-        </w:r>
-        <w:r>
-          <w:rPr>
-            <w:noProof/>
-            <w:webHidden/>
-          </w:rPr>
-          <w:fldChar w:fldCharType="begin"/>
-        </w:r>
-        <w:r>
-          <w:rPr>
-            <w:noProof/>
-            <w:webHidden/>
-          </w:rPr>
-          <w:instrText xml:space="preserve"> PAGEREF _Toc58146813 \h </w:instrText>
-        </w:r>
-        <w:r>
-          <w:rPr>
-            <w:noProof/>
-            <w:webHidden/>
-          </w:rPr>
-        </w:r>
-        <w:r>
-          <w:rPr>
-            <w:noProof/>
-            <w:webHidden/>
-          </w:rPr>
-          <w:fldChar w:fldCharType="separate"/>
-        </w:r>
-        <w:r>
-          <w:rPr>
-            <w:noProof/>
-            <w:webHidden/>
-          </w:rPr>
-          <w:t>3</w:t>
-        </w:r>
-        <w:r>
-          <w:rPr>
-            <w:noProof/>
-            <w:webHidden/>
-          </w:rPr>
-          <w:fldChar w:fldCharType="end"/>
-        </w:r>
-      </w:hyperlink>
-    </w:p>
-    <w:p>
-      <w:pPr>
-        <w:pStyle w:val="TOC1"/>
-        <w:rPr>
-          <w:rFonts w:asciiTheme="minorHAnsi" w:eastAsiaTheme="minorEastAsia" w:hAnsiTheme="minorHAnsi" w:cstheme="minorBidi"/>
-          <w:b w:val="0"/>
-          <w:noProof/>
-          <w:sz w:val="22"/>
-          <w:szCs w:val="22"/>
-          <w:lang w:val="en-US"/>
-        </w:rPr>
-      </w:pPr>
-      <w:hyperlink w:anchor="_Toc58146814" w:history="1">
-        <w:r>
-          <w:rPr>
-            <w:rStyle w:val="Hyperlink"/>
-            <w:noProof/>
-          </w:rPr>
-          <w:t>Roboto aprašymas</w:t>
-        </w:r>
-        <w:r>
-          <w:rPr>
-            <w:noProof/>
-            <w:webHidden/>
-          </w:rPr>
-          <w:tab/>
-        </w:r>
-        <w:r>
-          <w:rPr>
-            <w:noProof/>
-            <w:webHidden/>
-          </w:rPr>
-          <w:fldChar w:fldCharType="begin"/>
-        </w:r>
-        <w:r>
-          <w:rPr>
-            <w:noProof/>
-            <w:webHidden/>
-          </w:rPr>
-          <w:instrText xml:space="preserve"> PAGEREF _Toc58146814 \h </w:instrText>
-        </w:r>
-        <w:r>
-          <w:rPr>
-            <w:noProof/>
-            <w:webHidden/>
-          </w:rPr>
-        </w:r>
-        <w:r>
-          <w:rPr>
-            <w:noProof/>
-            <w:webHidden/>
-          </w:rPr>
-          <w:fldChar w:fldCharType="separate"/>
-        </w:r>
-        <w:r>
-          <w:rPr>
-            <w:noProof/>
-            <w:webHidden/>
-          </w:rPr>
-          <w:t>3</w:t>
-        </w:r>
-        <w:r>
-          <w:rPr>
-            <w:noProof/>
-            <w:webHidden/>
-          </w:rPr>
-          <w:fldChar w:fldCharType="end"/>
-        </w:r>
-      </w:hyperlink>
-    </w:p>
-    <w:p>
-      <w:pPr>
-        <w:pStyle w:val="TOC1"/>
-        <w:rPr>
-          <w:rFonts w:asciiTheme="minorHAnsi" w:eastAsiaTheme="minorEastAsia" w:hAnsiTheme="minorHAnsi" w:cstheme="minorBidi"/>
-          <w:b w:val="0"/>
-          <w:noProof/>
-          <w:sz w:val="22"/>
-          <w:szCs w:val="22"/>
-          <w:lang w:val="en-US"/>
-        </w:rPr>
-      </w:pPr>
-      <w:hyperlink w:anchor="_Toc58146815" w:history="1">
-        <w:r>
-          <w:rPr>
-            <w:rStyle w:val="Hyperlink"/>
-            <w:noProof/>
-          </w:rPr>
-          <w:t>Roboto valdymo architektūra</w:t>
-        </w:r>
-        <w:r>
-          <w:rPr>
-            <w:noProof/>
-            <w:webHidden/>
-          </w:rPr>
-          <w:tab/>
-        </w:r>
-        <w:r>
-          <w:rPr>
-            <w:noProof/>
-            <w:webHidden/>
-          </w:rPr>
-          <w:fldChar w:fldCharType="begin"/>
-        </w:r>
-        <w:r>
-          <w:rPr>
-            <w:noProof/>
-            <w:webHidden/>
-          </w:rPr>
-          <w:instrText xml:space="preserve"> PAGEREF _Toc58146815 \h </w:instrText>
-        </w:r>
-        <w:r>
-          <w:rPr>
-            <w:noProof/>
-            <w:webHidden/>
-          </w:rPr>
-        </w:r>
-        <w:r>
-          <w:rPr>
-            <w:noProof/>
-            <w:webHidden/>
-          </w:rPr>
-          <w:fldChar w:fldCharType="separate"/>
-        </w:r>
-        <w:r>
-          <w:rPr>
-            <w:noProof/>
-            <w:webHidden/>
-          </w:rPr>
-          <w:t>3</w:t>
-        </w:r>
-        <w:r>
-          <w:rPr>
-            <w:noProof/>
-            <w:webHidden/>
-          </w:rPr>
-          <w:fldChar w:fldCharType="end"/>
-        </w:r>
-      </w:hyperlink>
-    </w:p>
-    <w:p>
-      <w:pPr>
-        <w:pStyle w:val="TOC1"/>
-        <w:rPr>
-          <w:rFonts w:asciiTheme="minorHAnsi" w:eastAsiaTheme="minorEastAsia" w:hAnsiTheme="minorHAnsi" w:cstheme="minorBidi"/>
-          <w:b w:val="0"/>
-          <w:noProof/>
-          <w:sz w:val="22"/>
-          <w:szCs w:val="22"/>
-          <w:lang w:val="en-US"/>
-        </w:rPr>
-      </w:pPr>
-      <w:hyperlink w:anchor="_Toc58146816" w:history="1">
-        <w:r>
-          <w:rPr>
-            <w:rStyle w:val="Hyperlink"/>
-            <w:noProof/>
-          </w:rPr>
-          <w:t>Roboto valdymo algoritmas</w:t>
-        </w:r>
-        <w:r>
-          <w:rPr>
-            <w:noProof/>
-            <w:webHidden/>
-          </w:rPr>
-          <w:tab/>
-        </w:r>
-        <w:r>
-          <w:rPr>
-            <w:noProof/>
-            <w:webHidden/>
-          </w:rPr>
-          <w:fldChar w:fldCharType="begin"/>
-        </w:r>
-        <w:r>
-          <w:rPr>
-            <w:noProof/>
-            <w:webHidden/>
-          </w:rPr>
-          <w:instrText xml:space="preserve"> PAGEREF _Toc58146816 \h </w:instrText>
-        </w:r>
-        <w:r>
-          <w:rPr>
-            <w:noProof/>
-            <w:webHidden/>
-          </w:rPr>
-        </w:r>
-        <w:r>
-          <w:rPr>
-            <w:noProof/>
-            <w:webHidden/>
-          </w:rPr>
-          <w:fldChar w:fldCharType="separate"/>
-        </w:r>
-        <w:r>
-          <w:rPr>
-            <w:noProof/>
-            <w:webHidden/>
-          </w:rPr>
-          <w:t>3</w:t>
-        </w:r>
-        <w:r>
-          <w:rPr>
-            <w:noProof/>
-            <w:webHidden/>
-          </w:rPr>
-          <w:fldChar w:fldCharType="end"/>
-        </w:r>
-      </w:hyperlink>
-    </w:p>
-    <w:p>
-      <w:pPr>
-        <w:pStyle w:val="TOC1"/>
-        <w:rPr>
-          <w:rFonts w:asciiTheme="minorHAnsi" w:eastAsiaTheme="minorEastAsia" w:hAnsiTheme="minorHAnsi" w:cstheme="minorBidi"/>
-          <w:b w:val="0"/>
-          <w:noProof/>
-          <w:sz w:val="22"/>
-          <w:szCs w:val="22"/>
-          <w:lang w:val="en-US"/>
-        </w:rPr>
-      </w:pPr>
-      <w:hyperlink w:anchor="_Toc58146817" w:history="1">
-        <w:r>
-          <w:rPr>
-            <w:rStyle w:val="Hyperlink"/>
-            <w:noProof/>
-          </w:rPr>
-          <w:t>Roboto modeliavimo rezultatai</w:t>
-        </w:r>
-        <w:r>
-          <w:rPr>
-            <w:noProof/>
-            <w:webHidden/>
-          </w:rPr>
-          <w:tab/>
-        </w:r>
-        <w:r>
-          <w:rPr>
-            <w:noProof/>
-            <w:webHidden/>
-          </w:rPr>
-          <w:fldChar w:fldCharType="begin"/>
-        </w:r>
-        <w:r>
-          <w:rPr>
-            <w:noProof/>
-            <w:webHidden/>
-          </w:rPr>
-          <w:instrText xml:space="preserve"> PAGEREF _Toc58146817 \h </w:instrText>
-        </w:r>
-        <w:r>
-          <w:rPr>
-            <w:noProof/>
-            <w:webHidden/>
-          </w:rPr>
-        </w:r>
-        <w:r>
-          <w:rPr>
-            <w:noProof/>
-            <w:webHidden/>
-          </w:rPr>
-          <w:fldChar w:fldCharType="separate"/>
-        </w:r>
-        <w:r>
-          <w:rPr>
-            <w:noProof/>
-            <w:webHidden/>
-          </w:rPr>
-          <w:t>3</w:t>
-        </w:r>
-        <w:r>
-          <w:rPr>
-            <w:noProof/>
-            <w:webHidden/>
-          </w:rPr>
-          <w:fldChar w:fldCharType="end"/>
-        </w:r>
-      </w:hyperlink>
-    </w:p>
-    <w:p>
-      <w:pPr>
-        <w:pStyle w:val="TOC1"/>
-        <w:rPr>
-          <w:rFonts w:asciiTheme="minorHAnsi" w:eastAsiaTheme="minorEastAsia" w:hAnsiTheme="minorHAnsi" w:cstheme="minorBidi"/>
-          <w:b w:val="0"/>
-          <w:noProof/>
-          <w:sz w:val="22"/>
-          <w:szCs w:val="22"/>
-          <w:lang w:val="en-US"/>
-        </w:rPr>
-      </w:pPr>
-      <w:hyperlink w:anchor="_Toc58146818" w:history="1">
-        <w:r>
-          <w:rPr>
-            <w:rStyle w:val="Hyperlink"/>
-            <w:noProof/>
-          </w:rPr>
-          <w:t>Roboto valdymo programa</w:t>
-        </w:r>
-        <w:r>
-          <w:rPr>
-            <w:noProof/>
-            <w:webHidden/>
-          </w:rPr>
-          <w:tab/>
-        </w:r>
-        <w:r>
-          <w:rPr>
-            <w:noProof/>
-            <w:webHidden/>
-          </w:rPr>
-          <w:fldChar w:fldCharType="begin"/>
-        </w:r>
-        <w:r>
-          <w:rPr>
-            <w:noProof/>
-            <w:webHidden/>
-          </w:rPr>
-          <w:instrText xml:space="preserve"> PAGEREF _Toc58146818 \h </w:instrText>
-        </w:r>
-        <w:r>
-          <w:rPr>
-            <w:noProof/>
-            <w:webHidden/>
-          </w:rPr>
-        </w:r>
-        <w:r>
-          <w:rPr>
-            <w:noProof/>
-            <w:webHidden/>
-          </w:rPr>
-          <w:fldChar w:fldCharType="separate"/>
-        </w:r>
-        <w:r>
-          <w:rPr>
-            <w:noProof/>
-            <w:webHidden/>
-          </w:rPr>
-          <w:t>3</w:t>
-        </w:r>
-        <w:r>
-          <w:rPr>
-            <w:noProof/>
-            <w:webHidden/>
-          </w:rPr>
-          <w:fldChar w:fldCharType="end"/>
-        </w:r>
-      </w:hyperlink>
-    </w:p>
-    <w:p>
-      <w:pPr>
-        <w:pStyle w:val="TOC1"/>
-        <w:rPr>
-          <w:rFonts w:asciiTheme="minorHAnsi" w:eastAsiaTheme="minorEastAsia" w:hAnsiTheme="minorHAnsi" w:cstheme="minorBidi"/>
-          <w:b w:val="0"/>
-          <w:noProof/>
-          <w:sz w:val="22"/>
-          <w:szCs w:val="22"/>
-          <w:lang w:val="en-US"/>
-        </w:rPr>
-      </w:pPr>
-      <w:hyperlink w:anchor="_Toc58146819" w:history="1">
-        <w:r>
-          <w:rPr>
-            <w:rStyle w:val="Hyperlink"/>
-            <w:noProof/>
-          </w:rPr>
-          <w:t>Roboto valdymo eksperimentinis tyrimas</w:t>
-        </w:r>
-        <w:r>
-          <w:rPr>
-            <w:noProof/>
-            <w:webHidden/>
-          </w:rPr>
-          <w:tab/>
-        </w:r>
-        <w:r>
-          <w:rPr>
-            <w:noProof/>
-            <w:webHidden/>
-          </w:rPr>
-          <w:fldChar w:fldCharType="begin"/>
-        </w:r>
-        <w:r>
-          <w:rPr>
-            <w:noProof/>
-            <w:webHidden/>
-          </w:rPr>
-          <w:instrText xml:space="preserve"> PAGEREF _Toc58146819 \h </w:instrText>
-        </w:r>
-        <w:r>
-          <w:rPr>
-            <w:noProof/>
-            <w:webHidden/>
-          </w:rPr>
-        </w:r>
-        <w:r>
-          <w:rPr>
-            <w:noProof/>
-            <w:webHidden/>
-          </w:rPr>
-          <w:fldChar w:fldCharType="separate"/>
-        </w:r>
-        <w:r>
-          <w:rPr>
-            <w:noProof/>
-            <w:webHidden/>
-          </w:rPr>
-          <w:t>3</w:t>
-        </w:r>
-        <w:r>
-          <w:rPr>
-            <w:noProof/>
-            <w:webHidden/>
-          </w:rPr>
-          <w:fldChar w:fldCharType="end"/>
-        </w:r>
-      </w:hyperlink>
-    </w:p>
-    <w:p>
-      <w:pPr>
-        <w:pStyle w:val="TOC1"/>
-        <w:rPr>
-          <w:rFonts w:asciiTheme="minorHAnsi" w:eastAsiaTheme="minorEastAsia" w:hAnsiTheme="minorHAnsi" w:cstheme="minorBidi"/>
-          <w:b w:val="0"/>
-          <w:noProof/>
-          <w:sz w:val="22"/>
-          <w:szCs w:val="22"/>
-          <w:lang w:val="en-US"/>
-        </w:rPr>
-      </w:pPr>
-      <w:hyperlink w:anchor="_Toc58146820" w:history="1">
-        <w:r>
-          <w:rPr>
-            <w:rStyle w:val="Hyperlink"/>
-            <w:noProof/>
-          </w:rPr>
-          <w:t>Išvados</w:t>
-        </w:r>
-        <w:r>
-          <w:rPr>
-            <w:noProof/>
-            <w:webHidden/>
-          </w:rPr>
-          <w:tab/>
-        </w:r>
-        <w:r>
-          <w:rPr>
-            <w:noProof/>
-            <w:webHidden/>
-          </w:rPr>
-          <w:fldChar w:fldCharType="begin"/>
-        </w:r>
-        <w:r>
-          <w:rPr>
-            <w:noProof/>
-            <w:webHidden/>
-          </w:rPr>
-          <w:instrText xml:space="preserve"> PAGEREF _Toc58146820 \h </w:instrText>
-        </w:r>
-        <w:r>
-          <w:rPr>
-            <w:noProof/>
-            <w:webHidden/>
-          </w:rPr>
-        </w:r>
-        <w:r>
-          <w:rPr>
-            <w:noProof/>
-            <w:webHidden/>
-          </w:rPr>
-          <w:fldChar w:fldCharType="separate"/>
-        </w:r>
-        <w:r>
-          <w:rPr>
-            <w:noProof/>
-            <w:webHidden/>
-          </w:rPr>
-          <w:t>3</w:t>
-        </w:r>
-        <w:r>
-          <w:rPr>
-            <w:noProof/>
-            <w:webHidden/>
-          </w:rPr>
-          <w:fldChar w:fldCharType="end"/>
-        </w:r>
-      </w:hyperlink>
-    </w:p>
-    <w:p>
-      <w:pPr>
-        <w:pStyle w:val="TOC1"/>
-        <w:rPr>
-          <w:rFonts w:asciiTheme="minorHAnsi" w:eastAsiaTheme="minorEastAsia" w:hAnsiTheme="minorHAnsi" w:cstheme="minorBidi"/>
-          <w:b w:val="0"/>
-          <w:noProof/>
-          <w:sz w:val="22"/>
-          <w:szCs w:val="22"/>
-          <w:lang w:val="en-US"/>
-        </w:rPr>
-      </w:pPr>
-      <w:hyperlink w:anchor="_Toc58146821" w:history="1">
-        <w:r>
-          <w:rPr>
-            <w:rStyle w:val="Hyperlink"/>
-            <w:noProof/>
-          </w:rPr>
-          <w:t>Naudota literatūra</w:t>
-        </w:r>
-        <w:r>
-          <w:rPr>
-            <w:noProof/>
-            <w:webHidden/>
-          </w:rPr>
-          <w:tab/>
-        </w:r>
-        <w:r>
-          <w:rPr>
-            <w:noProof/>
-            <w:webHidden/>
-          </w:rPr>
-          <w:fldChar w:fldCharType="begin"/>
-        </w:r>
-        <w:r>
-          <w:rPr>
-            <w:noProof/>
-            <w:webHidden/>
-          </w:rPr>
-          <w:instrText xml:space="preserve"> PAGEREF _Toc58146821 \h </w:instrText>
-        </w:r>
-        <w:r>
-          <w:rPr>
-            <w:noProof/>
-            <w:webHidden/>
-          </w:rPr>
-        </w:r>
-        <w:r>
-          <w:rPr>
-            <w:noProof/>
-            <w:webHidden/>
-          </w:rPr>
-          <w:fldChar w:fldCharType="separate"/>
-        </w:r>
-        <w:r>
-          <w:rPr>
-            <w:noProof/>
-            <w:webHidden/>
-          </w:rPr>
-          <w:t>3</w:t>
-        </w:r>
-        <w:r>
-          <w:rPr>
-            <w:noProof/>
-            <w:webHidden/>
-          </w:rPr>
-          <w:fldChar w:fldCharType="end"/>
-        </w:r>
-      </w:hyperlink>
-    </w:p>
-    <w:p>
-      <w:pPr>
-        <w:spacing w:line="276" w:lineRule="auto"/>
-        <w:ind w:left="360" w:right="-285" w:hanging="360"/>
-      </w:pPr>
-      <w:r>
-        <w:rPr>
+    <w:sdt>
+      <w:sdtPr>
+        <w:id w:val="-1058854417"/>
+        <w:docPartObj>
+          <w:docPartGallery w:val="Table of Contents"/>
+          <w:docPartUnique/>
+        </w:docPartObj>
+      </w:sdtPr>
+      <w:sdtEndPr>
+        <w:rPr>
+          <w:rFonts w:ascii="Times New Roman" w:hAnsi="Times New Roman"/>
           <w:b/>
           <w:bCs/>
           <w:noProof/>
-          <w:sz w:val="28"/>
+          <w:color w:val="auto"/>
+          <w:sz w:val="24"/>
+          <w:szCs w:val="20"/>
+          <w:lang w:val="lt-LT"/>
+        </w:rPr>
+      </w:sdtEndPr>
+      <w:sdtContent>
+        <w:p>
+          <w:pPr>
+            <w:pStyle w:val="TOCHeading"/>
+          </w:pPr>
+        </w:p>
+        <w:p>
+          <w:pPr>
+            <w:pStyle w:val="TOC1"/>
+            <w:rPr>
+              <w:rFonts w:asciiTheme="minorHAnsi" w:eastAsiaTheme="minorEastAsia" w:hAnsiTheme="minorHAnsi" w:cstheme="minorBidi"/>
+              <w:b w:val="0"/>
+              <w:noProof/>
+              <w:sz w:val="22"/>
+              <w:szCs w:val="22"/>
+              <w:lang w:val="en-US"/>
+            </w:rPr>
+          </w:pPr>
+          <w:r>
+            <w:fldChar w:fldCharType="begin"/>
+          </w:r>
+          <w:r>
+            <w:instrText xml:space="preserve"> TOC \o "1-3" \h \z \u </w:instrText>
+          </w:r>
+          <w:r>
+            <w:fldChar w:fldCharType="separate"/>
+          </w:r>
+          <w:hyperlink w:anchor="_Toc58313685" w:history="1">
+            <w:r>
+              <w:rPr>
+                <w:rStyle w:val="Hyperlink"/>
+                <w:noProof/>
+              </w:rPr>
+              <w:t>Užduotis</w:t>
+            </w:r>
+            <w:r>
+              <w:rPr>
+                <w:noProof/>
+                <w:webHidden/>
+              </w:rPr>
+              <w:tab/>
+            </w:r>
+            <w:r>
+              <w:rPr>
+                <w:noProof/>
+                <w:webHidden/>
+              </w:rPr>
+              <w:fldChar w:fldCharType="begin"/>
+            </w:r>
+            <w:r>
+              <w:rPr>
+                <w:noProof/>
+                <w:webHidden/>
+              </w:rPr>
+              <w:instrText xml:space="preserve"> PAGEREF _Toc58313685 \h </w:instrText>
+            </w:r>
+            <w:r>
+              <w:rPr>
+                <w:noProof/>
+                <w:webHidden/>
+              </w:rPr>
+            </w:r>
+            <w:r>
+              <w:rPr>
+                <w:noProof/>
+                <w:webHidden/>
+              </w:rPr>
+              <w:fldChar w:fldCharType="separate"/>
+            </w:r>
+            <w:r>
+              <w:rPr>
+                <w:noProof/>
+                <w:webHidden/>
+              </w:rPr>
+              <w:t>3</w:t>
+            </w:r>
+            <w:r>
+              <w:rPr>
+                <w:noProof/>
+                <w:webHidden/>
+              </w:rPr>
+              <w:fldChar w:fldCharType="end"/>
+            </w:r>
+          </w:hyperlink>
+        </w:p>
+        <w:p>
+          <w:pPr>
+            <w:pStyle w:val="TOC1"/>
+            <w:rPr>
+              <w:rFonts w:asciiTheme="minorHAnsi" w:eastAsiaTheme="minorEastAsia" w:hAnsiTheme="minorHAnsi" w:cstheme="minorBidi"/>
+              <w:b w:val="0"/>
+              <w:noProof/>
+              <w:sz w:val="22"/>
+              <w:szCs w:val="22"/>
+              <w:lang w:val="en-US"/>
+            </w:rPr>
+          </w:pPr>
+          <w:hyperlink w:anchor="_Toc58313686" w:history="1">
+            <w:r>
+              <w:rPr>
+                <w:rStyle w:val="Hyperlink"/>
+                <w:noProof/>
+              </w:rPr>
+              <w:t>Užduoties analizė</w:t>
+            </w:r>
+            <w:r>
+              <w:rPr>
+                <w:noProof/>
+                <w:webHidden/>
+              </w:rPr>
+              <w:tab/>
+            </w:r>
+            <w:r>
+              <w:rPr>
+                <w:noProof/>
+                <w:webHidden/>
+              </w:rPr>
+              <w:fldChar w:fldCharType="begin"/>
+            </w:r>
+            <w:r>
+              <w:rPr>
+                <w:noProof/>
+                <w:webHidden/>
+              </w:rPr>
+              <w:instrText xml:space="preserve"> PAGEREF _Toc58313686 \h </w:instrText>
+            </w:r>
+            <w:r>
+              <w:rPr>
+                <w:noProof/>
+                <w:webHidden/>
+              </w:rPr>
+            </w:r>
+            <w:r>
+              <w:rPr>
+                <w:noProof/>
+                <w:webHidden/>
+              </w:rPr>
+              <w:fldChar w:fldCharType="separate"/>
+            </w:r>
+            <w:r>
+              <w:rPr>
+                <w:noProof/>
+                <w:webHidden/>
+              </w:rPr>
+              <w:t>3</w:t>
+            </w:r>
+            <w:r>
+              <w:rPr>
+                <w:noProof/>
+                <w:webHidden/>
+              </w:rPr>
+              <w:fldChar w:fldCharType="end"/>
+            </w:r>
+          </w:hyperlink>
+        </w:p>
+        <w:p>
+          <w:pPr>
+            <w:pStyle w:val="TOC1"/>
+            <w:rPr>
+              <w:rFonts w:asciiTheme="minorHAnsi" w:eastAsiaTheme="minorEastAsia" w:hAnsiTheme="minorHAnsi" w:cstheme="minorBidi"/>
+              <w:b w:val="0"/>
+              <w:noProof/>
+              <w:sz w:val="22"/>
+              <w:szCs w:val="22"/>
+              <w:lang w:val="en-US"/>
+            </w:rPr>
+          </w:pPr>
+          <w:hyperlink w:anchor="_Toc58313687" w:history="1">
+            <w:r>
+              <w:rPr>
+                <w:rStyle w:val="Hyperlink"/>
+                <w:noProof/>
+              </w:rPr>
+              <w:t>Roboto aprašymas</w:t>
+            </w:r>
+            <w:r>
+              <w:rPr>
+                <w:noProof/>
+                <w:webHidden/>
+              </w:rPr>
+              <w:tab/>
+            </w:r>
+            <w:r>
+              <w:rPr>
+                <w:noProof/>
+                <w:webHidden/>
+              </w:rPr>
+              <w:fldChar w:fldCharType="begin"/>
+            </w:r>
+            <w:r>
+              <w:rPr>
+                <w:noProof/>
+                <w:webHidden/>
+              </w:rPr>
+              <w:instrText xml:space="preserve"> PAGEREF _Toc58313687 \h </w:instrText>
+            </w:r>
+            <w:r>
+              <w:rPr>
+                <w:noProof/>
+                <w:webHidden/>
+              </w:rPr>
+            </w:r>
+            <w:r>
+              <w:rPr>
+                <w:noProof/>
+                <w:webHidden/>
+              </w:rPr>
+              <w:fldChar w:fldCharType="separate"/>
+            </w:r>
+            <w:r>
+              <w:rPr>
+                <w:noProof/>
+                <w:webHidden/>
+              </w:rPr>
+              <w:t>3</w:t>
+            </w:r>
+            <w:r>
+              <w:rPr>
+                <w:noProof/>
+                <w:webHidden/>
+              </w:rPr>
+              <w:fldChar w:fldCharType="end"/>
+            </w:r>
+          </w:hyperlink>
+        </w:p>
+        <w:p>
+          <w:pPr>
+            <w:pStyle w:val="TOC1"/>
+            <w:rPr>
+              <w:rFonts w:asciiTheme="minorHAnsi" w:eastAsiaTheme="minorEastAsia" w:hAnsiTheme="minorHAnsi" w:cstheme="minorBidi"/>
+              <w:b w:val="0"/>
+              <w:noProof/>
+              <w:sz w:val="22"/>
+              <w:szCs w:val="22"/>
+              <w:lang w:val="en-US"/>
+            </w:rPr>
+          </w:pPr>
+          <w:hyperlink w:anchor="_Toc58313688" w:history="1">
+            <w:r>
+              <w:rPr>
+                <w:rStyle w:val="Hyperlink"/>
+                <w:noProof/>
+              </w:rPr>
+              <w:t>Roboto valdymo architektūra</w:t>
+            </w:r>
+            <w:r>
+              <w:rPr>
+                <w:noProof/>
+                <w:webHidden/>
+              </w:rPr>
+              <w:tab/>
+            </w:r>
+            <w:r>
+              <w:rPr>
+                <w:noProof/>
+                <w:webHidden/>
+              </w:rPr>
+              <w:fldChar w:fldCharType="begin"/>
+            </w:r>
+            <w:r>
+              <w:rPr>
+                <w:noProof/>
+                <w:webHidden/>
+              </w:rPr>
+              <w:instrText xml:space="preserve"> PAGEREF _Toc58313688 \h </w:instrText>
+            </w:r>
+            <w:r>
+              <w:rPr>
+                <w:noProof/>
+                <w:webHidden/>
+              </w:rPr>
+            </w:r>
+            <w:r>
+              <w:rPr>
+                <w:noProof/>
+                <w:webHidden/>
+              </w:rPr>
+              <w:fldChar w:fldCharType="separate"/>
+            </w:r>
+            <w:r>
+              <w:rPr>
+                <w:noProof/>
+                <w:webHidden/>
+              </w:rPr>
+              <w:t>4</w:t>
+            </w:r>
+            <w:r>
+              <w:rPr>
+                <w:noProof/>
+                <w:webHidden/>
+              </w:rPr>
+              <w:fldChar w:fldCharType="end"/>
+            </w:r>
+          </w:hyperlink>
+        </w:p>
+        <w:p>
+          <w:pPr>
+            <w:pStyle w:val="TOC1"/>
+            <w:rPr>
+              <w:rFonts w:asciiTheme="minorHAnsi" w:eastAsiaTheme="minorEastAsia" w:hAnsiTheme="minorHAnsi" w:cstheme="minorBidi"/>
+              <w:b w:val="0"/>
+              <w:noProof/>
+              <w:sz w:val="22"/>
+              <w:szCs w:val="22"/>
+              <w:lang w:val="en-US"/>
+            </w:rPr>
+          </w:pPr>
+          <w:hyperlink w:anchor="_Toc58313689" w:history="1">
+            <w:r>
+              <w:rPr>
+                <w:rStyle w:val="Hyperlink"/>
+                <w:noProof/>
+              </w:rPr>
+              <w:t>Roboto valdymo algoritmas</w:t>
+            </w:r>
+            <w:r>
+              <w:rPr>
+                <w:noProof/>
+                <w:webHidden/>
+              </w:rPr>
+              <w:tab/>
+            </w:r>
+            <w:r>
+              <w:rPr>
+                <w:noProof/>
+                <w:webHidden/>
+              </w:rPr>
+              <w:fldChar w:fldCharType="begin"/>
+            </w:r>
+            <w:r>
+              <w:rPr>
+                <w:noProof/>
+                <w:webHidden/>
+              </w:rPr>
+              <w:instrText xml:space="preserve"> PAGEREF _Toc58313689 \h </w:instrText>
+            </w:r>
+            <w:r>
+              <w:rPr>
+                <w:noProof/>
+                <w:webHidden/>
+              </w:rPr>
+            </w:r>
+            <w:r>
+              <w:rPr>
+                <w:noProof/>
+                <w:webHidden/>
+              </w:rPr>
+              <w:fldChar w:fldCharType="separate"/>
+            </w:r>
+            <w:r>
+              <w:rPr>
+                <w:noProof/>
+                <w:webHidden/>
+              </w:rPr>
+              <w:t>4</w:t>
+            </w:r>
+            <w:r>
+              <w:rPr>
+                <w:noProof/>
+                <w:webHidden/>
+              </w:rPr>
+              <w:fldChar w:fldCharType="end"/>
+            </w:r>
+          </w:hyperlink>
+        </w:p>
+        <w:p>
+          <w:pPr>
+            <w:pStyle w:val="TOC1"/>
+            <w:rPr>
+              <w:rFonts w:asciiTheme="minorHAnsi" w:eastAsiaTheme="minorEastAsia" w:hAnsiTheme="minorHAnsi" w:cstheme="minorBidi"/>
+              <w:b w:val="0"/>
+              <w:noProof/>
+              <w:sz w:val="22"/>
+              <w:szCs w:val="22"/>
+              <w:lang w:val="en-US"/>
+            </w:rPr>
+          </w:pPr>
+          <w:hyperlink w:anchor="_Toc58313690" w:history="1">
+            <w:r>
+              <w:rPr>
+                <w:rStyle w:val="Hyperlink"/>
+                <w:noProof/>
+              </w:rPr>
+              <w:t>Roboto modeliavimo rezultatai</w:t>
+            </w:r>
+            <w:r>
+              <w:rPr>
+                <w:noProof/>
+                <w:webHidden/>
+              </w:rPr>
+              <w:tab/>
+            </w:r>
+            <w:r>
+              <w:rPr>
+                <w:noProof/>
+                <w:webHidden/>
+              </w:rPr>
+              <w:fldChar w:fldCharType="begin"/>
+            </w:r>
+            <w:r>
+              <w:rPr>
+                <w:noProof/>
+                <w:webHidden/>
+              </w:rPr>
+              <w:instrText xml:space="preserve"> PAGEREF _Toc58313690 \h </w:instrText>
+            </w:r>
+            <w:r>
+              <w:rPr>
+                <w:noProof/>
+                <w:webHidden/>
+              </w:rPr>
+            </w:r>
+            <w:r>
+              <w:rPr>
+                <w:noProof/>
+                <w:webHidden/>
+              </w:rPr>
+              <w:fldChar w:fldCharType="separate"/>
+            </w:r>
+            <w:r>
+              <w:rPr>
+                <w:noProof/>
+                <w:webHidden/>
+              </w:rPr>
+              <w:t>5</w:t>
+            </w:r>
+            <w:r>
+              <w:rPr>
+                <w:noProof/>
+                <w:webHidden/>
+              </w:rPr>
+              <w:fldChar w:fldCharType="end"/>
+            </w:r>
+          </w:hyperlink>
+        </w:p>
+        <w:p>
+          <w:pPr>
+            <w:pStyle w:val="TOC1"/>
+            <w:rPr>
+              <w:rFonts w:asciiTheme="minorHAnsi" w:eastAsiaTheme="minorEastAsia" w:hAnsiTheme="minorHAnsi" w:cstheme="minorBidi"/>
+              <w:b w:val="0"/>
+              <w:noProof/>
+              <w:sz w:val="22"/>
+              <w:szCs w:val="22"/>
+              <w:lang w:val="en-US"/>
+            </w:rPr>
+          </w:pPr>
+          <w:hyperlink w:anchor="_Toc58313691" w:history="1">
+            <w:r>
+              <w:rPr>
+                <w:rStyle w:val="Hyperlink"/>
+                <w:noProof/>
+              </w:rPr>
+              <w:t>Roboto valdymo programa</w:t>
+            </w:r>
+            <w:r>
+              <w:rPr>
+                <w:noProof/>
+                <w:webHidden/>
+              </w:rPr>
+              <w:tab/>
+            </w:r>
+            <w:r>
+              <w:rPr>
+                <w:noProof/>
+                <w:webHidden/>
+              </w:rPr>
+              <w:fldChar w:fldCharType="begin"/>
+            </w:r>
+            <w:r>
+              <w:rPr>
+                <w:noProof/>
+                <w:webHidden/>
+              </w:rPr>
+              <w:instrText xml:space="preserve"> PAGEREF _Toc58313691 \h </w:instrText>
+            </w:r>
+            <w:r>
+              <w:rPr>
+                <w:noProof/>
+                <w:webHidden/>
+              </w:rPr>
+            </w:r>
+            <w:r>
+              <w:rPr>
+                <w:noProof/>
+                <w:webHidden/>
+              </w:rPr>
+              <w:fldChar w:fldCharType="separate"/>
+            </w:r>
+            <w:r>
+              <w:rPr>
+                <w:noProof/>
+                <w:webHidden/>
+              </w:rPr>
+              <w:t>6</w:t>
+            </w:r>
+            <w:r>
+              <w:rPr>
+                <w:noProof/>
+                <w:webHidden/>
+              </w:rPr>
+              <w:fldChar w:fldCharType="end"/>
+            </w:r>
+          </w:hyperlink>
+        </w:p>
+        <w:p>
+          <w:pPr>
+            <w:pStyle w:val="TOC1"/>
+            <w:rPr>
+              <w:rFonts w:asciiTheme="minorHAnsi" w:eastAsiaTheme="minorEastAsia" w:hAnsiTheme="minorHAnsi" w:cstheme="minorBidi"/>
+              <w:b w:val="0"/>
+              <w:noProof/>
+              <w:sz w:val="22"/>
+              <w:szCs w:val="22"/>
+              <w:lang w:val="en-US"/>
+            </w:rPr>
+          </w:pPr>
+          <w:hyperlink w:anchor="_Toc58313692" w:history="1">
+            <w:r>
+              <w:rPr>
+                <w:rStyle w:val="Hyperlink"/>
+                <w:noProof/>
+              </w:rPr>
+              <w:t>Roboto valdymo eksperimentinis tyrimas</w:t>
+            </w:r>
+            <w:r>
+              <w:rPr>
+                <w:noProof/>
+                <w:webHidden/>
+              </w:rPr>
+              <w:tab/>
+            </w:r>
+            <w:r>
+              <w:rPr>
+                <w:noProof/>
+                <w:webHidden/>
+              </w:rPr>
+              <w:fldChar w:fldCharType="begin"/>
+            </w:r>
+            <w:r>
+              <w:rPr>
+                <w:noProof/>
+                <w:webHidden/>
+              </w:rPr>
+              <w:instrText xml:space="preserve"> PAGEREF _Toc58313692 \h </w:instrText>
+            </w:r>
+            <w:r>
+              <w:rPr>
+                <w:noProof/>
+                <w:webHidden/>
+              </w:rPr>
+            </w:r>
+            <w:r>
+              <w:rPr>
+                <w:noProof/>
+                <w:webHidden/>
+              </w:rPr>
+              <w:fldChar w:fldCharType="separate"/>
+            </w:r>
+            <w:r>
+              <w:rPr>
+                <w:noProof/>
+                <w:webHidden/>
+              </w:rPr>
+              <w:t>7</w:t>
+            </w:r>
+            <w:r>
+              <w:rPr>
+                <w:noProof/>
+                <w:webHidden/>
+              </w:rPr>
+              <w:fldChar w:fldCharType="end"/>
+            </w:r>
+          </w:hyperlink>
+        </w:p>
+        <w:p>
+          <w:pPr>
+            <w:pStyle w:val="TOC1"/>
+            <w:rPr>
+              <w:rFonts w:asciiTheme="minorHAnsi" w:eastAsiaTheme="minorEastAsia" w:hAnsiTheme="minorHAnsi" w:cstheme="minorBidi"/>
+              <w:b w:val="0"/>
+              <w:noProof/>
+              <w:sz w:val="22"/>
+              <w:szCs w:val="22"/>
+              <w:lang w:val="en-US"/>
+            </w:rPr>
+          </w:pPr>
+          <w:hyperlink w:anchor="_Toc58313693" w:history="1">
+            <w:r>
+              <w:rPr>
+                <w:rStyle w:val="Hyperlink"/>
+                <w:noProof/>
+              </w:rPr>
+              <w:t>Išvados</w:t>
+            </w:r>
+            <w:r>
+              <w:rPr>
+                <w:noProof/>
+                <w:webHidden/>
+              </w:rPr>
+              <w:tab/>
+            </w:r>
+            <w:r>
+              <w:rPr>
+                <w:noProof/>
+                <w:webHidden/>
+              </w:rPr>
+              <w:fldChar w:fldCharType="begin"/>
+            </w:r>
+            <w:r>
+              <w:rPr>
+                <w:noProof/>
+                <w:webHidden/>
+              </w:rPr>
+              <w:instrText xml:space="preserve"> PAGEREF _Toc58313693 \h </w:instrText>
+            </w:r>
+            <w:r>
+              <w:rPr>
+                <w:noProof/>
+                <w:webHidden/>
+              </w:rPr>
+            </w:r>
+            <w:r>
+              <w:rPr>
+                <w:noProof/>
+                <w:webHidden/>
+              </w:rPr>
+              <w:fldChar w:fldCharType="separate"/>
+            </w:r>
+            <w:r>
+              <w:rPr>
+                <w:noProof/>
+                <w:webHidden/>
+              </w:rPr>
+              <w:t>7</w:t>
+            </w:r>
+            <w:r>
+              <w:rPr>
+                <w:noProof/>
+                <w:webHidden/>
+              </w:rPr>
+              <w:fldChar w:fldCharType="end"/>
+            </w:r>
+          </w:hyperlink>
+        </w:p>
+        <w:p>
+          <w:pPr>
+            <w:pStyle w:val="TOC1"/>
+            <w:rPr>
+              <w:rFonts w:asciiTheme="minorHAnsi" w:eastAsiaTheme="minorEastAsia" w:hAnsiTheme="minorHAnsi" w:cstheme="minorBidi"/>
+              <w:b w:val="0"/>
+              <w:noProof/>
+              <w:sz w:val="22"/>
+              <w:szCs w:val="22"/>
+              <w:lang w:val="en-US"/>
+            </w:rPr>
+          </w:pPr>
+          <w:hyperlink w:anchor="_Toc58313694" w:history="1">
+            <w:r>
+              <w:rPr>
+                <w:rStyle w:val="Hyperlink"/>
+                <w:noProof/>
+              </w:rPr>
+              <w:t>Naudota literatūra</w:t>
+            </w:r>
+            <w:r>
+              <w:rPr>
+                <w:noProof/>
+                <w:webHidden/>
+              </w:rPr>
+              <w:tab/>
+            </w:r>
+            <w:r>
+              <w:rPr>
+                <w:noProof/>
+                <w:webHidden/>
+              </w:rPr>
+              <w:fldChar w:fldCharType="begin"/>
+            </w:r>
+            <w:r>
+              <w:rPr>
+                <w:noProof/>
+                <w:webHidden/>
+              </w:rPr>
+              <w:instrText xml:space="preserve"> PAGEREF _Toc58313694 \h </w:instrText>
+            </w:r>
+            <w:r>
+              <w:rPr>
+                <w:noProof/>
+                <w:webHidden/>
+              </w:rPr>
+            </w:r>
+            <w:r>
+              <w:rPr>
+                <w:noProof/>
+                <w:webHidden/>
+              </w:rPr>
+              <w:fldChar w:fldCharType="separate"/>
+            </w:r>
+            <w:r>
+              <w:rPr>
+                <w:noProof/>
+                <w:webHidden/>
+              </w:rPr>
+              <w:t>8</w:t>
+            </w:r>
+            <w:r>
+              <w:rPr>
+                <w:noProof/>
+                <w:webHidden/>
+              </w:rPr>
+              <w:fldChar w:fldCharType="end"/>
+            </w:r>
+          </w:hyperlink>
+        </w:p>
+        <w:p>
+          <w:r>
+            <w:rPr>
+              <w:b/>
+              <w:bCs/>
+              <w:noProof/>
+            </w:rPr>
+            <w:fldChar w:fldCharType="end"/>
+          </w:r>
+        </w:p>
+      </w:sdtContent>
+    </w:sdt>
+    <w:p>
+      <w:pPr>
+        <w:spacing w:line="276" w:lineRule="auto"/>
+        <w:ind w:left="360" w:right="-285" w:hanging="360"/>
+        <w:rPr>
           <w:szCs w:val="28"/>
         </w:rPr>
-        <w:fldChar w:fldCharType="end"/>
-      </w:r>
+      </w:pPr>
+    </w:p>
+    <w:p>
+      <w:pPr>
+        <w:spacing w:line="276" w:lineRule="auto"/>
+        <w:ind w:left="360" w:right="-285" w:hanging="360"/>
+      </w:pPr>
       <w:r>
         <w:rPr>
           <w:szCs w:val="28"/>
@@ -1468,10 +1471,12 @@
         <w:fldChar w:fldCharType="end"/>
       </w:r>
       <w:bookmarkStart w:id="0" w:name="_Toc58146812"/>
+      <w:bookmarkStart w:id="1" w:name="_Toc58313685"/>
       <w:r>
         <w:t>Užduotis</w:t>
       </w:r>
       <w:bookmarkEnd w:id="0"/>
+      <w:bookmarkEnd w:id="1"/>
     </w:p>
     <w:p>
       <w:pPr>
@@ -1485,18 +1490,20 @@
       <w:pPr>
         <w:pStyle w:val="Heading1"/>
       </w:pPr>
-      <w:bookmarkStart w:id="1" w:name="_Toc58146813"/>
+      <w:bookmarkStart w:id="2" w:name="_Toc58146813"/>
+      <w:bookmarkStart w:id="3" w:name="_Toc58313686"/>
       <w:r>
         <w:t>Užduoties analizė</w:t>
       </w:r>
-      <w:bookmarkEnd w:id="1"/>
+      <w:bookmarkEnd w:id="2"/>
+      <w:bookmarkEnd w:id="3"/>
     </w:p>
     <w:p>
       <w:pPr>
         <w:ind w:firstLine="0"/>
       </w:pPr>
       <w:r>
-        <w:t>Roboto pradinis taškas yra toliau nuo labirinto ir jis turi pasiekti jo pradžią. Važiuoti tiesiai robotui nepavyks, nes tarp jo ir labirinto pradžios bus kliūčių. Kai robotas pasieks labirintą, jis jį turės įveikti ir pasiekti jo pabaigą. Išvažiavęs iš labirinto robotas turės nuvažiuoti į pabaigos tašką. Jis vėl negalės link jo nuvažiuoti tiesia linija, nes bus kliūčių.</w:t>
+        <w:t>Roboto pradinis taškas yra toliau nuo labirinto ir jis turi pasiekti jo pradžią. Važiuoti tiesiai robotui nepavyks, nes tarp jo ir labirinto pradžios bus kliūčių. Kai robotas pasieks labirintą, jis jį turės įveikti ir pasiekti jo pabaigą.</w:t>
       </w:r>
     </w:p>
     <w:p>
@@ -1510,18 +1517,26 @@
         <w:t>i</w:t>
       </w:r>
       <w:r>
-        <w:t xml:space="preserve"> labirintą.</w:t>
+        <w:t xml:space="preserve"> labirintą</w:t>
+      </w:r>
+      <w:r>
+        <w:t xml:space="preserve"> pagal dešinės rankos taisyklę</w:t>
+      </w:r>
+      <w:r>
+        <w:t>.</w:t>
       </w:r>
     </w:p>
     <w:p>
       <w:pPr>
         <w:pStyle w:val="Heading1"/>
       </w:pPr>
-      <w:bookmarkStart w:id="2" w:name="_Toc58146814"/>
+      <w:bookmarkStart w:id="4" w:name="_Toc58146814"/>
+      <w:bookmarkStart w:id="5" w:name="_Toc58313687"/>
       <w:r>
         <w:t>Roboto aprašymas</w:t>
       </w:r>
-      <w:bookmarkEnd w:id="2"/>
+      <w:bookmarkEnd w:id="4"/>
+      <w:bookmarkEnd w:id="5"/>
     </w:p>
     <w:p>
       <w:pPr>
@@ -1547,6 +1562,9 @@
         <w:jc w:val="center"/>
       </w:pPr>
       <w:r>
+        <w:rPr>
+          <w:noProof/>
+        </w:rPr>
         <w:drawing>
           <wp:inline distT="0" distB="0" distL="0" distR="0" wp14:anchorId="408F8918" wp14:editId="37DCF117">
             <wp:extent cx="2520000" cy="1969822"/>
@@ -1641,7 +1659,7 @@
           <w:sz w:val="20"/>
           <w:szCs w:val="14"/>
         </w:rPr>
-        <w:t xml:space="preserve"> </w:t>
+        <w:t xml:space="preserve"> pav. Robot</w:t>
       </w:r>
       <w:r>
         <w:rPr>
@@ -1649,22 +1667,6 @@
           <w:sz w:val="20"/>
           <w:szCs w:val="14"/>
         </w:rPr>
-        <w:t xml:space="preserve">pav. </w:t>
-      </w:r>
-      <w:r>
-        <w:rPr>
-          <w:color w:val="000000" w:themeColor="text1"/>
-          <w:sz w:val="20"/>
-          <w:szCs w:val="14"/>
-        </w:rPr>
-        <w:t>Robot</w:t>
-      </w:r>
-      <w:r>
-        <w:rPr>
-          <w:color w:val="000000" w:themeColor="text1"/>
-          <w:sz w:val="20"/>
-          <w:szCs w:val="14"/>
-        </w:rPr>
         <w:t>o priekis</w:t>
       </w:r>
     </w:p>
@@ -1675,6 +1677,9 @@
         <w:jc w:val="center"/>
       </w:pPr>
       <w:r>
+        <w:rPr>
+          <w:noProof/>
+        </w:rPr>
         <w:drawing>
           <wp:inline distT="0" distB="0" distL="0" distR="0" wp14:anchorId="297CE722" wp14:editId="0E0FF7CC">
             <wp:extent cx="2520000" cy="1801924"/>
@@ -1769,23 +1774,7 @@
           <w:sz w:val="20"/>
           <w:szCs w:val="14"/>
         </w:rPr>
-        <w:t xml:space="preserve"> </w:t>
-      </w:r>
-      <w:r>
-        <w:rPr>
-          <w:color w:val="000000" w:themeColor="text1"/>
-          <w:sz w:val="20"/>
-          <w:szCs w:val="14"/>
-        </w:rPr>
-        <w:t xml:space="preserve">pav. </w:t>
-      </w:r>
-      <w:r>
-        <w:rPr>
-          <w:color w:val="000000" w:themeColor="text1"/>
-          <w:sz w:val="20"/>
-          <w:szCs w:val="14"/>
-        </w:rPr>
-        <w:t>Roboto galas</w:t>
+        <w:t xml:space="preserve"> pav. Roboto galas</w:t>
       </w:r>
     </w:p>
     <w:p>
@@ -1795,6 +1784,9 @@
         <w:jc w:val="center"/>
       </w:pPr>
       <w:r>
+        <w:rPr>
+          <w:noProof/>
+        </w:rPr>
         <w:drawing>
           <wp:inline distT="0" distB="0" distL="0" distR="0" wp14:anchorId="09413DFD" wp14:editId="5FB89DF8">
             <wp:extent cx="2520000" cy="2171504"/>
@@ -1889,60 +1881,97 @@
           <w:sz w:val="20"/>
           <w:szCs w:val="14"/>
         </w:rPr>
-        <w:t xml:space="preserve"> </w:t>
-      </w:r>
-      <w:r>
-        <w:rPr>
-          <w:color w:val="000000" w:themeColor="text1"/>
-          <w:sz w:val="20"/>
-          <w:szCs w:val="14"/>
-        </w:rPr>
-        <w:t xml:space="preserve">pav. </w:t>
-      </w:r>
-      <w:r>
-        <w:rPr>
-          <w:color w:val="000000" w:themeColor="text1"/>
-          <w:sz w:val="20"/>
-          <w:szCs w:val="14"/>
-        </w:rPr>
-        <w:t>Roboto apačia</w:t>
+        <w:t xml:space="preserve"> pav. Roboto apačia</w:t>
       </w:r>
     </w:p>
     <w:p>
       <w:pPr>
         <w:pStyle w:val="Heading1"/>
       </w:pPr>
-      <w:bookmarkStart w:id="3" w:name="_Toc58146815"/>
+      <w:bookmarkStart w:id="6" w:name="_Toc58146815"/>
+      <w:bookmarkStart w:id="7" w:name="_Toc58313688"/>
       <w:r>
         <w:lastRenderedPageBreak/>
         <w:t>Roboto valdymo architektūra</w:t>
       </w:r>
-      <w:bookmarkEnd w:id="3"/>
+      <w:bookmarkEnd w:id="6"/>
+      <w:bookmarkEnd w:id="7"/>
     </w:p>
     <w:p>
       <w:pPr>
         <w:ind w:firstLine="0"/>
       </w:pPr>
       <w:r>
-        <w:t>Robotas valdomas siunčiant jam komandas. Galima nustatyti kairiojo arba dešiniojo rato sukimosi greičius, gauti informaciją iš sensorių.</w:t>
+        <w:t>Robotas valdomas siunčiant jam komandas</w:t>
+      </w:r>
+      <w:r>
+        <w:t xml:space="preserve"> per Python „sim“ API</w:t>
+      </w:r>
+      <w:sdt>
+        <w:sdtPr>
+          <w:id w:val="-678822338"/>
+          <w:citation/>
+        </w:sdtPr>
+        <w:sdtContent>
+          <w:r>
+            <w:fldChar w:fldCharType="begin"/>
+          </w:r>
+          <w:r>
+            <w:rPr>
+              <w:lang w:val="en-US"/>
+            </w:rPr>
+            <w:instrText xml:space="preserve"> CITATION Cop20 \l 1033 </w:instrText>
+          </w:r>
+          <w:r>
+            <w:fldChar w:fldCharType="separate"/>
+          </w:r>
+          <w:r>
+            <w:rPr>
+              <w:noProof/>
+              <w:lang w:val="en-US"/>
+            </w:rPr>
+            <w:t xml:space="preserve"> </w:t>
+          </w:r>
+          <w:r>
+            <w:rPr>
+              <w:noProof/>
+              <w:lang w:val="en-US"/>
+            </w:rPr>
+            <w:t>[1]</w:t>
+          </w:r>
+          <w:r>
+            <w:fldChar w:fldCharType="end"/>
+          </w:r>
+        </w:sdtContent>
+      </w:sdt>
+      <w:r>
+        <w:t>. Galima nustatyti kairiojo arba dešiniojo rato sukimosi greičius, gauti informaciją iš sensorių.</w:t>
       </w:r>
     </w:p>
     <w:p>
       <w:pPr>
         <w:pStyle w:val="Heading1"/>
       </w:pPr>
-      <w:bookmarkStart w:id="4" w:name="_Toc58146816"/>
+      <w:bookmarkStart w:id="8" w:name="_Toc58146816"/>
+      <w:bookmarkStart w:id="9" w:name="_Toc58313689"/>
       <w:r>
         <w:t>Roboto valdymo algoritmas</w:t>
       </w:r>
-      <w:bookmarkEnd w:id="4"/>
+      <w:bookmarkEnd w:id="8"/>
+      <w:bookmarkEnd w:id="9"/>
     </w:p>
     <w:p>
       <w:pPr>
         <w:ind w:firstLine="0"/>
       </w:pPr>
       <w:r>
-        <w:t>Pirmąsias kliūtis robotas įveikia naudojant BUG0 algoritmą. Jis važiuoja tiesiai link tikslo pozicijos, o kai yra aptinkama kliūtis yra sukama į kairę ir kliūtis apvažiuojama. Toliau vėl yra važiuojama tiesiai link kliūties ir jei yra aptinkama kliūtis yra kartojamas apvažiavimas.</w:t>
+        <w:t>Pirmąsias kliūtis robotas įveikia naudojant BUG0 algoritmą. Jis važiuoja tiesiai link tikslo pozicijos, o kai yra aptinkama kliūtis yra sukama į kairę ir kliūtis apvažiuojama. Toliau vėl yra važiuojama tiesiai link kliūties ir jei yra aptinkama kliūtis</w:t>
+      </w:r>
+      <w:r>
+        <w:t>,</w:t>
+      </w:r>
+      <w:r>
+        <w:t xml:space="preserve"> yra kartojamas apvažiavimas.</w:t>
       </w:r>
     </w:p>
     <w:p>
@@ -1997,8 +2026,6 @@
           </wp:inline>
         </w:drawing>
       </w:r>
-      <w:bookmarkStart w:id="5" w:name="_GoBack"/>
-      <w:bookmarkEnd w:id="5"/>
     </w:p>
     <w:p>
       <w:pPr>
@@ -2057,113 +2084,602 @@
           <w:sz w:val="20"/>
           <w:szCs w:val="14"/>
         </w:rPr>
-        <w:t xml:space="preserve"> </w:t>
-      </w:r>
-      <w:r>
+        <w:t xml:space="preserve"> pav. BUG0 veiklos diagrama</w:t>
+      </w:r>
+    </w:p>
+    <w:p>
+      <w:pPr>
+        <w:ind w:firstLine="0"/>
+      </w:pPr>
+      <w:r>
+        <w:t>Labirintą robotas įveikia naudojant dešinės rankos taisyklės algoritm</w:t>
+      </w:r>
+      <w:r>
+        <w:t>ą</w:t>
+      </w:r>
+      <w:r>
+        <w:t>.</w:t>
+      </w:r>
+      <w:r>
+        <w:t xml:space="preserve"> Robotas važiuoja tiesiai tol, kol išvažiuoja iš labirinto. Aptikęs priešais sieną, pasižiūri, ar gali važiuoti į dešinę pusę. Jei gali, pasisuka į dešinę ir važiuoja tiesiai. Jei negali, tikrina kairę pusę. Jei ten nėra sienos, sukasi į kairę ir važiuoja tiesiai. Jei negali važiuoti nei į dešinę, nei į kairę, apsisuka ir važiuoja tiesiai. Jeigu važiuojant tiesiai aptinka, kad gali važiuoti į dešinę, sukasi į dešinę ir važiuoja tiesiai.</w:t>
+      </w:r>
+    </w:p>
+    <w:p>
+      <w:pPr>
+        <w:keepNext/>
+        <w:ind w:firstLine="0"/>
+        <w:jc w:val="center"/>
+      </w:pPr>
+      <w:r>
+        <w:rPr>
+          <w:noProof/>
+        </w:rPr>
+        <w:lastRenderedPageBreak/>
+        <w:drawing>
+          <wp:inline distT="0" distB="0" distL="0" distR="0" wp14:anchorId="53702D65" wp14:editId="13BFD24B">
+            <wp:extent cx="2728082" cy="6048375"/>
+            <wp:effectExtent l="0" t="0" r="0" b="0"/>
+            <wp:docPr id="5" name="Picture 5"/>
+            <wp:cNvGraphicFramePr>
+              <a:graphicFrameLocks xmlns:a="http://schemas.openxmlformats.org/drawingml/2006/main" noChangeAspect="1"/>
+            </wp:cNvGraphicFramePr>
+            <a:graphic xmlns:a="http://schemas.openxmlformats.org/drawingml/2006/main">
+              <a:graphicData uri="http://schemas.openxmlformats.org/drawingml/2006/picture">
+                <pic:pic xmlns:pic="http://schemas.openxmlformats.org/drawingml/2006/picture">
+                  <pic:nvPicPr>
+                    <pic:cNvPr id="1" name=""/>
+                    <pic:cNvPicPr/>
+                  </pic:nvPicPr>
+                  <pic:blipFill>
+                    <a:blip r:embed="rId15"/>
+                    <a:stretch>
+                      <a:fillRect/>
+                    </a:stretch>
+                  </pic:blipFill>
+                  <pic:spPr>
+                    <a:xfrm>
+                      <a:off x="0" y="0"/>
+                      <a:ext cx="2743735" cy="6083078"/>
+                    </a:xfrm>
+                    <a:prstGeom prst="rect">
+                      <a:avLst/>
+                    </a:prstGeom>
+                  </pic:spPr>
+                </pic:pic>
+              </a:graphicData>
+            </a:graphic>
+          </wp:inline>
+        </w:drawing>
+      </w:r>
+    </w:p>
+    <w:p>
+      <w:pPr>
+        <w:pStyle w:val="Caption"/>
+        <w:jc w:val="center"/>
         <w:rPr>
           <w:color w:val="000000" w:themeColor="text1"/>
           <w:sz w:val="20"/>
           <w:szCs w:val="14"/>
         </w:rPr>
-        <w:t xml:space="preserve">pav. </w:t>
-      </w:r>
+      </w:pPr>
       <w:r>
         <w:rPr>
           <w:color w:val="000000" w:themeColor="text1"/>
           <w:sz w:val="20"/>
           <w:szCs w:val="14"/>
         </w:rPr>
-        <w:t>BUG0 veiklos diagrama</w:t>
-      </w:r>
+        <w:fldChar w:fldCharType="begin"/>
+      </w:r>
+      <w:r>
+        <w:rPr>
+          <w:color w:val="000000" w:themeColor="text1"/>
+          <w:sz w:val="20"/>
+          <w:szCs w:val="14"/>
+        </w:rPr>
+        <w:instrText xml:space="preserve"> SEQ pav. \* ARABIC </w:instrText>
+      </w:r>
+      <w:r>
+        <w:rPr>
+          <w:color w:val="000000" w:themeColor="text1"/>
+          <w:sz w:val="20"/>
+          <w:szCs w:val="14"/>
+        </w:rPr>
+        <w:fldChar w:fldCharType="separate"/>
+      </w:r>
+      <w:r>
+        <w:rPr>
+          <w:noProof/>
+          <w:color w:val="000000" w:themeColor="text1"/>
+          <w:sz w:val="20"/>
+          <w:szCs w:val="14"/>
+        </w:rPr>
+        <w:t>5</w:t>
+      </w:r>
+      <w:r>
+        <w:rPr>
+          <w:color w:val="000000" w:themeColor="text1"/>
+          <w:sz w:val="20"/>
+          <w:szCs w:val="14"/>
+        </w:rPr>
+        <w:fldChar w:fldCharType="end"/>
+      </w:r>
+      <w:r>
+        <w:rPr>
+          <w:color w:val="000000" w:themeColor="text1"/>
+          <w:sz w:val="20"/>
+          <w:szCs w:val="14"/>
+        </w:rPr>
+        <w:t xml:space="preserve"> pav. </w:t>
+      </w:r>
+      <w:r>
+        <w:rPr>
+          <w:color w:val="000000" w:themeColor="text1"/>
+          <w:sz w:val="20"/>
+          <w:szCs w:val="14"/>
+        </w:rPr>
+        <w:t>MazeSolver veiklos diagrama</w:t>
+      </w:r>
+    </w:p>
+    <w:p>
+      <w:pPr>
+        <w:pStyle w:val="Heading1"/>
+      </w:pPr>
+      <w:bookmarkStart w:id="10" w:name="_Toc58146817"/>
+      <w:bookmarkStart w:id="11" w:name="_Toc58313690"/>
+      <w:r>
+        <w:t>Roboto modeliavimo rezultatai</w:t>
+      </w:r>
+      <w:bookmarkEnd w:id="10"/>
+      <w:bookmarkEnd w:id="11"/>
     </w:p>
     <w:p>
       <w:pPr>
         <w:ind w:firstLine="0"/>
       </w:pPr>
       <w:r>
-        <w:t>Labirintą robotas įveikia naudojant dešinės rankos taisyklės algoritmu.</w:t>
+        <w:t>Simuliacijos rezultatas pateiktas 6 pav. Robotukas yra pradinėje pozicijoje. Rožinė linija rodo jo judėjimo trajektoriją. Jo trajektorija rodo, kad jis juda link tikslo tol, kol pasiekia kliūtį. Tada ją apvažiuoja ir bando toliau judėti link tikslo. Kartoja tol, kol pasiekia tikslą. Tada važiuoja link labirinto</w:t>
+      </w:r>
+      <w:r>
+        <w:t>, kurį įveikia pagal dešinės rankos taisyklę – seka dešinę sieną.</w:t>
+      </w:r>
+    </w:p>
+    <w:p>
+      <w:pPr>
+        <w:keepNext/>
+        <w:ind w:firstLine="0"/>
+        <w:jc w:val="center"/>
+      </w:pPr>
+      <w:r>
+        <w:rPr>
+          <w:noProof/>
+        </w:rPr>
+        <w:lastRenderedPageBreak/>
+        <w:drawing>
+          <wp:inline distT="0" distB="0" distL="0" distR="0" wp14:anchorId="3673BB08" wp14:editId="66F70CBE">
+            <wp:extent cx="4897506" cy="8610600"/>
+            <wp:effectExtent l="0" t="0" r="0" b="0"/>
+            <wp:docPr id="6" name="Picture 6"/>
+            <wp:cNvGraphicFramePr>
+              <a:graphicFrameLocks xmlns:a="http://schemas.openxmlformats.org/drawingml/2006/main" noChangeAspect="1"/>
+            </wp:cNvGraphicFramePr>
+            <a:graphic xmlns:a="http://schemas.openxmlformats.org/drawingml/2006/main">
+              <a:graphicData uri="http://schemas.openxmlformats.org/drawingml/2006/picture">
+                <pic:pic xmlns:pic="http://schemas.openxmlformats.org/drawingml/2006/picture">
+                  <pic:nvPicPr>
+                    <pic:cNvPr id="1" name=""/>
+                    <pic:cNvPicPr/>
+                  </pic:nvPicPr>
+                  <pic:blipFill>
+                    <a:blip r:embed="rId16"/>
+                    <a:stretch>
+                      <a:fillRect/>
+                    </a:stretch>
+                  </pic:blipFill>
+                  <pic:spPr>
+                    <a:xfrm>
+                      <a:off x="0" y="0"/>
+                      <a:ext cx="4908790" cy="8630439"/>
+                    </a:xfrm>
+                    <a:prstGeom prst="rect">
+                      <a:avLst/>
+                    </a:prstGeom>
+                  </pic:spPr>
+                </pic:pic>
+              </a:graphicData>
+            </a:graphic>
+          </wp:inline>
+        </w:drawing>
+      </w:r>
+    </w:p>
+    <w:p>
+      <w:pPr>
+        <w:pStyle w:val="Caption"/>
+        <w:jc w:val="center"/>
+        <w:rPr>
+          <w:color w:val="000000" w:themeColor="text1"/>
+          <w:sz w:val="20"/>
+          <w:szCs w:val="14"/>
+        </w:rPr>
+      </w:pPr>
+      <w:r>
+        <w:rPr>
+          <w:color w:val="000000" w:themeColor="text1"/>
+          <w:sz w:val="20"/>
+          <w:szCs w:val="14"/>
+        </w:rPr>
+        <w:fldChar w:fldCharType="begin"/>
+      </w:r>
+      <w:r>
+        <w:rPr>
+          <w:color w:val="000000" w:themeColor="text1"/>
+          <w:sz w:val="20"/>
+          <w:szCs w:val="14"/>
+        </w:rPr>
+        <w:instrText xml:space="preserve"> SEQ pav. \* ARABIC </w:instrText>
+      </w:r>
+      <w:r>
+        <w:rPr>
+          <w:color w:val="000000" w:themeColor="text1"/>
+          <w:sz w:val="20"/>
+          <w:szCs w:val="14"/>
+        </w:rPr>
+        <w:fldChar w:fldCharType="separate"/>
+      </w:r>
+      <w:r>
+        <w:rPr>
+          <w:color w:val="000000" w:themeColor="text1"/>
+          <w:sz w:val="20"/>
+          <w:szCs w:val="14"/>
+        </w:rPr>
+        <w:t>6</w:t>
+      </w:r>
+      <w:r>
+        <w:rPr>
+          <w:color w:val="000000" w:themeColor="text1"/>
+          <w:sz w:val="20"/>
+          <w:szCs w:val="14"/>
+        </w:rPr>
+        <w:fldChar w:fldCharType="end"/>
+      </w:r>
+      <w:r>
+        <w:rPr>
+          <w:color w:val="000000" w:themeColor="text1"/>
+          <w:sz w:val="20"/>
+          <w:szCs w:val="14"/>
+        </w:rPr>
+        <w:t xml:space="preserve"> pav. </w:t>
+      </w:r>
+      <w:r>
+        <w:rPr>
+          <w:color w:val="000000" w:themeColor="text1"/>
+          <w:sz w:val="20"/>
+          <w:szCs w:val="14"/>
+        </w:rPr>
+        <w:t>Simuliacijos rezultatai</w:t>
       </w:r>
     </w:p>
     <w:p>
       <w:pPr>
         <w:pStyle w:val="Heading1"/>
       </w:pPr>
-      <w:bookmarkStart w:id="6" w:name="_Toc58146817"/>
-      <w:r>
-        <w:t>Roboto modeliavimo rezultatai</w:t>
-      </w:r>
-      <w:bookmarkEnd w:id="6"/>
+      <w:bookmarkStart w:id="12" w:name="_Toc58146818"/>
+      <w:bookmarkStart w:id="13" w:name="_Toc58313691"/>
+      <w:r>
+        <w:t>Roboto valdymo programa</w:t>
+      </w:r>
+      <w:bookmarkEnd w:id="12"/>
+      <w:bookmarkEnd w:id="13"/>
+    </w:p>
+    <w:p/>
+    <w:p>
+      <w:pPr>
+        <w:pStyle w:val="Heading1"/>
+      </w:pPr>
+      <w:bookmarkStart w:id="14" w:name="_Toc58146819"/>
+      <w:bookmarkStart w:id="15" w:name="_Toc58313692"/>
+      <w:r>
+        <w:lastRenderedPageBreak/>
+        <w:t>Roboto valdymo eksperimentinis tyrimas</w:t>
+      </w:r>
+      <w:bookmarkEnd w:id="14"/>
+      <w:bookmarkEnd w:id="15"/>
     </w:p>
     <w:p>
       <w:pPr>
         <w:ind w:firstLine="0"/>
       </w:pPr>
+      <w:r>
+        <w:t>Robotas gali įveikti bet kokį įveikiamą labirintą pagal dešinės rankos taisyklę, tačiau labirinto sienos turi būti lygiagrečios x ir y ašims, kad robotukas tiksliai pasisuktų 90 laipsnių kampu. Užduotis yra įveikiama šiek tiek greičiau nei per 8 minutes. Daugiausiai laiko užtrunka 90 laipsnių pasisukimai dėl duoto mažo sukimosi greičio, kad pasisukimai butų kuo tikslesni.</w:t>
+      </w:r>
     </w:p>
     <w:p>
       <w:pPr>
         <w:pStyle w:val="Heading1"/>
       </w:pPr>
-      <w:bookmarkStart w:id="7" w:name="_Toc58146818"/>
-      <w:r>
-        <w:t>Roboto valdymo programa</w:t>
-      </w:r>
-      <w:bookmarkEnd w:id="7"/>
-    </w:p>
+      <w:bookmarkStart w:id="16" w:name="_Toc58146820"/>
+      <w:bookmarkStart w:id="17" w:name="_Toc58313693"/>
+      <w:r>
+        <w:t>Išvados</w:t>
+      </w:r>
+      <w:bookmarkEnd w:id="16"/>
+      <w:bookmarkEnd w:id="17"/>
+    </w:p>
+    <w:p>
+      <w:pPr>
+        <w:pStyle w:val="ListParagraph"/>
+        <w:numPr>
+          <w:ilvl w:val="0"/>
+          <w:numId w:val="30"/>
+        </w:numPr>
+      </w:pPr>
+      <w:r>
+        <w:t>Tomo Kašelyno (labirinto įveikimas pagal dešinės rankos taisyklę, labirinto pastatymas simuliacijoje, testavimas, ataskaitos pildymas) išvados:</w:t>
+      </w:r>
+    </w:p>
+    <w:p>
+      <w:pPr>
+        <w:pStyle w:val="ListParagraph"/>
+        <w:numPr>
+          <w:ilvl w:val="1"/>
+          <w:numId w:val="30"/>
+        </w:numPr>
+      </w:pPr>
+      <w:r>
+        <w:t>Ne visus labirintus galima įveikti pagal dešinės rankos taisyklę.</w:t>
+      </w:r>
+    </w:p>
+    <w:p>
+      <w:pPr>
+        <w:pStyle w:val="ListParagraph"/>
+        <w:numPr>
+          <w:ilvl w:val="1"/>
+          <w:numId w:val="30"/>
+        </w:numPr>
+      </w:pPr>
+      <w:r>
+        <w:t>Svarbu užtikrinti, kad robotukas judėtų kuo lygiagrečiau labirinto sienoms, nes kitaip gali aptikti sieną ir pradėti suktis netinkamu laiku.</w:t>
+      </w:r>
+    </w:p>
+    <w:p>
+      <w:pPr>
+        <w:pStyle w:val="ListParagraph"/>
+        <w:numPr>
+          <w:ilvl w:val="1"/>
+          <w:numId w:val="30"/>
+        </w:numPr>
+      </w:pPr>
+      <w:r>
+        <w:t>Norint įveikti labirintą pagal dešinės rankos taisyklę, robotukas turi teikti prioritetą pasisukimams į dešinę.</w:t>
+      </w:r>
+    </w:p>
+    <w:p>
+      <w:pPr>
+        <w:pStyle w:val="ListParagraph"/>
+        <w:numPr>
+          <w:ilvl w:val="1"/>
+          <w:numId w:val="30"/>
+        </w:numPr>
+      </w:pPr>
+      <w:r>
+        <w:t>Aptikęs galimą pasisukimą į dešinę, robotukas turi iš karto suktis į dešinę.</w:t>
+      </w:r>
+    </w:p>
+    <w:p>
+      <w:pPr>
+        <w:pStyle w:val="ListParagraph"/>
+        <w:numPr>
+          <w:ilvl w:val="0"/>
+          <w:numId w:val="30"/>
+        </w:numPr>
+      </w:pPr>
+      <w:r>
+        <w:t>Luko Žaromskio (bug0 algoritmo realizacija, 90 laipsnių pasisukimo realizacija, kliūčių pridėjimas iki labirinto, testavimas, ataskaitos pildymas) išvados:</w:t>
+      </w:r>
+    </w:p>
+    <w:p>
+      <w:pPr>
+        <w:pStyle w:val="ListParagraph"/>
+        <w:numPr>
+          <w:ilvl w:val="1"/>
+          <w:numId w:val="30"/>
+        </w:numPr>
+      </w:pPr>
+    </w:p>
+    <w:p>
+      <w:pPr>
+        <w:pStyle w:val="ListParagraph"/>
+        <w:numPr>
+          <w:ilvl w:val="0"/>
+          <w:numId w:val="30"/>
+        </w:numPr>
+      </w:pPr>
+      <w:r>
+        <w:t>Giedriaus Rastausko išvados:</w:t>
+      </w:r>
+    </w:p>
+    <w:p>
+      <w:pPr>
+        <w:pStyle w:val="ListParagraph"/>
+        <w:numPr>
+          <w:ilvl w:val="1"/>
+          <w:numId w:val="30"/>
+        </w:numPr>
+      </w:pPr>
+    </w:p>
+    <w:p/>
+    <w:p/>
     <w:p>
       <w:pPr>
         <w:ind w:firstLine="0"/>
       </w:pPr>
-    </w:p>
-    <w:p>
-      <w:pPr>
-        <w:pStyle w:val="Heading1"/>
-      </w:pPr>
-      <w:bookmarkStart w:id="8" w:name="_Toc58146819"/>
-      <w:r>
-        <w:t>Roboto valdymo eksperimentinis tyrimas</w:t>
-      </w:r>
-      <w:bookmarkEnd w:id="8"/>
+      <w:r>
+        <w:br w:type="page"/>
+      </w:r>
     </w:p>
     <w:p>
       <w:pPr>
         <w:ind w:firstLine="0"/>
       </w:pPr>
     </w:p>
-    <w:p>
-      <w:pPr>
-        <w:pStyle w:val="Heading1"/>
-      </w:pPr>
-      <w:bookmarkStart w:id="9" w:name="_Toc58146820"/>
-      <w:r>
-        <w:t>Išvados</w:t>
-      </w:r>
-      <w:bookmarkEnd w:id="9"/>
-    </w:p>
+    <w:bookmarkStart w:id="18" w:name="_Toc58313694" w:displacedByCustomXml="next"/>
+    <w:sdt>
+      <w:sdtPr>
+        <w:id w:val="1367102221"/>
+        <w:docPartObj>
+          <w:docPartGallery w:val="Bibliographies"/>
+          <w:docPartUnique/>
+        </w:docPartObj>
+      </w:sdtPr>
+      <w:sdtEndPr>
+        <w:rPr>
+          <w:b w:val="0"/>
+          <w:snapToGrid/>
+          <w:kern w:val="0"/>
+          <w:sz w:val="24"/>
+        </w:rPr>
+      </w:sdtEndPr>
+      <w:sdtContent>
+        <w:p>
+          <w:pPr>
+            <w:pStyle w:val="Heading1"/>
+          </w:pPr>
+          <w:r>
+            <w:t>Naudota literatūra</w:t>
+          </w:r>
+          <w:bookmarkEnd w:id="18"/>
+        </w:p>
+        <w:sdt>
+          <w:sdtPr>
+            <w:id w:val="111145805"/>
+            <w:bibliography/>
+          </w:sdtPr>
+          <w:sdtEndPr>
+            <w:rPr>
+              <w:b w:val="0"/>
+              <w:snapToGrid/>
+              <w:kern w:val="0"/>
+              <w:sz w:val="24"/>
+            </w:rPr>
+          </w:sdtEndPr>
+          <w:sdtContent>
+            <w:p>
+              <w:pPr>
+                <w:pStyle w:val="Heading1"/>
+                <w:rPr>
+                  <w:noProof/>
+                  <w:sz w:val="20"/>
+                  <w:lang w:val="en-GB" w:eastAsia="en-GB"/>
+                </w:rPr>
+              </w:pPr>
+              <w:r>
+                <w:rPr>
+                  <w:b w:val="0"/>
+                </w:rPr>
+                <w:fldChar w:fldCharType="begin"/>
+              </w:r>
+              <w:r>
+                <w:instrText xml:space="preserve"> BIBLIOGRAPHY </w:instrText>
+              </w:r>
+              <w:r>
+                <w:rPr>
+                  <w:b w:val="0"/>
+                </w:rPr>
+                <w:fldChar w:fldCharType="separate"/>
+              </w:r>
+            </w:p>
+            <w:tbl>
+              <w:tblPr>
+                <w:tblW w:w="5000" w:type="pct"/>
+                <w:tblCellSpacing w:w="15" w:type="dxa"/>
+                <w:tblCellMar>
+                  <w:top w:w="15" w:type="dxa"/>
+                  <w:left w:w="15" w:type="dxa"/>
+                  <w:bottom w:w="15" w:type="dxa"/>
+                  <w:right w:w="15" w:type="dxa"/>
+                </w:tblCellMar>
+                <w:tblLook w:val="04A0" w:firstRow="1" w:lastRow="0" w:firstColumn="1" w:lastColumn="0" w:noHBand="0" w:noVBand="1"/>
+              </w:tblPr>
+              <w:tblGrid>
+                <w:gridCol w:w="1075"/>
+                <w:gridCol w:w="8846"/>
+              </w:tblGrid>
+              <w:tr>
+                <w:trPr>
+                  <w:divId w:val="1964573063"/>
+                  <w:tblCellSpacing w:w="15" w:type="dxa"/>
+                </w:trPr>
+                <w:tc>
+                  <w:tcPr>
+                    <w:tcW w:w="50" w:type="pct"/>
+                    <w:hideMark/>
+                  </w:tcPr>
+                  <w:p>
+                    <w:pPr>
+                      <w:pStyle w:val="Bibliography"/>
+                      <w:rPr>
+                        <w:noProof/>
+                        <w:szCs w:val="24"/>
+                      </w:rPr>
+                    </w:pPr>
+                    <w:r>
+                      <w:rPr>
+                        <w:noProof/>
+                      </w:rPr>
+                      <w:t xml:space="preserve">[1] </w:t>
+                    </w:r>
+                  </w:p>
+                </w:tc>
+                <w:tc>
+                  <w:tcPr>
+                    <w:tcW w:w="0" w:type="auto"/>
+                    <w:hideMark/>
+                  </w:tcPr>
+                  <w:p>
+                    <w:pPr>
+                      <w:pStyle w:val="Bibliography"/>
+                      <w:rPr>
+                        <w:noProof/>
+                      </w:rPr>
+                    </w:pPr>
+                    <w:r>
+                      <w:rPr>
+                        <w:noProof/>
+                      </w:rPr>
+                      <w:t>„Coppelia Robotics Remote API functions (Python),“ [Tinkle]. Available: https://www.coppeliarobotics.com/helpFiles/en/remoteApiFunctionsPython.htm. [Kreiptasi 8 December 2020].</w:t>
+                    </w:r>
+                  </w:p>
+                </w:tc>
+              </w:tr>
+            </w:tbl>
+            <w:p>
+              <w:pPr>
+                <w:divId w:val="1964573063"/>
+                <w:rPr>
+                  <w:noProof/>
+                </w:rPr>
+              </w:pPr>
+            </w:p>
+            <w:p>
+              <w:r>
+                <w:rPr>
+                  <w:b/>
+                  <w:bCs/>
+                  <w:noProof/>
+                </w:rPr>
+                <w:fldChar w:fldCharType="end"/>
+              </w:r>
+            </w:p>
+          </w:sdtContent>
+        </w:sdt>
+      </w:sdtContent>
+    </w:sdt>
     <w:p>
       <w:pPr>
         <w:ind w:firstLine="0"/>
       </w:pPr>
     </w:p>
-    <w:p>
-      <w:pPr>
-        <w:pStyle w:val="Heading1"/>
-      </w:pPr>
-      <w:bookmarkStart w:id="10" w:name="_Toc58146821"/>
-      <w:r>
-        <w:t>Naudota literatūra</w:t>
-      </w:r>
-      <w:bookmarkEnd w:id="10"/>
-    </w:p>
-    <w:p>
-      <w:pPr>
-        <w:ind w:firstLine="0"/>
-        <w:rPr>
-          <w:szCs w:val="24"/>
-        </w:rPr>
-      </w:pPr>
-    </w:p>
     <w:sectPr>
-      <w:footerReference w:type="first" r:id="rId15"/>
+      <w:footerReference w:type="first" r:id="rId17"/>
       <w:pgSz w:w="11906" w:h="16838"/>
       <w:pgMar w:top="851" w:right="567" w:bottom="851" w:left="1418" w:header="567" w:footer="567" w:gutter="0"/>
       <w:cols w:space="720"/>
@@ -2175,7 +2691,7 @@
 </file>
 
 <file path=word/endnotes.xml><?xml version="1.0" encoding="utf-8"?>
-<w:endnotes xmlns:wpc="http://schemas.microsoft.com/office/word/2010/wordprocessingCanvas" xmlns:cx="http://schemas.microsoft.com/office/drawing/2014/chartex" xmlns:cx1="http://schemas.microsoft.com/office/drawing/2015/9/8/chartex" xmlns:cx2="http://schemas.microsoft.com/office/drawing/2015/10/21/chartex" xmlns:cx3="http://schemas.microsoft.com/office/drawing/2016/5/9/chartex" xmlns:cx4="http://schemas.microsoft.com/office/drawing/2016/5/10/chartex" xmlns:cx5="http://schemas.microsoft.com/office/drawing/2016/5/11/chartex" xmlns:cx6="http://schemas.microsoft.com/office/drawing/2016/5/12/chartex" xmlns:cx7="http://schemas.microsoft.com/office/drawing/2016/5/13/chartex" xmlns:cx8="http://schemas.microsoft.com/office/drawing/2016/5/14/chartex" xmlns:mc="http://schemas.openxmlformats.org/markup-compatibility/2006" xmlns:aink="http://schemas.microsoft.com/office/drawing/2016/ink" xmlns:am3d="http://schemas.microsoft.com/office/drawing/2017/model3d" xmlns:o="urn:schemas-microsoft-com:office:office" xmlns:r="http://schemas.openxmlformats.org/officeDocument/2006/relationships" xmlns:m="http://schemas.openxmlformats.org/officeDocument/2006/math" xmlns:v="urn:schemas-microsoft-com:vml" xmlns:wp14="http://schemas.microsoft.com/office/word/2010/wordprocessingDrawing" xmlns:wp="http://schemas.openxmlformats.org/drawingml/2006/wordprocessingDrawing" xmlns:w10="urn:schemas-microsoft-com:office:word" xmlns:w="http://schemas.openxmlformats.org/wordprocessingml/2006/main" xmlns:w14="http://schemas.microsoft.com/office/word/2010/wordml" xmlns:w15="http://schemas.microsoft.com/office/word/2012/wordml" xmlns:w16cid="http://schemas.microsoft.com/office/word/2016/wordml/cid" xmlns:w16se="http://schemas.microsoft.com/office/word/2015/wordml/symex" xmlns:wpg="http://schemas.microsoft.com/office/word/2010/wordprocessingGroup" xmlns:wpi="http://schemas.microsoft.com/office/word/2010/wordprocessingInk" xmlns:wne="http://schemas.microsoft.com/office/word/2006/wordml" xmlns:wps="http://schemas.microsoft.com/office/word/2010/wordprocessingShape" mc:Ignorable="w14 w15 w16se w16cid wp14">
+<w:endnotes xmlns:wpc="http://schemas.microsoft.com/office/word/2010/wordprocessingCanvas" xmlns:cx="http://schemas.microsoft.com/office/drawing/2014/chartex" xmlns:cx1="http://schemas.microsoft.com/office/drawing/2015/9/8/chartex" xmlns:cx2="http://schemas.microsoft.com/office/drawing/2015/10/21/chartex" xmlns:cx3="http://schemas.microsoft.com/office/drawing/2016/5/9/chartex" xmlns:cx4="http://schemas.microsoft.com/office/drawing/2016/5/10/chartex" xmlns:cx5="http://schemas.microsoft.com/office/drawing/2016/5/11/chartex" xmlns:cx6="http://schemas.microsoft.com/office/drawing/2016/5/12/chartex" xmlns:cx7="http://schemas.microsoft.com/office/drawing/2016/5/13/chartex" xmlns:cx8="http://schemas.microsoft.com/office/drawing/2016/5/14/chartex" xmlns:mc="http://schemas.openxmlformats.org/markup-compatibility/2006" xmlns:aink="http://schemas.microsoft.com/office/drawing/2016/ink" xmlns:am3d="http://schemas.microsoft.com/office/drawing/2017/model3d" xmlns:o="urn:schemas-microsoft-com:office:office" xmlns:r="http://schemas.openxmlformats.org/officeDocument/2006/relationships" xmlns:m="http://schemas.openxmlformats.org/officeDocument/2006/math" xmlns:v="urn:schemas-microsoft-com:vml" xmlns:wp14="http://schemas.microsoft.com/office/word/2010/wordprocessingDrawing" xmlns:wp="http://schemas.openxmlformats.org/drawingml/2006/wordprocessingDrawing" xmlns:w10="urn:schemas-microsoft-com:office:word" xmlns:w="http://schemas.openxmlformats.org/wordprocessingml/2006/main" xmlns:w14="http://schemas.microsoft.com/office/word/2010/wordml" xmlns:w15="http://schemas.microsoft.com/office/word/2012/wordml" xmlns:w16cex="http://schemas.microsoft.com/office/word/2018/wordml/cex" xmlns:w16cid="http://schemas.microsoft.com/office/word/2016/wordml/cid" xmlns:w16="http://schemas.microsoft.com/office/word/2018/wordml" xmlns:w16se="http://schemas.microsoft.com/office/word/2015/wordml/symex" xmlns:wpg="http://schemas.microsoft.com/office/word/2010/wordprocessingGroup" xmlns:wpi="http://schemas.microsoft.com/office/word/2010/wordprocessingInk" xmlns:wne="http://schemas.microsoft.com/office/word/2006/wordml" xmlns:wps="http://schemas.microsoft.com/office/word/2010/wordprocessingShape" mc:Ignorable="w14 w15 w16se w16cid w16 w16cex wp14">
   <w:endnote w:type="separator" w:id="-1">
     <w:p>
       <w:r>
@@ -2194,7 +2710,7 @@
 </file>
 
 <file path=word/footer1.xml><?xml version="1.0" encoding="utf-8"?>
-<w:ftr xmlns:wpc="http://schemas.microsoft.com/office/word/2010/wordprocessingCanvas" xmlns:cx="http://schemas.microsoft.com/office/drawing/2014/chartex" xmlns:cx1="http://schemas.microsoft.com/office/drawing/2015/9/8/chartex" xmlns:cx2="http://schemas.microsoft.com/office/drawing/2015/10/21/chartex" xmlns:cx3="http://schemas.microsoft.com/office/drawing/2016/5/9/chartex" xmlns:cx4="http://schemas.microsoft.com/office/drawing/2016/5/10/chartex" xmlns:cx5="http://schemas.microsoft.com/office/drawing/2016/5/11/chartex" xmlns:cx6="http://schemas.microsoft.com/office/drawing/2016/5/12/chartex" xmlns:cx7="http://schemas.microsoft.com/office/drawing/2016/5/13/chartex" xmlns:cx8="http://schemas.microsoft.com/office/drawing/2016/5/14/chartex" xmlns:mc="http://schemas.openxmlformats.org/markup-compatibility/2006" xmlns:aink="http://schemas.microsoft.com/office/drawing/2016/ink" xmlns:am3d="http://schemas.microsoft.com/office/drawing/2017/model3d" xmlns:o="urn:schemas-microsoft-com:office:office" xmlns:r="http://schemas.openxmlformats.org/officeDocument/2006/relationships" xmlns:m="http://schemas.openxmlformats.org/officeDocument/2006/math" xmlns:v="urn:schemas-microsoft-com:vml" xmlns:wp14="http://schemas.microsoft.com/office/word/2010/wordprocessingDrawing" xmlns:wp="http://schemas.openxmlformats.org/drawingml/2006/wordprocessingDrawing" xmlns:w10="urn:schemas-microsoft-com:office:word" xmlns:w="http://schemas.openxmlformats.org/wordprocessingml/2006/main" xmlns:w14="http://schemas.microsoft.com/office/word/2010/wordml" xmlns:w15="http://schemas.microsoft.com/office/word/2012/wordml" xmlns:w16cid="http://schemas.microsoft.com/office/word/2016/wordml/cid" xmlns:w16se="http://schemas.microsoft.com/office/word/2015/wordml/symex" xmlns:wpg="http://schemas.microsoft.com/office/word/2010/wordprocessingGroup" xmlns:wpi="http://schemas.microsoft.com/office/word/2010/wordprocessingInk" xmlns:wne="http://schemas.microsoft.com/office/word/2006/wordml" xmlns:wps="http://schemas.microsoft.com/office/word/2010/wordprocessingShape" mc:Ignorable="w14 w15 w16se w16cid wp14">
+<w:ftr xmlns:wpc="http://schemas.microsoft.com/office/word/2010/wordprocessingCanvas" xmlns:cx="http://schemas.microsoft.com/office/drawing/2014/chartex" xmlns:cx1="http://schemas.microsoft.com/office/drawing/2015/9/8/chartex" xmlns:cx2="http://schemas.microsoft.com/office/drawing/2015/10/21/chartex" xmlns:cx3="http://schemas.microsoft.com/office/drawing/2016/5/9/chartex" xmlns:cx4="http://schemas.microsoft.com/office/drawing/2016/5/10/chartex" xmlns:cx5="http://schemas.microsoft.com/office/drawing/2016/5/11/chartex" xmlns:cx6="http://schemas.microsoft.com/office/drawing/2016/5/12/chartex" xmlns:cx7="http://schemas.microsoft.com/office/drawing/2016/5/13/chartex" xmlns:cx8="http://schemas.microsoft.com/office/drawing/2016/5/14/chartex" xmlns:mc="http://schemas.openxmlformats.org/markup-compatibility/2006" xmlns:aink="http://schemas.microsoft.com/office/drawing/2016/ink" xmlns:am3d="http://schemas.microsoft.com/office/drawing/2017/model3d" xmlns:o="urn:schemas-microsoft-com:office:office" xmlns:r="http://schemas.openxmlformats.org/officeDocument/2006/relationships" xmlns:m="http://schemas.openxmlformats.org/officeDocument/2006/math" xmlns:v="urn:schemas-microsoft-com:vml" xmlns:wp14="http://schemas.microsoft.com/office/word/2010/wordprocessingDrawing" xmlns:wp="http://schemas.openxmlformats.org/drawingml/2006/wordprocessingDrawing" xmlns:w10="urn:schemas-microsoft-com:office:word" xmlns:w="http://schemas.openxmlformats.org/wordprocessingml/2006/main" xmlns:w14="http://schemas.microsoft.com/office/word/2010/wordml" xmlns:w15="http://schemas.microsoft.com/office/word/2012/wordml" xmlns:w16cex="http://schemas.microsoft.com/office/word/2018/wordml/cex" xmlns:w16cid="http://schemas.microsoft.com/office/word/2016/wordml/cid" xmlns:w16="http://schemas.microsoft.com/office/word/2018/wordml" xmlns:w16se="http://schemas.microsoft.com/office/word/2015/wordml/symex" xmlns:wpg="http://schemas.microsoft.com/office/word/2010/wordprocessingGroup" xmlns:wpi="http://schemas.microsoft.com/office/word/2010/wordprocessingInk" xmlns:wne="http://schemas.microsoft.com/office/word/2006/wordml" xmlns:wps="http://schemas.microsoft.com/office/word/2010/wordprocessingShape" mc:Ignorable="w14 w15 w16se w16cid w16 w16cex wp14">
   <w:p>
     <w:pPr>
       <w:pStyle w:val="Footer"/>
@@ -2242,7 +2758,7 @@
 </file>
 
 <file path=word/footer2.xml><?xml version="1.0" encoding="utf-8"?>
-<w:ftr xmlns:wpc="http://schemas.microsoft.com/office/word/2010/wordprocessingCanvas" xmlns:cx="http://schemas.microsoft.com/office/drawing/2014/chartex" xmlns:cx1="http://schemas.microsoft.com/office/drawing/2015/9/8/chartex" xmlns:cx2="http://schemas.microsoft.com/office/drawing/2015/10/21/chartex" xmlns:cx3="http://schemas.microsoft.com/office/drawing/2016/5/9/chartex" xmlns:cx4="http://schemas.microsoft.com/office/drawing/2016/5/10/chartex" xmlns:cx5="http://schemas.microsoft.com/office/drawing/2016/5/11/chartex" xmlns:cx6="http://schemas.microsoft.com/office/drawing/2016/5/12/chartex" xmlns:cx7="http://schemas.microsoft.com/office/drawing/2016/5/13/chartex" xmlns:cx8="http://schemas.microsoft.com/office/drawing/2016/5/14/chartex" xmlns:mc="http://schemas.openxmlformats.org/markup-compatibility/2006" xmlns:aink="http://schemas.microsoft.com/office/drawing/2016/ink" xmlns:am3d="http://schemas.microsoft.com/office/drawing/2017/model3d" xmlns:o="urn:schemas-microsoft-com:office:office" xmlns:r="http://schemas.openxmlformats.org/officeDocument/2006/relationships" xmlns:m="http://schemas.openxmlformats.org/officeDocument/2006/math" xmlns:v="urn:schemas-microsoft-com:vml" xmlns:wp14="http://schemas.microsoft.com/office/word/2010/wordprocessingDrawing" xmlns:wp="http://schemas.openxmlformats.org/drawingml/2006/wordprocessingDrawing" xmlns:w10="urn:schemas-microsoft-com:office:word" xmlns:w="http://schemas.openxmlformats.org/wordprocessingml/2006/main" xmlns:w14="http://schemas.microsoft.com/office/word/2010/wordml" xmlns:w15="http://schemas.microsoft.com/office/word/2012/wordml" xmlns:w16cid="http://schemas.microsoft.com/office/word/2016/wordml/cid" xmlns:w16se="http://schemas.microsoft.com/office/word/2015/wordml/symex" xmlns:wpg="http://schemas.microsoft.com/office/word/2010/wordprocessingGroup" xmlns:wpi="http://schemas.microsoft.com/office/word/2010/wordprocessingInk" xmlns:wne="http://schemas.microsoft.com/office/word/2006/wordml" xmlns:wps="http://schemas.microsoft.com/office/word/2010/wordprocessingShape" mc:Ignorable="w14 w15 w16se w16cid wp14">
+<w:ftr xmlns:wpc="http://schemas.microsoft.com/office/word/2010/wordprocessingCanvas" xmlns:cx="http://schemas.microsoft.com/office/drawing/2014/chartex" xmlns:cx1="http://schemas.microsoft.com/office/drawing/2015/9/8/chartex" xmlns:cx2="http://schemas.microsoft.com/office/drawing/2015/10/21/chartex" xmlns:cx3="http://schemas.microsoft.com/office/drawing/2016/5/9/chartex" xmlns:cx4="http://schemas.microsoft.com/office/drawing/2016/5/10/chartex" xmlns:cx5="http://schemas.microsoft.com/office/drawing/2016/5/11/chartex" xmlns:cx6="http://schemas.microsoft.com/office/drawing/2016/5/12/chartex" xmlns:cx7="http://schemas.microsoft.com/office/drawing/2016/5/13/chartex" xmlns:cx8="http://schemas.microsoft.com/office/drawing/2016/5/14/chartex" xmlns:mc="http://schemas.openxmlformats.org/markup-compatibility/2006" xmlns:aink="http://schemas.microsoft.com/office/drawing/2016/ink" xmlns:am3d="http://schemas.microsoft.com/office/drawing/2017/model3d" xmlns:o="urn:schemas-microsoft-com:office:office" xmlns:r="http://schemas.openxmlformats.org/officeDocument/2006/relationships" xmlns:m="http://schemas.openxmlformats.org/officeDocument/2006/math" xmlns:v="urn:schemas-microsoft-com:vml" xmlns:wp14="http://schemas.microsoft.com/office/word/2010/wordprocessingDrawing" xmlns:wp="http://schemas.openxmlformats.org/drawingml/2006/wordprocessingDrawing" xmlns:w10="urn:schemas-microsoft-com:office:word" xmlns:w="http://schemas.openxmlformats.org/wordprocessingml/2006/main" xmlns:w14="http://schemas.microsoft.com/office/word/2010/wordml" xmlns:w15="http://schemas.microsoft.com/office/word/2012/wordml" xmlns:w16cex="http://schemas.microsoft.com/office/word/2018/wordml/cex" xmlns:w16cid="http://schemas.microsoft.com/office/word/2016/wordml/cid" xmlns:w16="http://schemas.microsoft.com/office/word/2018/wordml" xmlns:w16se="http://schemas.microsoft.com/office/word/2015/wordml/symex" xmlns:wpg="http://schemas.microsoft.com/office/word/2010/wordprocessingGroup" xmlns:wpi="http://schemas.microsoft.com/office/word/2010/wordprocessingInk" xmlns:wne="http://schemas.microsoft.com/office/word/2006/wordml" xmlns:wps="http://schemas.microsoft.com/office/word/2010/wordprocessingShape" mc:Ignorable="w14 w15 w16se w16cid w16 w16cex wp14">
   <w:p>
     <w:pPr>
       <w:pStyle w:val="Footer"/>
@@ -2289,7 +2805,7 @@
 </file>
 
 <file path=word/footer3.xml><?xml version="1.0" encoding="utf-8"?>
-<w:ftr xmlns:wpc="http://schemas.microsoft.com/office/word/2010/wordprocessingCanvas" xmlns:cx="http://schemas.microsoft.com/office/drawing/2014/chartex" xmlns:cx1="http://schemas.microsoft.com/office/drawing/2015/9/8/chartex" xmlns:cx2="http://schemas.microsoft.com/office/drawing/2015/10/21/chartex" xmlns:cx3="http://schemas.microsoft.com/office/drawing/2016/5/9/chartex" xmlns:cx4="http://schemas.microsoft.com/office/drawing/2016/5/10/chartex" xmlns:cx5="http://schemas.microsoft.com/office/drawing/2016/5/11/chartex" xmlns:cx6="http://schemas.microsoft.com/office/drawing/2016/5/12/chartex" xmlns:cx7="http://schemas.microsoft.com/office/drawing/2016/5/13/chartex" xmlns:cx8="http://schemas.microsoft.com/office/drawing/2016/5/14/chartex" xmlns:mc="http://schemas.openxmlformats.org/markup-compatibility/2006" xmlns:aink="http://schemas.microsoft.com/office/drawing/2016/ink" xmlns:am3d="http://schemas.microsoft.com/office/drawing/2017/model3d" xmlns:o="urn:schemas-microsoft-com:office:office" xmlns:r="http://schemas.openxmlformats.org/officeDocument/2006/relationships" xmlns:m="http://schemas.openxmlformats.org/officeDocument/2006/math" xmlns:v="urn:schemas-microsoft-com:vml" xmlns:wp14="http://schemas.microsoft.com/office/word/2010/wordprocessingDrawing" xmlns:wp="http://schemas.openxmlformats.org/drawingml/2006/wordprocessingDrawing" xmlns:w10="urn:schemas-microsoft-com:office:word" xmlns:w="http://schemas.openxmlformats.org/wordprocessingml/2006/main" xmlns:w14="http://schemas.microsoft.com/office/word/2010/wordml" xmlns:w15="http://schemas.microsoft.com/office/word/2012/wordml" xmlns:w16cid="http://schemas.microsoft.com/office/word/2016/wordml/cid" xmlns:w16se="http://schemas.microsoft.com/office/word/2015/wordml/symex" xmlns:wpg="http://schemas.microsoft.com/office/word/2010/wordprocessingGroup" xmlns:wpi="http://schemas.microsoft.com/office/word/2010/wordprocessingInk" xmlns:wne="http://schemas.microsoft.com/office/word/2006/wordml" xmlns:wps="http://schemas.microsoft.com/office/word/2010/wordprocessingShape" mc:Ignorable="w14 w15 w16se w16cid wp14">
+<w:ftr xmlns:wpc="http://schemas.microsoft.com/office/word/2010/wordprocessingCanvas" xmlns:cx="http://schemas.microsoft.com/office/drawing/2014/chartex" xmlns:cx1="http://schemas.microsoft.com/office/drawing/2015/9/8/chartex" xmlns:cx2="http://schemas.microsoft.com/office/drawing/2015/10/21/chartex" xmlns:cx3="http://schemas.microsoft.com/office/drawing/2016/5/9/chartex" xmlns:cx4="http://schemas.microsoft.com/office/drawing/2016/5/10/chartex" xmlns:cx5="http://schemas.microsoft.com/office/drawing/2016/5/11/chartex" xmlns:cx6="http://schemas.microsoft.com/office/drawing/2016/5/12/chartex" xmlns:cx7="http://schemas.microsoft.com/office/drawing/2016/5/13/chartex" xmlns:cx8="http://schemas.microsoft.com/office/drawing/2016/5/14/chartex" xmlns:mc="http://schemas.openxmlformats.org/markup-compatibility/2006" xmlns:aink="http://schemas.microsoft.com/office/drawing/2016/ink" xmlns:am3d="http://schemas.microsoft.com/office/drawing/2017/model3d" xmlns:o="urn:schemas-microsoft-com:office:office" xmlns:r="http://schemas.openxmlformats.org/officeDocument/2006/relationships" xmlns:m="http://schemas.openxmlformats.org/officeDocument/2006/math" xmlns:v="urn:schemas-microsoft-com:vml" xmlns:wp14="http://schemas.microsoft.com/office/word/2010/wordprocessingDrawing" xmlns:wp="http://schemas.openxmlformats.org/drawingml/2006/wordprocessingDrawing" xmlns:w10="urn:schemas-microsoft-com:office:word" xmlns:w="http://schemas.openxmlformats.org/wordprocessingml/2006/main" xmlns:w14="http://schemas.microsoft.com/office/word/2010/wordml" xmlns:w15="http://schemas.microsoft.com/office/word/2012/wordml" xmlns:w16cex="http://schemas.microsoft.com/office/word/2018/wordml/cex" xmlns:w16cid="http://schemas.microsoft.com/office/word/2016/wordml/cid" xmlns:w16="http://schemas.microsoft.com/office/word/2018/wordml" xmlns:w16se="http://schemas.microsoft.com/office/word/2015/wordml/symex" xmlns:wpg="http://schemas.microsoft.com/office/word/2010/wordprocessingGroup" xmlns:wpi="http://schemas.microsoft.com/office/word/2010/wordprocessingInk" xmlns:wne="http://schemas.microsoft.com/office/word/2006/wordml" xmlns:wps="http://schemas.microsoft.com/office/word/2010/wordprocessingShape" mc:Ignorable="w14 w15 w16se w16cid w16 w16cex wp14">
   <w:p>
     <w:pPr>
       <w:pStyle w:val="Footer"/>
@@ -2336,7 +2852,7 @@
 </file>
 
 <file path=word/footnotes.xml><?xml version="1.0" encoding="utf-8"?>
-<w:footnotes xmlns:wpc="http://schemas.microsoft.com/office/word/2010/wordprocessingCanvas" xmlns:cx="http://schemas.microsoft.com/office/drawing/2014/chartex" xmlns:cx1="http://schemas.microsoft.com/office/drawing/2015/9/8/chartex" xmlns:cx2="http://schemas.microsoft.com/office/drawing/2015/10/21/chartex" xmlns:cx3="http://schemas.microsoft.com/office/drawing/2016/5/9/chartex" xmlns:cx4="http://schemas.microsoft.com/office/drawing/2016/5/10/chartex" xmlns:cx5="http://schemas.microsoft.com/office/drawing/2016/5/11/chartex" xmlns:cx6="http://schemas.microsoft.com/office/drawing/2016/5/12/chartex" xmlns:cx7="http://schemas.microsoft.com/office/drawing/2016/5/13/chartex" xmlns:cx8="http://schemas.microsoft.com/office/drawing/2016/5/14/chartex" xmlns:mc="http://schemas.openxmlformats.org/markup-compatibility/2006" xmlns:aink="http://schemas.microsoft.com/office/drawing/2016/ink" xmlns:am3d="http://schemas.microsoft.com/office/drawing/2017/model3d" xmlns:o="urn:schemas-microsoft-com:office:office" xmlns:r="http://schemas.openxmlformats.org/officeDocument/2006/relationships" xmlns:m="http://schemas.openxmlformats.org/officeDocument/2006/math" xmlns:v="urn:schemas-microsoft-com:vml" xmlns:wp14="http://schemas.microsoft.com/office/word/2010/wordprocessingDrawing" xmlns:wp="http://schemas.openxmlformats.org/drawingml/2006/wordprocessingDrawing" xmlns:w10="urn:schemas-microsoft-com:office:word" xmlns:w="http://schemas.openxmlformats.org/wordprocessingml/2006/main" xmlns:w14="http://schemas.microsoft.com/office/word/2010/wordml" xmlns:w15="http://schemas.microsoft.com/office/word/2012/wordml" xmlns:w16cid="http://schemas.microsoft.com/office/word/2016/wordml/cid" xmlns:w16se="http://schemas.microsoft.com/office/word/2015/wordml/symex" xmlns:wpg="http://schemas.microsoft.com/office/word/2010/wordprocessingGroup" xmlns:wpi="http://schemas.microsoft.com/office/word/2010/wordprocessingInk" xmlns:wne="http://schemas.microsoft.com/office/word/2006/wordml" xmlns:wps="http://schemas.microsoft.com/office/word/2010/wordprocessingShape" mc:Ignorable="w14 w15 w16se w16cid wp14">
+<w:footnotes xmlns:wpc="http://schemas.microsoft.com/office/word/2010/wordprocessingCanvas" xmlns:cx="http://schemas.microsoft.com/office/drawing/2014/chartex" xmlns:cx1="http://schemas.microsoft.com/office/drawing/2015/9/8/chartex" xmlns:cx2="http://schemas.microsoft.com/office/drawing/2015/10/21/chartex" xmlns:cx3="http://schemas.microsoft.com/office/drawing/2016/5/9/chartex" xmlns:cx4="http://schemas.microsoft.com/office/drawing/2016/5/10/chartex" xmlns:cx5="http://schemas.microsoft.com/office/drawing/2016/5/11/chartex" xmlns:cx6="http://schemas.microsoft.com/office/drawing/2016/5/12/chartex" xmlns:cx7="http://schemas.microsoft.com/office/drawing/2016/5/13/chartex" xmlns:cx8="http://schemas.microsoft.com/office/drawing/2016/5/14/chartex" xmlns:mc="http://schemas.openxmlformats.org/markup-compatibility/2006" xmlns:aink="http://schemas.microsoft.com/office/drawing/2016/ink" xmlns:am3d="http://schemas.microsoft.com/office/drawing/2017/model3d" xmlns:o="urn:schemas-microsoft-com:office:office" xmlns:r="http://schemas.openxmlformats.org/officeDocument/2006/relationships" xmlns:m="http://schemas.openxmlformats.org/officeDocument/2006/math" xmlns:v="urn:schemas-microsoft-com:vml" xmlns:wp14="http://schemas.microsoft.com/office/word/2010/wordprocessingDrawing" xmlns:wp="http://schemas.openxmlformats.org/drawingml/2006/wordprocessingDrawing" xmlns:w10="urn:schemas-microsoft-com:office:word" xmlns:w="http://schemas.openxmlformats.org/wordprocessingml/2006/main" xmlns:w14="http://schemas.microsoft.com/office/word/2010/wordml" xmlns:w15="http://schemas.microsoft.com/office/word/2012/wordml" xmlns:w16cex="http://schemas.microsoft.com/office/word/2018/wordml/cex" xmlns:w16cid="http://schemas.microsoft.com/office/word/2016/wordml/cid" xmlns:w16="http://schemas.microsoft.com/office/word/2018/wordml" xmlns:w16se="http://schemas.microsoft.com/office/word/2015/wordml/symex" xmlns:wpg="http://schemas.microsoft.com/office/word/2010/wordprocessingGroup" xmlns:wpi="http://schemas.microsoft.com/office/word/2010/wordprocessingInk" xmlns:wne="http://schemas.microsoft.com/office/word/2006/wordml" xmlns:wps="http://schemas.microsoft.com/office/word/2010/wordprocessingShape" mc:Ignorable="w14 w15 w16se w16cid w16 w16cex wp14">
   <w:footnote w:type="separator" w:id="-1">
     <w:p>
       <w:r>
@@ -2355,7 +2871,7 @@
 </file>
 
 <file path=word/header1.xml><?xml version="1.0" encoding="utf-8"?>
-<w:hdr xmlns:wpc="http://schemas.microsoft.com/office/word/2010/wordprocessingCanvas" xmlns:cx="http://schemas.microsoft.com/office/drawing/2014/chartex" xmlns:cx1="http://schemas.microsoft.com/office/drawing/2015/9/8/chartex" xmlns:cx2="http://schemas.microsoft.com/office/drawing/2015/10/21/chartex" xmlns:cx3="http://schemas.microsoft.com/office/drawing/2016/5/9/chartex" xmlns:cx4="http://schemas.microsoft.com/office/drawing/2016/5/10/chartex" xmlns:cx5="http://schemas.microsoft.com/office/drawing/2016/5/11/chartex" xmlns:cx6="http://schemas.microsoft.com/office/drawing/2016/5/12/chartex" xmlns:cx7="http://schemas.microsoft.com/office/drawing/2016/5/13/chartex" xmlns:cx8="http://schemas.microsoft.com/office/drawing/2016/5/14/chartex" xmlns:mc="http://schemas.openxmlformats.org/markup-compatibility/2006" xmlns:aink="http://schemas.microsoft.com/office/drawing/2016/ink" xmlns:am3d="http://schemas.microsoft.com/office/drawing/2017/model3d" xmlns:o="urn:schemas-microsoft-com:office:office" xmlns:r="http://schemas.openxmlformats.org/officeDocument/2006/relationships" xmlns:m="http://schemas.openxmlformats.org/officeDocument/2006/math" xmlns:v="urn:schemas-microsoft-com:vml" xmlns:wp14="http://schemas.microsoft.com/office/word/2010/wordprocessingDrawing" xmlns:wp="http://schemas.openxmlformats.org/drawingml/2006/wordprocessingDrawing" xmlns:w10="urn:schemas-microsoft-com:office:word" xmlns:w="http://schemas.openxmlformats.org/wordprocessingml/2006/main" xmlns:w14="http://schemas.microsoft.com/office/word/2010/wordml" xmlns:w15="http://schemas.microsoft.com/office/word/2012/wordml" xmlns:w16cid="http://schemas.microsoft.com/office/word/2016/wordml/cid" xmlns:w16se="http://schemas.microsoft.com/office/word/2015/wordml/symex" xmlns:wpg="http://schemas.microsoft.com/office/word/2010/wordprocessingGroup" xmlns:wpi="http://schemas.microsoft.com/office/word/2010/wordprocessingInk" xmlns:wne="http://schemas.microsoft.com/office/word/2006/wordml" xmlns:wps="http://schemas.microsoft.com/office/word/2010/wordprocessingShape" mc:Ignorable="w14 w15 w16se w16cid wp14">
+<w:hdr xmlns:wpc="http://schemas.microsoft.com/office/word/2010/wordprocessingCanvas" xmlns:cx="http://schemas.microsoft.com/office/drawing/2014/chartex" xmlns:cx1="http://schemas.microsoft.com/office/drawing/2015/9/8/chartex" xmlns:cx2="http://schemas.microsoft.com/office/drawing/2015/10/21/chartex" xmlns:cx3="http://schemas.microsoft.com/office/drawing/2016/5/9/chartex" xmlns:cx4="http://schemas.microsoft.com/office/drawing/2016/5/10/chartex" xmlns:cx5="http://schemas.microsoft.com/office/drawing/2016/5/11/chartex" xmlns:cx6="http://schemas.microsoft.com/office/drawing/2016/5/12/chartex" xmlns:cx7="http://schemas.microsoft.com/office/drawing/2016/5/13/chartex" xmlns:cx8="http://schemas.microsoft.com/office/drawing/2016/5/14/chartex" xmlns:mc="http://schemas.openxmlformats.org/markup-compatibility/2006" xmlns:aink="http://schemas.microsoft.com/office/drawing/2016/ink" xmlns:am3d="http://schemas.microsoft.com/office/drawing/2017/model3d" xmlns:o="urn:schemas-microsoft-com:office:office" xmlns:r="http://schemas.openxmlformats.org/officeDocument/2006/relationships" xmlns:m="http://schemas.openxmlformats.org/officeDocument/2006/math" xmlns:v="urn:schemas-microsoft-com:vml" xmlns:wp14="http://schemas.microsoft.com/office/word/2010/wordprocessingDrawing" xmlns:wp="http://schemas.openxmlformats.org/drawingml/2006/wordprocessingDrawing" xmlns:w10="urn:schemas-microsoft-com:office:word" xmlns:w="http://schemas.openxmlformats.org/wordprocessingml/2006/main" xmlns:w14="http://schemas.microsoft.com/office/word/2010/wordml" xmlns:w15="http://schemas.microsoft.com/office/word/2012/wordml" xmlns:w16cex="http://schemas.microsoft.com/office/word/2018/wordml/cex" xmlns:w16cid="http://schemas.microsoft.com/office/word/2016/wordml/cid" xmlns:w16="http://schemas.microsoft.com/office/word/2018/wordml" xmlns:w16se="http://schemas.microsoft.com/office/word/2015/wordml/symex" xmlns:wpg="http://schemas.microsoft.com/office/word/2010/wordprocessingGroup" xmlns:wpi="http://schemas.microsoft.com/office/word/2010/wordprocessingInk" xmlns:wne="http://schemas.microsoft.com/office/word/2006/wordml" xmlns:wps="http://schemas.microsoft.com/office/word/2010/wordprocessingShape" mc:Ignorable="w14 w15 w16se w16cid w16 w16cex wp14">
   <w:p>
     <w:pPr>
       <w:pStyle w:val="Header"/>
@@ -2368,8 +2884,94 @@
 </file>
 
 <file path=word/numbering.xml><?xml version="1.0" encoding="utf-8"?>
-<w:numbering xmlns:wpc="http://schemas.microsoft.com/office/word/2010/wordprocessingCanvas" xmlns:cx="http://schemas.microsoft.com/office/drawing/2014/chartex" xmlns:cx1="http://schemas.microsoft.com/office/drawing/2015/9/8/chartex" xmlns:cx2="http://schemas.microsoft.com/office/drawing/2015/10/21/chartex" xmlns:cx3="http://schemas.microsoft.com/office/drawing/2016/5/9/chartex" xmlns:cx4="http://schemas.microsoft.com/office/drawing/2016/5/10/chartex" xmlns:cx5="http://schemas.microsoft.com/office/drawing/2016/5/11/chartex" xmlns:cx6="http://schemas.microsoft.com/office/drawing/2016/5/12/chartex" xmlns:cx7="http://schemas.microsoft.com/office/drawing/2016/5/13/chartex" xmlns:cx8="http://schemas.microsoft.com/office/drawing/2016/5/14/chartex" xmlns:mc="http://schemas.openxmlformats.org/markup-compatibility/2006" xmlns:aink="http://schemas.microsoft.com/office/drawing/2016/ink" xmlns:am3d="http://schemas.microsoft.com/office/drawing/2017/model3d" xmlns:o="urn:schemas-microsoft-com:office:office" xmlns:r="http://schemas.openxmlformats.org/officeDocument/2006/relationships" xmlns:m="http://schemas.openxmlformats.org/officeDocument/2006/math" xmlns:v="urn:schemas-microsoft-com:vml" xmlns:wp14="http://schemas.microsoft.com/office/word/2010/wordprocessingDrawing" xmlns:wp="http://schemas.openxmlformats.org/drawingml/2006/wordprocessingDrawing" xmlns:w10="urn:schemas-microsoft-com:office:word" xmlns:w="http://schemas.openxmlformats.org/wordprocessingml/2006/main" xmlns:w14="http://schemas.microsoft.com/office/word/2010/wordml" xmlns:w15="http://schemas.microsoft.com/office/word/2012/wordml" xmlns:w16cid="http://schemas.microsoft.com/office/word/2016/wordml/cid" xmlns:w16se="http://schemas.microsoft.com/office/word/2015/wordml/symex" xmlns:wpg="http://schemas.microsoft.com/office/word/2010/wordprocessingGroup" xmlns:wpi="http://schemas.microsoft.com/office/word/2010/wordprocessingInk" xmlns:wne="http://schemas.microsoft.com/office/word/2006/wordml" xmlns:wps="http://schemas.microsoft.com/office/word/2010/wordprocessingShape" mc:Ignorable="w14 w15 w16se w16cid wp14">
+<w:numbering xmlns:wpc="http://schemas.microsoft.com/office/word/2010/wordprocessingCanvas" xmlns:cx="http://schemas.microsoft.com/office/drawing/2014/chartex" xmlns:cx1="http://schemas.microsoft.com/office/drawing/2015/9/8/chartex" xmlns:cx2="http://schemas.microsoft.com/office/drawing/2015/10/21/chartex" xmlns:cx3="http://schemas.microsoft.com/office/drawing/2016/5/9/chartex" xmlns:cx4="http://schemas.microsoft.com/office/drawing/2016/5/10/chartex" xmlns:cx5="http://schemas.microsoft.com/office/drawing/2016/5/11/chartex" xmlns:cx6="http://schemas.microsoft.com/office/drawing/2016/5/12/chartex" xmlns:cx7="http://schemas.microsoft.com/office/drawing/2016/5/13/chartex" xmlns:cx8="http://schemas.microsoft.com/office/drawing/2016/5/14/chartex" xmlns:mc="http://schemas.openxmlformats.org/markup-compatibility/2006" xmlns:aink="http://schemas.microsoft.com/office/drawing/2016/ink" xmlns:am3d="http://schemas.microsoft.com/office/drawing/2017/model3d" xmlns:o="urn:schemas-microsoft-com:office:office" xmlns:r="http://schemas.openxmlformats.org/officeDocument/2006/relationships" xmlns:m="http://schemas.openxmlformats.org/officeDocument/2006/math" xmlns:v="urn:schemas-microsoft-com:vml" xmlns:wp14="http://schemas.microsoft.com/office/word/2010/wordprocessingDrawing" xmlns:wp="http://schemas.openxmlformats.org/drawingml/2006/wordprocessingDrawing" xmlns:w10="urn:schemas-microsoft-com:office:word" xmlns:w="http://schemas.openxmlformats.org/wordprocessingml/2006/main" xmlns:w14="http://schemas.microsoft.com/office/word/2010/wordml" xmlns:w15="http://schemas.microsoft.com/office/word/2012/wordml" xmlns:w16cex="http://schemas.microsoft.com/office/word/2018/wordml/cex" xmlns:w16cid="http://schemas.microsoft.com/office/word/2016/wordml/cid" xmlns:w16="http://schemas.microsoft.com/office/word/2018/wordml" xmlns:w16se="http://schemas.microsoft.com/office/word/2015/wordml/symex" xmlns:wpg="http://schemas.microsoft.com/office/word/2010/wordprocessingGroup" xmlns:wpi="http://schemas.microsoft.com/office/word/2010/wordprocessingInk" xmlns:wne="http://schemas.microsoft.com/office/word/2006/wordml" xmlns:wps="http://schemas.microsoft.com/office/word/2010/wordprocessingShape" mc:Ignorable="w14 w15 w16se w16cid w16 w16cex wp14">
   <w:abstractNum w:abstractNumId="0" w15:restartNumberingAfterBreak="0">
+    <w:nsid w:val="0231432C"/>
+    <w:multiLevelType w:val="hybridMultilevel"/>
+    <w:tmpl w:val="7FC64674"/>
+    <w:lvl w:ilvl="0" w:tplc="0409000F">
+      <w:start w:val="1"/>
+      <w:numFmt w:val="decimal"/>
+      <w:lvlText w:val="%1."/>
+      <w:lvlJc w:val="left"/>
+      <w:pPr>
+        <w:ind w:left="720" w:hanging="360"/>
+      </w:pPr>
+    </w:lvl>
+    <w:lvl w:ilvl="1" w:tplc="04090019" w:tentative="1">
+      <w:start w:val="1"/>
+      <w:numFmt w:val="lowerLetter"/>
+      <w:lvlText w:val="%2."/>
+      <w:lvlJc w:val="left"/>
+      <w:pPr>
+        <w:ind w:left="1440" w:hanging="360"/>
+      </w:pPr>
+    </w:lvl>
+    <w:lvl w:ilvl="2" w:tplc="0409001B" w:tentative="1">
+      <w:start w:val="1"/>
+      <w:numFmt w:val="lowerRoman"/>
+      <w:lvlText w:val="%3."/>
+      <w:lvlJc w:val="right"/>
+      <w:pPr>
+        <w:ind w:left="2160" w:hanging="180"/>
+      </w:pPr>
+    </w:lvl>
+    <w:lvl w:ilvl="3" w:tplc="0409000F" w:tentative="1">
+      <w:start w:val="1"/>
+      <w:numFmt w:val="decimal"/>
+      <w:lvlText w:val="%4."/>
+      <w:lvlJc w:val="left"/>
+      <w:pPr>
+        <w:ind w:left="2880" w:hanging="360"/>
+      </w:pPr>
+    </w:lvl>
+    <w:lvl w:ilvl="4" w:tplc="04090019" w:tentative="1">
+      <w:start w:val="1"/>
+      <w:numFmt w:val="lowerLetter"/>
+      <w:lvlText w:val="%5."/>
+      <w:lvlJc w:val="left"/>
+      <w:pPr>
+        <w:ind w:left="3600" w:hanging="360"/>
+      </w:pPr>
+    </w:lvl>
+    <w:lvl w:ilvl="5" w:tplc="0409001B" w:tentative="1">
+      <w:start w:val="1"/>
+      <w:numFmt w:val="lowerRoman"/>
+      <w:lvlText w:val="%6."/>
+      <w:lvlJc w:val="right"/>
+      <w:pPr>
+        <w:ind w:left="4320" w:hanging="180"/>
+      </w:pPr>
+    </w:lvl>
+    <w:lvl w:ilvl="6" w:tplc="0409000F" w:tentative="1">
+      <w:start w:val="1"/>
+      <w:numFmt w:val="decimal"/>
+      <w:lvlText w:val="%7."/>
+      <w:lvlJc w:val="left"/>
+      <w:pPr>
+        <w:ind w:left="5040" w:hanging="360"/>
+      </w:pPr>
+    </w:lvl>
+    <w:lvl w:ilvl="7" w:tplc="04090019" w:tentative="1">
+      <w:start w:val="1"/>
+      <w:numFmt w:val="lowerLetter"/>
+      <w:lvlText w:val="%8."/>
+      <w:lvlJc w:val="left"/>
+      <w:pPr>
+        <w:ind w:left="5760" w:hanging="360"/>
+      </w:pPr>
+    </w:lvl>
+    <w:lvl w:ilvl="8" w:tplc="0409001B" w:tentative="1">
+      <w:start w:val="1"/>
+      <w:numFmt w:val="lowerRoman"/>
+      <w:lvlText w:val="%9."/>
+      <w:lvlJc w:val="right"/>
+      <w:pPr>
+        <w:ind w:left="6480" w:hanging="180"/>
+      </w:pPr>
+    </w:lvl>
+  </w:abstractNum>
+  <w:abstractNum w:abstractNumId="1" w15:restartNumberingAfterBreak="0">
     <w:nsid w:val="0281326C"/>
     <w:multiLevelType w:val="hybridMultilevel"/>
     <w:tmpl w:val="2EFE30FE"/>
@@ -2455,7 +3057,7 @@
       </w:pPr>
     </w:lvl>
   </w:abstractNum>
-  <w:abstractNum w:abstractNumId="1" w15:restartNumberingAfterBreak="0">
+  <w:abstractNum w:abstractNumId="2" w15:restartNumberingAfterBreak="0">
     <w:nsid w:val="02885B65"/>
     <w:multiLevelType w:val="hybridMultilevel"/>
     <w:tmpl w:val="D8D866C6"/>
@@ -2568,7 +3170,7 @@
       </w:rPr>
     </w:lvl>
   </w:abstractNum>
-  <w:abstractNum w:abstractNumId="2" w15:restartNumberingAfterBreak="0">
+  <w:abstractNum w:abstractNumId="3" w15:restartNumberingAfterBreak="0">
     <w:nsid w:val="06231A58"/>
     <w:multiLevelType w:val="multilevel"/>
     <w:tmpl w:val="28CA2C98"/>
@@ -2708,7 +3310,7 @@
       </w:rPr>
     </w:lvl>
   </w:abstractNum>
-  <w:abstractNum w:abstractNumId="3" w15:restartNumberingAfterBreak="0">
+  <w:abstractNum w:abstractNumId="4" w15:restartNumberingAfterBreak="0">
     <w:nsid w:val="0E742DAC"/>
     <w:multiLevelType w:val="hybridMultilevel"/>
     <w:tmpl w:val="D9985EA6"/>
@@ -2821,7 +3423,7 @@
       </w:rPr>
     </w:lvl>
   </w:abstractNum>
-  <w:abstractNum w:abstractNumId="4" w15:restartNumberingAfterBreak="0">
+  <w:abstractNum w:abstractNumId="5" w15:restartNumberingAfterBreak="0">
     <w:nsid w:val="1F955F62"/>
     <w:multiLevelType w:val="hybridMultilevel"/>
     <w:tmpl w:val="032C231C"/>
@@ -2907,7 +3509,7 @@
       </w:pPr>
     </w:lvl>
   </w:abstractNum>
-  <w:abstractNum w:abstractNumId="5" w15:restartNumberingAfterBreak="0">
+  <w:abstractNum w:abstractNumId="6" w15:restartNumberingAfterBreak="0">
     <w:nsid w:val="20261538"/>
     <w:multiLevelType w:val="hybridMultilevel"/>
     <w:tmpl w:val="961AE508"/>
@@ -3020,7 +3622,7 @@
       </w:rPr>
     </w:lvl>
   </w:abstractNum>
-  <w:abstractNum w:abstractNumId="6" w15:restartNumberingAfterBreak="0">
+  <w:abstractNum w:abstractNumId="7" w15:restartNumberingAfterBreak="0">
     <w:nsid w:val="23CE4C8E"/>
     <w:multiLevelType w:val="hybridMultilevel"/>
     <w:tmpl w:val="74CAFB7E"/>
@@ -3133,7 +3735,7 @@
       </w:rPr>
     </w:lvl>
   </w:abstractNum>
-  <w:abstractNum w:abstractNumId="7" w15:restartNumberingAfterBreak="0">
+  <w:abstractNum w:abstractNumId="8" w15:restartNumberingAfterBreak="0">
     <w:nsid w:val="2A540DD4"/>
     <w:multiLevelType w:val="hybridMultilevel"/>
     <w:tmpl w:val="678A9F64"/>
@@ -3246,7 +3848,7 @@
       </w:rPr>
     </w:lvl>
   </w:abstractNum>
-  <w:abstractNum w:abstractNumId="8" w15:restartNumberingAfterBreak="0">
+  <w:abstractNum w:abstractNumId="9" w15:restartNumberingAfterBreak="0">
     <w:nsid w:val="2DB52660"/>
     <w:multiLevelType w:val="hybridMultilevel"/>
     <w:tmpl w:val="EFF4032A"/>
@@ -3359,7 +3961,7 @@
       </w:rPr>
     </w:lvl>
   </w:abstractNum>
-  <w:abstractNum w:abstractNumId="9" w15:restartNumberingAfterBreak="0">
+  <w:abstractNum w:abstractNumId="10" w15:restartNumberingAfterBreak="0">
     <w:nsid w:val="2E6E7999"/>
     <w:multiLevelType w:val="hybridMultilevel"/>
     <w:tmpl w:val="BA82AAB8"/>
@@ -3472,7 +4074,7 @@
       </w:rPr>
     </w:lvl>
   </w:abstractNum>
-  <w:abstractNum w:abstractNumId="10" w15:restartNumberingAfterBreak="0">
+  <w:abstractNum w:abstractNumId="11" w15:restartNumberingAfterBreak="0">
     <w:nsid w:val="2EB76FE9"/>
     <w:multiLevelType w:val="multilevel"/>
     <w:tmpl w:val="6FD6C5B6"/>
@@ -3568,7 +4170,7 @@
       </w:pPr>
     </w:lvl>
   </w:abstractNum>
-  <w:abstractNum w:abstractNumId="11" w15:restartNumberingAfterBreak="0">
+  <w:abstractNum w:abstractNumId="12" w15:restartNumberingAfterBreak="0">
     <w:nsid w:val="3E5E4BD8"/>
     <w:multiLevelType w:val="multilevel"/>
     <w:tmpl w:val="F01AD624"/>
@@ -3665,7 +4267,7 @@
       </w:pPr>
     </w:lvl>
   </w:abstractNum>
-  <w:abstractNum w:abstractNumId="12" w15:restartNumberingAfterBreak="0">
+  <w:abstractNum w:abstractNumId="13" w15:restartNumberingAfterBreak="0">
     <w:nsid w:val="44F65762"/>
     <w:multiLevelType w:val="hybridMultilevel"/>
     <w:tmpl w:val="2AEE77FA"/>
@@ -3778,7 +4380,7 @@
       </w:rPr>
     </w:lvl>
   </w:abstractNum>
-  <w:abstractNum w:abstractNumId="13" w15:restartNumberingAfterBreak="0">
+  <w:abstractNum w:abstractNumId="14" w15:restartNumberingAfterBreak="0">
     <w:nsid w:val="450E764F"/>
     <w:multiLevelType w:val="hybridMultilevel"/>
     <w:tmpl w:val="18586FCC"/>
@@ -3891,7 +4493,7 @@
       </w:rPr>
     </w:lvl>
   </w:abstractNum>
-  <w:abstractNum w:abstractNumId="14" w15:restartNumberingAfterBreak="0">
+  <w:abstractNum w:abstractNumId="15" w15:restartNumberingAfterBreak="0">
     <w:nsid w:val="4A5737A3"/>
     <w:multiLevelType w:val="multilevel"/>
     <w:tmpl w:val="F01AD624"/>
@@ -3988,7 +4590,7 @@
       </w:pPr>
     </w:lvl>
   </w:abstractNum>
-  <w:abstractNum w:abstractNumId="15" w15:restartNumberingAfterBreak="0">
+  <w:abstractNum w:abstractNumId="16" w15:restartNumberingAfterBreak="0">
     <w:nsid w:val="4B537260"/>
     <w:multiLevelType w:val="multilevel"/>
     <w:tmpl w:val="6FD6C5B6"/>
@@ -4084,7 +4686,7 @@
       </w:pPr>
     </w:lvl>
   </w:abstractNum>
-  <w:abstractNum w:abstractNumId="16" w15:restartNumberingAfterBreak="0">
+  <w:abstractNum w:abstractNumId="17" w15:restartNumberingAfterBreak="0">
     <w:nsid w:val="4BD97CFA"/>
     <w:multiLevelType w:val="hybridMultilevel"/>
     <w:tmpl w:val="AECC346C"/>
@@ -4197,7 +4799,7 @@
       </w:rPr>
     </w:lvl>
   </w:abstractNum>
-  <w:abstractNum w:abstractNumId="17" w15:restartNumberingAfterBreak="0">
+  <w:abstractNum w:abstractNumId="18" w15:restartNumberingAfterBreak="0">
     <w:nsid w:val="50FA57D9"/>
     <w:multiLevelType w:val="hybridMultilevel"/>
     <w:tmpl w:val="D408D1CE"/>
@@ -4310,7 +4912,7 @@
       </w:rPr>
     </w:lvl>
   </w:abstractNum>
-  <w:abstractNum w:abstractNumId="18" w15:restartNumberingAfterBreak="0">
+  <w:abstractNum w:abstractNumId="19" w15:restartNumberingAfterBreak="0">
     <w:nsid w:val="5F7D1358"/>
     <w:multiLevelType w:val="hybridMultilevel"/>
     <w:tmpl w:val="B9DA8A0A"/>
@@ -4423,7 +5025,7 @@
       </w:rPr>
     </w:lvl>
   </w:abstractNum>
-  <w:abstractNum w:abstractNumId="19" w15:restartNumberingAfterBreak="0">
+  <w:abstractNum w:abstractNumId="20" w15:restartNumberingAfterBreak="0">
     <w:nsid w:val="614D14CB"/>
     <w:multiLevelType w:val="hybridMultilevel"/>
     <w:tmpl w:val="E03AC77E"/>
@@ -4536,7 +5138,7 @@
       </w:rPr>
     </w:lvl>
   </w:abstractNum>
-  <w:abstractNum w:abstractNumId="20" w15:restartNumberingAfterBreak="0">
+  <w:abstractNum w:abstractNumId="21" w15:restartNumberingAfterBreak="0">
     <w:nsid w:val="661172C4"/>
     <w:multiLevelType w:val="multilevel"/>
     <w:tmpl w:val="0B063020"/>
@@ -4681,7 +5283,93 @@
       </w:rPr>
     </w:lvl>
   </w:abstractNum>
-  <w:abstractNum w:abstractNumId="21" w15:restartNumberingAfterBreak="0">
+  <w:abstractNum w:abstractNumId="22" w15:restartNumberingAfterBreak="0">
+    <w:nsid w:val="75410657"/>
+    <w:multiLevelType w:val="multilevel"/>
+    <w:tmpl w:val="0409001F"/>
+    <w:lvl w:ilvl="0">
+      <w:start w:val="1"/>
+      <w:numFmt w:val="decimal"/>
+      <w:lvlText w:val="%1."/>
+      <w:lvlJc w:val="left"/>
+      <w:pPr>
+        <w:ind w:left="720" w:hanging="360"/>
+      </w:pPr>
+    </w:lvl>
+    <w:lvl w:ilvl="1">
+      <w:start w:val="1"/>
+      <w:numFmt w:val="decimal"/>
+      <w:lvlText w:val="%1.%2."/>
+      <w:lvlJc w:val="left"/>
+      <w:pPr>
+        <w:ind w:left="1152" w:hanging="432"/>
+      </w:pPr>
+    </w:lvl>
+    <w:lvl w:ilvl="2">
+      <w:start w:val="1"/>
+      <w:numFmt w:val="decimal"/>
+      <w:lvlText w:val="%1.%2.%3."/>
+      <w:lvlJc w:val="left"/>
+      <w:pPr>
+        <w:ind w:left="1584" w:hanging="504"/>
+      </w:pPr>
+    </w:lvl>
+    <w:lvl w:ilvl="3">
+      <w:start w:val="1"/>
+      <w:numFmt w:val="decimal"/>
+      <w:lvlText w:val="%1.%2.%3.%4."/>
+      <w:lvlJc w:val="left"/>
+      <w:pPr>
+        <w:ind w:left="2088" w:hanging="648"/>
+      </w:pPr>
+    </w:lvl>
+    <w:lvl w:ilvl="4">
+      <w:start w:val="1"/>
+      <w:numFmt w:val="decimal"/>
+      <w:lvlText w:val="%1.%2.%3.%4.%5."/>
+      <w:lvlJc w:val="left"/>
+      <w:pPr>
+        <w:ind w:left="2592" w:hanging="792"/>
+      </w:pPr>
+    </w:lvl>
+    <w:lvl w:ilvl="5">
+      <w:start w:val="1"/>
+      <w:numFmt w:val="decimal"/>
+      <w:lvlText w:val="%1.%2.%3.%4.%5.%6."/>
+      <w:lvlJc w:val="left"/>
+      <w:pPr>
+        <w:ind w:left="3096" w:hanging="936"/>
+      </w:pPr>
+    </w:lvl>
+    <w:lvl w:ilvl="6">
+      <w:start w:val="1"/>
+      <w:numFmt w:val="decimal"/>
+      <w:lvlText w:val="%1.%2.%3.%4.%5.%6.%7."/>
+      <w:lvlJc w:val="left"/>
+      <w:pPr>
+        <w:ind w:left="3600" w:hanging="1080"/>
+      </w:pPr>
+    </w:lvl>
+    <w:lvl w:ilvl="7">
+      <w:start w:val="1"/>
+      <w:numFmt w:val="decimal"/>
+      <w:lvlText w:val="%1.%2.%3.%4.%5.%6.%7.%8."/>
+      <w:lvlJc w:val="left"/>
+      <w:pPr>
+        <w:ind w:left="4104" w:hanging="1224"/>
+      </w:pPr>
+    </w:lvl>
+    <w:lvl w:ilvl="8">
+      <w:start w:val="1"/>
+      <w:numFmt w:val="decimal"/>
+      <w:lvlText w:val="%1.%2.%3.%4.%5.%6.%7.%8.%9."/>
+      <w:lvlJc w:val="left"/>
+      <w:pPr>
+        <w:ind w:left="4680" w:hanging="1440"/>
+      </w:pPr>
+    </w:lvl>
+  </w:abstractNum>
+  <w:abstractNum w:abstractNumId="23" w15:restartNumberingAfterBreak="0">
     <w:nsid w:val="75867369"/>
     <w:multiLevelType w:val="hybridMultilevel"/>
     <w:tmpl w:val="D2FE186C"/>
@@ -4767,7 +5455,7 @@
       </w:pPr>
     </w:lvl>
   </w:abstractNum>
-  <w:abstractNum w:abstractNumId="22" w15:restartNumberingAfterBreak="0">
+  <w:abstractNum w:abstractNumId="24" w15:restartNumberingAfterBreak="0">
     <w:nsid w:val="76990CE0"/>
     <w:multiLevelType w:val="multilevel"/>
     <w:tmpl w:val="28CA2C98"/>
@@ -4907,7 +5595,93 @@
       </w:rPr>
     </w:lvl>
   </w:abstractNum>
-  <w:abstractNum w:abstractNumId="23" w15:restartNumberingAfterBreak="0">
+  <w:abstractNum w:abstractNumId="25" w15:restartNumberingAfterBreak="0">
+    <w:nsid w:val="769D4741"/>
+    <w:multiLevelType w:val="hybridMultilevel"/>
+    <w:tmpl w:val="A1826F32"/>
+    <w:lvl w:ilvl="0" w:tplc="0409000F">
+      <w:start w:val="1"/>
+      <w:numFmt w:val="decimal"/>
+      <w:lvlText w:val="%1."/>
+      <w:lvlJc w:val="left"/>
+      <w:pPr>
+        <w:ind w:left="720" w:hanging="360"/>
+      </w:pPr>
+    </w:lvl>
+    <w:lvl w:ilvl="1" w:tplc="04090019">
+      <w:start w:val="1"/>
+      <w:numFmt w:val="lowerLetter"/>
+      <w:lvlText w:val="%2."/>
+      <w:lvlJc w:val="left"/>
+      <w:pPr>
+        <w:ind w:left="1440" w:hanging="360"/>
+      </w:pPr>
+    </w:lvl>
+    <w:lvl w:ilvl="2" w:tplc="0409001B" w:tentative="1">
+      <w:start w:val="1"/>
+      <w:numFmt w:val="lowerRoman"/>
+      <w:lvlText w:val="%3."/>
+      <w:lvlJc w:val="right"/>
+      <w:pPr>
+        <w:ind w:left="2160" w:hanging="180"/>
+      </w:pPr>
+    </w:lvl>
+    <w:lvl w:ilvl="3" w:tplc="0409000F" w:tentative="1">
+      <w:start w:val="1"/>
+      <w:numFmt w:val="decimal"/>
+      <w:lvlText w:val="%4."/>
+      <w:lvlJc w:val="left"/>
+      <w:pPr>
+        <w:ind w:left="2880" w:hanging="360"/>
+      </w:pPr>
+    </w:lvl>
+    <w:lvl w:ilvl="4" w:tplc="04090019" w:tentative="1">
+      <w:start w:val="1"/>
+      <w:numFmt w:val="lowerLetter"/>
+      <w:lvlText w:val="%5."/>
+      <w:lvlJc w:val="left"/>
+      <w:pPr>
+        <w:ind w:left="3600" w:hanging="360"/>
+      </w:pPr>
+    </w:lvl>
+    <w:lvl w:ilvl="5" w:tplc="0409001B" w:tentative="1">
+      <w:start w:val="1"/>
+      <w:numFmt w:val="lowerRoman"/>
+      <w:lvlText w:val="%6."/>
+      <w:lvlJc w:val="right"/>
+      <w:pPr>
+        <w:ind w:left="4320" w:hanging="180"/>
+      </w:pPr>
+    </w:lvl>
+    <w:lvl w:ilvl="6" w:tplc="0409000F" w:tentative="1">
+      <w:start w:val="1"/>
+      <w:numFmt w:val="decimal"/>
+      <w:lvlText w:val="%7."/>
+      <w:lvlJc w:val="left"/>
+      <w:pPr>
+        <w:ind w:left="5040" w:hanging="360"/>
+      </w:pPr>
+    </w:lvl>
+    <w:lvl w:ilvl="7" w:tplc="04090019" w:tentative="1">
+      <w:start w:val="1"/>
+      <w:numFmt w:val="lowerLetter"/>
+      <w:lvlText w:val="%8."/>
+      <w:lvlJc w:val="left"/>
+      <w:pPr>
+        <w:ind w:left="5760" w:hanging="360"/>
+      </w:pPr>
+    </w:lvl>
+    <w:lvl w:ilvl="8" w:tplc="0409001B" w:tentative="1">
+      <w:start w:val="1"/>
+      <w:numFmt w:val="lowerRoman"/>
+      <w:lvlText w:val="%9."/>
+      <w:lvlJc w:val="right"/>
+      <w:pPr>
+        <w:ind w:left="6480" w:hanging="180"/>
+      </w:pPr>
+    </w:lvl>
+  </w:abstractNum>
+  <w:abstractNum w:abstractNumId="26" w15:restartNumberingAfterBreak="0">
     <w:nsid w:val="78B32CD3"/>
     <w:multiLevelType w:val="hybridMultilevel"/>
     <w:tmpl w:val="BE36CEAC"/>
@@ -5020,7 +5794,7 @@
       </w:rPr>
     </w:lvl>
   </w:abstractNum>
-  <w:abstractNum w:abstractNumId="24" w15:restartNumberingAfterBreak="0">
+  <w:abstractNum w:abstractNumId="27" w15:restartNumberingAfterBreak="0">
     <w:nsid w:val="79F03629"/>
     <w:multiLevelType w:val="multilevel"/>
     <w:tmpl w:val="7990131E"/>
@@ -5161,7 +5935,7 @@
       </w:rPr>
     </w:lvl>
   </w:abstractNum>
-  <w:abstractNum w:abstractNumId="25" w15:restartNumberingAfterBreak="0">
+  <w:abstractNum w:abstractNumId="28" w15:restartNumberingAfterBreak="0">
     <w:nsid w:val="7C842731"/>
     <w:multiLevelType w:val="hybridMultilevel"/>
     <w:tmpl w:val="96F238C2"/>
@@ -5274,7 +6048,7 @@
       </w:rPr>
     </w:lvl>
   </w:abstractNum>
-  <w:abstractNum w:abstractNumId="26" w15:restartNumberingAfterBreak="0">
+  <w:abstractNum w:abstractNumId="29" w15:restartNumberingAfterBreak="0">
     <w:nsid w:val="7D6B40BE"/>
     <w:multiLevelType w:val="hybridMultilevel"/>
     <w:tmpl w:val="E444A100"/>
@@ -5388,92 +6162,101 @@
     </w:lvl>
   </w:abstractNum>
   <w:num w:numId="1">
+    <w:abstractNumId w:val="27"/>
+  </w:num>
+  <w:num w:numId="2">
+    <w:abstractNumId w:val="11"/>
+  </w:num>
+  <w:num w:numId="3">
+    <w:abstractNumId w:val="23"/>
+  </w:num>
+  <w:num w:numId="4">
+    <w:abstractNumId w:val="19"/>
+  </w:num>
+  <w:num w:numId="5">
+    <w:abstractNumId w:val="16"/>
+  </w:num>
+  <w:num w:numId="6">
+    <w:abstractNumId w:val="12"/>
+  </w:num>
+  <w:num w:numId="7">
+    <w:abstractNumId w:val="15"/>
+  </w:num>
+  <w:num w:numId="8">
+    <w:abstractNumId w:val="3"/>
+  </w:num>
+  <w:num w:numId="9">
     <w:abstractNumId w:val="24"/>
   </w:num>
-  <w:num w:numId="2">
+  <w:num w:numId="10">
+    <w:abstractNumId w:val="5"/>
+  </w:num>
+  <w:num w:numId="11">
+    <w:abstractNumId w:val="21"/>
+  </w:num>
+  <w:num w:numId="12">
+    <w:abstractNumId w:val="6"/>
+  </w:num>
+  <w:num w:numId="13">
+    <w:abstractNumId w:val="18"/>
+  </w:num>
+  <w:num w:numId="14">
+    <w:abstractNumId w:val="17"/>
+  </w:num>
+  <w:num w:numId="15">
+    <w:abstractNumId w:val="9"/>
+  </w:num>
+  <w:num w:numId="16">
+    <w:abstractNumId w:val="13"/>
+  </w:num>
+  <w:num w:numId="17">
+    <w:abstractNumId w:val="26"/>
+  </w:num>
+  <w:num w:numId="18">
+    <w:abstractNumId w:val="2"/>
+  </w:num>
+  <w:num w:numId="19">
     <w:abstractNumId w:val="10"/>
   </w:num>
-  <w:num w:numId="3">
-    <w:abstractNumId w:val="21"/>
+  <w:num w:numId="20">
+    <w:abstractNumId w:val="4"/>
   </w:num>
-  <w:num w:numId="4">
-    <w:abstractNumId w:val="18"/>
+  <w:num w:numId="21">
+    <w:abstractNumId w:val="1"/>
   </w:num>
-  <w:num w:numId="5">
-    <w:abstractNumId w:val="15"/>
-  </w:num>
-  <w:num w:numId="6">
-    <w:abstractNumId w:val="11"/>
-  </w:num>
-  <w:num w:numId="7">
+  <w:num w:numId="22">
     <w:abstractNumId w:val="14"/>
   </w:num>
-  <w:num w:numId="8">
-    <w:abstractNumId w:val="2"/>
-  </w:num>
-  <w:num w:numId="9">
-    <w:abstractNumId w:val="22"/>
-  </w:num>
-  <w:num w:numId="10">
-    <w:abstractNumId w:val="4"/>
-  </w:num>
-  <w:num w:numId="11">
+  <w:num w:numId="23">
     <w:abstractNumId w:val="20"/>
   </w:num>
-  <w:num w:numId="12">
-    <w:abstractNumId w:val="5"/>
+  <w:num w:numId="24">
+    <w:abstractNumId w:val="29"/>
   </w:num>
-  <w:num w:numId="13">
-    <w:abstractNumId w:val="17"/>
+  <w:num w:numId="25">
+    <w:abstractNumId w:val="7"/>
   </w:num>
-  <w:num w:numId="14">
-    <w:abstractNumId w:val="16"/>
-  </w:num>
-  <w:num w:numId="15">
+  <w:num w:numId="26">
     <w:abstractNumId w:val="8"/>
   </w:num>
-  <w:num w:numId="16">
-    <w:abstractNumId w:val="12"/>
+  <w:num w:numId="27">
+    <w:abstractNumId w:val="28"/>
   </w:num>
-  <w:num w:numId="17">
-    <w:abstractNumId w:val="23"/>
-  </w:num>
-  <w:num w:numId="18">
-    <w:abstractNumId w:val="1"/>
-  </w:num>
-  <w:num w:numId="19">
-    <w:abstractNumId w:val="9"/>
-  </w:num>
-  <w:num w:numId="20">
-    <w:abstractNumId w:val="3"/>
-  </w:num>
-  <w:num w:numId="21">
+  <w:num w:numId="28">
     <w:abstractNumId w:val="0"/>
   </w:num>
-  <w:num w:numId="22">
-    <w:abstractNumId w:val="13"/>
+  <w:num w:numId="29">
+    <w:abstractNumId w:val="25"/>
   </w:num>
-  <w:num w:numId="23">
-    <w:abstractNumId w:val="19"/>
-  </w:num>
-  <w:num w:numId="24">
-    <w:abstractNumId w:val="26"/>
-  </w:num>
-  <w:num w:numId="25">
-    <w:abstractNumId w:val="6"/>
-  </w:num>
-  <w:num w:numId="26">
-    <w:abstractNumId w:val="7"/>
-  </w:num>
-  <w:num w:numId="27">
-    <w:abstractNumId w:val="25"/>
+  <w:num w:numId="30">
+    <w:abstractNumId w:val="22"/>
   </w:num>
   <w:numIdMacAtCleanup w:val="5"/>
 </w:numbering>
 </file>
 
 <file path=word/styles.xml><?xml version="1.0" encoding="utf-8"?>
-<w:styles xmlns:mc="http://schemas.openxmlformats.org/markup-compatibility/2006" xmlns:r="http://schemas.openxmlformats.org/officeDocument/2006/relationships" xmlns:w="http://schemas.openxmlformats.org/wordprocessingml/2006/main" xmlns:w14="http://schemas.microsoft.com/office/word/2010/wordml" xmlns:w15="http://schemas.microsoft.com/office/word/2012/wordml" xmlns:w16cid="http://schemas.microsoft.com/office/word/2016/wordml/cid" xmlns:w16se="http://schemas.microsoft.com/office/word/2015/wordml/symex" mc:Ignorable="w14 w15 w16se w16cid">
+<w:styles xmlns:mc="http://schemas.openxmlformats.org/markup-compatibility/2006" xmlns:r="http://schemas.openxmlformats.org/officeDocument/2006/relationships" xmlns:w="http://schemas.openxmlformats.org/wordprocessingml/2006/main" xmlns:w14="http://schemas.microsoft.com/office/word/2010/wordml" xmlns:w15="http://schemas.microsoft.com/office/word/2012/wordml" xmlns:w16cex="http://schemas.microsoft.com/office/word/2018/wordml/cex" xmlns:w16cid="http://schemas.microsoft.com/office/word/2016/wordml/cid" xmlns:w16="http://schemas.microsoft.com/office/word/2018/wordml" xmlns:w16se="http://schemas.microsoft.com/office/word/2015/wordml/symex" mc:Ignorable="w14 w15 w16se w16cid w16 w16cex">
   <w:docDefaults>
     <w:rPrDefault>
       <w:rPr>
@@ -5483,7 +6266,7 @@
     </w:rPrDefault>
     <w:pPrDefault/>
   </w:docDefaults>
-  <w:latentStyles w:defLockedState="0" w:defUIPriority="99" w:defSemiHidden="0" w:defUnhideWhenUsed="0" w:defQFormat="0" w:count="377">
+  <w:latentStyles w:defLockedState="0" w:defUIPriority="99" w:defSemiHidden="0" w:defUnhideWhenUsed="0" w:defQFormat="0" w:count="376">
     <w:lsdException w:name="Normal" w:uiPriority="0" w:qFormat="1"/>
     <w:lsdException w:name="heading 1" w:uiPriority="9" w:qFormat="1"/>
     <w:lsdException w:name="heading 2" w:uiPriority="9" w:qFormat="1"/>
@@ -5860,7 +6643,6 @@
     <w:lsdException w:name="Hashtag" w:semiHidden="1" w:unhideWhenUsed="1"/>
     <w:lsdException w:name="Unresolved Mention" w:semiHidden="1" w:unhideWhenUsed="1"/>
     <w:lsdException w:name="Smart Link" w:semiHidden="1" w:unhideWhenUsed="1"/>
-    <w:lsdException w:name="Smart Link Error" w:semiHidden="1" w:unhideWhenUsed="1"/>
   </w:latentStyles>
   <w:style w:type="paragraph" w:default="1" w:styleId="Normal">
     <w:name w:val="Normal"/>
@@ -5879,6 +6661,8 @@
     <w:name w:val="heading 1"/>
     <w:basedOn w:val="Normal"/>
     <w:next w:val="Normal"/>
+    <w:link w:val="Heading1Char"/>
+    <w:uiPriority w:val="9"/>
     <w:qFormat/>
     <w:rsid w:val="002D1CF2"/>
     <w:pPr>
@@ -6415,6 +7199,28 @@
       <w:lang w:val="lt-LT" w:eastAsia="en-US"/>
     </w:rPr>
   </w:style>
+  <w:style w:type="character" w:customStyle="1" w:styleId="Heading1Char">
+    <w:name w:val="Heading 1 Char"/>
+    <w:basedOn w:val="DefaultParagraphFont"/>
+    <w:link w:val="Heading1"/>
+    <w:uiPriority w:val="9"/>
+    <w:rsid w:val="005F2F1D"/>
+    <w:rPr>
+      <w:b/>
+      <w:snapToGrid w:val="0"/>
+      <w:kern w:val="28"/>
+      <w:sz w:val="28"/>
+      <w:lang w:val="lt-LT" w:eastAsia="en-US"/>
+    </w:rPr>
+  </w:style>
+  <w:style w:type="paragraph" w:styleId="Bibliography">
+    <w:name w:val="Bibliography"/>
+    <w:basedOn w:val="Normal"/>
+    <w:next w:val="Normal"/>
+    <w:uiPriority w:val="37"/>
+    <w:unhideWhenUsed/>
+    <w:rsid w:val="005F2F1D"/>
+  </w:style>
 </w:styles>
 </file>
 
@@ -6714,11 +7520,23 @@
 </file>
 
 <file path=customXml/item1.xml><?xml version="1.0" encoding="utf-8"?>
-<b:Sources xmlns:b="http://schemas.openxmlformats.org/officeDocument/2006/bibliography" xmlns="http://schemas.openxmlformats.org/officeDocument/2006/bibliography" SelectedStyle="\APASixthEditionOfficeOnline.xsl" StyleName="APA" Version="6"/>
+<b:Sources xmlns:b="http://schemas.openxmlformats.org/officeDocument/2006/bibliography" xmlns="http://schemas.openxmlformats.org/officeDocument/2006/bibliography" SelectedStyle="\IEEE2006OfficeOnline.xsl" StyleName="IEEE" Version="2006">
+  <b:Source>
+    <b:Tag>Cop20</b:Tag>
+    <b:SourceType>DocumentFromInternetSite</b:SourceType>
+    <b:Guid>{D9411607-2226-416C-989D-FBF4A98D159D}</b:Guid>
+    <b:Title>Coppelia Robotics Remote API functions (Python)</b:Title>
+    <b:YearAccessed>2020</b:YearAccessed>
+    <b:MonthAccessed>December</b:MonthAccessed>
+    <b:DayAccessed>8</b:DayAccessed>
+    <b:URL>https://www.coppeliarobotics.com/helpFiles/en/remoteApiFunctionsPython.htm</b:URL>
+    <b:RefOrder>1</b:RefOrder>
+  </b:Source>
+</b:Sources>
 </file>
 
 <file path=customXml/itemProps1.xml><?xml version="1.0" encoding="utf-8"?>
-<ds:datastoreItem xmlns:ds="http://schemas.openxmlformats.org/officeDocument/2006/customXml" ds:itemID="{E9A1858B-6121-4A2C-B1F0-5B05851101E8}">
+<ds:datastoreItem xmlns:ds="http://schemas.openxmlformats.org/officeDocument/2006/customXml" ds:itemID="{14153926-7872-4025-9032-9B10A0DCD7CA}">
   <ds:schemaRefs>
     <ds:schemaRef ds:uri="http://schemas.openxmlformats.org/officeDocument/2006/bibliography"/>
   </ds:schemaRefs>

--- a/Ataskaita.docx
+++ b/Ataskaita.docx
@@ -670,6 +670,13 @@
     </w:p>
     <w:sdt>
       <w:sdtPr>
+        <w:rPr>
+          <w:rFonts w:ascii="Times New Roman" w:hAnsi="Times New Roman"/>
+          <w:color w:val="auto"/>
+          <w:sz w:val="24"/>
+          <w:szCs w:val="20"/>
+          <w:lang w:val="lt-LT"/>
+        </w:rPr>
         <w:id w:val="-1058854417"/>
         <w:docPartObj>
           <w:docPartGallery w:val="Table of Contents"/>
@@ -678,14 +685,9 @@
       </w:sdtPr>
       <w:sdtEndPr>
         <w:rPr>
-          <w:rFonts w:ascii="Times New Roman" w:hAnsi="Times New Roman"/>
           <w:b/>
           <w:bCs/>
           <w:noProof/>
-          <w:color w:val="auto"/>
-          <w:sz w:val="24"/>
-          <w:szCs w:val="20"/>
-          <w:lang w:val="lt-LT"/>
         </w:rPr>
       </w:sdtEndPr>
       <w:sdtContent>
@@ -1912,6 +1914,7 @@
           <w:id w:val="-678822338"/>
           <w:citation/>
         </w:sdtPr>
+        <w:sdtEndPr/>
         <w:sdtContent>
           <w:r>
             <w:fldChar w:fldCharType="begin"/>
@@ -2327,6 +2330,7 @@
       </w:r>
       <w:r>
         <w:rPr>
+          <w:noProof/>
           <w:color w:val="000000" w:themeColor="text1"/>
           <w:sz w:val="20"/>
           <w:szCs w:val="14"/>
@@ -2370,6 +2374,916 @@
       <w:bookmarkEnd w:id="12"/>
       <w:bookmarkEnd w:id="13"/>
     </w:p>
+    <w:p>
+      <w:pPr>
+        <w:ind w:firstLine="0"/>
+      </w:pPr>
+      <w:r>
+        <w:t xml:space="preserve">Vienos svarbiausių funkcijų (7 pav.) yra </w:t>
+      </w:r>
+      <w:r>
+        <w:rPr>
+          <w:i/>
+          <w:iCs/>
+        </w:rPr>
+        <w:t>connect</w:t>
+      </w:r>
+      <w:r>
+        <w:t xml:space="preserve">, kuri prisijungia prie serverio, </w:t>
+      </w:r>
+      <w:r>
+        <w:rPr>
+          <w:i/>
+          <w:iCs/>
+        </w:rPr>
+        <w:t>disconnect</w:t>
+      </w:r>
+      <w:r>
+        <w:t xml:space="preserve">, kuri atsijungia, bei </w:t>
+      </w:r>
+      <w:r>
+        <w:rPr>
+          <w:i/>
+          <w:iCs/>
+        </w:rPr>
+        <w:t>getHandle</w:t>
+      </w:r>
+      <w:r>
+        <w:t xml:space="preserve">, kuri grąžina valdiklio objektą. Dažniausiai naudojamos funkcijos yra </w:t>
+      </w:r>
+      <w:r>
+        <w:lastRenderedPageBreak/>
+        <w:t xml:space="preserve">susijusios su judėjimu (8 pav.). </w:t>
+      </w:r>
+      <w:r>
+        <w:rPr>
+          <w:i/>
+          <w:iCs/>
+        </w:rPr>
+        <w:t>move</w:t>
+      </w:r>
+      <w:r>
+        <w:rPr>
+          <w:i/>
+          <w:iCs/>
+        </w:rPr>
+        <w:t>Forward</w:t>
+      </w:r>
+      <w:r>
+        <w:t xml:space="preserve"> funkcija</w:t>
+      </w:r>
+      <w:r>
+        <w:t xml:space="preserve"> abiem motorams duoda teigiamo greičio, kad važiuotų į priekį, </w:t>
+      </w:r>
+      <w:r>
+        <w:rPr>
+          <w:i/>
+          <w:iCs/>
+        </w:rPr>
+        <w:t>moveBackwards</w:t>
+      </w:r>
+      <w:r>
+        <w:t xml:space="preserve"> duoda neigiamo greičio, kad važiuotų atgal, </w:t>
+      </w:r>
+      <w:r>
+        <w:rPr>
+          <w:i/>
+          <w:iCs/>
+        </w:rPr>
+        <w:t>turnLeft</w:t>
+      </w:r>
+      <w:r>
+        <w:t xml:space="preserve"> ir </w:t>
+      </w:r>
+      <w:r>
+        <w:rPr>
+          <w:i/>
+          <w:iCs/>
+        </w:rPr>
+        <w:t>turnRight</w:t>
+      </w:r>
+      <w:r>
+        <w:t xml:space="preserve"> duoda priešingus greičius, kad robotukas suktųsi į atitinkamą pusę. </w:t>
+      </w:r>
+      <w:r>
+        <w:rPr>
+          <w:i/>
+          <w:iCs/>
+        </w:rPr>
+        <w:t>Stop</w:t>
+      </w:r>
+      <w:r>
+        <w:t xml:space="preserve"> funkcija sustabdo robotuko judėjimą. Orientavimosi funkcijos (9 pav.) skirtos darbui su robotuko pozicija aplinkoje. </w:t>
+      </w:r>
+      <w:r>
+        <w:rPr>
+          <w:i/>
+          <w:iCs/>
+        </w:rPr>
+        <w:t>getPosition</w:t>
+      </w:r>
+      <w:r>
+        <w:t xml:space="preserve"> gauna robotuko poziciją aplinkoje, </w:t>
+      </w:r>
+      <w:r>
+        <w:rPr>
+          <w:i/>
+          <w:iCs/>
+        </w:rPr>
+        <w:t>getRotation</w:t>
+      </w:r>
+      <w:r>
+        <w:t xml:space="preserve"> gauna robotuko pasisukimą, </w:t>
+      </w:r>
+      <w:r>
+        <w:rPr>
+          <w:i/>
+          <w:iCs/>
+        </w:rPr>
+        <w:t>getDistanceFromSensor</w:t>
+      </w:r>
+      <w:r>
+        <w:t xml:space="preserve"> grąžina atstumą iki kliūties, </w:t>
+      </w:r>
+      <w:r>
+        <w:rPr>
+          <w:i/>
+          <w:iCs/>
+        </w:rPr>
+        <w:t>isApproximatePosition</w:t>
+      </w:r>
+      <w:r>
+        <w:t xml:space="preserve"> tikrina, ar robotukas yra tam tikroje vietoje su nustatyta paklaida, </w:t>
+      </w:r>
+      <w:r>
+        <w:rPr>
+          <w:i/>
+          <w:iCs/>
+        </w:rPr>
+        <w:t>isApproximateRotation</w:t>
+      </w:r>
+      <w:r>
+        <w:t xml:space="preserve"> grąžina, ar robotukas yra pasisukęs tam tikru kampu pagal nustatytą paklaidą.</w:t>
+      </w:r>
+      <w:r>
+        <w:t xml:space="preserve"> </w:t>
+      </w:r>
+      <w:r>
+        <w:rPr>
+          <w:i/>
+          <w:iCs/>
+        </w:rPr>
+        <w:t>normalizeAngle</w:t>
+      </w:r>
+      <w:r>
+        <w:t xml:space="preserve"> (10 pav.) normalizuoja duotą kampą. </w:t>
+      </w:r>
+      <w:r>
+        <w:rPr>
+          <w:i/>
+          <w:iCs/>
+        </w:rPr>
+        <w:t>rotateUntilAngle</w:t>
+      </w:r>
+      <w:r>
+        <w:t xml:space="preserve"> (11 pav.) verčia robotuką suktis tol, kol pasiekiamas nurodytas kampas su tam tikra paklaida, o </w:t>
+      </w:r>
+      <w:r>
+        <w:rPr>
+          <w:i/>
+          <w:iCs/>
+        </w:rPr>
+        <w:t>getDesiredRotation</w:t>
+      </w:r>
+      <w:r>
+        <w:t xml:space="preserve"> (11 pav.) gauna kampą, iki kurio reikia suktis. Šios funkcijos yra naudojamos </w:t>
+      </w:r>
+      <w:r>
+        <w:rPr>
+          <w:i/>
+          <w:iCs/>
+        </w:rPr>
+        <w:t>rotateTowards</w:t>
+      </w:r>
+      <w:r>
+        <w:t xml:space="preserve"> funkcijoje, kuri suka robotuką link nurodyto taško/</w:t>
+      </w:r>
+    </w:p>
+    <w:p>
+      <w:pPr>
+        <w:ind w:firstLine="0"/>
+      </w:pPr>
+    </w:p>
+    <w:p>
+      <w:pPr>
+        <w:keepNext/>
+        <w:ind w:firstLine="0"/>
+        <w:jc w:val="center"/>
+      </w:pPr>
+      <w:r>
+        <w:rPr>
+          <w:noProof/>
+        </w:rPr>
+        <w:drawing>
+          <wp:inline distT="0" distB="0" distL="0" distR="0" wp14:anchorId="39DD7D2A" wp14:editId="52FF36F8">
+            <wp:extent cx="4695825" cy="3058748"/>
+            <wp:effectExtent l="0" t="0" r="0" b="8890"/>
+            <wp:docPr id="7" name="Picture 7"/>
+            <wp:cNvGraphicFramePr>
+              <a:graphicFrameLocks xmlns:a="http://schemas.openxmlformats.org/drawingml/2006/main" noChangeAspect="1"/>
+            </wp:cNvGraphicFramePr>
+            <a:graphic xmlns:a="http://schemas.openxmlformats.org/drawingml/2006/main">
+              <a:graphicData uri="http://schemas.openxmlformats.org/drawingml/2006/picture">
+                <pic:pic xmlns:pic="http://schemas.openxmlformats.org/drawingml/2006/picture">
+                  <pic:nvPicPr>
+                    <pic:cNvPr id="1" name=""/>
+                    <pic:cNvPicPr/>
+                  </pic:nvPicPr>
+                  <pic:blipFill>
+                    <a:blip r:embed="rId17"/>
+                    <a:stretch>
+                      <a:fillRect/>
+                    </a:stretch>
+                  </pic:blipFill>
+                  <pic:spPr>
+                    <a:xfrm>
+                      <a:off x="0" y="0"/>
+                      <a:ext cx="4715116" cy="3071313"/>
+                    </a:xfrm>
+                    <a:prstGeom prst="rect">
+                      <a:avLst/>
+                    </a:prstGeom>
+                  </pic:spPr>
+                </pic:pic>
+              </a:graphicData>
+            </a:graphic>
+          </wp:inline>
+        </w:drawing>
+      </w:r>
+    </w:p>
+    <w:p>
+      <w:pPr>
+        <w:pStyle w:val="Caption"/>
+        <w:jc w:val="center"/>
+        <w:rPr>
+          <w:color w:val="000000" w:themeColor="text1"/>
+          <w:sz w:val="20"/>
+          <w:szCs w:val="14"/>
+        </w:rPr>
+      </w:pPr>
+      <w:r>
+        <w:rPr>
+          <w:color w:val="000000" w:themeColor="text1"/>
+          <w:sz w:val="20"/>
+          <w:szCs w:val="14"/>
+        </w:rPr>
+        <w:fldChar w:fldCharType="begin"/>
+      </w:r>
+      <w:r>
+        <w:rPr>
+          <w:color w:val="000000" w:themeColor="text1"/>
+          <w:sz w:val="20"/>
+          <w:szCs w:val="14"/>
+        </w:rPr>
+        <w:instrText xml:space="preserve"> SEQ pav. \* ARABIC </w:instrText>
+      </w:r>
+      <w:r>
+        <w:rPr>
+          <w:color w:val="000000" w:themeColor="text1"/>
+          <w:sz w:val="20"/>
+          <w:szCs w:val="14"/>
+        </w:rPr>
+        <w:fldChar w:fldCharType="separate"/>
+      </w:r>
+      <w:r>
+        <w:rPr>
+          <w:noProof/>
+          <w:color w:val="000000" w:themeColor="text1"/>
+          <w:sz w:val="20"/>
+          <w:szCs w:val="14"/>
+        </w:rPr>
+        <w:t>7</w:t>
+      </w:r>
+      <w:r>
+        <w:rPr>
+          <w:color w:val="000000" w:themeColor="text1"/>
+          <w:sz w:val="20"/>
+          <w:szCs w:val="14"/>
+        </w:rPr>
+        <w:fldChar w:fldCharType="end"/>
+      </w:r>
+      <w:r>
+        <w:rPr>
+          <w:color w:val="000000" w:themeColor="text1"/>
+          <w:sz w:val="20"/>
+          <w:szCs w:val="14"/>
+        </w:rPr>
+        <w:t xml:space="preserve"> pav. </w:t>
+      </w:r>
+      <w:r>
+        <w:rPr>
+          <w:color w:val="000000" w:themeColor="text1"/>
+          <w:sz w:val="20"/>
+          <w:szCs w:val="14"/>
+        </w:rPr>
+        <w:t>Prisijungimo, atsijungimo ir valdiklio paėmimas</w:t>
+      </w:r>
+    </w:p>
+    <w:p>
+      <w:pPr>
+        <w:keepNext/>
+        <w:jc w:val="center"/>
+      </w:pPr>
+      <w:r>
+        <w:rPr>
+          <w:noProof/>
+        </w:rPr>
+        <w:drawing>
+          <wp:inline distT="0" distB="0" distL="0" distR="0" wp14:anchorId="64A0507D" wp14:editId="355294AE">
+            <wp:extent cx="4232816" cy="3902160"/>
+            <wp:effectExtent l="0" t="0" r="0" b="3175"/>
+            <wp:docPr id="8" name="Picture 8"/>
+            <wp:cNvGraphicFramePr>
+              <a:graphicFrameLocks xmlns:a="http://schemas.openxmlformats.org/drawingml/2006/main" noChangeAspect="1"/>
+            </wp:cNvGraphicFramePr>
+            <a:graphic xmlns:a="http://schemas.openxmlformats.org/drawingml/2006/main">
+              <a:graphicData uri="http://schemas.openxmlformats.org/drawingml/2006/picture">
+                <pic:pic xmlns:pic="http://schemas.openxmlformats.org/drawingml/2006/picture">
+                  <pic:nvPicPr>
+                    <pic:cNvPr id="1" name=""/>
+                    <pic:cNvPicPr/>
+                  </pic:nvPicPr>
+                  <pic:blipFill>
+                    <a:blip r:embed="rId18"/>
+                    <a:stretch>
+                      <a:fillRect/>
+                    </a:stretch>
+                  </pic:blipFill>
+                  <pic:spPr>
+                    <a:xfrm>
+                      <a:off x="0" y="0"/>
+                      <a:ext cx="4301753" cy="3965712"/>
+                    </a:xfrm>
+                    <a:prstGeom prst="rect">
+                      <a:avLst/>
+                    </a:prstGeom>
+                  </pic:spPr>
+                </pic:pic>
+              </a:graphicData>
+            </a:graphic>
+          </wp:inline>
+        </w:drawing>
+      </w:r>
+    </w:p>
+    <w:p>
+      <w:pPr>
+        <w:pStyle w:val="Caption"/>
+        <w:jc w:val="center"/>
+        <w:rPr>
+          <w:color w:val="000000" w:themeColor="text1"/>
+          <w:sz w:val="20"/>
+          <w:szCs w:val="14"/>
+        </w:rPr>
+      </w:pPr>
+      <w:r>
+        <w:rPr>
+          <w:color w:val="000000" w:themeColor="text1"/>
+          <w:sz w:val="20"/>
+          <w:szCs w:val="14"/>
+        </w:rPr>
+        <w:fldChar w:fldCharType="begin"/>
+      </w:r>
+      <w:r>
+        <w:rPr>
+          <w:color w:val="000000" w:themeColor="text1"/>
+          <w:sz w:val="20"/>
+          <w:szCs w:val="14"/>
+        </w:rPr>
+        <w:instrText xml:space="preserve"> SEQ pav. \* ARABIC </w:instrText>
+      </w:r>
+      <w:r>
+        <w:rPr>
+          <w:color w:val="000000" w:themeColor="text1"/>
+          <w:sz w:val="20"/>
+          <w:szCs w:val="14"/>
+        </w:rPr>
+        <w:fldChar w:fldCharType="separate"/>
+      </w:r>
+      <w:r>
+        <w:rPr>
+          <w:noProof/>
+          <w:color w:val="000000" w:themeColor="text1"/>
+          <w:sz w:val="20"/>
+          <w:szCs w:val="14"/>
+        </w:rPr>
+        <w:t>8</w:t>
+      </w:r>
+      <w:r>
+        <w:rPr>
+          <w:color w:val="000000" w:themeColor="text1"/>
+          <w:sz w:val="20"/>
+          <w:szCs w:val="14"/>
+        </w:rPr>
+        <w:fldChar w:fldCharType="end"/>
+      </w:r>
+      <w:r>
+        <w:rPr>
+          <w:color w:val="000000" w:themeColor="text1"/>
+          <w:sz w:val="20"/>
+          <w:szCs w:val="14"/>
+        </w:rPr>
+        <w:t xml:space="preserve"> pav. </w:t>
+      </w:r>
+      <w:r>
+        <w:rPr>
+          <w:color w:val="000000" w:themeColor="text1"/>
+          <w:sz w:val="20"/>
+          <w:szCs w:val="14"/>
+        </w:rPr>
+        <w:t>Judėjimo funkcijos</w:t>
+      </w:r>
+    </w:p>
+    <w:p>
+      <w:pPr>
+        <w:keepNext/>
+        <w:jc w:val="center"/>
+      </w:pPr>
+      <w:r>
+        <w:rPr>
+          <w:noProof/>
+        </w:rPr>
+        <w:lastRenderedPageBreak/>
+        <w:drawing>
+          <wp:inline distT="0" distB="0" distL="0" distR="0" wp14:anchorId="570AF474" wp14:editId="3449AC82">
+            <wp:extent cx="4994910" cy="2332066"/>
+            <wp:effectExtent l="0" t="0" r="0" b="0"/>
+            <wp:docPr id="9" name="Picture 9"/>
+            <wp:cNvGraphicFramePr>
+              <a:graphicFrameLocks xmlns:a="http://schemas.openxmlformats.org/drawingml/2006/main" noChangeAspect="1"/>
+            </wp:cNvGraphicFramePr>
+            <a:graphic xmlns:a="http://schemas.openxmlformats.org/drawingml/2006/main">
+              <a:graphicData uri="http://schemas.openxmlformats.org/drawingml/2006/picture">
+                <pic:pic xmlns:pic="http://schemas.openxmlformats.org/drawingml/2006/picture">
+                  <pic:nvPicPr>
+                    <pic:cNvPr id="1" name=""/>
+                    <pic:cNvPicPr/>
+                  </pic:nvPicPr>
+                  <pic:blipFill>
+                    <a:blip r:embed="rId19"/>
+                    <a:stretch>
+                      <a:fillRect/>
+                    </a:stretch>
+                  </pic:blipFill>
+                  <pic:spPr>
+                    <a:xfrm>
+                      <a:off x="0" y="0"/>
+                      <a:ext cx="5052039" cy="2358739"/>
+                    </a:xfrm>
+                    <a:prstGeom prst="rect">
+                      <a:avLst/>
+                    </a:prstGeom>
+                  </pic:spPr>
+                </pic:pic>
+              </a:graphicData>
+            </a:graphic>
+          </wp:inline>
+        </w:drawing>
+      </w:r>
+    </w:p>
+    <w:p>
+      <w:pPr>
+        <w:pStyle w:val="Caption"/>
+        <w:jc w:val="center"/>
+        <w:rPr>
+          <w:color w:val="000000" w:themeColor="text1"/>
+          <w:sz w:val="20"/>
+          <w:szCs w:val="14"/>
+        </w:rPr>
+      </w:pPr>
+      <w:r>
+        <w:rPr>
+          <w:color w:val="000000" w:themeColor="text1"/>
+          <w:sz w:val="20"/>
+          <w:szCs w:val="14"/>
+        </w:rPr>
+        <w:fldChar w:fldCharType="begin"/>
+      </w:r>
+      <w:r>
+        <w:rPr>
+          <w:color w:val="000000" w:themeColor="text1"/>
+          <w:sz w:val="20"/>
+          <w:szCs w:val="14"/>
+        </w:rPr>
+        <w:instrText xml:space="preserve"> SEQ pav. \* ARABIC </w:instrText>
+      </w:r>
+      <w:r>
+        <w:rPr>
+          <w:color w:val="000000" w:themeColor="text1"/>
+          <w:sz w:val="20"/>
+          <w:szCs w:val="14"/>
+        </w:rPr>
+        <w:fldChar w:fldCharType="separate"/>
+      </w:r>
+      <w:r>
+        <w:rPr>
+          <w:noProof/>
+          <w:color w:val="000000" w:themeColor="text1"/>
+          <w:sz w:val="20"/>
+          <w:szCs w:val="14"/>
+        </w:rPr>
+        <w:t>9</w:t>
+      </w:r>
+      <w:r>
+        <w:rPr>
+          <w:color w:val="000000" w:themeColor="text1"/>
+          <w:sz w:val="20"/>
+          <w:szCs w:val="14"/>
+        </w:rPr>
+        <w:fldChar w:fldCharType="end"/>
+      </w:r>
+      <w:r>
+        <w:rPr>
+          <w:color w:val="000000" w:themeColor="text1"/>
+          <w:sz w:val="20"/>
+          <w:szCs w:val="14"/>
+        </w:rPr>
+        <w:t xml:space="preserve"> </w:t>
+      </w:r>
+      <w:r>
+        <w:rPr>
+          <w:color w:val="000000" w:themeColor="text1"/>
+          <w:sz w:val="20"/>
+          <w:szCs w:val="14"/>
+        </w:rPr>
+        <w:t xml:space="preserve">pav. </w:t>
+      </w:r>
+      <w:r>
+        <w:rPr>
+          <w:color w:val="000000" w:themeColor="text1"/>
+          <w:sz w:val="20"/>
+          <w:szCs w:val="14"/>
+        </w:rPr>
+        <w:t>Orientavimosi funkcijos</w:t>
+      </w:r>
+    </w:p>
+    <w:p>
+      <w:pPr>
+        <w:keepNext/>
+        <w:jc w:val="center"/>
+      </w:pPr>
+      <w:r>
+        <w:rPr>
+          <w:noProof/>
+        </w:rPr>
+        <w:drawing>
+          <wp:inline distT="0" distB="0" distL="0" distR="0" wp14:anchorId="090ED9E1" wp14:editId="19C94BC1">
+            <wp:extent cx="2209800" cy="1076325"/>
+            <wp:effectExtent l="0" t="0" r="0" b="9525"/>
+            <wp:docPr id="10" name="Picture 10"/>
+            <wp:cNvGraphicFramePr>
+              <a:graphicFrameLocks xmlns:a="http://schemas.openxmlformats.org/drawingml/2006/main" noChangeAspect="1"/>
+            </wp:cNvGraphicFramePr>
+            <a:graphic xmlns:a="http://schemas.openxmlformats.org/drawingml/2006/main">
+              <a:graphicData uri="http://schemas.openxmlformats.org/drawingml/2006/picture">
+                <pic:pic xmlns:pic="http://schemas.openxmlformats.org/drawingml/2006/picture">
+                  <pic:nvPicPr>
+                    <pic:cNvPr id="1" name=""/>
+                    <pic:cNvPicPr/>
+                  </pic:nvPicPr>
+                  <pic:blipFill>
+                    <a:blip r:embed="rId20"/>
+                    <a:stretch>
+                      <a:fillRect/>
+                    </a:stretch>
+                  </pic:blipFill>
+                  <pic:spPr>
+                    <a:xfrm>
+                      <a:off x="0" y="0"/>
+                      <a:ext cx="2209800" cy="1076325"/>
+                    </a:xfrm>
+                    <a:prstGeom prst="rect">
+                      <a:avLst/>
+                    </a:prstGeom>
+                  </pic:spPr>
+                </pic:pic>
+              </a:graphicData>
+            </a:graphic>
+          </wp:inline>
+        </w:drawing>
+      </w:r>
+    </w:p>
+    <w:p>
+      <w:pPr>
+        <w:pStyle w:val="Caption"/>
+        <w:jc w:val="center"/>
+        <w:rPr>
+          <w:color w:val="000000" w:themeColor="text1"/>
+          <w:sz w:val="20"/>
+          <w:szCs w:val="14"/>
+        </w:rPr>
+      </w:pPr>
+      <w:r>
+        <w:rPr>
+          <w:color w:val="000000" w:themeColor="text1"/>
+          <w:sz w:val="20"/>
+          <w:szCs w:val="14"/>
+        </w:rPr>
+        <w:fldChar w:fldCharType="begin"/>
+      </w:r>
+      <w:r>
+        <w:rPr>
+          <w:color w:val="000000" w:themeColor="text1"/>
+          <w:sz w:val="20"/>
+          <w:szCs w:val="14"/>
+        </w:rPr>
+        <w:instrText xml:space="preserve"> SEQ pav. \* ARABIC </w:instrText>
+      </w:r>
+      <w:r>
+        <w:rPr>
+          <w:color w:val="000000" w:themeColor="text1"/>
+          <w:sz w:val="20"/>
+          <w:szCs w:val="14"/>
+        </w:rPr>
+        <w:fldChar w:fldCharType="separate"/>
+      </w:r>
+      <w:r>
+        <w:rPr>
+          <w:noProof/>
+          <w:color w:val="000000" w:themeColor="text1"/>
+          <w:sz w:val="20"/>
+          <w:szCs w:val="14"/>
+        </w:rPr>
+        <w:t>10</w:t>
+      </w:r>
+      <w:r>
+        <w:rPr>
+          <w:color w:val="000000" w:themeColor="text1"/>
+          <w:sz w:val="20"/>
+          <w:szCs w:val="14"/>
+        </w:rPr>
+        <w:fldChar w:fldCharType="end"/>
+      </w:r>
+      <w:r>
+        <w:rPr>
+          <w:color w:val="000000" w:themeColor="text1"/>
+          <w:sz w:val="20"/>
+          <w:szCs w:val="14"/>
+        </w:rPr>
+        <w:t xml:space="preserve"> </w:t>
+      </w:r>
+      <w:r>
+        <w:rPr>
+          <w:color w:val="000000" w:themeColor="text1"/>
+          <w:sz w:val="20"/>
+          <w:szCs w:val="14"/>
+        </w:rPr>
+        <w:t xml:space="preserve">pav. </w:t>
+      </w:r>
+      <w:r>
+        <w:rPr>
+          <w:color w:val="000000" w:themeColor="text1"/>
+          <w:sz w:val="20"/>
+          <w:szCs w:val="14"/>
+        </w:rPr>
+        <w:t>Kampo normalizacija</w:t>
+      </w:r>
+    </w:p>
+    <w:p>
+      <w:pPr>
+        <w:keepNext/>
+        <w:jc w:val="center"/>
+      </w:pPr>
+      <w:r>
+        <w:rPr>
+          <w:noProof/>
+        </w:rPr>
+        <w:drawing>
+          <wp:inline distT="0" distB="0" distL="0" distR="0" wp14:anchorId="2D0994B5" wp14:editId="26ED6782">
+            <wp:extent cx="4391025" cy="3696285"/>
+            <wp:effectExtent l="0" t="0" r="0" b="0"/>
+            <wp:docPr id="13" name="Picture 13"/>
+            <wp:cNvGraphicFramePr>
+              <a:graphicFrameLocks xmlns:a="http://schemas.openxmlformats.org/drawingml/2006/main" noChangeAspect="1"/>
+            </wp:cNvGraphicFramePr>
+            <a:graphic xmlns:a="http://schemas.openxmlformats.org/drawingml/2006/main">
+              <a:graphicData uri="http://schemas.openxmlformats.org/drawingml/2006/picture">
+                <pic:pic xmlns:pic="http://schemas.openxmlformats.org/drawingml/2006/picture">
+                  <pic:nvPicPr>
+                    <pic:cNvPr id="1" name=""/>
+                    <pic:cNvPicPr/>
+                  </pic:nvPicPr>
+                  <pic:blipFill>
+                    <a:blip r:embed="rId21"/>
+                    <a:stretch>
+                      <a:fillRect/>
+                    </a:stretch>
+                  </pic:blipFill>
+                  <pic:spPr>
+                    <a:xfrm>
+                      <a:off x="0" y="0"/>
+                      <a:ext cx="4424147" cy="3724166"/>
+                    </a:xfrm>
+                    <a:prstGeom prst="rect">
+                      <a:avLst/>
+                    </a:prstGeom>
+                  </pic:spPr>
+                </pic:pic>
+              </a:graphicData>
+            </a:graphic>
+          </wp:inline>
+        </w:drawing>
+      </w:r>
+    </w:p>
+    <w:p>
+      <w:pPr>
+        <w:pStyle w:val="Caption"/>
+        <w:jc w:val="center"/>
+        <w:rPr>
+          <w:color w:val="000000" w:themeColor="text1"/>
+          <w:sz w:val="20"/>
+          <w:szCs w:val="14"/>
+        </w:rPr>
+      </w:pPr>
+      <w:r>
+        <w:rPr>
+          <w:color w:val="000000" w:themeColor="text1"/>
+          <w:sz w:val="20"/>
+          <w:szCs w:val="14"/>
+        </w:rPr>
+        <w:fldChar w:fldCharType="begin"/>
+      </w:r>
+      <w:r>
+        <w:rPr>
+          <w:color w:val="000000" w:themeColor="text1"/>
+          <w:sz w:val="20"/>
+          <w:szCs w:val="14"/>
+        </w:rPr>
+        <w:instrText xml:space="preserve"> SEQ pav. \* ARABIC </w:instrText>
+      </w:r>
+      <w:r>
+        <w:rPr>
+          <w:color w:val="000000" w:themeColor="text1"/>
+          <w:sz w:val="20"/>
+          <w:szCs w:val="14"/>
+        </w:rPr>
+        <w:fldChar w:fldCharType="separate"/>
+      </w:r>
+      <w:r>
+        <w:rPr>
+          <w:noProof/>
+          <w:color w:val="000000" w:themeColor="text1"/>
+          <w:sz w:val="20"/>
+          <w:szCs w:val="14"/>
+        </w:rPr>
+        <w:t>11</w:t>
+      </w:r>
+      <w:r>
+        <w:rPr>
+          <w:color w:val="000000" w:themeColor="text1"/>
+          <w:sz w:val="20"/>
+          <w:szCs w:val="14"/>
+        </w:rPr>
+        <w:fldChar w:fldCharType="end"/>
+      </w:r>
+      <w:r>
+        <w:rPr>
+          <w:color w:val="000000" w:themeColor="text1"/>
+          <w:sz w:val="20"/>
+          <w:szCs w:val="14"/>
+        </w:rPr>
+        <w:t xml:space="preserve"> pav. </w:t>
+      </w:r>
+      <w:r>
+        <w:rPr>
+          <w:color w:val="000000" w:themeColor="text1"/>
+          <w:sz w:val="20"/>
+          <w:szCs w:val="14"/>
+        </w:rPr>
+        <w:t>Sukimosi iki tam tikro kampobei norimo kampo gavimo  funkcijos</w:t>
+      </w:r>
+    </w:p>
+    <w:p>
+      <w:pPr>
+        <w:keepNext/>
+        <w:jc w:val="center"/>
+      </w:pPr>
+      <w:r>
+        <w:rPr>
+          <w:noProof/>
+        </w:rPr>
+        <w:lastRenderedPageBreak/>
+        <w:drawing>
+          <wp:inline distT="0" distB="0" distL="0" distR="0" wp14:anchorId="6D99E0F8" wp14:editId="02D080A6">
+            <wp:extent cx="5629275" cy="2619743"/>
+            <wp:effectExtent l="0" t="0" r="0" b="9525"/>
+            <wp:docPr id="14" name="Picture 14"/>
+            <wp:cNvGraphicFramePr>
+              <a:graphicFrameLocks xmlns:a="http://schemas.openxmlformats.org/drawingml/2006/main" noChangeAspect="1"/>
+            </wp:cNvGraphicFramePr>
+            <a:graphic xmlns:a="http://schemas.openxmlformats.org/drawingml/2006/main">
+              <a:graphicData uri="http://schemas.openxmlformats.org/drawingml/2006/picture">
+                <pic:pic xmlns:pic="http://schemas.openxmlformats.org/drawingml/2006/picture">
+                  <pic:nvPicPr>
+                    <pic:cNvPr id="1" name=""/>
+                    <pic:cNvPicPr/>
+                  </pic:nvPicPr>
+                  <pic:blipFill>
+                    <a:blip r:embed="rId22"/>
+                    <a:stretch>
+                      <a:fillRect/>
+                    </a:stretch>
+                  </pic:blipFill>
+                  <pic:spPr>
+                    <a:xfrm>
+                      <a:off x="0" y="0"/>
+                      <a:ext cx="5637123" cy="2623395"/>
+                    </a:xfrm>
+                    <a:prstGeom prst="rect">
+                      <a:avLst/>
+                    </a:prstGeom>
+                  </pic:spPr>
+                </pic:pic>
+              </a:graphicData>
+            </a:graphic>
+          </wp:inline>
+        </w:drawing>
+      </w:r>
+    </w:p>
+    <w:p>
+      <w:pPr>
+        <w:pStyle w:val="Caption"/>
+        <w:jc w:val="center"/>
+        <w:rPr>
+          <w:color w:val="000000" w:themeColor="text1"/>
+          <w:sz w:val="20"/>
+          <w:szCs w:val="14"/>
+        </w:rPr>
+      </w:pPr>
+      <w:r>
+        <w:rPr>
+          <w:color w:val="000000" w:themeColor="text1"/>
+          <w:sz w:val="20"/>
+          <w:szCs w:val="14"/>
+        </w:rPr>
+        <w:fldChar w:fldCharType="begin"/>
+      </w:r>
+      <w:r>
+        <w:rPr>
+          <w:color w:val="000000" w:themeColor="text1"/>
+          <w:sz w:val="20"/>
+          <w:szCs w:val="14"/>
+        </w:rPr>
+        <w:instrText xml:space="preserve"> SEQ pav. \* ARABIC </w:instrText>
+      </w:r>
+      <w:r>
+        <w:rPr>
+          <w:color w:val="000000" w:themeColor="text1"/>
+          <w:sz w:val="20"/>
+          <w:szCs w:val="14"/>
+        </w:rPr>
+        <w:fldChar w:fldCharType="separate"/>
+      </w:r>
+      <w:r>
+        <w:rPr>
+          <w:color w:val="000000" w:themeColor="text1"/>
+          <w:sz w:val="20"/>
+          <w:szCs w:val="14"/>
+        </w:rPr>
+        <w:t>12</w:t>
+      </w:r>
+      <w:r>
+        <w:rPr>
+          <w:color w:val="000000" w:themeColor="text1"/>
+          <w:sz w:val="20"/>
+          <w:szCs w:val="14"/>
+        </w:rPr>
+        <w:fldChar w:fldCharType="end"/>
+      </w:r>
+      <w:r>
+        <w:rPr>
+          <w:color w:val="000000" w:themeColor="text1"/>
+          <w:sz w:val="20"/>
+          <w:szCs w:val="14"/>
+        </w:rPr>
+        <w:t xml:space="preserve"> </w:t>
+      </w:r>
+      <w:r>
+        <w:rPr>
+          <w:color w:val="000000" w:themeColor="text1"/>
+          <w:sz w:val="20"/>
+          <w:szCs w:val="14"/>
+        </w:rPr>
+        <w:t xml:space="preserve">pav. </w:t>
+      </w:r>
+      <w:r>
+        <w:rPr>
+          <w:color w:val="000000" w:themeColor="text1"/>
+          <w:sz w:val="20"/>
+          <w:szCs w:val="14"/>
+        </w:rPr>
+        <w:t>Sukimosi link taško funkcija</w:t>
+      </w:r>
+    </w:p>
     <w:p/>
     <w:p>
       <w:pPr>
@@ -2378,7 +3292,6 @@
       <w:bookmarkStart w:id="14" w:name="_Toc58146819"/>
       <w:bookmarkStart w:id="15" w:name="_Toc58313692"/>
       <w:r>
-        <w:lastRenderedPageBreak/>
         <w:t>Roboto valdymo eksperimentinis tyrimas</w:t>
       </w:r>
       <w:bookmarkEnd w:id="14"/>
@@ -2524,20 +3437,19 @@
     <w:bookmarkStart w:id="18" w:name="_Toc58313694" w:displacedByCustomXml="next"/>
     <w:sdt>
       <w:sdtPr>
+        <w:rPr>
+          <w:b w:val="0"/>
+          <w:snapToGrid/>
+          <w:kern w:val="0"/>
+          <w:sz w:val="24"/>
+        </w:rPr>
         <w:id w:val="1367102221"/>
         <w:docPartObj>
           <w:docPartGallery w:val="Bibliographies"/>
           <w:docPartUnique/>
         </w:docPartObj>
       </w:sdtPr>
-      <w:sdtEndPr>
-        <w:rPr>
-          <w:b w:val="0"/>
-          <w:snapToGrid/>
-          <w:kern w:val="0"/>
-          <w:sz w:val="24"/>
-        </w:rPr>
-      </w:sdtEndPr>
+      <w:sdtEndPr/>
       <w:sdtContent>
         <w:p>
           <w:pPr>
@@ -2550,17 +3462,16 @@
         </w:p>
         <w:sdt>
           <w:sdtPr>
-            <w:id w:val="111145805"/>
-            <w:bibliography/>
-          </w:sdtPr>
-          <w:sdtEndPr>
             <w:rPr>
               <w:b w:val="0"/>
               <w:snapToGrid/>
               <w:kern w:val="0"/>
               <w:sz w:val="24"/>
             </w:rPr>
-          </w:sdtEndPr>
+            <w:id w:val="111145805"/>
+            <w:bibliography/>
+          </w:sdtPr>
+          <w:sdtEndPr/>
           <w:sdtContent>
             <w:p>
               <w:pPr>
@@ -2679,7 +3590,7 @@
       </w:pPr>
     </w:p>
     <w:sectPr>
-      <w:footerReference w:type="first" r:id="rId17"/>
+      <w:footerReference w:type="first" r:id="rId23"/>
       <w:pgSz w:w="11906" w:h="16838"/>
       <w:pgMar w:top="851" w:right="567" w:bottom="851" w:left="1418" w:header="567" w:footer="567" w:gutter="0"/>
       <w:cols w:space="720"/>

--- a/Ataskaita.docx
+++ b/Ataskaita.docx
@@ -2566,7 +2566,59 @@
         <w:t>rotateTowards</w:t>
       </w:r>
       <w:r>
-        <w:t xml:space="preserve"> funkcijoje, kuri suka robotuką link nurodyto taško/</w:t>
+        <w:t xml:space="preserve"> funkcijoje</w:t>
+      </w:r>
+      <w:r>
+        <w:t xml:space="preserve"> (12 pav.)</w:t>
+      </w:r>
+      <w:r>
+        <w:t>, kuri suka robotuką link nurodyto taško</w:t>
+      </w:r>
+      <w:r>
+        <w:t xml:space="preserve">. </w:t>
+      </w:r>
+      <w:r>
+        <w:rPr>
+          <w:i/>
+          <w:iCs/>
+        </w:rPr>
+        <w:t>moveForwardFor</w:t>
+      </w:r>
+      <w:r>
+        <w:t xml:space="preserve"> funkcija (13 pav.) verčia robotuką judėti nurodytu greičiu nurodytą laiko tarpą. </w:t>
+      </w:r>
+      <w:r>
+        <w:rPr>
+          <w:i/>
+          <w:iCs/>
+        </w:rPr>
+        <w:t>wallFollowRHS</w:t>
+      </w:r>
+      <w:r>
+        <w:t xml:space="preserve"> algoritmas (14 pav.) seka kliūtį, laikydamas sau iš dešinės. Ji naudojama </w:t>
+      </w:r>
+      <w:r>
+        <w:rPr>
+          <w:i/>
+          <w:iCs/>
+        </w:rPr>
+        <w:t>bug0</w:t>
+      </w:r>
+      <w:r>
+        <w:t xml:space="preserve"> algoritme, kuris parodytas 15 pav.</w:t>
+      </w:r>
+      <w:r>
+        <w:t xml:space="preserve"> </w:t>
+      </w:r>
+      <w:r>
+        <w:rPr>
+          <w:i/>
+          <w:iCs/>
+        </w:rPr>
+        <w:t>turn90Degrees</w:t>
+      </w:r>
+      <w:r>
+        <w:t xml:space="preserve"> funkcija (16 pav.) naudojama labirinte, kad robotukas suktųsi pagal ašis ir nenukryptų nuo sienų. Labirinto įveikimo algoritmas pagal dešinės rankos taisyklę pateiktas 17 pav. Pagrindinis kodas, kuris yra atsakingas už algoritmų valdymą, pateiktas 18 pav..</w:t>
       </w:r>
     </w:p>
     <w:p>
@@ -2698,6 +2750,7 @@
         <w:rPr>
           <w:noProof/>
         </w:rPr>
+        <w:lastRenderedPageBreak/>
         <w:drawing>
           <wp:inline distT="0" distB="0" distL="0" distR="0" wp14:anchorId="64A0507D" wp14:editId="355294AE">
             <wp:extent cx="4232816" cy="3902160"/>
@@ -2812,7 +2865,6 @@
         <w:rPr>
           <w:noProof/>
         </w:rPr>
-        <w:lastRenderedPageBreak/>
         <w:drawing>
           <wp:inline distT="0" distB="0" distL="0" distR="0" wp14:anchorId="570AF474" wp14:editId="3449AC82">
             <wp:extent cx="4994910" cy="2332066"/>
@@ -3057,8 +3109,9 @@
         <w:rPr>
           <w:noProof/>
         </w:rPr>
+        <w:lastRenderedPageBreak/>
         <w:drawing>
-          <wp:inline distT="0" distB="0" distL="0" distR="0" wp14:anchorId="2D0994B5" wp14:editId="26ED6782">
+          <wp:inline distT="0" distB="0" distL="0" distR="0" wp14:anchorId="2D0994B5" wp14:editId="0BBE43D1">
             <wp:extent cx="4391025" cy="3696285"/>
             <wp:effectExtent l="0" t="0" r="0" b="0"/>
             <wp:docPr id="13" name="Picture 13"/>
@@ -3081,7 +3134,7 @@
                   <pic:spPr>
                     <a:xfrm>
                       <a:off x="0" y="0"/>
-                      <a:ext cx="4424147" cy="3724166"/>
+                      <a:ext cx="4391025" cy="3696285"/>
                     </a:xfrm>
                     <a:prstGeom prst="rect">
                       <a:avLst/>
@@ -3165,13 +3218,11 @@
     <w:p>
       <w:pPr>
         <w:keepNext/>
-        <w:jc w:val="center"/>
       </w:pPr>
       <w:r>
         <w:rPr>
           <w:noProof/>
         </w:rPr>
-        <w:lastRenderedPageBreak/>
         <w:drawing>
           <wp:inline distT="0" distB="0" distL="0" distR="0" wp14:anchorId="6D99E0F8" wp14:editId="02D080A6">
             <wp:extent cx="5629275" cy="2619743"/>
@@ -3245,6 +3296,7 @@
       </w:r>
       <w:r>
         <w:rPr>
+          <w:noProof/>
           <w:color w:val="000000" w:themeColor="text1"/>
           <w:sz w:val="20"/>
           <w:szCs w:val="14"/>
@@ -3284,7 +3336,741 @@
         <w:t>Sukimosi link taško funkcija</w:t>
       </w:r>
     </w:p>
-    <w:p/>
+    <w:p>
+      <w:pPr>
+        <w:keepNext/>
+        <w:ind w:firstLine="0"/>
+        <w:jc w:val="center"/>
+      </w:pPr>
+      <w:r>
+        <w:rPr>
+          <w:noProof/>
+        </w:rPr>
+        <w:drawing>
+          <wp:inline distT="0" distB="0" distL="0" distR="0" wp14:anchorId="68E61208" wp14:editId="5D4EA3C8">
+            <wp:extent cx="4495800" cy="781050"/>
+            <wp:effectExtent l="0" t="0" r="0" b="0"/>
+            <wp:docPr id="15" name="Picture 15"/>
+            <wp:cNvGraphicFramePr>
+              <a:graphicFrameLocks xmlns:a="http://schemas.openxmlformats.org/drawingml/2006/main" noChangeAspect="1"/>
+            </wp:cNvGraphicFramePr>
+            <a:graphic xmlns:a="http://schemas.openxmlformats.org/drawingml/2006/main">
+              <a:graphicData uri="http://schemas.openxmlformats.org/drawingml/2006/picture">
+                <pic:pic xmlns:pic="http://schemas.openxmlformats.org/drawingml/2006/picture">
+                  <pic:nvPicPr>
+                    <pic:cNvPr id="1" name=""/>
+                    <pic:cNvPicPr/>
+                  </pic:nvPicPr>
+                  <pic:blipFill>
+                    <a:blip r:embed="rId23"/>
+                    <a:stretch>
+                      <a:fillRect/>
+                    </a:stretch>
+                  </pic:blipFill>
+                  <pic:spPr>
+                    <a:xfrm>
+                      <a:off x="0" y="0"/>
+                      <a:ext cx="4495800" cy="781050"/>
+                    </a:xfrm>
+                    <a:prstGeom prst="rect">
+                      <a:avLst/>
+                    </a:prstGeom>
+                  </pic:spPr>
+                </pic:pic>
+              </a:graphicData>
+            </a:graphic>
+          </wp:inline>
+        </w:drawing>
+      </w:r>
+    </w:p>
+    <w:p>
+      <w:pPr>
+        <w:pStyle w:val="Caption"/>
+        <w:jc w:val="center"/>
+        <w:rPr>
+          <w:color w:val="000000" w:themeColor="text1"/>
+          <w:sz w:val="20"/>
+          <w:szCs w:val="14"/>
+        </w:rPr>
+      </w:pPr>
+      <w:r>
+        <w:rPr>
+          <w:color w:val="000000" w:themeColor="text1"/>
+          <w:sz w:val="20"/>
+          <w:szCs w:val="14"/>
+        </w:rPr>
+        <w:fldChar w:fldCharType="begin"/>
+      </w:r>
+      <w:r>
+        <w:rPr>
+          <w:color w:val="000000" w:themeColor="text1"/>
+          <w:sz w:val="20"/>
+          <w:szCs w:val="14"/>
+        </w:rPr>
+        <w:instrText xml:space="preserve"> SEQ pav. \* ARABIC </w:instrText>
+      </w:r>
+      <w:r>
+        <w:rPr>
+          <w:color w:val="000000" w:themeColor="text1"/>
+          <w:sz w:val="20"/>
+          <w:szCs w:val="14"/>
+        </w:rPr>
+        <w:fldChar w:fldCharType="separate"/>
+      </w:r>
+      <w:r>
+        <w:rPr>
+          <w:noProof/>
+          <w:color w:val="000000" w:themeColor="text1"/>
+          <w:sz w:val="20"/>
+          <w:szCs w:val="14"/>
+        </w:rPr>
+        <w:t>13</w:t>
+      </w:r>
+      <w:r>
+        <w:rPr>
+          <w:color w:val="000000" w:themeColor="text1"/>
+          <w:sz w:val="20"/>
+          <w:szCs w:val="14"/>
+        </w:rPr>
+        <w:fldChar w:fldCharType="end"/>
+      </w:r>
+      <w:r>
+        <w:rPr>
+          <w:color w:val="000000" w:themeColor="text1"/>
+          <w:sz w:val="20"/>
+          <w:szCs w:val="14"/>
+        </w:rPr>
+        <w:t xml:space="preserve"> </w:t>
+      </w:r>
+      <w:r>
+        <w:rPr>
+          <w:color w:val="000000" w:themeColor="text1"/>
+          <w:sz w:val="20"/>
+          <w:szCs w:val="14"/>
+        </w:rPr>
+        <w:t xml:space="preserve">pav. </w:t>
+      </w:r>
+      <w:r>
+        <w:rPr>
+          <w:color w:val="000000" w:themeColor="text1"/>
+          <w:sz w:val="20"/>
+          <w:szCs w:val="14"/>
+        </w:rPr>
+        <w:t>Judėjimo nurodytą laiką funkcija</w:t>
+      </w:r>
+    </w:p>
+    <w:p>
+      <w:pPr>
+        <w:keepNext/>
+        <w:jc w:val="center"/>
+      </w:pPr>
+      <w:r>
+        <w:rPr>
+          <w:noProof/>
+        </w:rPr>
+        <w:lastRenderedPageBreak/>
+        <w:drawing>
+          <wp:inline distT="0" distB="0" distL="0" distR="0" wp14:anchorId="561DD4D5" wp14:editId="0650D966">
+            <wp:extent cx="3571532" cy="4113515"/>
+            <wp:effectExtent l="0" t="0" r="0" b="1905"/>
+            <wp:docPr id="16" name="Picture 16"/>
+            <wp:cNvGraphicFramePr>
+              <a:graphicFrameLocks xmlns:a="http://schemas.openxmlformats.org/drawingml/2006/main" noChangeAspect="1"/>
+            </wp:cNvGraphicFramePr>
+            <a:graphic xmlns:a="http://schemas.openxmlformats.org/drawingml/2006/main">
+              <a:graphicData uri="http://schemas.openxmlformats.org/drawingml/2006/picture">
+                <pic:pic xmlns:pic="http://schemas.openxmlformats.org/drawingml/2006/picture">
+                  <pic:nvPicPr>
+                    <pic:cNvPr id="1" name=""/>
+                    <pic:cNvPicPr/>
+                  </pic:nvPicPr>
+                  <pic:blipFill>
+                    <a:blip r:embed="rId24"/>
+                    <a:stretch>
+                      <a:fillRect/>
+                    </a:stretch>
+                  </pic:blipFill>
+                  <pic:spPr>
+                    <a:xfrm>
+                      <a:off x="0" y="0"/>
+                      <a:ext cx="3595261" cy="4140845"/>
+                    </a:xfrm>
+                    <a:prstGeom prst="rect">
+                      <a:avLst/>
+                    </a:prstGeom>
+                  </pic:spPr>
+                </pic:pic>
+              </a:graphicData>
+            </a:graphic>
+          </wp:inline>
+        </w:drawing>
+      </w:r>
+    </w:p>
+    <w:p>
+      <w:pPr>
+        <w:pStyle w:val="Caption"/>
+        <w:jc w:val="center"/>
+        <w:rPr>
+          <w:color w:val="000000" w:themeColor="text1"/>
+          <w:sz w:val="20"/>
+          <w:szCs w:val="14"/>
+        </w:rPr>
+      </w:pPr>
+      <w:r>
+        <w:rPr>
+          <w:color w:val="000000" w:themeColor="text1"/>
+          <w:sz w:val="20"/>
+          <w:szCs w:val="14"/>
+        </w:rPr>
+        <w:fldChar w:fldCharType="begin"/>
+      </w:r>
+      <w:r>
+        <w:rPr>
+          <w:color w:val="000000" w:themeColor="text1"/>
+          <w:sz w:val="20"/>
+          <w:szCs w:val="14"/>
+        </w:rPr>
+        <w:instrText xml:space="preserve"> SEQ pav. \* ARABIC </w:instrText>
+      </w:r>
+      <w:r>
+        <w:rPr>
+          <w:color w:val="000000" w:themeColor="text1"/>
+          <w:sz w:val="20"/>
+          <w:szCs w:val="14"/>
+        </w:rPr>
+        <w:fldChar w:fldCharType="separate"/>
+      </w:r>
+      <w:r>
+        <w:rPr>
+          <w:noProof/>
+          <w:color w:val="000000" w:themeColor="text1"/>
+          <w:sz w:val="20"/>
+          <w:szCs w:val="14"/>
+        </w:rPr>
+        <w:t>14</w:t>
+      </w:r>
+      <w:r>
+        <w:rPr>
+          <w:color w:val="000000" w:themeColor="text1"/>
+          <w:sz w:val="20"/>
+          <w:szCs w:val="14"/>
+        </w:rPr>
+        <w:fldChar w:fldCharType="end"/>
+      </w:r>
+      <w:r>
+        <w:rPr>
+          <w:color w:val="000000" w:themeColor="text1"/>
+          <w:sz w:val="20"/>
+          <w:szCs w:val="14"/>
+        </w:rPr>
+        <w:t xml:space="preserve"> </w:t>
+      </w:r>
+      <w:r>
+        <w:rPr>
+          <w:color w:val="000000" w:themeColor="text1"/>
+          <w:sz w:val="20"/>
+          <w:szCs w:val="14"/>
+        </w:rPr>
+        <w:t xml:space="preserve">pav. </w:t>
+      </w:r>
+      <w:r>
+        <w:rPr>
+          <w:color w:val="000000" w:themeColor="text1"/>
+          <w:sz w:val="20"/>
+          <w:szCs w:val="14"/>
+        </w:rPr>
+        <w:t>Sienos sekimo algoritmas</w:t>
+      </w:r>
+    </w:p>
+    <w:p>
+      <w:pPr>
+        <w:keepNext/>
+        <w:jc w:val="center"/>
+      </w:pPr>
+      <w:r>
+        <w:rPr>
+          <w:noProof/>
+        </w:rPr>
+        <w:drawing>
+          <wp:inline distT="0" distB="0" distL="0" distR="0" wp14:anchorId="4F4AB200" wp14:editId="52F098F4">
+            <wp:extent cx="4810125" cy="4570614"/>
+            <wp:effectExtent l="0" t="0" r="0" b="1905"/>
+            <wp:docPr id="17" name="Picture 17"/>
+            <wp:cNvGraphicFramePr>
+              <a:graphicFrameLocks xmlns:a="http://schemas.openxmlformats.org/drawingml/2006/main" noChangeAspect="1"/>
+            </wp:cNvGraphicFramePr>
+            <a:graphic xmlns:a="http://schemas.openxmlformats.org/drawingml/2006/main">
+              <a:graphicData uri="http://schemas.openxmlformats.org/drawingml/2006/picture">
+                <pic:pic xmlns:pic="http://schemas.openxmlformats.org/drawingml/2006/picture">
+                  <pic:nvPicPr>
+                    <pic:cNvPr id="1" name=""/>
+                    <pic:cNvPicPr/>
+                  </pic:nvPicPr>
+                  <pic:blipFill>
+                    <a:blip r:embed="rId25"/>
+                    <a:stretch>
+                      <a:fillRect/>
+                    </a:stretch>
+                  </pic:blipFill>
+                  <pic:spPr>
+                    <a:xfrm>
+                      <a:off x="0" y="0"/>
+                      <a:ext cx="4836740" cy="4595904"/>
+                    </a:xfrm>
+                    <a:prstGeom prst="rect">
+                      <a:avLst/>
+                    </a:prstGeom>
+                  </pic:spPr>
+                </pic:pic>
+              </a:graphicData>
+            </a:graphic>
+          </wp:inline>
+        </w:drawing>
+      </w:r>
+    </w:p>
+    <w:p>
+      <w:pPr>
+        <w:pStyle w:val="Caption"/>
+        <w:jc w:val="center"/>
+        <w:rPr>
+          <w:color w:val="000000" w:themeColor="text1"/>
+          <w:sz w:val="20"/>
+          <w:szCs w:val="14"/>
+        </w:rPr>
+      </w:pPr>
+      <w:r>
+        <w:rPr>
+          <w:color w:val="000000" w:themeColor="text1"/>
+          <w:sz w:val="20"/>
+          <w:szCs w:val="14"/>
+        </w:rPr>
+        <w:fldChar w:fldCharType="begin"/>
+      </w:r>
+      <w:r>
+        <w:rPr>
+          <w:color w:val="000000" w:themeColor="text1"/>
+          <w:sz w:val="20"/>
+          <w:szCs w:val="14"/>
+        </w:rPr>
+        <w:instrText xml:space="preserve"> SEQ pav. \* ARABIC </w:instrText>
+      </w:r>
+      <w:r>
+        <w:rPr>
+          <w:color w:val="000000" w:themeColor="text1"/>
+          <w:sz w:val="20"/>
+          <w:szCs w:val="14"/>
+        </w:rPr>
+        <w:fldChar w:fldCharType="separate"/>
+      </w:r>
+      <w:r>
+        <w:rPr>
+          <w:noProof/>
+          <w:color w:val="000000" w:themeColor="text1"/>
+          <w:sz w:val="20"/>
+          <w:szCs w:val="14"/>
+        </w:rPr>
+        <w:t>15</w:t>
+      </w:r>
+      <w:r>
+        <w:rPr>
+          <w:color w:val="000000" w:themeColor="text1"/>
+          <w:sz w:val="20"/>
+          <w:szCs w:val="14"/>
+        </w:rPr>
+        <w:fldChar w:fldCharType="end"/>
+      </w:r>
+      <w:r>
+        <w:rPr>
+          <w:color w:val="000000" w:themeColor="text1"/>
+          <w:sz w:val="20"/>
+          <w:szCs w:val="14"/>
+        </w:rPr>
+        <w:t xml:space="preserve"> </w:t>
+      </w:r>
+      <w:r>
+        <w:rPr>
+          <w:color w:val="000000" w:themeColor="text1"/>
+          <w:sz w:val="20"/>
+          <w:szCs w:val="14"/>
+        </w:rPr>
+        <w:t xml:space="preserve">pav. </w:t>
+      </w:r>
+      <w:r>
+        <w:rPr>
+          <w:color w:val="000000" w:themeColor="text1"/>
+          <w:sz w:val="20"/>
+          <w:szCs w:val="14"/>
+        </w:rPr>
+        <w:t>bug0 algoritmas</w:t>
+      </w:r>
+    </w:p>
+    <w:p>
+      <w:pPr>
+        <w:keepNext/>
+        <w:jc w:val="center"/>
+      </w:pPr>
+      <w:r>
+        <w:rPr>
+          <w:noProof/>
+        </w:rPr>
+        <w:lastRenderedPageBreak/>
+        <w:drawing>
+          <wp:inline distT="0" distB="0" distL="0" distR="0" wp14:anchorId="699CD348" wp14:editId="106E44C8">
+            <wp:extent cx="4972050" cy="3951471"/>
+            <wp:effectExtent l="0" t="0" r="0" b="0"/>
+            <wp:docPr id="18" name="Picture 18"/>
+            <wp:cNvGraphicFramePr>
+              <a:graphicFrameLocks xmlns:a="http://schemas.openxmlformats.org/drawingml/2006/main" noChangeAspect="1"/>
+            </wp:cNvGraphicFramePr>
+            <a:graphic xmlns:a="http://schemas.openxmlformats.org/drawingml/2006/main">
+              <a:graphicData uri="http://schemas.openxmlformats.org/drawingml/2006/picture">
+                <pic:pic xmlns:pic="http://schemas.openxmlformats.org/drawingml/2006/picture">
+                  <pic:nvPicPr>
+                    <pic:cNvPr id="1" name=""/>
+                    <pic:cNvPicPr/>
+                  </pic:nvPicPr>
+                  <pic:blipFill>
+                    <a:blip r:embed="rId26"/>
+                    <a:stretch>
+                      <a:fillRect/>
+                    </a:stretch>
+                  </pic:blipFill>
+                  <pic:spPr>
+                    <a:xfrm>
+                      <a:off x="0" y="0"/>
+                      <a:ext cx="4975132" cy="3953920"/>
+                    </a:xfrm>
+                    <a:prstGeom prst="rect">
+                      <a:avLst/>
+                    </a:prstGeom>
+                  </pic:spPr>
+                </pic:pic>
+              </a:graphicData>
+            </a:graphic>
+          </wp:inline>
+        </w:drawing>
+      </w:r>
+    </w:p>
+    <w:p>
+      <w:pPr>
+        <w:pStyle w:val="Caption"/>
+        <w:jc w:val="center"/>
+        <w:rPr>
+          <w:color w:val="000000" w:themeColor="text1"/>
+          <w:sz w:val="20"/>
+          <w:szCs w:val="14"/>
+        </w:rPr>
+      </w:pPr>
+      <w:r>
+        <w:rPr>
+          <w:color w:val="000000" w:themeColor="text1"/>
+          <w:sz w:val="20"/>
+          <w:szCs w:val="14"/>
+        </w:rPr>
+        <w:fldChar w:fldCharType="begin"/>
+      </w:r>
+      <w:r>
+        <w:rPr>
+          <w:color w:val="000000" w:themeColor="text1"/>
+          <w:sz w:val="20"/>
+          <w:szCs w:val="14"/>
+        </w:rPr>
+        <w:instrText xml:space="preserve"> SEQ pav. \* ARABIC </w:instrText>
+      </w:r>
+      <w:r>
+        <w:rPr>
+          <w:color w:val="000000" w:themeColor="text1"/>
+          <w:sz w:val="20"/>
+          <w:szCs w:val="14"/>
+        </w:rPr>
+        <w:fldChar w:fldCharType="separate"/>
+      </w:r>
+      <w:r>
+        <w:rPr>
+          <w:noProof/>
+          <w:color w:val="000000" w:themeColor="text1"/>
+          <w:sz w:val="20"/>
+          <w:szCs w:val="14"/>
+        </w:rPr>
+        <w:t>16</w:t>
+      </w:r>
+      <w:r>
+        <w:rPr>
+          <w:color w:val="000000" w:themeColor="text1"/>
+          <w:sz w:val="20"/>
+          <w:szCs w:val="14"/>
+        </w:rPr>
+        <w:fldChar w:fldCharType="end"/>
+      </w:r>
+      <w:r>
+        <w:rPr>
+          <w:color w:val="000000" w:themeColor="text1"/>
+          <w:sz w:val="20"/>
+          <w:szCs w:val="14"/>
+        </w:rPr>
+        <w:t xml:space="preserve"> </w:t>
+      </w:r>
+      <w:r>
+        <w:rPr>
+          <w:color w:val="000000" w:themeColor="text1"/>
+          <w:sz w:val="20"/>
+          <w:szCs w:val="14"/>
+        </w:rPr>
+        <w:t xml:space="preserve">pav. </w:t>
+      </w:r>
+      <w:r>
+        <w:rPr>
+          <w:color w:val="000000" w:themeColor="text1"/>
+          <w:sz w:val="20"/>
+          <w:szCs w:val="14"/>
+        </w:rPr>
+        <w:t>Pasisukimas 90 laipsnių kampu</w:t>
+      </w:r>
+    </w:p>
+    <w:p>
+      <w:pPr>
+        <w:keepNext/>
+        <w:jc w:val="center"/>
+      </w:pPr>
+      <w:r>
+        <w:rPr>
+          <w:noProof/>
+        </w:rPr>
+        <w:drawing>
+          <wp:inline distT="0" distB="0" distL="0" distR="0" wp14:anchorId="23263C62" wp14:editId="2AA54837">
+            <wp:extent cx="4610100" cy="4905814"/>
+            <wp:effectExtent l="0" t="0" r="0" b="9525"/>
+            <wp:docPr id="19" name="Picture 19"/>
+            <wp:cNvGraphicFramePr>
+              <a:graphicFrameLocks xmlns:a="http://schemas.openxmlformats.org/drawingml/2006/main" noChangeAspect="1"/>
+            </wp:cNvGraphicFramePr>
+            <a:graphic xmlns:a="http://schemas.openxmlformats.org/drawingml/2006/main">
+              <a:graphicData uri="http://schemas.openxmlformats.org/drawingml/2006/picture">
+                <pic:pic xmlns:pic="http://schemas.openxmlformats.org/drawingml/2006/picture">
+                  <pic:nvPicPr>
+                    <pic:cNvPr id="1" name=""/>
+                    <pic:cNvPicPr/>
+                  </pic:nvPicPr>
+                  <pic:blipFill>
+                    <a:blip r:embed="rId27"/>
+                    <a:stretch>
+                      <a:fillRect/>
+                    </a:stretch>
+                  </pic:blipFill>
+                  <pic:spPr>
+                    <a:xfrm>
+                      <a:off x="0" y="0"/>
+                      <a:ext cx="4612429" cy="4908292"/>
+                    </a:xfrm>
+                    <a:prstGeom prst="rect">
+                      <a:avLst/>
+                    </a:prstGeom>
+                  </pic:spPr>
+                </pic:pic>
+              </a:graphicData>
+            </a:graphic>
+          </wp:inline>
+        </w:drawing>
+      </w:r>
+    </w:p>
+    <w:p>
+      <w:pPr>
+        <w:pStyle w:val="Caption"/>
+        <w:jc w:val="center"/>
+        <w:rPr>
+          <w:color w:val="000000" w:themeColor="text1"/>
+          <w:sz w:val="20"/>
+          <w:szCs w:val="14"/>
+        </w:rPr>
+      </w:pPr>
+      <w:r>
+        <w:rPr>
+          <w:color w:val="000000" w:themeColor="text1"/>
+          <w:sz w:val="20"/>
+          <w:szCs w:val="14"/>
+        </w:rPr>
+        <w:fldChar w:fldCharType="begin"/>
+      </w:r>
+      <w:r>
+        <w:rPr>
+          <w:color w:val="000000" w:themeColor="text1"/>
+          <w:sz w:val="20"/>
+          <w:szCs w:val="14"/>
+        </w:rPr>
+        <w:instrText xml:space="preserve"> SEQ pav. \* ARABIC </w:instrText>
+      </w:r>
+      <w:r>
+        <w:rPr>
+          <w:color w:val="000000" w:themeColor="text1"/>
+          <w:sz w:val="20"/>
+          <w:szCs w:val="14"/>
+        </w:rPr>
+        <w:fldChar w:fldCharType="separate"/>
+      </w:r>
+      <w:r>
+        <w:rPr>
+          <w:noProof/>
+          <w:color w:val="000000" w:themeColor="text1"/>
+          <w:sz w:val="20"/>
+          <w:szCs w:val="14"/>
+        </w:rPr>
+        <w:t>17</w:t>
+      </w:r>
+      <w:r>
+        <w:rPr>
+          <w:color w:val="000000" w:themeColor="text1"/>
+          <w:sz w:val="20"/>
+          <w:szCs w:val="14"/>
+        </w:rPr>
+        <w:fldChar w:fldCharType="end"/>
+      </w:r>
+      <w:r>
+        <w:rPr>
+          <w:color w:val="000000" w:themeColor="text1"/>
+          <w:sz w:val="20"/>
+          <w:szCs w:val="14"/>
+        </w:rPr>
+        <w:t xml:space="preserve"> </w:t>
+      </w:r>
+      <w:r>
+        <w:rPr>
+          <w:color w:val="000000" w:themeColor="text1"/>
+          <w:sz w:val="20"/>
+          <w:szCs w:val="14"/>
+        </w:rPr>
+        <w:t xml:space="preserve">pav. </w:t>
+      </w:r>
+      <w:r>
+        <w:rPr>
+          <w:color w:val="000000" w:themeColor="text1"/>
+          <w:sz w:val="20"/>
+          <w:szCs w:val="14"/>
+        </w:rPr>
+        <w:t>Labirinto algoritmas</w:t>
+      </w:r>
+    </w:p>
+    <w:p>
+      <w:pPr>
+        <w:keepNext/>
+        <w:jc w:val="center"/>
+      </w:pPr>
+      <w:r>
+        <w:rPr>
+          <w:noProof/>
+        </w:rPr>
+        <w:lastRenderedPageBreak/>
+        <w:drawing>
+          <wp:inline distT="0" distB="0" distL="0" distR="0" wp14:anchorId="4A2C2909" wp14:editId="1B2F2107">
+            <wp:extent cx="5695950" cy="4610100"/>
+            <wp:effectExtent l="0" t="0" r="0" b="0"/>
+            <wp:docPr id="20" name="Picture 20"/>
+            <wp:cNvGraphicFramePr>
+              <a:graphicFrameLocks xmlns:a="http://schemas.openxmlformats.org/drawingml/2006/main" noChangeAspect="1"/>
+            </wp:cNvGraphicFramePr>
+            <a:graphic xmlns:a="http://schemas.openxmlformats.org/drawingml/2006/main">
+              <a:graphicData uri="http://schemas.openxmlformats.org/drawingml/2006/picture">
+                <pic:pic xmlns:pic="http://schemas.openxmlformats.org/drawingml/2006/picture">
+                  <pic:nvPicPr>
+                    <pic:cNvPr id="1" name=""/>
+                    <pic:cNvPicPr/>
+                  </pic:nvPicPr>
+                  <pic:blipFill>
+                    <a:blip r:embed="rId28"/>
+                    <a:stretch>
+                      <a:fillRect/>
+                    </a:stretch>
+                  </pic:blipFill>
+                  <pic:spPr>
+                    <a:xfrm>
+                      <a:off x="0" y="0"/>
+                      <a:ext cx="5695950" cy="4610100"/>
+                    </a:xfrm>
+                    <a:prstGeom prst="rect">
+                      <a:avLst/>
+                    </a:prstGeom>
+                  </pic:spPr>
+                </pic:pic>
+              </a:graphicData>
+            </a:graphic>
+          </wp:inline>
+        </w:drawing>
+      </w:r>
+    </w:p>
+    <w:p>
+      <w:pPr>
+        <w:pStyle w:val="Caption"/>
+        <w:jc w:val="center"/>
+        <w:rPr>
+          <w:color w:val="000000" w:themeColor="text1"/>
+          <w:sz w:val="20"/>
+          <w:szCs w:val="14"/>
+        </w:rPr>
+      </w:pPr>
+      <w:r>
+        <w:rPr>
+          <w:color w:val="000000" w:themeColor="text1"/>
+          <w:sz w:val="20"/>
+          <w:szCs w:val="14"/>
+        </w:rPr>
+        <w:fldChar w:fldCharType="begin"/>
+      </w:r>
+      <w:r>
+        <w:rPr>
+          <w:color w:val="000000" w:themeColor="text1"/>
+          <w:sz w:val="20"/>
+          <w:szCs w:val="14"/>
+        </w:rPr>
+        <w:instrText xml:space="preserve"> SEQ pav. \* ARABIC </w:instrText>
+      </w:r>
+      <w:r>
+        <w:rPr>
+          <w:color w:val="000000" w:themeColor="text1"/>
+          <w:sz w:val="20"/>
+          <w:szCs w:val="14"/>
+        </w:rPr>
+        <w:fldChar w:fldCharType="separate"/>
+      </w:r>
+      <w:r>
+        <w:rPr>
+          <w:color w:val="000000" w:themeColor="text1"/>
+          <w:sz w:val="20"/>
+          <w:szCs w:val="14"/>
+        </w:rPr>
+        <w:t>18</w:t>
+      </w:r>
+      <w:r>
+        <w:rPr>
+          <w:color w:val="000000" w:themeColor="text1"/>
+          <w:sz w:val="20"/>
+          <w:szCs w:val="14"/>
+        </w:rPr>
+        <w:fldChar w:fldCharType="end"/>
+      </w:r>
+      <w:r>
+        <w:rPr>
+          <w:color w:val="000000" w:themeColor="text1"/>
+          <w:sz w:val="20"/>
+          <w:szCs w:val="14"/>
+        </w:rPr>
+        <w:t xml:space="preserve"> </w:t>
+      </w:r>
+      <w:r>
+        <w:rPr>
+          <w:color w:val="000000" w:themeColor="text1"/>
+          <w:sz w:val="20"/>
+          <w:szCs w:val="14"/>
+        </w:rPr>
+        <w:t xml:space="preserve">pav. </w:t>
+      </w:r>
+      <w:r>
+        <w:rPr>
+          <w:color w:val="000000" w:themeColor="text1"/>
+          <w:sz w:val="20"/>
+          <w:szCs w:val="14"/>
+        </w:rPr>
+        <w:t>Pagrindinis kodas</w:t>
+      </w:r>
+    </w:p>
     <w:p>
       <w:pPr>
         <w:pStyle w:val="Heading1"/>
@@ -3590,7 +4376,7 @@
       </w:pPr>
     </w:p>
     <w:sectPr>
-      <w:footerReference w:type="first" r:id="rId23"/>
+      <w:footerReference w:type="first" r:id="rId29"/>
       <w:pgSz w:w="11906" w:h="16838"/>
       <w:pgMar w:top="851" w:right="567" w:bottom="851" w:left="1418" w:header="567" w:footer="567" w:gutter="0"/>
       <w:cols w:space="720"/>

--- a/Ataskaita.docx
+++ b/Ataskaita.docx
@@ -2618,7 +2618,7 @@
         <w:t>turn90Degrees</w:t>
       </w:r>
       <w:r>
-        <w:t xml:space="preserve"> funkcija (16 pav.) naudojama labirinte, kad robotukas suktųsi pagal ašis ir nenukryptų nuo sienų. Labirinto įveikimo algoritmas pagal dešinės rankos taisyklę pateiktas 17 pav. Pagrindinis kodas, kuris yra atsakingas už algoritmų valdymą, pateiktas 18 pav..</w:t>
+        <w:t xml:space="preserve"> funkcija (16 pav.) naudojama labirinte, kad robotukas suktųsi pagal ašis ir nenukryptų nuo sienų. Labirinto įveikimo algoritmas pagal dešinės rankos taisyklę pateiktas 17 pav. Pagrindinis kodas, kuris yra atsakingas už algoritmų valdymą, pateiktas 18 pav.</w:t>
       </w:r>
     </w:p>
     <w:p>

--- a/Ataskaita.docx
+++ b/Ataskaita.docx
@@ -1485,7 +1485,13 @@
         <w:ind w:firstLine="0"/>
       </w:pPr>
       <w:r>
-        <w:t>Robotas važiuoja link labirinto pradžios. Aptikęs kliūtis, jas apvažiuoja BUG0 algoritmu. Labirintą įveikia pagal dešinės rankos taisyklę. Toliau važiuoja link pabaigos taško ir kliūtis apvažiuoja ??? algoritmu.</w:t>
+        <w:t xml:space="preserve">Robotas važiuoja link labirinto pradžios. Aptikęs kliūtis, jas apvažiuoja BUG0 algoritmu. Labirintą įveikia pagal dešinės rankos taisyklę. Toliau važiuoja link pabaigos taško ir kliūtis apvažiuoja </w:t>
+      </w:r>
+      <w:r>
+        <w:t xml:space="preserve">BUG2 </w:t>
+      </w:r>
+      <w:r>
+        <w:t>algoritmu.</w:t>
       </w:r>
     </w:p>
     <w:p>
@@ -2214,37 +2220,40 @@
         </w:rPr>
         <w:t xml:space="preserve"> pav. </w:t>
       </w:r>
-      <w:r>
-        <w:rPr>
-          <w:color w:val="000000" w:themeColor="text1"/>
-          <w:sz w:val="20"/>
-          <w:szCs w:val="14"/>
-        </w:rPr>
-        <w:t>MazeSolver veiklos diagrama</w:t>
-      </w:r>
-    </w:p>
-    <w:p>
-      <w:pPr>
-        <w:pStyle w:val="Heading1"/>
-      </w:pPr>
-      <w:bookmarkStart w:id="10" w:name="_Toc58146817"/>
-      <w:bookmarkStart w:id="11" w:name="_Toc58313690"/>
-      <w:r>
-        <w:t>Roboto modeliavimo rezultatai</w:t>
-      </w:r>
-      <w:bookmarkEnd w:id="10"/>
-      <w:bookmarkEnd w:id="11"/>
+      <w:proofErr w:type="spellStart"/>
+      <w:r>
+        <w:rPr>
+          <w:color w:val="000000" w:themeColor="text1"/>
+          <w:sz w:val="20"/>
+          <w:szCs w:val="14"/>
+        </w:rPr>
+        <w:t>MazeSolver</w:t>
+      </w:r>
+      <w:proofErr w:type="spellEnd"/>
+      <w:r>
+        <w:rPr>
+          <w:color w:val="000000" w:themeColor="text1"/>
+          <w:sz w:val="20"/>
+          <w:szCs w:val="14"/>
+        </w:rPr>
+        <w:t xml:space="preserve"> veiklos diagrama</w:t>
+      </w:r>
     </w:p>
     <w:p>
       <w:pPr>
         <w:ind w:firstLine="0"/>
       </w:pPr>
       <w:r>
-        <w:t>Simuliacijos rezultatas pateiktas 6 pav. Robotukas yra pradinėje pozicijoje. Rožinė linija rodo jo judėjimo trajektoriją. Jo trajektorija rodo, kad jis juda link tikslo tol, kol pasiekia kliūtį. Tada ją apvažiuoja ir bando toliau judėti link tikslo. Kartoja tol, kol pasiekia tikslą. Tada važiuoja link labirinto</w:t>
-      </w:r>
-      <w:r>
-        <w:t>, kurį įveikia pagal dešinės rankos taisyklę – seka dešinę sieną.</w:t>
-      </w:r>
+        <w:t xml:space="preserve">Įveikęs labirintą robotas toliau kliūtis apvažiuoja BUG2 algoritmu. Panašiai kaip ir BUG0 algoritmu pirmiausiai robotas važiuoja tiesiai link tikslo pozicijos. Aptikęs kliūtį ją apvažiuoja sukdamas į kairę ir važiuoja tol kol priartėja prie tikslo linijos (tikslo linija - nuo pradžios taško iki tikslo taško įsivaizduojama linija). Toliau </w:t>
+      </w:r>
+      <w:r>
+        <w:t xml:space="preserve">vėl kartojamas algoritmas. </w:t>
+      </w:r>
+    </w:p>
+    <w:p>
+      <w:pPr>
+        <w:ind w:firstLine="0"/>
+      </w:pPr>
     </w:p>
     <w:p>
       <w:pPr>
@@ -2258,10 +2267,10 @@
         </w:rPr>
         <w:lastRenderedPageBreak/>
         <w:drawing>
-          <wp:inline distT="0" distB="0" distL="0" distR="0" wp14:anchorId="3673BB08" wp14:editId="66F70CBE">
-            <wp:extent cx="4897506" cy="8610600"/>
+          <wp:inline distT="0" distB="0" distL="0" distR="0" wp14:anchorId="327629C0" wp14:editId="7A2C7D3E">
+            <wp:extent cx="4152900" cy="5467350"/>
             <wp:effectExtent l="0" t="0" r="0" b="0"/>
-            <wp:docPr id="6" name="Picture 6"/>
+            <wp:docPr id="11" name="Picture 11"/>
             <wp:cNvGraphicFramePr>
               <a:graphicFrameLocks xmlns:a="http://schemas.openxmlformats.org/drawingml/2006/main" noChangeAspect="1"/>
             </wp:cNvGraphicFramePr>
@@ -2281,7 +2290,7 @@
                   <pic:spPr>
                     <a:xfrm>
                       <a:off x="0" y="0"/>
-                      <a:ext cx="4908790" cy="8630439"/>
+                      <a:ext cx="4152900" cy="5467350"/>
                     </a:xfrm>
                     <a:prstGeom prst="rect">
                       <a:avLst/>
@@ -2299,332 +2308,154 @@
         <w:pStyle w:val="Caption"/>
         <w:jc w:val="center"/>
         <w:rPr>
-          <w:color w:val="000000" w:themeColor="text1"/>
-          <w:sz w:val="20"/>
-          <w:szCs w:val="14"/>
-        </w:rPr>
-      </w:pPr>
-      <w:r>
-        <w:rPr>
-          <w:color w:val="000000" w:themeColor="text1"/>
-          <w:sz w:val="20"/>
-          <w:szCs w:val="14"/>
+          <w:color w:val="auto"/>
+          <w:sz w:val="20"/>
+          <w:szCs w:val="20"/>
+        </w:rPr>
+      </w:pPr>
+      <w:r>
+        <w:rPr>
+          <w:color w:val="auto"/>
+          <w:sz w:val="20"/>
+          <w:szCs w:val="20"/>
+        </w:rPr>
+        <w:t xml:space="preserve">pav. </w:t>
+      </w:r>
+      <w:r>
+        <w:rPr>
+          <w:color w:val="auto"/>
+          <w:sz w:val="20"/>
+          <w:szCs w:val="20"/>
         </w:rPr>
         <w:fldChar w:fldCharType="begin"/>
       </w:r>
       <w:r>
         <w:rPr>
-          <w:color w:val="000000" w:themeColor="text1"/>
-          <w:sz w:val="20"/>
-          <w:szCs w:val="14"/>
+          <w:color w:val="auto"/>
+          <w:sz w:val="20"/>
+          <w:szCs w:val="20"/>
         </w:rPr>
         <w:instrText xml:space="preserve"> SEQ pav. \* ARABIC </w:instrText>
       </w:r>
       <w:r>
         <w:rPr>
-          <w:color w:val="000000" w:themeColor="text1"/>
-          <w:sz w:val="20"/>
-          <w:szCs w:val="14"/>
+          <w:color w:val="auto"/>
+          <w:sz w:val="20"/>
+          <w:szCs w:val="20"/>
         </w:rPr>
         <w:fldChar w:fldCharType="separate"/>
       </w:r>
       <w:r>
         <w:rPr>
           <w:noProof/>
-          <w:color w:val="000000" w:themeColor="text1"/>
-          <w:sz w:val="20"/>
-          <w:szCs w:val="14"/>
+          <w:color w:val="auto"/>
+          <w:sz w:val="20"/>
+          <w:szCs w:val="20"/>
         </w:rPr>
         <w:t>6</w:t>
       </w:r>
       <w:r>
         <w:rPr>
-          <w:color w:val="000000" w:themeColor="text1"/>
-          <w:sz w:val="20"/>
-          <w:szCs w:val="14"/>
+          <w:color w:val="auto"/>
+          <w:sz w:val="20"/>
+          <w:szCs w:val="20"/>
         </w:rPr>
         <w:fldChar w:fldCharType="end"/>
       </w:r>
       <w:r>
         <w:rPr>
-          <w:color w:val="000000" w:themeColor="text1"/>
-          <w:sz w:val="20"/>
-          <w:szCs w:val="14"/>
-        </w:rPr>
-        <w:t xml:space="preserve"> pav. </w:t>
-      </w:r>
-      <w:r>
-        <w:rPr>
-          <w:color w:val="000000" w:themeColor="text1"/>
-          <w:sz w:val="20"/>
-          <w:szCs w:val="14"/>
-        </w:rPr>
-        <w:t>Simuliacijos rezultatai</w:t>
-      </w:r>
-    </w:p>
+          <w:color w:val="auto"/>
+          <w:sz w:val="20"/>
+          <w:szCs w:val="20"/>
+        </w:rPr>
+        <w:t xml:space="preserve"> BUG2 veiklos diagrama</w:t>
+      </w:r>
+    </w:p>
+    <w:p/>
     <w:p>
       <w:pPr>
         <w:pStyle w:val="Heading1"/>
       </w:pPr>
-      <w:bookmarkStart w:id="12" w:name="_Toc58146818"/>
-      <w:bookmarkStart w:id="13" w:name="_Toc58313691"/>
-      <w:r>
-        <w:t>Roboto valdymo programa</w:t>
-      </w:r>
-      <w:bookmarkEnd w:id="12"/>
-      <w:bookmarkEnd w:id="13"/>
+      <w:bookmarkStart w:id="10" w:name="_Toc58146817"/>
+      <w:bookmarkStart w:id="11" w:name="_Toc58313690"/>
+      <w:r>
+        <w:t>Roboto modeliavimo rezultatai</w:t>
+      </w:r>
+      <w:bookmarkEnd w:id="10"/>
+      <w:bookmarkEnd w:id="11"/>
     </w:p>
     <w:p>
       <w:pPr>
         <w:ind w:firstLine="0"/>
       </w:pPr>
       <w:r>
-        <w:t xml:space="preserve">Vienos svarbiausių funkcijų (7 pav.) yra </w:t>
-      </w:r>
-      <w:r>
-        <w:rPr>
-          <w:i/>
-          <w:iCs/>
-        </w:rPr>
-        <w:t>connect</w:t>
-      </w:r>
-      <w:r>
-        <w:t xml:space="preserve">, kuri prisijungia prie serverio, </w:t>
-      </w:r>
-      <w:r>
-        <w:rPr>
-          <w:i/>
-          <w:iCs/>
-        </w:rPr>
-        <w:t>disconnect</w:t>
-      </w:r>
-      <w:r>
-        <w:t xml:space="preserve">, kuri atsijungia, bei </w:t>
-      </w:r>
-      <w:r>
-        <w:rPr>
-          <w:i/>
-          <w:iCs/>
-        </w:rPr>
-        <w:t>getHandle</w:t>
-      </w:r>
-      <w:r>
-        <w:t xml:space="preserve">, kuri grąžina valdiklio objektą. Dažniausiai naudojamos funkcijos yra </w:t>
-      </w:r>
-      <w:r>
-        <w:lastRenderedPageBreak/>
-        <w:t xml:space="preserve">susijusios su judėjimu (8 pav.). </w:t>
-      </w:r>
-      <w:r>
-        <w:rPr>
-          <w:i/>
-          <w:iCs/>
-        </w:rPr>
-        <w:t>move</w:t>
-      </w:r>
-      <w:r>
-        <w:rPr>
-          <w:i/>
-          <w:iCs/>
-        </w:rPr>
-        <w:t>Forward</w:t>
-      </w:r>
-      <w:r>
-        <w:t xml:space="preserve"> funkcija</w:t>
-      </w:r>
-      <w:r>
-        <w:t xml:space="preserve"> abiem motorams duoda teigiamo greičio, kad važiuotų į priekį, </w:t>
-      </w:r>
-      <w:r>
-        <w:rPr>
-          <w:i/>
-          <w:iCs/>
-        </w:rPr>
-        <w:t>moveBackwards</w:t>
-      </w:r>
-      <w:r>
-        <w:t xml:space="preserve"> duoda neigiamo greičio, kad važiuotų atgal, </w:t>
-      </w:r>
-      <w:r>
-        <w:rPr>
-          <w:i/>
-          <w:iCs/>
-        </w:rPr>
-        <w:t>turnLeft</w:t>
-      </w:r>
-      <w:r>
-        <w:t xml:space="preserve"> ir </w:t>
-      </w:r>
-      <w:r>
-        <w:rPr>
-          <w:i/>
-          <w:iCs/>
-        </w:rPr>
-        <w:t>turnRight</w:t>
-      </w:r>
-      <w:r>
-        <w:t xml:space="preserve"> duoda priešingus greičius, kad robotukas suktųsi į atitinkamą pusę. </w:t>
-      </w:r>
-      <w:r>
-        <w:rPr>
-          <w:i/>
-          <w:iCs/>
-        </w:rPr>
-        <w:t>Stop</w:t>
-      </w:r>
-      <w:r>
-        <w:t xml:space="preserve"> funkcija sustabdo robotuko judėjimą. Orientavimosi funkcijos (9 pav.) skirtos darbui su robotuko pozicija aplinkoje. </w:t>
-      </w:r>
-      <w:r>
-        <w:rPr>
-          <w:i/>
-          <w:iCs/>
-        </w:rPr>
-        <w:t>getPosition</w:t>
-      </w:r>
-      <w:r>
-        <w:t xml:space="preserve"> gauna robotuko poziciją aplinkoje, </w:t>
-      </w:r>
-      <w:r>
-        <w:rPr>
-          <w:i/>
-          <w:iCs/>
-        </w:rPr>
-        <w:t>getRotation</w:t>
-      </w:r>
-      <w:r>
-        <w:t xml:space="preserve"> gauna robotuko pasisukimą, </w:t>
-      </w:r>
-      <w:r>
-        <w:rPr>
-          <w:i/>
-          <w:iCs/>
-        </w:rPr>
-        <w:t>getDistanceFromSensor</w:t>
-      </w:r>
-      <w:r>
-        <w:t xml:space="preserve"> grąžina atstumą iki kliūties, </w:t>
-      </w:r>
-      <w:r>
-        <w:rPr>
-          <w:i/>
-          <w:iCs/>
-        </w:rPr>
-        <w:t>isApproximatePosition</w:t>
-      </w:r>
-      <w:r>
-        <w:t xml:space="preserve"> tikrina, ar robotukas yra tam tikroje vietoje su nustatyta paklaida, </w:t>
-      </w:r>
-      <w:r>
-        <w:rPr>
-          <w:i/>
-          <w:iCs/>
-        </w:rPr>
-        <w:t>isApproximateRotation</w:t>
-      </w:r>
-      <w:r>
-        <w:t xml:space="preserve"> grąžina, ar robotukas yra pasisukęs tam tikru kampu pagal nustatytą paklaidą.</w:t>
-      </w:r>
-      <w:r>
+        <w:t>Simuliacijos rezultatas pateiktas</w:t>
+      </w:r>
+      <w:r>
+        <w:rPr>
+          <w:szCs w:val="24"/>
+        </w:rPr>
         <w:t xml:space="preserve"> </w:t>
       </w:r>
       <w:r>
         <w:rPr>
-          <w:i/>
-          <w:iCs/>
-        </w:rPr>
-        <w:t>normalizeAngle</w:t>
-      </w:r>
-      <w:r>
-        <w:t xml:space="preserve"> (10 pav.) normalizuoja duotą kampą. </w:t>
-      </w:r>
-      <w:r>
-        <w:rPr>
-          <w:i/>
-          <w:iCs/>
-        </w:rPr>
-        <w:t>rotateUntilAngle</w:t>
-      </w:r>
-      <w:r>
-        <w:t xml:space="preserve"> (11 pav.) verčia robotuką suktis tol, kol pasiekiamas nurodytas kampas su tam tikra paklaida, o </w:t>
-      </w:r>
-      <w:r>
-        <w:rPr>
-          <w:i/>
-          <w:iCs/>
-        </w:rPr>
-        <w:t>getDesiredRotation</w:t>
-      </w:r>
-      <w:r>
-        <w:t xml:space="preserve"> (11 pav.) gauna kampą, iki kurio reikia suktis. Šios funkcijos yra naudojamos </w:t>
-      </w:r>
-      <w:r>
-        <w:rPr>
-          <w:i/>
-          <w:iCs/>
-        </w:rPr>
-        <w:t>rotateTowards</w:t>
-      </w:r>
-      <w:r>
-        <w:t xml:space="preserve"> funkcijoje</w:t>
-      </w:r>
-      <w:r>
-        <w:t xml:space="preserve"> (12 pav.)</w:t>
-      </w:r>
-      <w:r>
-        <w:t>, kuri suka robotuką link nurodyto taško</w:t>
-      </w:r>
-      <w:r>
-        <w:t xml:space="preserve">. </w:t>
-      </w:r>
-      <w:r>
-        <w:rPr>
-          <w:i/>
-          <w:iCs/>
-        </w:rPr>
-        <w:t>moveForwardFor</w:t>
-      </w:r>
-      <w:r>
-        <w:t xml:space="preserve"> funkcija (13 pav.) verčia robotuką judėti nurodytu greičiu nurodytą laiko tarpą. </w:t>
-      </w:r>
-      <w:r>
-        <w:rPr>
-          <w:i/>
-          <w:iCs/>
-        </w:rPr>
-        <w:t>wallFollowRHS</w:t>
-      </w:r>
-      <w:r>
-        <w:t xml:space="preserve"> algoritmas (14 pav.) seka kliūtį, laikydamas sau iš dešinės. Ji naudojama </w:t>
-      </w:r>
-      <w:r>
-        <w:rPr>
-          <w:i/>
-          <w:iCs/>
-        </w:rPr>
-        <w:t>bug0</w:t>
-      </w:r>
-      <w:r>
-        <w:t xml:space="preserve"> algoritme, kuris parodytas 15 pav.</w:t>
-      </w:r>
-      <w:r>
-        <w:t xml:space="preserve"> </w:t>
-      </w:r>
-      <w:r>
-        <w:rPr>
-          <w:i/>
-          <w:iCs/>
-        </w:rPr>
-        <w:t>turn90Degrees</w:t>
-      </w:r>
-      <w:r>
-        <w:t xml:space="preserve"> funkcija (16 pav.) naudojama labirinte, kad robotukas suktųsi pagal ašis ir nenukryptų nuo sienų. Labirinto įveikimo algoritmas pagal dešinės rankos taisyklę pateiktas 17 pav. Pagrindinis kodas, kuris yra atsakingas už algoritmų valdymą, pateiktas 18 pav.</w:t>
-      </w:r>
-    </w:p>
-    <w:p>
-      <w:pPr>
-        <w:ind w:firstLine="0"/>
-      </w:pPr>
+          <w:szCs w:val="24"/>
+        </w:rPr>
+        <w:fldChar w:fldCharType="begin"/>
+      </w:r>
+      <w:r>
+        <w:rPr>
+          <w:szCs w:val="24"/>
+        </w:rPr>
+        <w:instrText xml:space="preserve"> REF _Ref58494803 \h </w:instrText>
+      </w:r>
+      <w:r>
+        <w:rPr>
+          <w:szCs w:val="24"/>
+        </w:rPr>
+      </w:r>
+      <w:r>
+        <w:rPr>
+          <w:szCs w:val="24"/>
+        </w:rPr>
+        <w:instrText xml:space="preserve"> \* MERGEFORMAT </w:instrText>
+      </w:r>
+      <w:r>
+        <w:rPr>
+          <w:szCs w:val="24"/>
+        </w:rPr>
+        <w:fldChar w:fldCharType="separate"/>
+      </w:r>
+      <w:r>
+        <w:rPr>
+          <w:noProof/>
+          <w:color w:val="000000" w:themeColor="text1"/>
+          <w:szCs w:val="24"/>
+        </w:rPr>
+        <w:t>7</w:t>
+      </w:r>
+      <w:r>
+        <w:rPr>
+          <w:color w:val="000000" w:themeColor="text1"/>
+          <w:szCs w:val="24"/>
+        </w:rPr>
+        <w:t xml:space="preserve"> pav.</w:t>
+      </w:r>
+      <w:r>
+        <w:rPr>
+          <w:szCs w:val="24"/>
+        </w:rPr>
+        <w:fldChar w:fldCharType="end"/>
+      </w:r>
+      <w:r>
+        <w:t xml:space="preserve"> Robotukas yra pradinėje pozicijoje. Rožinė linija rodo jo judėjimo trajektoriją. Jo trajektorija rodo, kad jis juda link tikslo tol, kol pasiekia kliūtį. Tada ją apvažiuoja ir bando toliau judėti link tikslo. Kartoja tol, kol pasiekia tikslą. Tada važiuoja link labirinto</w:t>
+      </w:r>
+      <w:r>
+        <w:t>, kurį įveikia pagal dešinės rankos taisyklę – seka dešinę sieną.</w:t>
+      </w:r>
+      <w:r>
+        <w:t xml:space="preserve"> Įveikęs labirintą juda link galutinio tikslo, apvažiuoja likusias kliūtis ir sustoja.</w:t>
+      </w:r>
     </w:p>
     <w:p>
       <w:pPr>
@@ -2636,11 +2467,12 @@
         <w:rPr>
           <w:noProof/>
         </w:rPr>
+        <w:lastRenderedPageBreak/>
         <w:drawing>
-          <wp:inline distT="0" distB="0" distL="0" distR="0" wp14:anchorId="39DD7D2A" wp14:editId="52FF36F8">
-            <wp:extent cx="4695825" cy="3058748"/>
-            <wp:effectExtent l="0" t="0" r="0" b="8890"/>
-            <wp:docPr id="7" name="Picture 7"/>
+          <wp:inline distT="0" distB="0" distL="0" distR="0" wp14:anchorId="3673BB08" wp14:editId="66F70CBE">
+            <wp:extent cx="4897506" cy="8610600"/>
+            <wp:effectExtent l="0" t="0" r="0" b="0"/>
+            <wp:docPr id="6" name="Picture 6"/>
             <wp:cNvGraphicFramePr>
               <a:graphicFrameLocks xmlns:a="http://schemas.openxmlformats.org/drawingml/2006/main" noChangeAspect="1"/>
             </wp:cNvGraphicFramePr>
@@ -2660,7 +2492,7 @@
                   <pic:spPr>
                     <a:xfrm>
                       <a:off x="0" y="0"/>
-                      <a:ext cx="4715116" cy="3071313"/>
+                      <a:ext cx="4908790" cy="8630439"/>
                     </a:xfrm>
                     <a:prstGeom prst="rect">
                       <a:avLst/>
@@ -2673,6 +2505,8 @@
         </w:drawing>
       </w:r>
     </w:p>
+    <w:bookmarkStart w:id="12" w:name="_Ref58494795"/>
+    <w:bookmarkStart w:id="13" w:name="_Ref58494803"/>
     <w:p>
       <w:pPr>
         <w:pStyle w:val="Caption"/>
@@ -2730,32 +2564,1146 @@
           <w:sz w:val="20"/>
           <w:szCs w:val="14"/>
         </w:rPr>
-        <w:t xml:space="preserve"> pav. </w:t>
-      </w:r>
-      <w:r>
-        <w:rPr>
-          <w:color w:val="000000" w:themeColor="text1"/>
-          <w:sz w:val="20"/>
-          <w:szCs w:val="14"/>
-        </w:rPr>
-        <w:t>Prisijungimo, atsijungimo ir valdiklio paėmimas</w:t>
-      </w:r>
+        <w:t xml:space="preserve"> pav.</w:t>
+      </w:r>
+      <w:bookmarkEnd w:id="13"/>
+      <w:r>
+        <w:rPr>
+          <w:color w:val="000000" w:themeColor="text1"/>
+          <w:sz w:val="20"/>
+          <w:szCs w:val="14"/>
+        </w:rPr>
+        <w:t xml:space="preserve"> </w:t>
+      </w:r>
+      <w:r>
+        <w:rPr>
+          <w:color w:val="000000" w:themeColor="text1"/>
+          <w:sz w:val="20"/>
+          <w:szCs w:val="14"/>
+        </w:rPr>
+        <w:t>Simuliacijos rezultatai</w:t>
+      </w:r>
+      <w:bookmarkEnd w:id="12"/>
+    </w:p>
+    <w:p>
+      <w:pPr>
+        <w:pStyle w:val="Heading1"/>
+      </w:pPr>
+      <w:bookmarkStart w:id="14" w:name="_Toc58146818"/>
+      <w:bookmarkStart w:id="15" w:name="_Toc58313691"/>
+      <w:r>
+        <w:t>Roboto valdymo programa</w:t>
+      </w:r>
+      <w:bookmarkEnd w:id="14"/>
+      <w:bookmarkEnd w:id="15"/>
+    </w:p>
+    <w:p>
+      <w:pPr>
+        <w:ind w:firstLine="0"/>
+        <w:rPr>
+          <w:szCs w:val="24"/>
+        </w:rPr>
+      </w:pPr>
+      <w:r>
+        <w:rPr>
+          <w:szCs w:val="24"/>
+        </w:rPr>
+        <w:t>Vienos svarbiausių funkcijų (</w:t>
+      </w:r>
+      <w:r>
+        <w:rPr>
+          <w:szCs w:val="24"/>
+        </w:rPr>
+        <w:fldChar w:fldCharType="begin"/>
+      </w:r>
+      <w:r>
+        <w:rPr>
+          <w:szCs w:val="24"/>
+        </w:rPr>
+        <w:instrText xml:space="preserve"> REF _Ref58494901 \h </w:instrText>
+      </w:r>
+      <w:r>
+        <w:rPr>
+          <w:szCs w:val="24"/>
+        </w:rPr>
+      </w:r>
+      <w:r>
+        <w:rPr>
+          <w:szCs w:val="24"/>
+        </w:rPr>
+        <w:instrText xml:space="preserve"> \* MERGEFORMAT </w:instrText>
+      </w:r>
+      <w:r>
+        <w:rPr>
+          <w:szCs w:val="24"/>
+        </w:rPr>
+        <w:fldChar w:fldCharType="separate"/>
+      </w:r>
+      <w:r>
+        <w:rPr>
+          <w:noProof/>
+          <w:color w:val="000000" w:themeColor="text1"/>
+          <w:szCs w:val="24"/>
+        </w:rPr>
+        <w:t>8</w:t>
+      </w:r>
+      <w:r>
+        <w:rPr>
+          <w:color w:val="000000" w:themeColor="text1"/>
+          <w:szCs w:val="24"/>
+        </w:rPr>
+        <w:t xml:space="preserve"> pav.</w:t>
+      </w:r>
+      <w:r>
+        <w:rPr>
+          <w:szCs w:val="24"/>
+        </w:rPr>
+        <w:fldChar w:fldCharType="end"/>
+      </w:r>
+      <w:r>
+        <w:rPr>
+          <w:szCs w:val="24"/>
+        </w:rPr>
+        <w:t xml:space="preserve">) yra </w:t>
+      </w:r>
+      <w:r>
+        <w:rPr>
+          <w:i/>
+          <w:iCs/>
+          <w:szCs w:val="24"/>
+        </w:rPr>
+        <w:t>connect</w:t>
+      </w:r>
+      <w:r>
+        <w:rPr>
+          <w:szCs w:val="24"/>
+        </w:rPr>
+        <w:t xml:space="preserve">, kuri prisijungia prie serverio, </w:t>
+      </w:r>
+      <w:r>
+        <w:rPr>
+          <w:i/>
+          <w:iCs/>
+          <w:szCs w:val="24"/>
+        </w:rPr>
+        <w:t>disconnect</w:t>
+      </w:r>
+      <w:r>
+        <w:rPr>
+          <w:szCs w:val="24"/>
+        </w:rPr>
+        <w:t xml:space="preserve">, kuri atsijungia, bei </w:t>
+      </w:r>
+      <w:r>
+        <w:rPr>
+          <w:i/>
+          <w:iCs/>
+          <w:szCs w:val="24"/>
+        </w:rPr>
+        <w:t>getHandle</w:t>
+      </w:r>
+      <w:r>
+        <w:rPr>
+          <w:szCs w:val="24"/>
+        </w:rPr>
+        <w:t xml:space="preserve">, kuri grąžina valdiklio objektą. Dažniausiai naudojamos funkcijos yra </w:t>
+      </w:r>
+      <w:r>
+        <w:rPr>
+          <w:szCs w:val="24"/>
+        </w:rPr>
+        <w:lastRenderedPageBreak/>
+        <w:t>susijusios su judėjimu (</w:t>
+      </w:r>
+      <w:r>
+        <w:rPr>
+          <w:szCs w:val="24"/>
+        </w:rPr>
+        <w:fldChar w:fldCharType="begin"/>
+      </w:r>
+      <w:r>
+        <w:rPr>
+          <w:szCs w:val="24"/>
+        </w:rPr>
+        <w:instrText xml:space="preserve"> REF _Ref58494913 \h </w:instrText>
+      </w:r>
+      <w:r>
+        <w:rPr>
+          <w:szCs w:val="24"/>
+        </w:rPr>
+      </w:r>
+      <w:r>
+        <w:rPr>
+          <w:szCs w:val="24"/>
+        </w:rPr>
+        <w:instrText xml:space="preserve"> \* MERGEFORMAT </w:instrText>
+      </w:r>
+      <w:r>
+        <w:rPr>
+          <w:szCs w:val="24"/>
+        </w:rPr>
+        <w:fldChar w:fldCharType="separate"/>
+      </w:r>
+      <w:r>
+        <w:rPr>
+          <w:noProof/>
+          <w:color w:val="000000" w:themeColor="text1"/>
+          <w:szCs w:val="24"/>
+        </w:rPr>
+        <w:t>9</w:t>
+      </w:r>
+      <w:r>
+        <w:rPr>
+          <w:color w:val="000000" w:themeColor="text1"/>
+          <w:szCs w:val="24"/>
+        </w:rPr>
+        <w:t xml:space="preserve"> pav.</w:t>
+      </w:r>
+      <w:r>
+        <w:rPr>
+          <w:szCs w:val="24"/>
+        </w:rPr>
+        <w:fldChar w:fldCharType="end"/>
+      </w:r>
+      <w:r>
+        <w:rPr>
+          <w:szCs w:val="24"/>
+        </w:rPr>
+        <w:t xml:space="preserve">). </w:t>
+      </w:r>
+      <w:r>
+        <w:rPr>
+          <w:i/>
+          <w:iCs/>
+          <w:szCs w:val="24"/>
+        </w:rPr>
+        <w:t>move</w:t>
+      </w:r>
+      <w:r>
+        <w:rPr>
+          <w:i/>
+          <w:iCs/>
+          <w:szCs w:val="24"/>
+        </w:rPr>
+        <w:t>Forward</w:t>
+      </w:r>
+      <w:r>
+        <w:rPr>
+          <w:szCs w:val="24"/>
+        </w:rPr>
+        <w:t xml:space="preserve"> funkcija</w:t>
+      </w:r>
+      <w:r>
+        <w:rPr>
+          <w:szCs w:val="24"/>
+        </w:rPr>
+        <w:t xml:space="preserve"> abiem motorams duoda teigiamo greičio, kad važiuotų į priekį, </w:t>
+      </w:r>
+      <w:r>
+        <w:rPr>
+          <w:i/>
+          <w:iCs/>
+          <w:szCs w:val="24"/>
+        </w:rPr>
+        <w:t>moveBackwards</w:t>
+      </w:r>
+      <w:r>
+        <w:rPr>
+          <w:szCs w:val="24"/>
+        </w:rPr>
+        <w:t xml:space="preserve"> duoda neigiamo greičio, kad važiuotų atgal, </w:t>
+      </w:r>
+      <w:r>
+        <w:rPr>
+          <w:i/>
+          <w:iCs/>
+          <w:szCs w:val="24"/>
+        </w:rPr>
+        <w:t>turnLeft</w:t>
+      </w:r>
+      <w:r>
+        <w:rPr>
+          <w:szCs w:val="24"/>
+        </w:rPr>
+        <w:t xml:space="preserve"> ir </w:t>
+      </w:r>
+      <w:r>
+        <w:rPr>
+          <w:i/>
+          <w:iCs/>
+          <w:szCs w:val="24"/>
+        </w:rPr>
+        <w:t>turnRight</w:t>
+      </w:r>
+      <w:r>
+        <w:rPr>
+          <w:szCs w:val="24"/>
+        </w:rPr>
+        <w:t xml:space="preserve"> duoda priešingus greičius, kad robotukas suktųsi į atitinkamą pusę. </w:t>
+      </w:r>
+      <w:r>
+        <w:rPr>
+          <w:i/>
+          <w:iCs/>
+          <w:szCs w:val="24"/>
+        </w:rPr>
+        <w:t>Stop</w:t>
+      </w:r>
+      <w:r>
+        <w:rPr>
+          <w:szCs w:val="24"/>
+        </w:rPr>
+        <w:t xml:space="preserve"> funkcija sustabdo robotuko judėjimą. Orientavimosi funkcijos (</w:t>
+      </w:r>
+      <w:r>
+        <w:rPr>
+          <w:szCs w:val="24"/>
+        </w:rPr>
+        <w:fldChar w:fldCharType="begin"/>
+      </w:r>
+      <w:r>
+        <w:rPr>
+          <w:szCs w:val="24"/>
+        </w:rPr>
+        <w:instrText xml:space="preserve"> REF _Ref58494923 \h </w:instrText>
+      </w:r>
+      <w:r>
+        <w:rPr>
+          <w:szCs w:val="24"/>
+        </w:rPr>
+      </w:r>
+      <w:r>
+        <w:rPr>
+          <w:szCs w:val="24"/>
+        </w:rPr>
+        <w:instrText xml:space="preserve"> \* MERGEFORMAT </w:instrText>
+      </w:r>
+      <w:r>
+        <w:rPr>
+          <w:szCs w:val="24"/>
+        </w:rPr>
+        <w:fldChar w:fldCharType="separate"/>
+      </w:r>
+      <w:r>
+        <w:rPr>
+          <w:noProof/>
+          <w:color w:val="000000" w:themeColor="text1"/>
+          <w:szCs w:val="24"/>
+        </w:rPr>
+        <w:t>10</w:t>
+      </w:r>
+      <w:r>
+        <w:rPr>
+          <w:color w:val="000000" w:themeColor="text1"/>
+          <w:szCs w:val="24"/>
+        </w:rPr>
+        <w:t xml:space="preserve"> pav.</w:t>
+      </w:r>
+      <w:r>
+        <w:rPr>
+          <w:szCs w:val="24"/>
+        </w:rPr>
+        <w:fldChar w:fldCharType="end"/>
+      </w:r>
+      <w:r>
+        <w:rPr>
+          <w:szCs w:val="24"/>
+        </w:rPr>
+        <w:t xml:space="preserve">) skirtos darbui su robotuko pozicija aplinkoje. </w:t>
+      </w:r>
+      <w:r>
+        <w:rPr>
+          <w:i/>
+          <w:iCs/>
+          <w:szCs w:val="24"/>
+        </w:rPr>
+        <w:t>getPosition</w:t>
+      </w:r>
+      <w:r>
+        <w:rPr>
+          <w:szCs w:val="24"/>
+        </w:rPr>
+        <w:t xml:space="preserve"> gauna robotuko poziciją aplinkoje, </w:t>
+      </w:r>
+      <w:r>
+        <w:rPr>
+          <w:i/>
+          <w:iCs/>
+          <w:szCs w:val="24"/>
+        </w:rPr>
+        <w:t>getRotation</w:t>
+      </w:r>
+      <w:r>
+        <w:rPr>
+          <w:szCs w:val="24"/>
+        </w:rPr>
+        <w:t xml:space="preserve"> gauna robotuko pasisukimą, </w:t>
+      </w:r>
+      <w:r>
+        <w:rPr>
+          <w:i/>
+          <w:iCs/>
+          <w:szCs w:val="24"/>
+        </w:rPr>
+        <w:t>getDistanceFromSensor</w:t>
+      </w:r>
+      <w:r>
+        <w:rPr>
+          <w:szCs w:val="24"/>
+        </w:rPr>
+        <w:t xml:space="preserve"> grąžina atstumą iki kliūties, </w:t>
+      </w:r>
+      <w:r>
+        <w:rPr>
+          <w:i/>
+          <w:iCs/>
+          <w:szCs w:val="24"/>
+        </w:rPr>
+        <w:t>isApproximatePosition</w:t>
+      </w:r>
+      <w:r>
+        <w:rPr>
+          <w:szCs w:val="24"/>
+        </w:rPr>
+        <w:t xml:space="preserve"> tikrina, ar robotukas yra tam tikroje vietoje su nustatyta paklaida, </w:t>
+      </w:r>
+      <w:r>
+        <w:rPr>
+          <w:i/>
+          <w:iCs/>
+          <w:szCs w:val="24"/>
+        </w:rPr>
+        <w:t>isApproximateRotation</w:t>
+      </w:r>
+      <w:r>
+        <w:rPr>
+          <w:szCs w:val="24"/>
+        </w:rPr>
+        <w:t xml:space="preserve"> grąžina, ar robotukas yra pasisukęs tam tikru kampu pagal nustatytą paklaidą.</w:t>
+      </w:r>
+      <w:r>
+        <w:rPr>
+          <w:szCs w:val="24"/>
+        </w:rPr>
+        <w:t xml:space="preserve"> </w:t>
+      </w:r>
+      <w:proofErr w:type="spellStart"/>
+      <w:r>
+        <w:rPr>
+          <w:i/>
+          <w:iCs/>
+          <w:szCs w:val="24"/>
+        </w:rPr>
+        <w:t>normalizeAngle</w:t>
+      </w:r>
+      <w:proofErr w:type="spellEnd"/>
+      <w:r>
+        <w:rPr>
+          <w:szCs w:val="24"/>
+        </w:rPr>
+        <w:t xml:space="preserve"> (</w:t>
+      </w:r>
+      <w:r>
+        <w:rPr>
+          <w:szCs w:val="24"/>
+        </w:rPr>
+        <w:fldChar w:fldCharType="begin"/>
+      </w:r>
+      <w:r>
+        <w:rPr>
+          <w:szCs w:val="24"/>
+        </w:rPr>
+        <w:instrText xml:space="preserve"> REF _Ref58494933 \h </w:instrText>
+      </w:r>
+      <w:r>
+        <w:rPr>
+          <w:szCs w:val="24"/>
+        </w:rPr>
+      </w:r>
+      <w:r>
+        <w:rPr>
+          <w:szCs w:val="24"/>
+        </w:rPr>
+        <w:instrText xml:space="preserve"> \* MERGEFORMAT </w:instrText>
+      </w:r>
+      <w:r>
+        <w:rPr>
+          <w:szCs w:val="24"/>
+        </w:rPr>
+        <w:fldChar w:fldCharType="separate"/>
+      </w:r>
+      <w:r>
+        <w:rPr>
+          <w:noProof/>
+          <w:color w:val="000000" w:themeColor="text1"/>
+          <w:szCs w:val="24"/>
+        </w:rPr>
+        <w:t>11</w:t>
+      </w:r>
+      <w:r>
+        <w:rPr>
+          <w:color w:val="000000" w:themeColor="text1"/>
+          <w:szCs w:val="24"/>
+        </w:rPr>
+        <w:t xml:space="preserve"> pav.</w:t>
+      </w:r>
+      <w:r>
+        <w:rPr>
+          <w:szCs w:val="24"/>
+        </w:rPr>
+        <w:fldChar w:fldCharType="end"/>
+      </w:r>
+      <w:r>
+        <w:rPr>
+          <w:szCs w:val="24"/>
+        </w:rPr>
+        <w:t xml:space="preserve">) normalizuoja duotą kampą. </w:t>
+      </w:r>
+      <w:proofErr w:type="spellStart"/>
+      <w:r>
+        <w:rPr>
+          <w:i/>
+          <w:iCs/>
+          <w:szCs w:val="24"/>
+        </w:rPr>
+        <w:t>rotateUntilAngle</w:t>
+      </w:r>
+      <w:proofErr w:type="spellEnd"/>
+      <w:r>
+        <w:rPr>
+          <w:szCs w:val="24"/>
+        </w:rPr>
+        <w:t xml:space="preserve"> (</w:t>
+      </w:r>
+      <w:r>
+        <w:rPr>
+          <w:szCs w:val="24"/>
+        </w:rPr>
+        <w:fldChar w:fldCharType="begin"/>
+      </w:r>
+      <w:r>
+        <w:rPr>
+          <w:szCs w:val="24"/>
+        </w:rPr>
+        <w:instrText xml:space="preserve"> REF _Ref58494944 \h </w:instrText>
+      </w:r>
+      <w:r>
+        <w:rPr>
+          <w:szCs w:val="24"/>
+        </w:rPr>
+      </w:r>
+      <w:r>
+        <w:rPr>
+          <w:szCs w:val="24"/>
+        </w:rPr>
+        <w:instrText xml:space="preserve"> \* MERGEFORMAT </w:instrText>
+      </w:r>
+      <w:r>
+        <w:rPr>
+          <w:szCs w:val="24"/>
+        </w:rPr>
+        <w:fldChar w:fldCharType="separate"/>
+      </w:r>
+      <w:r>
+        <w:rPr>
+          <w:noProof/>
+          <w:color w:val="000000" w:themeColor="text1"/>
+          <w:szCs w:val="24"/>
+        </w:rPr>
+        <w:t>12</w:t>
+      </w:r>
+      <w:r>
+        <w:rPr>
+          <w:color w:val="000000" w:themeColor="text1"/>
+          <w:szCs w:val="24"/>
+        </w:rPr>
+        <w:t xml:space="preserve"> pav.</w:t>
+      </w:r>
+      <w:r>
+        <w:rPr>
+          <w:szCs w:val="24"/>
+        </w:rPr>
+        <w:fldChar w:fldCharType="end"/>
+      </w:r>
+      <w:r>
+        <w:rPr>
+          <w:szCs w:val="24"/>
+        </w:rPr>
+        <w:t xml:space="preserve">) verčia robotuką suktis tol, kol pasiekiamas nurodytas kampas su tam tikra paklaida, o </w:t>
+      </w:r>
+      <w:proofErr w:type="spellStart"/>
+      <w:r>
+        <w:rPr>
+          <w:i/>
+          <w:iCs/>
+          <w:szCs w:val="24"/>
+        </w:rPr>
+        <w:t>getDesiredRotation</w:t>
+      </w:r>
+      <w:proofErr w:type="spellEnd"/>
+      <w:r>
+        <w:rPr>
+          <w:szCs w:val="24"/>
+        </w:rPr>
+        <w:t xml:space="preserve"> (</w:t>
+      </w:r>
+      <w:r>
+        <w:rPr>
+          <w:szCs w:val="24"/>
+        </w:rPr>
+        <w:fldChar w:fldCharType="begin"/>
+      </w:r>
+      <w:r>
+        <w:rPr>
+          <w:szCs w:val="24"/>
+        </w:rPr>
+        <w:instrText xml:space="preserve"> REF _Ref58494944 \h </w:instrText>
+      </w:r>
+      <w:r>
+        <w:rPr>
+          <w:szCs w:val="24"/>
+        </w:rPr>
+      </w:r>
+      <w:r>
+        <w:rPr>
+          <w:szCs w:val="24"/>
+        </w:rPr>
+        <w:instrText xml:space="preserve"> \* MERGEFORMAT </w:instrText>
+      </w:r>
+      <w:r>
+        <w:rPr>
+          <w:szCs w:val="24"/>
+        </w:rPr>
+        <w:fldChar w:fldCharType="separate"/>
+      </w:r>
+      <w:r>
+        <w:rPr>
+          <w:noProof/>
+          <w:color w:val="000000" w:themeColor="text1"/>
+          <w:szCs w:val="24"/>
+        </w:rPr>
+        <w:t>12</w:t>
+      </w:r>
+      <w:r>
+        <w:rPr>
+          <w:color w:val="000000" w:themeColor="text1"/>
+          <w:szCs w:val="24"/>
+        </w:rPr>
+        <w:t xml:space="preserve"> pav.</w:t>
+      </w:r>
+      <w:r>
+        <w:rPr>
+          <w:szCs w:val="24"/>
+        </w:rPr>
+        <w:fldChar w:fldCharType="end"/>
+      </w:r>
+      <w:r>
+        <w:rPr>
+          <w:szCs w:val="24"/>
+        </w:rPr>
+        <w:t xml:space="preserve">) gauna kampą, iki kurio reikia suktis. Šios funkcijos yra naudojamos </w:t>
+      </w:r>
+      <w:proofErr w:type="spellStart"/>
+      <w:r>
+        <w:rPr>
+          <w:i/>
+          <w:iCs/>
+          <w:szCs w:val="24"/>
+        </w:rPr>
+        <w:t>rotateTowards</w:t>
+      </w:r>
+      <w:proofErr w:type="spellEnd"/>
+      <w:r>
+        <w:rPr>
+          <w:szCs w:val="24"/>
+        </w:rPr>
+        <w:t xml:space="preserve"> funkcijoje</w:t>
+      </w:r>
+      <w:r>
+        <w:rPr>
+          <w:szCs w:val="24"/>
+        </w:rPr>
+        <w:t xml:space="preserve"> (</w:t>
+      </w:r>
+      <w:r>
+        <w:rPr>
+          <w:szCs w:val="24"/>
+        </w:rPr>
+        <w:fldChar w:fldCharType="begin"/>
+      </w:r>
+      <w:r>
+        <w:rPr>
+          <w:szCs w:val="24"/>
+        </w:rPr>
+        <w:instrText xml:space="preserve"> REF _Ref58494972 \h </w:instrText>
+      </w:r>
+      <w:r>
+        <w:rPr>
+          <w:szCs w:val="24"/>
+        </w:rPr>
+      </w:r>
+      <w:r>
+        <w:rPr>
+          <w:szCs w:val="24"/>
+        </w:rPr>
+        <w:instrText xml:space="preserve"> \* MERGEFORMAT </w:instrText>
+      </w:r>
+      <w:r>
+        <w:rPr>
+          <w:szCs w:val="24"/>
+        </w:rPr>
+        <w:fldChar w:fldCharType="separate"/>
+      </w:r>
+      <w:r>
+        <w:rPr>
+          <w:noProof/>
+          <w:color w:val="000000" w:themeColor="text1"/>
+          <w:szCs w:val="24"/>
+        </w:rPr>
+        <w:t>13</w:t>
+      </w:r>
+      <w:r>
+        <w:rPr>
+          <w:color w:val="000000" w:themeColor="text1"/>
+          <w:szCs w:val="24"/>
+        </w:rPr>
+        <w:t xml:space="preserve"> pav.</w:t>
+      </w:r>
+      <w:r>
+        <w:rPr>
+          <w:szCs w:val="24"/>
+        </w:rPr>
+        <w:fldChar w:fldCharType="end"/>
+      </w:r>
+      <w:r>
+        <w:rPr>
+          <w:szCs w:val="24"/>
+        </w:rPr>
+        <w:t>)</w:t>
+      </w:r>
+      <w:r>
+        <w:rPr>
+          <w:szCs w:val="24"/>
+        </w:rPr>
+        <w:t>, kuri suka robotuką link nurodyto taško</w:t>
+      </w:r>
+      <w:r>
+        <w:rPr>
+          <w:szCs w:val="24"/>
+        </w:rPr>
+        <w:t xml:space="preserve">. </w:t>
+      </w:r>
+      <w:proofErr w:type="spellStart"/>
+      <w:r>
+        <w:rPr>
+          <w:i/>
+          <w:iCs/>
+          <w:szCs w:val="24"/>
+        </w:rPr>
+        <w:t>moveForwardFor</w:t>
+      </w:r>
+      <w:proofErr w:type="spellEnd"/>
+      <w:r>
+        <w:rPr>
+          <w:szCs w:val="24"/>
+        </w:rPr>
+        <w:t xml:space="preserve"> funkcija (</w:t>
+      </w:r>
+      <w:r>
+        <w:rPr>
+          <w:szCs w:val="24"/>
+        </w:rPr>
+        <w:fldChar w:fldCharType="begin"/>
+      </w:r>
+      <w:r>
+        <w:rPr>
+          <w:szCs w:val="24"/>
+        </w:rPr>
+        <w:instrText xml:space="preserve"> REF _Ref58494983 \h </w:instrText>
+      </w:r>
+      <w:r>
+        <w:rPr>
+          <w:szCs w:val="24"/>
+        </w:rPr>
+      </w:r>
+      <w:r>
+        <w:rPr>
+          <w:szCs w:val="24"/>
+        </w:rPr>
+        <w:instrText xml:space="preserve"> \* MERGEFORMAT </w:instrText>
+      </w:r>
+      <w:r>
+        <w:rPr>
+          <w:szCs w:val="24"/>
+        </w:rPr>
+        <w:fldChar w:fldCharType="separate"/>
+      </w:r>
+      <w:r>
+        <w:rPr>
+          <w:noProof/>
+          <w:color w:val="000000" w:themeColor="text1"/>
+          <w:szCs w:val="24"/>
+        </w:rPr>
+        <w:t>14</w:t>
+      </w:r>
+      <w:r>
+        <w:rPr>
+          <w:color w:val="000000" w:themeColor="text1"/>
+          <w:szCs w:val="24"/>
+        </w:rPr>
+        <w:t xml:space="preserve"> pav.</w:t>
+      </w:r>
+      <w:r>
+        <w:rPr>
+          <w:szCs w:val="24"/>
+        </w:rPr>
+        <w:fldChar w:fldCharType="end"/>
+      </w:r>
+      <w:r>
+        <w:rPr>
+          <w:szCs w:val="24"/>
+        </w:rPr>
+        <w:t xml:space="preserve">) verčia robotuką judėti nurodytu greičiu nurodytą laiko tarpą. </w:t>
+      </w:r>
+      <w:proofErr w:type="spellStart"/>
+      <w:r>
+        <w:rPr>
+          <w:i/>
+          <w:iCs/>
+          <w:szCs w:val="24"/>
+        </w:rPr>
+        <w:t>wallFollowRHS</w:t>
+      </w:r>
+      <w:proofErr w:type="spellEnd"/>
+      <w:r>
+        <w:rPr>
+          <w:szCs w:val="24"/>
+        </w:rPr>
+        <w:t xml:space="preserve"> algoritmas (</w:t>
+      </w:r>
+      <w:r>
+        <w:rPr>
+          <w:szCs w:val="24"/>
+        </w:rPr>
+        <w:fldChar w:fldCharType="begin"/>
+      </w:r>
+      <w:r>
+        <w:rPr>
+          <w:szCs w:val="24"/>
+        </w:rPr>
+        <w:instrText xml:space="preserve"> REF _Ref58494993 \h </w:instrText>
+      </w:r>
+      <w:r>
+        <w:rPr>
+          <w:szCs w:val="24"/>
+        </w:rPr>
+      </w:r>
+      <w:r>
+        <w:rPr>
+          <w:szCs w:val="24"/>
+        </w:rPr>
+        <w:instrText xml:space="preserve"> \* MERGEFORMAT </w:instrText>
+      </w:r>
+      <w:r>
+        <w:rPr>
+          <w:szCs w:val="24"/>
+        </w:rPr>
+        <w:fldChar w:fldCharType="separate"/>
+      </w:r>
+      <w:r>
+        <w:rPr>
+          <w:noProof/>
+          <w:color w:val="000000" w:themeColor="text1"/>
+          <w:szCs w:val="24"/>
+        </w:rPr>
+        <w:t>15</w:t>
+      </w:r>
+      <w:r>
+        <w:rPr>
+          <w:color w:val="000000" w:themeColor="text1"/>
+          <w:szCs w:val="24"/>
+        </w:rPr>
+        <w:t xml:space="preserve"> pav.</w:t>
+      </w:r>
+      <w:r>
+        <w:rPr>
+          <w:szCs w:val="24"/>
+        </w:rPr>
+        <w:fldChar w:fldCharType="end"/>
+      </w:r>
+      <w:r>
+        <w:rPr>
+          <w:szCs w:val="24"/>
+        </w:rPr>
+        <w:t xml:space="preserve">) seka kliūtį, laikydamas sau iš dešinės. Ji naudojama </w:t>
+      </w:r>
+      <w:r>
+        <w:rPr>
+          <w:i/>
+          <w:iCs/>
+          <w:szCs w:val="24"/>
+        </w:rPr>
+        <w:t>bug0</w:t>
+      </w:r>
+      <w:r>
+        <w:rPr>
+          <w:szCs w:val="24"/>
+        </w:rPr>
+        <w:t xml:space="preserve"> algoritme, kuris parodytas </w:t>
+      </w:r>
+      <w:r>
+        <w:rPr>
+          <w:szCs w:val="24"/>
+        </w:rPr>
+        <w:fldChar w:fldCharType="begin"/>
+      </w:r>
+      <w:r>
+        <w:rPr>
+          <w:szCs w:val="24"/>
+        </w:rPr>
+        <w:instrText xml:space="preserve"> REF _Ref58495005 \h </w:instrText>
+      </w:r>
+      <w:r>
+        <w:rPr>
+          <w:szCs w:val="24"/>
+        </w:rPr>
+      </w:r>
+      <w:r>
+        <w:rPr>
+          <w:szCs w:val="24"/>
+        </w:rPr>
+        <w:instrText xml:space="preserve"> \* MERGEFORMAT </w:instrText>
+      </w:r>
+      <w:r>
+        <w:rPr>
+          <w:szCs w:val="24"/>
+        </w:rPr>
+        <w:fldChar w:fldCharType="separate"/>
+      </w:r>
+      <w:r>
+        <w:rPr>
+          <w:noProof/>
+          <w:color w:val="000000" w:themeColor="text1"/>
+          <w:szCs w:val="24"/>
+        </w:rPr>
+        <w:t>16</w:t>
+      </w:r>
+      <w:r>
+        <w:rPr>
+          <w:color w:val="000000" w:themeColor="text1"/>
+          <w:szCs w:val="24"/>
+        </w:rPr>
+        <w:t xml:space="preserve"> pav.</w:t>
+      </w:r>
+      <w:r>
+        <w:rPr>
+          <w:szCs w:val="24"/>
+        </w:rPr>
+        <w:fldChar w:fldCharType="end"/>
+      </w:r>
+      <w:r>
+        <w:rPr>
+          <w:szCs w:val="24"/>
+        </w:rPr>
+        <w:t xml:space="preserve"> </w:t>
+      </w:r>
+      <w:r>
+        <w:rPr>
+          <w:i/>
+          <w:iCs/>
+          <w:szCs w:val="24"/>
+        </w:rPr>
+        <w:t>turn90Degrees</w:t>
+      </w:r>
+      <w:r>
+        <w:rPr>
+          <w:szCs w:val="24"/>
+        </w:rPr>
+        <w:t xml:space="preserve"> funkcija (</w:t>
+      </w:r>
+      <w:r>
+        <w:rPr>
+          <w:szCs w:val="24"/>
+        </w:rPr>
+        <w:fldChar w:fldCharType="begin"/>
+      </w:r>
+      <w:r>
+        <w:rPr>
+          <w:szCs w:val="24"/>
+        </w:rPr>
+        <w:instrText xml:space="preserve"> REF _Ref58495015 \h </w:instrText>
+      </w:r>
+      <w:r>
+        <w:rPr>
+          <w:szCs w:val="24"/>
+        </w:rPr>
+      </w:r>
+      <w:r>
+        <w:rPr>
+          <w:szCs w:val="24"/>
+        </w:rPr>
+        <w:instrText xml:space="preserve"> \* MERGEFORMAT </w:instrText>
+      </w:r>
+      <w:r>
+        <w:rPr>
+          <w:szCs w:val="24"/>
+        </w:rPr>
+        <w:fldChar w:fldCharType="separate"/>
+      </w:r>
+      <w:r>
+        <w:rPr>
+          <w:noProof/>
+          <w:color w:val="000000" w:themeColor="text1"/>
+          <w:szCs w:val="24"/>
+        </w:rPr>
+        <w:t>17</w:t>
+      </w:r>
+      <w:r>
+        <w:rPr>
+          <w:color w:val="000000" w:themeColor="text1"/>
+          <w:szCs w:val="24"/>
+        </w:rPr>
+        <w:t xml:space="preserve"> pav.</w:t>
+      </w:r>
+      <w:r>
+        <w:rPr>
+          <w:szCs w:val="24"/>
+        </w:rPr>
+        <w:fldChar w:fldCharType="end"/>
+      </w:r>
+      <w:r>
+        <w:rPr>
+          <w:szCs w:val="24"/>
+        </w:rPr>
+        <w:t xml:space="preserve">) naudojama labirinte, kad robotukas suktųsi pagal ašis ir nenukryptų nuo sienų. Labirinto įveikimo algoritmas pagal dešinės rankos taisyklę pateiktas </w:t>
+      </w:r>
+      <w:r>
+        <w:rPr>
+          <w:szCs w:val="24"/>
+        </w:rPr>
+        <w:fldChar w:fldCharType="begin"/>
+      </w:r>
+      <w:r>
+        <w:rPr>
+          <w:szCs w:val="24"/>
+        </w:rPr>
+        <w:instrText xml:space="preserve"> REF _Ref58495028 \h </w:instrText>
+      </w:r>
+      <w:r>
+        <w:rPr>
+          <w:szCs w:val="24"/>
+        </w:rPr>
+      </w:r>
+      <w:r>
+        <w:rPr>
+          <w:szCs w:val="24"/>
+        </w:rPr>
+        <w:instrText xml:space="preserve"> \* MERGEFORMAT </w:instrText>
+      </w:r>
+      <w:r>
+        <w:rPr>
+          <w:szCs w:val="24"/>
+        </w:rPr>
+        <w:fldChar w:fldCharType="separate"/>
+      </w:r>
+      <w:r>
+        <w:rPr>
+          <w:noProof/>
+          <w:color w:val="000000" w:themeColor="text1"/>
+          <w:szCs w:val="24"/>
+        </w:rPr>
+        <w:t>18</w:t>
+      </w:r>
+      <w:r>
+        <w:rPr>
+          <w:color w:val="000000" w:themeColor="text1"/>
+          <w:szCs w:val="24"/>
+        </w:rPr>
+        <w:t xml:space="preserve"> pav.</w:t>
+      </w:r>
+      <w:r>
+        <w:rPr>
+          <w:szCs w:val="24"/>
+        </w:rPr>
+        <w:fldChar w:fldCharType="end"/>
+      </w:r>
+      <w:r>
+        <w:rPr>
+          <w:szCs w:val="24"/>
+        </w:rPr>
+        <w:t xml:space="preserve"> Pagrindinis kodas, kuris yra atsakingas už algoritmų valdymą, pateiktas </w:t>
+      </w:r>
+      <w:r>
+        <w:rPr>
+          <w:szCs w:val="24"/>
+        </w:rPr>
+        <w:fldChar w:fldCharType="begin"/>
+      </w:r>
+      <w:r>
+        <w:rPr>
+          <w:szCs w:val="24"/>
+        </w:rPr>
+        <w:instrText xml:space="preserve"> REF _Ref58495036 \h </w:instrText>
+      </w:r>
+      <w:r>
+        <w:rPr>
+          <w:szCs w:val="24"/>
+        </w:rPr>
+      </w:r>
+      <w:r>
+        <w:rPr>
+          <w:szCs w:val="24"/>
+        </w:rPr>
+        <w:instrText xml:space="preserve"> \* MERGEFORMAT </w:instrText>
+      </w:r>
+      <w:r>
+        <w:rPr>
+          <w:szCs w:val="24"/>
+        </w:rPr>
+        <w:fldChar w:fldCharType="separate"/>
+      </w:r>
+      <w:r>
+        <w:rPr>
+          <w:noProof/>
+          <w:color w:val="000000" w:themeColor="text1"/>
+          <w:szCs w:val="24"/>
+        </w:rPr>
+        <w:t>19</w:t>
+      </w:r>
+      <w:r>
+        <w:rPr>
+          <w:color w:val="000000" w:themeColor="text1"/>
+          <w:szCs w:val="24"/>
+        </w:rPr>
+        <w:t xml:space="preserve"> pav.</w:t>
+      </w:r>
+      <w:r>
+        <w:rPr>
+          <w:szCs w:val="24"/>
+        </w:rPr>
+        <w:fldChar w:fldCharType="end"/>
+      </w:r>
+    </w:p>
+    <w:p>
+      <w:pPr>
+        <w:ind w:firstLine="0"/>
+      </w:pPr>
     </w:p>
     <w:p>
       <w:pPr>
         <w:keepNext/>
+        <w:ind w:firstLine="0"/>
         <w:jc w:val="center"/>
       </w:pPr>
       <w:r>
         <w:rPr>
           <w:noProof/>
         </w:rPr>
-        <w:lastRenderedPageBreak/>
         <w:drawing>
-          <wp:inline distT="0" distB="0" distL="0" distR="0" wp14:anchorId="64A0507D" wp14:editId="355294AE">
-            <wp:extent cx="4232816" cy="3902160"/>
-            <wp:effectExtent l="0" t="0" r="0" b="3175"/>
-            <wp:docPr id="8" name="Picture 8"/>
+          <wp:inline distT="0" distB="0" distL="0" distR="0" wp14:anchorId="39DD7D2A" wp14:editId="52FF36F8">
+            <wp:extent cx="4695825" cy="3058748"/>
+            <wp:effectExtent l="0" t="0" r="0" b="8890"/>
+            <wp:docPr id="7" name="Picture 7"/>
             <wp:cNvGraphicFramePr>
               <a:graphicFrameLocks xmlns:a="http://schemas.openxmlformats.org/drawingml/2006/main" noChangeAspect="1"/>
             </wp:cNvGraphicFramePr>
@@ -2775,7 +3723,7 @@
                   <pic:spPr>
                     <a:xfrm>
                       <a:off x="0" y="0"/>
-                      <a:ext cx="4301753" cy="3965712"/>
+                      <a:ext cx="4715116" cy="3071313"/>
                     </a:xfrm>
                     <a:prstGeom prst="rect">
                       <a:avLst/>
@@ -2788,6 +3736,7 @@
         </w:drawing>
       </w:r>
     </w:p>
+    <w:bookmarkStart w:id="16" w:name="_Ref58494901"/>
     <w:p>
       <w:pPr>
         <w:pStyle w:val="Caption"/>
@@ -2845,15 +3794,24 @@
           <w:sz w:val="20"/>
           <w:szCs w:val="14"/>
         </w:rPr>
-        <w:t xml:space="preserve"> pav. </w:t>
-      </w:r>
-      <w:r>
-        <w:rPr>
-          <w:color w:val="000000" w:themeColor="text1"/>
-          <w:sz w:val="20"/>
-          <w:szCs w:val="14"/>
-        </w:rPr>
-        <w:t>Judėjimo funkcijos</w:t>
+        <w:t xml:space="preserve"> pav.</w:t>
+      </w:r>
+      <w:bookmarkEnd w:id="16"/>
+      <w:r>
+        <w:rPr>
+          <w:color w:val="000000" w:themeColor="text1"/>
+          <w:sz w:val="20"/>
+          <w:szCs w:val="14"/>
+        </w:rPr>
+        <w:t xml:space="preserve"> </w:t>
+      </w:r>
+      <w:r>
+        <w:rPr>
+          <w:color w:val="000000" w:themeColor="text1"/>
+          <w:sz w:val="20"/>
+          <w:szCs w:val="14"/>
+        </w:rPr>
+        <w:t>Prisijungimo, atsijungimo ir valdiklio paėmimas</w:t>
       </w:r>
     </w:p>
     <w:p>
@@ -2865,11 +3823,12 @@
         <w:rPr>
           <w:noProof/>
         </w:rPr>
+        <w:lastRenderedPageBreak/>
         <w:drawing>
-          <wp:inline distT="0" distB="0" distL="0" distR="0" wp14:anchorId="570AF474" wp14:editId="3449AC82">
-            <wp:extent cx="4994910" cy="2332066"/>
-            <wp:effectExtent l="0" t="0" r="0" b="0"/>
-            <wp:docPr id="9" name="Picture 9"/>
+          <wp:inline distT="0" distB="0" distL="0" distR="0" wp14:anchorId="64A0507D" wp14:editId="355294AE">
+            <wp:extent cx="4232816" cy="3902160"/>
+            <wp:effectExtent l="0" t="0" r="0" b="3175"/>
+            <wp:docPr id="8" name="Picture 8"/>
             <wp:cNvGraphicFramePr>
               <a:graphicFrameLocks xmlns:a="http://schemas.openxmlformats.org/drawingml/2006/main" noChangeAspect="1"/>
             </wp:cNvGraphicFramePr>
@@ -2889,7 +3848,7 @@
                   <pic:spPr>
                     <a:xfrm>
                       <a:off x="0" y="0"/>
-                      <a:ext cx="5052039" cy="2358739"/>
+                      <a:ext cx="4301753" cy="3965712"/>
                     </a:xfrm>
                     <a:prstGeom prst="rect">
                       <a:avLst/>
@@ -2902,6 +3861,7 @@
         </w:drawing>
       </w:r>
     </w:p>
+    <w:bookmarkStart w:id="17" w:name="_Ref58494913"/>
     <w:p>
       <w:pPr>
         <w:pStyle w:val="Caption"/>
@@ -2959,6 +3919,15 @@
           <w:sz w:val="20"/>
           <w:szCs w:val="14"/>
         </w:rPr>
+        <w:t xml:space="preserve"> pav.</w:t>
+      </w:r>
+      <w:bookmarkEnd w:id="17"/>
+      <w:r>
+        <w:rPr>
+          <w:color w:val="000000" w:themeColor="text1"/>
+          <w:sz w:val="20"/>
+          <w:szCs w:val="14"/>
+        </w:rPr>
         <w:t xml:space="preserve"> </w:t>
       </w:r>
       <w:r>
@@ -2967,15 +3936,7 @@
           <w:sz w:val="20"/>
           <w:szCs w:val="14"/>
         </w:rPr>
-        <w:t xml:space="preserve">pav. </w:t>
-      </w:r>
-      <w:r>
-        <w:rPr>
-          <w:color w:val="000000" w:themeColor="text1"/>
-          <w:sz w:val="20"/>
-          <w:szCs w:val="14"/>
-        </w:rPr>
-        <w:t>Orientavimosi funkcijos</w:t>
+        <w:t>Judėjimo funkcijos</w:t>
       </w:r>
     </w:p>
     <w:p>
@@ -2988,10 +3949,10 @@
           <w:noProof/>
         </w:rPr>
         <w:drawing>
-          <wp:inline distT="0" distB="0" distL="0" distR="0" wp14:anchorId="090ED9E1" wp14:editId="19C94BC1">
-            <wp:extent cx="2209800" cy="1076325"/>
-            <wp:effectExtent l="0" t="0" r="0" b="9525"/>
-            <wp:docPr id="10" name="Picture 10"/>
+          <wp:inline distT="0" distB="0" distL="0" distR="0" wp14:anchorId="570AF474" wp14:editId="3449AC82">
+            <wp:extent cx="4994910" cy="2332066"/>
+            <wp:effectExtent l="0" t="0" r="0" b="0"/>
+            <wp:docPr id="9" name="Picture 9"/>
             <wp:cNvGraphicFramePr>
               <a:graphicFrameLocks xmlns:a="http://schemas.openxmlformats.org/drawingml/2006/main" noChangeAspect="1"/>
             </wp:cNvGraphicFramePr>
@@ -3011,7 +3972,7 @@
                   <pic:spPr>
                     <a:xfrm>
                       <a:off x="0" y="0"/>
-                      <a:ext cx="2209800" cy="1076325"/>
+                      <a:ext cx="5052039" cy="2358739"/>
                     </a:xfrm>
                     <a:prstGeom prst="rect">
                       <a:avLst/>
@@ -3024,6 +3985,7 @@
         </w:drawing>
       </w:r>
     </w:p>
+    <w:bookmarkStart w:id="18" w:name="_Ref58494923"/>
     <w:p>
       <w:pPr>
         <w:pStyle w:val="Caption"/>
@@ -3089,15 +4051,24 @@
           <w:sz w:val="20"/>
           <w:szCs w:val="14"/>
         </w:rPr>
-        <w:t xml:space="preserve">pav. </w:t>
-      </w:r>
-      <w:r>
-        <w:rPr>
-          <w:color w:val="000000" w:themeColor="text1"/>
-          <w:sz w:val="20"/>
-          <w:szCs w:val="14"/>
-        </w:rPr>
-        <w:t>Kampo normalizacija</w:t>
+        <w:t>pav.</w:t>
+      </w:r>
+      <w:bookmarkEnd w:id="18"/>
+      <w:r>
+        <w:rPr>
+          <w:color w:val="000000" w:themeColor="text1"/>
+          <w:sz w:val="20"/>
+          <w:szCs w:val="14"/>
+        </w:rPr>
+        <w:t xml:space="preserve"> </w:t>
+      </w:r>
+      <w:r>
+        <w:rPr>
+          <w:color w:val="000000" w:themeColor="text1"/>
+          <w:sz w:val="20"/>
+          <w:szCs w:val="14"/>
+        </w:rPr>
+        <w:t>Orientavimosi funkcijos</w:t>
       </w:r>
     </w:p>
     <w:p>
@@ -3109,12 +4080,11 @@
         <w:rPr>
           <w:noProof/>
         </w:rPr>
-        <w:lastRenderedPageBreak/>
         <w:drawing>
-          <wp:inline distT="0" distB="0" distL="0" distR="0" wp14:anchorId="2D0994B5" wp14:editId="0BBE43D1">
-            <wp:extent cx="4391025" cy="3696285"/>
-            <wp:effectExtent l="0" t="0" r="0" b="0"/>
-            <wp:docPr id="13" name="Picture 13"/>
+          <wp:inline distT="0" distB="0" distL="0" distR="0" wp14:anchorId="090ED9E1" wp14:editId="19C94BC1">
+            <wp:extent cx="2209800" cy="1076325"/>
+            <wp:effectExtent l="0" t="0" r="0" b="9525"/>
+            <wp:docPr id="10" name="Picture 10"/>
             <wp:cNvGraphicFramePr>
               <a:graphicFrameLocks xmlns:a="http://schemas.openxmlformats.org/drawingml/2006/main" noChangeAspect="1"/>
             </wp:cNvGraphicFramePr>
@@ -3134,7 +4104,7 @@
                   <pic:spPr>
                     <a:xfrm>
                       <a:off x="0" y="0"/>
-                      <a:ext cx="4391025" cy="3696285"/>
+                      <a:ext cx="2209800" cy="1076325"/>
                     </a:xfrm>
                     <a:prstGeom prst="rect">
                       <a:avLst/>
@@ -3147,6 +4117,7 @@
         </w:drawing>
       </w:r>
     </w:p>
+    <w:bookmarkStart w:id="19" w:name="_Ref58494933"/>
     <w:p>
       <w:pPr>
         <w:pStyle w:val="Caption"/>
@@ -3204,30 +4175,49 @@
           <w:sz w:val="20"/>
           <w:szCs w:val="14"/>
         </w:rPr>
-        <w:t xml:space="preserve"> pav. </w:t>
-      </w:r>
-      <w:r>
-        <w:rPr>
-          <w:color w:val="000000" w:themeColor="text1"/>
-          <w:sz w:val="20"/>
-          <w:szCs w:val="14"/>
-        </w:rPr>
-        <w:t>Sukimosi iki tam tikro kampobei norimo kampo gavimo  funkcijos</w:t>
+        <w:t xml:space="preserve"> </w:t>
+      </w:r>
+      <w:r>
+        <w:rPr>
+          <w:color w:val="000000" w:themeColor="text1"/>
+          <w:sz w:val="20"/>
+          <w:szCs w:val="14"/>
+        </w:rPr>
+        <w:t>pav.</w:t>
+      </w:r>
+      <w:bookmarkEnd w:id="19"/>
+      <w:r>
+        <w:rPr>
+          <w:color w:val="000000" w:themeColor="text1"/>
+          <w:sz w:val="20"/>
+          <w:szCs w:val="14"/>
+        </w:rPr>
+        <w:t xml:space="preserve"> </w:t>
+      </w:r>
+      <w:r>
+        <w:rPr>
+          <w:color w:val="000000" w:themeColor="text1"/>
+          <w:sz w:val="20"/>
+          <w:szCs w:val="14"/>
+        </w:rPr>
+        <w:t>Kampo normalizacija</w:t>
       </w:r>
     </w:p>
     <w:p>
       <w:pPr>
         <w:keepNext/>
+        <w:jc w:val="center"/>
       </w:pPr>
       <w:r>
         <w:rPr>
           <w:noProof/>
         </w:rPr>
+        <w:lastRenderedPageBreak/>
         <w:drawing>
-          <wp:inline distT="0" distB="0" distL="0" distR="0" wp14:anchorId="6D99E0F8" wp14:editId="02D080A6">
-            <wp:extent cx="5629275" cy="2619743"/>
-            <wp:effectExtent l="0" t="0" r="0" b="9525"/>
-            <wp:docPr id="14" name="Picture 14"/>
+          <wp:inline distT="0" distB="0" distL="0" distR="0" wp14:anchorId="2D0994B5" wp14:editId="0BBE43D1">
+            <wp:extent cx="4391025" cy="3696285"/>
+            <wp:effectExtent l="0" t="0" r="0" b="0"/>
+            <wp:docPr id="13" name="Picture 13"/>
             <wp:cNvGraphicFramePr>
               <a:graphicFrameLocks xmlns:a="http://schemas.openxmlformats.org/drawingml/2006/main" noChangeAspect="1"/>
             </wp:cNvGraphicFramePr>
@@ -3247,7 +4237,7 @@
                   <pic:spPr>
                     <a:xfrm>
                       <a:off x="0" y="0"/>
-                      <a:ext cx="5637123" cy="2623395"/>
+                      <a:ext cx="4391025" cy="3696285"/>
                     </a:xfrm>
                     <a:prstGeom prst="rect">
                       <a:avLst/>
@@ -3260,6 +4250,7 @@
         </w:drawing>
       </w:r>
     </w:p>
+    <w:bookmarkStart w:id="20" w:name="_Ref58494944"/>
     <w:p>
       <w:pPr>
         <w:pStyle w:val="Caption"/>
@@ -3317,6 +4308,15 @@
           <w:sz w:val="20"/>
           <w:szCs w:val="14"/>
         </w:rPr>
+        <w:t xml:space="preserve"> pav.</w:t>
+      </w:r>
+      <w:bookmarkEnd w:id="20"/>
+      <w:r>
+        <w:rPr>
+          <w:color w:val="000000" w:themeColor="text1"/>
+          <w:sz w:val="20"/>
+          <w:szCs w:val="14"/>
+        </w:rPr>
         <w:t xml:space="preserve"> </w:t>
       </w:r>
       <w:r>
@@ -3325,32 +4325,22 @@
           <w:sz w:val="20"/>
           <w:szCs w:val="14"/>
         </w:rPr>
-        <w:t xml:space="preserve">pav. </w:t>
-      </w:r>
-      <w:r>
-        <w:rPr>
-          <w:color w:val="000000" w:themeColor="text1"/>
-          <w:sz w:val="20"/>
-          <w:szCs w:val="14"/>
-        </w:rPr>
-        <w:t>Sukimosi link taško funkcija</w:t>
+        <w:t>Sukimosi iki tam tikro kampobei norimo kampo gavimo  funkcijos</w:t>
       </w:r>
     </w:p>
     <w:p>
       <w:pPr>
         <w:keepNext/>
-        <w:ind w:firstLine="0"/>
-        <w:jc w:val="center"/>
       </w:pPr>
       <w:r>
         <w:rPr>
           <w:noProof/>
         </w:rPr>
         <w:drawing>
-          <wp:inline distT="0" distB="0" distL="0" distR="0" wp14:anchorId="68E61208" wp14:editId="5D4EA3C8">
-            <wp:extent cx="4495800" cy="781050"/>
-            <wp:effectExtent l="0" t="0" r="0" b="0"/>
-            <wp:docPr id="15" name="Picture 15"/>
+          <wp:inline distT="0" distB="0" distL="0" distR="0" wp14:anchorId="6D99E0F8" wp14:editId="02D080A6">
+            <wp:extent cx="5629275" cy="2619743"/>
+            <wp:effectExtent l="0" t="0" r="0" b="9525"/>
+            <wp:docPr id="14" name="Picture 14"/>
             <wp:cNvGraphicFramePr>
               <a:graphicFrameLocks xmlns:a="http://schemas.openxmlformats.org/drawingml/2006/main" noChangeAspect="1"/>
             </wp:cNvGraphicFramePr>
@@ -3370,7 +4360,7 @@
                   <pic:spPr>
                     <a:xfrm>
                       <a:off x="0" y="0"/>
-                      <a:ext cx="4495800" cy="781050"/>
+                      <a:ext cx="5637123" cy="2623395"/>
                     </a:xfrm>
                     <a:prstGeom prst="rect">
                       <a:avLst/>
@@ -3383,6 +4373,7 @@
         </w:drawing>
       </w:r>
     </w:p>
+    <w:bookmarkStart w:id="21" w:name="_Ref58494972"/>
     <w:p>
       <w:pPr>
         <w:pStyle w:val="Caption"/>
@@ -3448,32 +4439,41 @@
           <w:sz w:val="20"/>
           <w:szCs w:val="14"/>
         </w:rPr>
-        <w:t xml:space="preserve">pav. </w:t>
-      </w:r>
-      <w:r>
-        <w:rPr>
-          <w:color w:val="000000" w:themeColor="text1"/>
-          <w:sz w:val="20"/>
-          <w:szCs w:val="14"/>
-        </w:rPr>
-        <w:t>Judėjimo nurodytą laiką funkcija</w:t>
+        <w:t>pav.</w:t>
+      </w:r>
+      <w:bookmarkEnd w:id="21"/>
+      <w:r>
+        <w:rPr>
+          <w:color w:val="000000" w:themeColor="text1"/>
+          <w:sz w:val="20"/>
+          <w:szCs w:val="14"/>
+        </w:rPr>
+        <w:t xml:space="preserve"> </w:t>
+      </w:r>
+      <w:r>
+        <w:rPr>
+          <w:color w:val="000000" w:themeColor="text1"/>
+          <w:sz w:val="20"/>
+          <w:szCs w:val="14"/>
+        </w:rPr>
+        <w:t>Sukimosi link taško funkcija</w:t>
       </w:r>
     </w:p>
     <w:p>
       <w:pPr>
         <w:keepNext/>
+        <w:ind w:firstLine="0"/>
         <w:jc w:val="center"/>
       </w:pPr>
       <w:r>
         <w:rPr>
           <w:noProof/>
         </w:rPr>
-        <w:lastRenderedPageBreak/>
         <w:drawing>
-          <wp:inline distT="0" distB="0" distL="0" distR="0" wp14:anchorId="561DD4D5" wp14:editId="0650D966">
-            <wp:extent cx="3571532" cy="4113515"/>
-            <wp:effectExtent l="0" t="0" r="0" b="1905"/>
-            <wp:docPr id="16" name="Picture 16"/>
+          <wp:inline distT="0" distB="0" distL="0" distR="0" wp14:anchorId="68E61208" wp14:editId="5D4EA3C8">
+            <wp:extent cx="4495800" cy="781050"/>
+            <wp:effectExtent l="0" t="0" r="0" b="0"/>
+            <wp:docPr id="15" name="Picture 15"/>
             <wp:cNvGraphicFramePr>
               <a:graphicFrameLocks xmlns:a="http://schemas.openxmlformats.org/drawingml/2006/main" noChangeAspect="1"/>
             </wp:cNvGraphicFramePr>
@@ -3493,7 +4493,7 @@
                   <pic:spPr>
                     <a:xfrm>
                       <a:off x="0" y="0"/>
-                      <a:ext cx="3595261" cy="4140845"/>
+                      <a:ext cx="4495800" cy="781050"/>
                     </a:xfrm>
                     <a:prstGeom prst="rect">
                       <a:avLst/>
@@ -3506,6 +4506,7 @@
         </w:drawing>
       </w:r>
     </w:p>
+    <w:bookmarkStart w:id="22" w:name="_Ref58494983"/>
     <w:p>
       <w:pPr>
         <w:pStyle w:val="Caption"/>
@@ -3571,15 +4572,24 @@
           <w:sz w:val="20"/>
           <w:szCs w:val="14"/>
         </w:rPr>
-        <w:t xml:space="preserve">pav. </w:t>
-      </w:r>
-      <w:r>
-        <w:rPr>
-          <w:color w:val="000000" w:themeColor="text1"/>
-          <w:sz w:val="20"/>
-          <w:szCs w:val="14"/>
-        </w:rPr>
-        <w:t>Sienos sekimo algoritmas</w:t>
+        <w:t>pav.</w:t>
+      </w:r>
+      <w:bookmarkEnd w:id="22"/>
+      <w:r>
+        <w:rPr>
+          <w:color w:val="000000" w:themeColor="text1"/>
+          <w:sz w:val="20"/>
+          <w:szCs w:val="14"/>
+        </w:rPr>
+        <w:t xml:space="preserve"> </w:t>
+      </w:r>
+      <w:r>
+        <w:rPr>
+          <w:color w:val="000000" w:themeColor="text1"/>
+          <w:sz w:val="20"/>
+          <w:szCs w:val="14"/>
+        </w:rPr>
+        <w:t>Judėjimo nurodytą laiką funkcija</w:t>
       </w:r>
     </w:p>
     <w:p>
@@ -3591,11 +4601,12 @@
         <w:rPr>
           <w:noProof/>
         </w:rPr>
+        <w:lastRenderedPageBreak/>
         <w:drawing>
-          <wp:inline distT="0" distB="0" distL="0" distR="0" wp14:anchorId="4F4AB200" wp14:editId="52F098F4">
-            <wp:extent cx="4810125" cy="4570614"/>
+          <wp:inline distT="0" distB="0" distL="0" distR="0" wp14:anchorId="561DD4D5" wp14:editId="0650D966">
+            <wp:extent cx="3571532" cy="4113515"/>
             <wp:effectExtent l="0" t="0" r="0" b="1905"/>
-            <wp:docPr id="17" name="Picture 17"/>
+            <wp:docPr id="16" name="Picture 16"/>
             <wp:cNvGraphicFramePr>
               <a:graphicFrameLocks xmlns:a="http://schemas.openxmlformats.org/drawingml/2006/main" noChangeAspect="1"/>
             </wp:cNvGraphicFramePr>
@@ -3615,7 +4626,7 @@
                   <pic:spPr>
                     <a:xfrm>
                       <a:off x="0" y="0"/>
-                      <a:ext cx="4836740" cy="4595904"/>
+                      <a:ext cx="3595261" cy="4140845"/>
                     </a:xfrm>
                     <a:prstGeom prst="rect">
                       <a:avLst/>
@@ -3628,6 +4639,7 @@
         </w:drawing>
       </w:r>
     </w:p>
+    <w:bookmarkStart w:id="23" w:name="_Ref58494993"/>
     <w:p>
       <w:pPr>
         <w:pStyle w:val="Caption"/>
@@ -3693,15 +4705,24 @@
           <w:sz w:val="20"/>
           <w:szCs w:val="14"/>
         </w:rPr>
-        <w:t xml:space="preserve">pav. </w:t>
-      </w:r>
-      <w:r>
-        <w:rPr>
-          <w:color w:val="000000" w:themeColor="text1"/>
-          <w:sz w:val="20"/>
-          <w:szCs w:val="14"/>
-        </w:rPr>
-        <w:t>bug0 algoritmas</w:t>
+        <w:t>pav.</w:t>
+      </w:r>
+      <w:bookmarkEnd w:id="23"/>
+      <w:r>
+        <w:rPr>
+          <w:color w:val="000000" w:themeColor="text1"/>
+          <w:sz w:val="20"/>
+          <w:szCs w:val="14"/>
+        </w:rPr>
+        <w:t xml:space="preserve"> </w:t>
+      </w:r>
+      <w:r>
+        <w:rPr>
+          <w:color w:val="000000" w:themeColor="text1"/>
+          <w:sz w:val="20"/>
+          <w:szCs w:val="14"/>
+        </w:rPr>
+        <w:t>Sienos sekimo algoritmas</w:t>
       </w:r>
     </w:p>
     <w:p>
@@ -3713,12 +4734,11 @@
         <w:rPr>
           <w:noProof/>
         </w:rPr>
-        <w:lastRenderedPageBreak/>
         <w:drawing>
-          <wp:inline distT="0" distB="0" distL="0" distR="0" wp14:anchorId="699CD348" wp14:editId="106E44C8">
-            <wp:extent cx="4972050" cy="3951471"/>
-            <wp:effectExtent l="0" t="0" r="0" b="0"/>
-            <wp:docPr id="18" name="Picture 18"/>
+          <wp:inline distT="0" distB="0" distL="0" distR="0" wp14:anchorId="4F4AB200" wp14:editId="52F098F4">
+            <wp:extent cx="4810125" cy="4570614"/>
+            <wp:effectExtent l="0" t="0" r="0" b="1905"/>
+            <wp:docPr id="17" name="Picture 17"/>
             <wp:cNvGraphicFramePr>
               <a:graphicFrameLocks xmlns:a="http://schemas.openxmlformats.org/drawingml/2006/main" noChangeAspect="1"/>
             </wp:cNvGraphicFramePr>
@@ -3738,7 +4758,7 @@
                   <pic:spPr>
                     <a:xfrm>
                       <a:off x="0" y="0"/>
-                      <a:ext cx="4975132" cy="3953920"/>
+                      <a:ext cx="4836740" cy="4595904"/>
                     </a:xfrm>
                     <a:prstGeom prst="rect">
                       <a:avLst/>
@@ -3751,6 +4771,7 @@
         </w:drawing>
       </w:r>
     </w:p>
+    <w:bookmarkStart w:id="24" w:name="_Ref58495005"/>
     <w:p>
       <w:pPr>
         <w:pStyle w:val="Caption"/>
@@ -3816,15 +4837,24 @@
           <w:sz w:val="20"/>
           <w:szCs w:val="14"/>
         </w:rPr>
-        <w:t xml:space="preserve">pav. </w:t>
-      </w:r>
-      <w:r>
-        <w:rPr>
-          <w:color w:val="000000" w:themeColor="text1"/>
-          <w:sz w:val="20"/>
-          <w:szCs w:val="14"/>
-        </w:rPr>
-        <w:t>Pasisukimas 90 laipsnių kampu</w:t>
+        <w:t>pav.</w:t>
+      </w:r>
+      <w:bookmarkEnd w:id="24"/>
+      <w:r>
+        <w:rPr>
+          <w:color w:val="000000" w:themeColor="text1"/>
+          <w:sz w:val="20"/>
+          <w:szCs w:val="14"/>
+        </w:rPr>
+        <w:t xml:space="preserve"> </w:t>
+      </w:r>
+      <w:r>
+        <w:rPr>
+          <w:color w:val="000000" w:themeColor="text1"/>
+          <w:sz w:val="20"/>
+          <w:szCs w:val="14"/>
+        </w:rPr>
+        <w:t>bug0 algoritmas</w:t>
       </w:r>
     </w:p>
     <w:p>
@@ -3836,11 +4866,12 @@
         <w:rPr>
           <w:noProof/>
         </w:rPr>
+        <w:lastRenderedPageBreak/>
         <w:drawing>
-          <wp:inline distT="0" distB="0" distL="0" distR="0" wp14:anchorId="23263C62" wp14:editId="2AA54837">
-            <wp:extent cx="4610100" cy="4905814"/>
-            <wp:effectExtent l="0" t="0" r="0" b="9525"/>
-            <wp:docPr id="19" name="Picture 19"/>
+          <wp:inline distT="0" distB="0" distL="0" distR="0" wp14:anchorId="699CD348" wp14:editId="106E44C8">
+            <wp:extent cx="4972050" cy="3951471"/>
+            <wp:effectExtent l="0" t="0" r="0" b="0"/>
+            <wp:docPr id="18" name="Picture 18"/>
             <wp:cNvGraphicFramePr>
               <a:graphicFrameLocks xmlns:a="http://schemas.openxmlformats.org/drawingml/2006/main" noChangeAspect="1"/>
             </wp:cNvGraphicFramePr>
@@ -3860,7 +4891,7 @@
                   <pic:spPr>
                     <a:xfrm>
                       <a:off x="0" y="0"/>
-                      <a:ext cx="4612429" cy="4908292"/>
+                      <a:ext cx="4975132" cy="3953920"/>
                     </a:xfrm>
                     <a:prstGeom prst="rect">
                       <a:avLst/>
@@ -3873,6 +4904,7 @@
         </w:drawing>
       </w:r>
     </w:p>
+    <w:bookmarkStart w:id="25" w:name="_Ref58495015"/>
     <w:p>
       <w:pPr>
         <w:pStyle w:val="Caption"/>
@@ -3938,15 +4970,24 @@
           <w:sz w:val="20"/>
           <w:szCs w:val="14"/>
         </w:rPr>
-        <w:t xml:space="preserve">pav. </w:t>
-      </w:r>
-      <w:r>
-        <w:rPr>
-          <w:color w:val="000000" w:themeColor="text1"/>
-          <w:sz w:val="20"/>
-          <w:szCs w:val="14"/>
-        </w:rPr>
-        <w:t>Labirinto algoritmas</w:t>
+        <w:t>pav.</w:t>
+      </w:r>
+      <w:bookmarkEnd w:id="25"/>
+      <w:r>
+        <w:rPr>
+          <w:color w:val="000000" w:themeColor="text1"/>
+          <w:sz w:val="20"/>
+          <w:szCs w:val="14"/>
+        </w:rPr>
+        <w:t xml:space="preserve"> </w:t>
+      </w:r>
+      <w:r>
+        <w:rPr>
+          <w:color w:val="000000" w:themeColor="text1"/>
+          <w:sz w:val="20"/>
+          <w:szCs w:val="14"/>
+        </w:rPr>
+        <w:t>Pasisukimas 90 laipsnių kampu</w:t>
       </w:r>
     </w:p>
     <w:p>
@@ -3958,12 +4999,11 @@
         <w:rPr>
           <w:noProof/>
         </w:rPr>
-        <w:lastRenderedPageBreak/>
         <w:drawing>
-          <wp:inline distT="0" distB="0" distL="0" distR="0" wp14:anchorId="4A2C2909" wp14:editId="1B2F2107">
-            <wp:extent cx="5695950" cy="4610100"/>
-            <wp:effectExtent l="0" t="0" r="0" b="0"/>
-            <wp:docPr id="20" name="Picture 20"/>
+          <wp:inline distT="0" distB="0" distL="0" distR="0" wp14:anchorId="23263C62" wp14:editId="2AA54837">
+            <wp:extent cx="4610100" cy="4905814"/>
+            <wp:effectExtent l="0" t="0" r="0" b="9525"/>
+            <wp:docPr id="19" name="Picture 19"/>
             <wp:cNvGraphicFramePr>
               <a:graphicFrameLocks xmlns:a="http://schemas.openxmlformats.org/drawingml/2006/main" noChangeAspect="1"/>
             </wp:cNvGraphicFramePr>
@@ -3983,6 +5023,139 @@
                   <pic:spPr>
                     <a:xfrm>
                       <a:off x="0" y="0"/>
+                      <a:ext cx="4612429" cy="4908292"/>
+                    </a:xfrm>
+                    <a:prstGeom prst="rect">
+                      <a:avLst/>
+                    </a:prstGeom>
+                  </pic:spPr>
+                </pic:pic>
+              </a:graphicData>
+            </a:graphic>
+          </wp:inline>
+        </w:drawing>
+      </w:r>
+    </w:p>
+    <w:bookmarkStart w:id="26" w:name="_Ref58495028"/>
+    <w:p>
+      <w:pPr>
+        <w:pStyle w:val="Caption"/>
+        <w:jc w:val="center"/>
+        <w:rPr>
+          <w:color w:val="000000" w:themeColor="text1"/>
+          <w:sz w:val="20"/>
+          <w:szCs w:val="14"/>
+        </w:rPr>
+      </w:pPr>
+      <w:r>
+        <w:rPr>
+          <w:color w:val="000000" w:themeColor="text1"/>
+          <w:sz w:val="20"/>
+          <w:szCs w:val="14"/>
+        </w:rPr>
+        <w:fldChar w:fldCharType="begin"/>
+      </w:r>
+      <w:r>
+        <w:rPr>
+          <w:color w:val="000000" w:themeColor="text1"/>
+          <w:sz w:val="20"/>
+          <w:szCs w:val="14"/>
+        </w:rPr>
+        <w:instrText xml:space="preserve"> SEQ pav. \* ARABIC </w:instrText>
+      </w:r>
+      <w:r>
+        <w:rPr>
+          <w:color w:val="000000" w:themeColor="text1"/>
+          <w:sz w:val="20"/>
+          <w:szCs w:val="14"/>
+        </w:rPr>
+        <w:fldChar w:fldCharType="separate"/>
+      </w:r>
+      <w:r>
+        <w:rPr>
+          <w:noProof/>
+          <w:color w:val="000000" w:themeColor="text1"/>
+          <w:sz w:val="20"/>
+          <w:szCs w:val="14"/>
+        </w:rPr>
+        <w:t>18</w:t>
+      </w:r>
+      <w:r>
+        <w:rPr>
+          <w:color w:val="000000" w:themeColor="text1"/>
+          <w:sz w:val="20"/>
+          <w:szCs w:val="14"/>
+        </w:rPr>
+        <w:fldChar w:fldCharType="end"/>
+      </w:r>
+      <w:r>
+        <w:rPr>
+          <w:color w:val="000000" w:themeColor="text1"/>
+          <w:sz w:val="20"/>
+          <w:szCs w:val="14"/>
+        </w:rPr>
+        <w:t xml:space="preserve"> </w:t>
+      </w:r>
+      <w:r>
+        <w:rPr>
+          <w:color w:val="000000" w:themeColor="text1"/>
+          <w:sz w:val="20"/>
+          <w:szCs w:val="14"/>
+        </w:rPr>
+        <w:t>pav.</w:t>
+      </w:r>
+      <w:bookmarkEnd w:id="26"/>
+      <w:r>
+        <w:rPr>
+          <w:color w:val="000000" w:themeColor="text1"/>
+          <w:sz w:val="20"/>
+          <w:szCs w:val="14"/>
+        </w:rPr>
+        <w:t xml:space="preserve"> </w:t>
+      </w:r>
+      <w:r>
+        <w:rPr>
+          <w:color w:val="000000" w:themeColor="text1"/>
+          <w:sz w:val="20"/>
+          <w:szCs w:val="14"/>
+        </w:rPr>
+        <w:t>Labirinto algoritmas</w:t>
+      </w:r>
+    </w:p>
+    <w:p>
+      <w:pPr>
+        <w:keepNext/>
+        <w:jc w:val="center"/>
+      </w:pPr>
+      <w:r>
+        <w:rPr>
+          <w:noProof/>
+        </w:rPr>
+        <w:lastRenderedPageBreak/>
+        <w:drawing>
+          <wp:inline distT="0" distB="0" distL="0" distR="0" wp14:anchorId="4A2C2909" wp14:editId="1B2F2107">
+            <wp:extent cx="5695950" cy="4610100"/>
+            <wp:effectExtent l="0" t="0" r="0" b="0"/>
+            <wp:docPr id="20" name="Picture 20"/>
+            <wp:cNvGraphicFramePr>
+              <a:graphicFrameLocks xmlns:a="http://schemas.openxmlformats.org/drawingml/2006/main" noChangeAspect="1"/>
+            </wp:cNvGraphicFramePr>
+            <a:graphic xmlns:a="http://schemas.openxmlformats.org/drawingml/2006/main">
+              <a:graphicData uri="http://schemas.openxmlformats.org/drawingml/2006/picture">
+                <pic:pic xmlns:pic="http://schemas.openxmlformats.org/drawingml/2006/picture">
+                  <pic:nvPicPr>
+                    <pic:cNvPr id="1" name=""/>
+                    <pic:cNvPicPr/>
+                  </pic:nvPicPr>
+                  <pic:blipFill>
+                    <a:blip r:embed="rId29"/>
+                    <a:stretch>
+                      <a:fillRect/>
+                    </a:stretch>
+                  </pic:blipFill>
+                  <pic:spPr>
+                    <a:xfrm>
+                      <a:off x="0" y="0"/>
                       <a:ext cx="5695950" cy="4610100"/>
                     </a:xfrm>
                     <a:prstGeom prst="rect">
@@ -3996,6 +5169,7 @@
         </w:drawing>
       </w:r>
     </w:p>
+    <w:bookmarkStart w:id="27" w:name="_Ref58495036"/>
     <w:p>
       <w:pPr>
         <w:pStyle w:val="Caption"/>
@@ -4032,11 +5206,12 @@
       </w:r>
       <w:r>
         <w:rPr>
-          <w:color w:val="000000" w:themeColor="text1"/>
-          <w:sz w:val="20"/>
-          <w:szCs w:val="14"/>
-        </w:rPr>
-        <w:t>18</w:t>
+          <w:noProof/>
+          <w:color w:val="000000" w:themeColor="text1"/>
+          <w:sz w:val="20"/>
+          <w:szCs w:val="14"/>
+        </w:rPr>
+        <w:t>19</w:t>
       </w:r>
       <w:r>
         <w:rPr>
@@ -4060,7 +5235,16 @@
           <w:sz w:val="20"/>
           <w:szCs w:val="14"/>
         </w:rPr>
-        <w:t xml:space="preserve">pav. </w:t>
+        <w:t>pav.</w:t>
+      </w:r>
+      <w:bookmarkEnd w:id="27"/>
+      <w:r>
+        <w:rPr>
+          <w:color w:val="000000" w:themeColor="text1"/>
+          <w:sz w:val="20"/>
+          <w:szCs w:val="14"/>
+        </w:rPr>
+        <w:t xml:space="preserve"> </w:t>
       </w:r>
       <w:r>
         <w:rPr>
@@ -4075,13 +5259,13 @@
       <w:pPr>
         <w:pStyle w:val="Heading1"/>
       </w:pPr>
-      <w:bookmarkStart w:id="14" w:name="_Toc58146819"/>
-      <w:bookmarkStart w:id="15" w:name="_Toc58313692"/>
+      <w:bookmarkStart w:id="28" w:name="_Toc58146819"/>
+      <w:bookmarkStart w:id="29" w:name="_Toc58313692"/>
       <w:r>
         <w:t>Roboto valdymo eksperimentinis tyrimas</w:t>
       </w:r>
-      <w:bookmarkEnd w:id="14"/>
-      <w:bookmarkEnd w:id="15"/>
+      <w:bookmarkEnd w:id="28"/>
+      <w:bookmarkEnd w:id="29"/>
     </w:p>
     <w:p>
       <w:pPr>
@@ -4095,13 +5279,13 @@
       <w:pPr>
         <w:pStyle w:val="Heading1"/>
       </w:pPr>
-      <w:bookmarkStart w:id="16" w:name="_Toc58146820"/>
-      <w:bookmarkStart w:id="17" w:name="_Toc58313693"/>
+      <w:bookmarkStart w:id="30" w:name="_Toc58146820"/>
+      <w:bookmarkStart w:id="31" w:name="_Toc58313693"/>
       <w:r>
         <w:t>Išvados</w:t>
       </w:r>
-      <w:bookmarkEnd w:id="16"/>
-      <w:bookmarkEnd w:id="17"/>
+      <w:bookmarkEnd w:id="30"/>
+      <w:bookmarkEnd w:id="31"/>
     </w:p>
     <w:p>
       <w:pPr>
@@ -4193,7 +5377,13 @@
         </w:numPr>
       </w:pPr>
       <w:r>
-        <w:t>Giedriaus Rastausko išvados:</w:t>
+        <w:t>Giedriaus Rastausko</w:t>
+      </w:r>
+      <w:r>
+        <w:t xml:space="preserve"> (bug2 algoritmo realizacija, kliūčių pridėjimas iki labirinto, testavimas, ataskaitos pildymas)</w:t>
+      </w:r>
+      <w:r>
+        <w:t xml:space="preserve"> išvados:</w:t>
       </w:r>
     </w:p>
     <w:p>
@@ -4204,6 +5394,9 @@
           <w:numId w:val="30"/>
         </w:numPr>
       </w:pPr>
+      <w:r>
+        <w:t>Testuojant ant didesnio simuliacijos greičio buvo gaunami grubūs įverčiai, dėl ko buvo manoma, kad algoritmas veikia netinkamai.</w:t>
+      </w:r>
     </w:p>
     <w:p/>
     <w:p/>
@@ -4220,7 +5413,7 @@
         <w:ind w:firstLine="0"/>
       </w:pPr>
     </w:p>
-    <w:bookmarkStart w:id="18" w:name="_Toc58313694" w:displacedByCustomXml="next"/>
+    <w:bookmarkStart w:id="32" w:name="_Toc58313694" w:displacedByCustomXml="next"/>
     <w:sdt>
       <w:sdtPr>
         <w:rPr>
@@ -4244,7 +5437,7 @@
           <w:r>
             <w:t>Naudota literatūra</w:t>
           </w:r>
-          <w:bookmarkEnd w:id="18"/>
+          <w:bookmarkEnd w:id="32"/>
         </w:p>
         <w:sdt>
           <w:sdtPr>
@@ -4376,7 +5569,7 @@
       </w:pPr>
     </w:p>
     <w:sectPr>
-      <w:footerReference w:type="first" r:id="rId29"/>
+      <w:footerReference w:type="first" r:id="rId30"/>
       <w:pgSz w:w="11906" w:h="16838"/>
       <w:pgMar w:top="851" w:right="567" w:bottom="851" w:left="1418" w:header="567" w:footer="567" w:gutter="0"/>
       <w:cols w:space="720"/>

--- a/Ataskaita.docx
+++ b/Ataskaita.docx
@@ -1,6 +1,6 @@
 
 <file path=word/document.xml><?xml version="1.0" encoding="utf-8"?>
-<w:document xmlns:wpc="http://schemas.microsoft.com/office/word/2010/wordprocessingCanvas" xmlns:cx="http://schemas.microsoft.com/office/drawing/2014/chartex" xmlns:cx1="http://schemas.microsoft.com/office/drawing/2015/9/8/chartex" xmlns:cx2="http://schemas.microsoft.com/office/drawing/2015/10/21/chartex" xmlns:cx3="http://schemas.microsoft.com/office/drawing/2016/5/9/chartex" xmlns:cx4="http://schemas.microsoft.com/office/drawing/2016/5/10/chartex" xmlns:cx5="http://schemas.microsoft.com/office/drawing/2016/5/11/chartex" xmlns:cx6="http://schemas.microsoft.com/office/drawing/2016/5/12/chartex" xmlns:cx7="http://schemas.microsoft.com/office/drawing/2016/5/13/chartex" xmlns:cx8="http://schemas.microsoft.com/office/drawing/2016/5/14/chartex" xmlns:mc="http://schemas.openxmlformats.org/markup-compatibility/2006" xmlns:aink="http://schemas.microsoft.com/office/drawing/2016/ink" xmlns:am3d="http://schemas.microsoft.com/office/drawing/2017/model3d" xmlns:o="urn:schemas-microsoft-com:office:office" xmlns:r="http://schemas.openxmlformats.org/officeDocument/2006/relationships" xmlns:m="http://schemas.openxmlformats.org/officeDocument/2006/math" xmlns:v="urn:schemas-microsoft-com:vml" xmlns:wp14="http://schemas.microsoft.com/office/word/2010/wordprocessingDrawing" xmlns:wp="http://schemas.openxmlformats.org/drawingml/2006/wordprocessingDrawing" xmlns:w10="urn:schemas-microsoft-com:office:word" xmlns:w="http://schemas.openxmlformats.org/wordprocessingml/2006/main" xmlns:w14="http://schemas.microsoft.com/office/word/2010/wordml" xmlns:w15="http://schemas.microsoft.com/office/word/2012/wordml" xmlns:w16cex="http://schemas.microsoft.com/office/word/2018/wordml/cex" xmlns:w16cid="http://schemas.microsoft.com/office/word/2016/wordml/cid" xmlns:w16="http://schemas.microsoft.com/office/word/2018/wordml" xmlns:w16se="http://schemas.microsoft.com/office/word/2015/wordml/symex" xmlns:wpg="http://schemas.microsoft.com/office/word/2010/wordprocessingGroup" xmlns:wpi="http://schemas.microsoft.com/office/word/2010/wordprocessingInk" xmlns:wne="http://schemas.microsoft.com/office/word/2006/wordml" xmlns:wps="http://schemas.microsoft.com/office/word/2010/wordprocessingShape" mc:Ignorable="w14 w15 w16se w16cid w16 w16cex wp14">
+<w:document xmlns:wpc="http://schemas.microsoft.com/office/word/2010/wordprocessingCanvas" xmlns:cx="http://schemas.microsoft.com/office/drawing/2014/chartex" xmlns:cx1="http://schemas.microsoft.com/office/drawing/2015/9/8/chartex" xmlns:cx2="http://schemas.microsoft.com/office/drawing/2015/10/21/chartex" xmlns:cx3="http://schemas.microsoft.com/office/drawing/2016/5/9/chartex" xmlns:cx4="http://schemas.microsoft.com/office/drawing/2016/5/10/chartex" xmlns:cx5="http://schemas.microsoft.com/office/drawing/2016/5/11/chartex" xmlns:cx6="http://schemas.microsoft.com/office/drawing/2016/5/12/chartex" xmlns:cx7="http://schemas.microsoft.com/office/drawing/2016/5/13/chartex" xmlns:cx8="http://schemas.microsoft.com/office/drawing/2016/5/14/chartex" xmlns:mc="http://schemas.openxmlformats.org/markup-compatibility/2006" xmlns:aink="http://schemas.microsoft.com/office/drawing/2016/ink" xmlns:am3d="http://schemas.microsoft.com/office/drawing/2017/model3d" xmlns:o="urn:schemas-microsoft-com:office:office" xmlns:r="http://schemas.openxmlformats.org/officeDocument/2006/relationships" xmlns:m="http://schemas.openxmlformats.org/officeDocument/2006/math" xmlns:v="urn:schemas-microsoft-com:vml" xmlns:wp14="http://schemas.microsoft.com/office/word/2010/wordprocessingDrawing" xmlns:wp="http://schemas.openxmlformats.org/drawingml/2006/wordprocessingDrawing" xmlns:w10="urn:schemas-microsoft-com:office:word" xmlns:w="http://schemas.openxmlformats.org/wordprocessingml/2006/main" xmlns:w14="http://schemas.microsoft.com/office/word/2010/wordml" xmlns:w15="http://schemas.microsoft.com/office/word/2012/wordml" xmlns:w16cid="http://schemas.microsoft.com/office/word/2016/wordml/cid" xmlns:w16se="http://schemas.microsoft.com/office/word/2015/wordml/symex" xmlns:wpg="http://schemas.microsoft.com/office/word/2010/wordprocessingGroup" xmlns:wpi="http://schemas.microsoft.com/office/word/2010/wordprocessingInk" xmlns:wne="http://schemas.microsoft.com/office/word/2006/wordml" xmlns:wps="http://schemas.microsoft.com/office/word/2010/wordprocessingShape" mc:Ignorable="w14 w15 w16se w16cid wp14">
   <w:body>
     <w:p>
       <w:pPr>
@@ -2220,23 +2220,13 @@
         </w:rPr>
         <w:t xml:space="preserve"> pav. </w:t>
       </w:r>
-      <w:proofErr w:type="spellStart"/>
-      <w:r>
-        <w:rPr>
-          <w:color w:val="000000" w:themeColor="text1"/>
-          <w:sz w:val="20"/>
-          <w:szCs w:val="14"/>
-        </w:rPr>
-        <w:t>MazeSolver</w:t>
-      </w:r>
-      <w:proofErr w:type="spellEnd"/>
-      <w:r>
-        <w:rPr>
-          <w:color w:val="000000" w:themeColor="text1"/>
-          <w:sz w:val="20"/>
-          <w:szCs w:val="14"/>
-        </w:rPr>
-        <w:t xml:space="preserve"> veiklos diagrama</w:t>
+      <w:r>
+        <w:rPr>
+          <w:color w:val="000000" w:themeColor="text1"/>
+          <w:sz w:val="20"/>
+          <w:szCs w:val="14"/>
+        </w:rPr>
+        <w:t>MazeSolver veiklos diagrama</w:t>
       </w:r>
     </w:p>
     <w:p>
@@ -2413,12 +2403,12 @@
         <w:rPr>
           <w:szCs w:val="24"/>
         </w:rPr>
+        <w:instrText xml:space="preserve"> \* MERGEFORMAT </w:instrText>
       </w:r>
       <w:r>
         <w:rPr>
           <w:szCs w:val="24"/>
         </w:rPr>
-        <w:instrText xml:space="preserve"> \* MERGEFORMAT </w:instrText>
       </w:r>
       <w:r>
         <w:rPr>
@@ -2463,15 +2453,15 @@
         <w:ind w:firstLine="0"/>
         <w:jc w:val="center"/>
       </w:pPr>
+      <w:bookmarkStart w:id="12" w:name="_GoBack"/>
       <w:r>
         <w:rPr>
           <w:noProof/>
         </w:rPr>
-        <w:lastRenderedPageBreak/>
         <w:drawing>
-          <wp:inline distT="0" distB="0" distL="0" distR="0" wp14:anchorId="3673BB08" wp14:editId="66F70CBE">
-            <wp:extent cx="4897506" cy="8610600"/>
-            <wp:effectExtent l="0" t="0" r="0" b="0"/>
+          <wp:inline distT="0" distB="0" distL="0" distR="0" wp14:anchorId="3673BB08" wp14:editId="434AA78C">
+            <wp:extent cx="4908790" cy="1944848"/>
+            <wp:effectExtent l="0" t="0" r="6350" b="0"/>
             <wp:docPr id="6" name="Picture 6"/>
             <wp:cNvGraphicFramePr>
               <a:graphicFrameLocks xmlns:a="http://schemas.openxmlformats.org/drawingml/2006/main" noChangeAspect="1"/>
@@ -2484,7 +2474,13 @@
                     <pic:cNvPicPr/>
                   </pic:nvPicPr>
                   <pic:blipFill>
-                    <a:blip r:embed="rId17"/>
+                    <a:blip r:embed="rId17" cstate="print">
+                      <a:extLst>
+                        <a:ext uri="{28A0092B-C50C-407E-A947-70E740481C1C}">
+                          <a14:useLocalDpi xmlns:a14="http://schemas.microsoft.com/office/drawing/2010/main" val="0"/>
+                        </a:ext>
+                      </a:extLst>
+                    </a:blip>
                     <a:stretch>
                       <a:fillRect/>
                     </a:stretch>
@@ -2492,7 +2488,7 @@
                   <pic:spPr>
                     <a:xfrm>
                       <a:off x="0" y="0"/>
-                      <a:ext cx="4908790" cy="8630439"/>
+                      <a:ext cx="4908790" cy="1944848"/>
                     </a:xfrm>
                     <a:prstGeom prst="rect">
                       <a:avLst/>
@@ -2504,9 +2500,10 @@
           </wp:inline>
         </w:drawing>
       </w:r>
-    </w:p>
-    <w:bookmarkStart w:id="12" w:name="_Ref58494795"/>
+      <w:bookmarkEnd w:id="12"/>
+    </w:p>
     <w:bookmarkStart w:id="13" w:name="_Ref58494803"/>
+    <w:bookmarkStart w:id="14" w:name="_Ref58494795"/>
     <w:p>
       <w:pPr>
         <w:pStyle w:val="Caption"/>
@@ -2583,1105 +2580,237 @@
         </w:rPr>
         <w:t>Simuliacijos rezultatai</w:t>
       </w:r>
-      <w:bookmarkEnd w:id="12"/>
+      <w:bookmarkEnd w:id="14"/>
     </w:p>
     <w:p>
       <w:pPr>
         <w:pStyle w:val="Heading1"/>
       </w:pPr>
-      <w:bookmarkStart w:id="14" w:name="_Toc58146818"/>
-      <w:bookmarkStart w:id="15" w:name="_Toc58313691"/>
-      <w:r>
+      <w:bookmarkStart w:id="15" w:name="_Toc58146818"/>
+      <w:bookmarkStart w:id="16" w:name="_Toc58313691"/>
+      <w:r>
+        <w:lastRenderedPageBreak/>
         <w:t>Roboto valdymo programa</w:t>
       </w:r>
-      <w:bookmarkEnd w:id="14"/>
       <w:bookmarkEnd w:id="15"/>
+      <w:bookmarkEnd w:id="16"/>
     </w:p>
     <w:p>
       <w:pPr>
         <w:ind w:firstLine="0"/>
-        <w:rPr>
-          <w:szCs w:val="24"/>
-        </w:rPr>
-      </w:pPr>
-      <w:r>
-        <w:rPr>
-          <w:szCs w:val="24"/>
-        </w:rPr>
-        <w:t>Vienos svarbiausių funkcijų (</w:t>
-      </w:r>
-      <w:r>
-        <w:rPr>
-          <w:szCs w:val="24"/>
-        </w:rPr>
-        <w:fldChar w:fldCharType="begin"/>
-      </w:r>
-      <w:r>
-        <w:rPr>
-          <w:szCs w:val="24"/>
-        </w:rPr>
-        <w:instrText xml:space="preserve"> REF _Ref58494901 \h </w:instrText>
-      </w:r>
-      <w:r>
-        <w:rPr>
-          <w:szCs w:val="24"/>
-        </w:rPr>
-      </w:r>
-      <w:r>
-        <w:rPr>
-          <w:szCs w:val="24"/>
-        </w:rPr>
-        <w:instrText xml:space="preserve"> \* MERGEFORMAT </w:instrText>
-      </w:r>
-      <w:r>
-        <w:rPr>
-          <w:szCs w:val="24"/>
-        </w:rPr>
-        <w:fldChar w:fldCharType="separate"/>
-      </w:r>
-      <w:r>
-        <w:rPr>
-          <w:noProof/>
-          <w:color w:val="000000" w:themeColor="text1"/>
-          <w:szCs w:val="24"/>
-        </w:rPr>
-        <w:t>8</w:t>
-      </w:r>
-      <w:r>
-        <w:rPr>
-          <w:color w:val="000000" w:themeColor="text1"/>
-          <w:szCs w:val="24"/>
-        </w:rPr>
-        <w:t xml:space="preserve"> pav.</w:t>
-      </w:r>
-      <w:r>
-        <w:rPr>
-          <w:szCs w:val="24"/>
-        </w:rPr>
-        <w:fldChar w:fldCharType="end"/>
-      </w:r>
-      <w:r>
-        <w:rPr>
-          <w:szCs w:val="24"/>
-        </w:rPr>
-        <w:t xml:space="preserve">) yra </w:t>
+      </w:pPr>
+      <w:r>
+        <w:t xml:space="preserve">Vienos svarbiausių funkcijų (7 pav.) yra </w:t>
       </w:r>
       <w:r>
         <w:rPr>
           <w:i/>
           <w:iCs/>
-          <w:szCs w:val="24"/>
         </w:rPr>
         <w:t>connect</w:t>
       </w:r>
       <w:r>
-        <w:rPr>
-          <w:szCs w:val="24"/>
-        </w:rPr>
         <w:t xml:space="preserve">, kuri prisijungia prie serverio, </w:t>
       </w:r>
       <w:r>
         <w:rPr>
           <w:i/>
           <w:iCs/>
-          <w:szCs w:val="24"/>
         </w:rPr>
         <w:t>disconnect</w:t>
       </w:r>
       <w:r>
-        <w:rPr>
-          <w:szCs w:val="24"/>
-        </w:rPr>
         <w:t xml:space="preserve">, kuri atsijungia, bei </w:t>
       </w:r>
       <w:r>
         <w:rPr>
           <w:i/>
           <w:iCs/>
-          <w:szCs w:val="24"/>
         </w:rPr>
         <w:t>getHandle</w:t>
       </w:r>
       <w:r>
-        <w:rPr>
-          <w:szCs w:val="24"/>
-        </w:rPr>
-        <w:t xml:space="preserve">, kuri grąžina valdiklio objektą. Dažniausiai naudojamos funkcijos yra </w:t>
-      </w:r>
-      <w:r>
-        <w:rPr>
-          <w:szCs w:val="24"/>
-        </w:rPr>
-        <w:lastRenderedPageBreak/>
-        <w:t>susijusios su judėjimu (</w:t>
-      </w:r>
-      <w:r>
-        <w:rPr>
-          <w:szCs w:val="24"/>
-        </w:rPr>
-        <w:fldChar w:fldCharType="begin"/>
-      </w:r>
-      <w:r>
-        <w:rPr>
-          <w:szCs w:val="24"/>
-        </w:rPr>
-        <w:instrText xml:space="preserve"> REF _Ref58494913 \h </w:instrText>
-      </w:r>
-      <w:r>
-        <w:rPr>
-          <w:szCs w:val="24"/>
-        </w:rPr>
-      </w:r>
-      <w:r>
-        <w:rPr>
-          <w:szCs w:val="24"/>
-        </w:rPr>
-        <w:instrText xml:space="preserve"> \* MERGEFORMAT </w:instrText>
-      </w:r>
-      <w:r>
-        <w:rPr>
-          <w:szCs w:val="24"/>
-        </w:rPr>
-        <w:fldChar w:fldCharType="separate"/>
-      </w:r>
-      <w:r>
-        <w:rPr>
-          <w:noProof/>
-          <w:color w:val="000000" w:themeColor="text1"/>
-          <w:szCs w:val="24"/>
-        </w:rPr>
-        <w:t>9</w:t>
-      </w:r>
-      <w:r>
-        <w:rPr>
-          <w:color w:val="000000" w:themeColor="text1"/>
-          <w:szCs w:val="24"/>
-        </w:rPr>
-        <w:t xml:space="preserve"> pav.</w:t>
-      </w:r>
-      <w:r>
-        <w:rPr>
-          <w:szCs w:val="24"/>
-        </w:rPr>
-        <w:fldChar w:fldCharType="end"/>
-      </w:r>
-      <w:r>
-        <w:rPr>
-          <w:szCs w:val="24"/>
-        </w:rPr>
-        <w:t xml:space="preserve">). </w:t>
+        <w:t xml:space="preserve">, kuri grąžina valdiklio objektą. Dažniausiai naudojamos funkcijos yra susijusios su judėjimu (8 pav.). </w:t>
       </w:r>
       <w:r>
         <w:rPr>
           <w:i/>
           <w:iCs/>
-          <w:szCs w:val="24"/>
-        </w:rPr>
-        <w:t>move</w:t>
+        </w:rPr>
+        <w:t>moveForward</w:t>
+      </w:r>
+      <w:r>
+        <w:t xml:space="preserve"> funkcija abiem motorams duoda teigiamo greičio, kad važiuotų į priekį, </w:t>
       </w:r>
       <w:r>
         <w:rPr>
           <w:i/>
           <w:iCs/>
-          <w:szCs w:val="24"/>
-        </w:rPr>
-        <w:t>Forward</w:t>
-      </w:r>
-      <w:r>
-        <w:rPr>
-          <w:szCs w:val="24"/>
-        </w:rPr>
-        <w:t xml:space="preserve"> funkcija</w:t>
-      </w:r>
-      <w:r>
-        <w:rPr>
-          <w:szCs w:val="24"/>
-        </w:rPr>
-        <w:t xml:space="preserve"> abiem motorams duoda teigiamo greičio, kad važiuotų į priekį, </w:t>
+        </w:rPr>
+        <w:t>moveBackwards</w:t>
+      </w:r>
+      <w:r>
+        <w:t xml:space="preserve"> duoda neigiamo greičio, kad važiuotų atgal, </w:t>
       </w:r>
       <w:r>
         <w:rPr>
           <w:i/>
           <w:iCs/>
-          <w:szCs w:val="24"/>
-        </w:rPr>
-        <w:t>moveBackwards</w:t>
-      </w:r>
-      <w:r>
-        <w:rPr>
-          <w:szCs w:val="24"/>
-        </w:rPr>
-        <w:t xml:space="preserve"> duoda neigiamo greičio, kad važiuotų atgal, </w:t>
+        </w:rPr>
+        <w:t>turnLeft</w:t>
+      </w:r>
+      <w:r>
+        <w:t xml:space="preserve"> ir </w:t>
       </w:r>
       <w:r>
         <w:rPr>
           <w:i/>
           <w:iCs/>
-          <w:szCs w:val="24"/>
-        </w:rPr>
-        <w:t>turnLeft</w:t>
-      </w:r>
-      <w:r>
-        <w:rPr>
-          <w:szCs w:val="24"/>
-        </w:rPr>
-        <w:t xml:space="preserve"> ir </w:t>
+        </w:rPr>
+        <w:t>turnRight</w:t>
+      </w:r>
+      <w:r>
+        <w:t xml:space="preserve"> duoda priešingus greičius, kad robotukas suktųsi į atitinkamą pusę. </w:t>
       </w:r>
       <w:r>
         <w:rPr>
           <w:i/>
           <w:iCs/>
-          <w:szCs w:val="24"/>
-        </w:rPr>
-        <w:t>turnRight</w:t>
-      </w:r>
-      <w:r>
-        <w:rPr>
-          <w:szCs w:val="24"/>
-        </w:rPr>
-        <w:t xml:space="preserve"> duoda priešingus greičius, kad robotukas suktųsi į atitinkamą pusę. </w:t>
+        </w:rPr>
+        <w:t>Stop</w:t>
+      </w:r>
+      <w:r>
+        <w:t xml:space="preserve"> funkcija sustabdo robotuko judėjimą. Orientavimosi funkcijos (9 pav.) skirtos darbui su robotuko pozicija aplinkoje. </w:t>
       </w:r>
       <w:r>
         <w:rPr>
           <w:i/>
           <w:iCs/>
-          <w:szCs w:val="24"/>
-        </w:rPr>
-        <w:t>Stop</w:t>
-      </w:r>
-      <w:r>
-        <w:rPr>
-          <w:szCs w:val="24"/>
-        </w:rPr>
-        <w:t xml:space="preserve"> funkcija sustabdo robotuko judėjimą. Orientavimosi funkcijos (</w:t>
-      </w:r>
-      <w:r>
-        <w:rPr>
-          <w:szCs w:val="24"/>
-        </w:rPr>
-        <w:fldChar w:fldCharType="begin"/>
-      </w:r>
-      <w:r>
-        <w:rPr>
-          <w:szCs w:val="24"/>
-        </w:rPr>
-        <w:instrText xml:space="preserve"> REF _Ref58494923 \h </w:instrText>
-      </w:r>
-      <w:r>
-        <w:rPr>
-          <w:szCs w:val="24"/>
-        </w:rPr>
-      </w:r>
-      <w:r>
-        <w:rPr>
-          <w:szCs w:val="24"/>
-        </w:rPr>
-        <w:instrText xml:space="preserve"> \* MERGEFORMAT </w:instrText>
-      </w:r>
-      <w:r>
-        <w:rPr>
-          <w:szCs w:val="24"/>
-        </w:rPr>
-        <w:fldChar w:fldCharType="separate"/>
-      </w:r>
-      <w:r>
-        <w:rPr>
-          <w:noProof/>
-          <w:color w:val="000000" w:themeColor="text1"/>
-          <w:szCs w:val="24"/>
-        </w:rPr>
-        <w:t>10</w:t>
-      </w:r>
-      <w:r>
-        <w:rPr>
-          <w:color w:val="000000" w:themeColor="text1"/>
-          <w:szCs w:val="24"/>
-        </w:rPr>
-        <w:t xml:space="preserve"> pav.</w:t>
-      </w:r>
-      <w:r>
-        <w:rPr>
-          <w:szCs w:val="24"/>
-        </w:rPr>
-        <w:fldChar w:fldCharType="end"/>
-      </w:r>
-      <w:r>
-        <w:rPr>
-          <w:szCs w:val="24"/>
-        </w:rPr>
-        <w:t xml:space="preserve">) skirtos darbui su robotuko pozicija aplinkoje. </w:t>
+        </w:rPr>
+        <w:t>getPosition</w:t>
+      </w:r>
+      <w:r>
+        <w:t xml:space="preserve"> gauna robotuko poziciją aplinkoje, </w:t>
       </w:r>
       <w:r>
         <w:rPr>
           <w:i/>
           <w:iCs/>
-          <w:szCs w:val="24"/>
-        </w:rPr>
-        <w:t>getPosition</w:t>
-      </w:r>
-      <w:r>
-        <w:rPr>
-          <w:szCs w:val="24"/>
-        </w:rPr>
-        <w:t xml:space="preserve"> gauna robotuko poziciją aplinkoje, </w:t>
+        </w:rPr>
+        <w:t>getRotation</w:t>
+      </w:r>
+      <w:r>
+        <w:t xml:space="preserve"> gauna robotuko pasisukimą, </w:t>
       </w:r>
       <w:r>
         <w:rPr>
           <w:i/>
           <w:iCs/>
-          <w:szCs w:val="24"/>
-        </w:rPr>
-        <w:t>getRotation</w:t>
-      </w:r>
-      <w:r>
-        <w:rPr>
-          <w:szCs w:val="24"/>
-        </w:rPr>
-        <w:t xml:space="preserve"> gauna robotuko pasisukimą, </w:t>
+        </w:rPr>
+        <w:t>getDistanceFromSensor</w:t>
+      </w:r>
+      <w:r>
+        <w:t xml:space="preserve"> grąžina atstumą iki kliūties, </w:t>
       </w:r>
       <w:r>
         <w:rPr>
           <w:i/>
           <w:iCs/>
-          <w:szCs w:val="24"/>
-        </w:rPr>
-        <w:t>getDistanceFromSensor</w:t>
-      </w:r>
-      <w:r>
-        <w:rPr>
-          <w:szCs w:val="24"/>
-        </w:rPr>
-        <w:t xml:space="preserve"> grąžina atstumą iki kliūties, </w:t>
+        </w:rPr>
+        <w:t>isApproximatePosition</w:t>
+      </w:r>
+      <w:r>
+        <w:t xml:space="preserve"> tikrina, ar robotukas yra tam tikroje vietoje su nustatyta paklaida, </w:t>
       </w:r>
       <w:r>
         <w:rPr>
           <w:i/>
           <w:iCs/>
-          <w:szCs w:val="24"/>
-        </w:rPr>
-        <w:t>isApproximatePosition</w:t>
-      </w:r>
-      <w:r>
-        <w:rPr>
-          <w:szCs w:val="24"/>
-        </w:rPr>
-        <w:t xml:space="preserve"> tikrina, ar robotukas yra tam tikroje vietoje su nustatyta paklaida, </w:t>
+        </w:rPr>
+        <w:t>isApproximateRotation</w:t>
+      </w:r>
+      <w:r>
+        <w:t xml:space="preserve"> grąžina, ar robotukas yra pasisukęs tam tikru kampu pagal nustatytą paklaidą. </w:t>
       </w:r>
       <w:r>
         <w:rPr>
           <w:i/>
           <w:iCs/>
-          <w:szCs w:val="24"/>
-        </w:rPr>
-        <w:t>isApproximateRotation</w:t>
-      </w:r>
-      <w:r>
-        <w:rPr>
-          <w:szCs w:val="24"/>
-        </w:rPr>
-        <w:t xml:space="preserve"> grąžina, ar robotukas yra pasisukęs tam tikru kampu pagal nustatytą paklaidą.</w:t>
-      </w:r>
-      <w:r>
-        <w:rPr>
-          <w:szCs w:val="24"/>
-        </w:rPr>
-        <w:t xml:space="preserve"> </w:t>
-      </w:r>
-      <w:proofErr w:type="spellStart"/>
+        </w:rPr>
+        <w:t>normalizeAngle</w:t>
+      </w:r>
+      <w:r>
+        <w:t xml:space="preserve"> (10 pav.) normalizuoja duotą kampą. </w:t>
+      </w:r>
       <w:r>
         <w:rPr>
           <w:i/>
           <w:iCs/>
-          <w:szCs w:val="24"/>
-        </w:rPr>
-        <w:t>normalizeAngle</w:t>
-      </w:r>
-      <w:proofErr w:type="spellEnd"/>
-      <w:r>
-        <w:rPr>
-          <w:szCs w:val="24"/>
-        </w:rPr>
-        <w:t xml:space="preserve"> (</w:t>
-      </w:r>
-      <w:r>
-        <w:rPr>
-          <w:szCs w:val="24"/>
-        </w:rPr>
-        <w:fldChar w:fldCharType="begin"/>
-      </w:r>
-      <w:r>
-        <w:rPr>
-          <w:szCs w:val="24"/>
-        </w:rPr>
-        <w:instrText xml:space="preserve"> REF _Ref58494933 \h </w:instrText>
-      </w:r>
-      <w:r>
-        <w:rPr>
-          <w:szCs w:val="24"/>
-        </w:rPr>
-      </w:r>
-      <w:r>
-        <w:rPr>
-          <w:szCs w:val="24"/>
-        </w:rPr>
-        <w:instrText xml:space="preserve"> \* MERGEFORMAT </w:instrText>
-      </w:r>
-      <w:r>
-        <w:rPr>
-          <w:szCs w:val="24"/>
-        </w:rPr>
-        <w:fldChar w:fldCharType="separate"/>
-      </w:r>
-      <w:r>
-        <w:rPr>
-          <w:noProof/>
-          <w:color w:val="000000" w:themeColor="text1"/>
-          <w:szCs w:val="24"/>
-        </w:rPr>
-        <w:t>11</w:t>
-      </w:r>
-      <w:r>
-        <w:rPr>
-          <w:color w:val="000000" w:themeColor="text1"/>
-          <w:szCs w:val="24"/>
-        </w:rPr>
-        <w:t xml:space="preserve"> pav.</w:t>
-      </w:r>
-      <w:r>
-        <w:rPr>
-          <w:szCs w:val="24"/>
-        </w:rPr>
-        <w:fldChar w:fldCharType="end"/>
-      </w:r>
-      <w:r>
-        <w:rPr>
-          <w:szCs w:val="24"/>
-        </w:rPr>
-        <w:t xml:space="preserve">) normalizuoja duotą kampą. </w:t>
-      </w:r>
-      <w:proofErr w:type="spellStart"/>
+        </w:rPr>
+        <w:t>rotateUntilAngle</w:t>
+      </w:r>
+      <w:r>
+        <w:t xml:space="preserve"> (11 pav.) verčia robotuką suktis tol, kol pasiekiamas nurodytas kampas su tam tikra paklaida, o </w:t>
+      </w:r>
       <w:r>
         <w:rPr>
           <w:i/>
           <w:iCs/>
-          <w:szCs w:val="24"/>
-        </w:rPr>
-        <w:t>rotateUntilAngle</w:t>
-      </w:r>
-      <w:proofErr w:type="spellEnd"/>
-      <w:r>
-        <w:rPr>
-          <w:szCs w:val="24"/>
-        </w:rPr>
-        <w:t xml:space="preserve"> (</w:t>
-      </w:r>
-      <w:r>
-        <w:rPr>
-          <w:szCs w:val="24"/>
-        </w:rPr>
-        <w:fldChar w:fldCharType="begin"/>
-      </w:r>
-      <w:r>
-        <w:rPr>
-          <w:szCs w:val="24"/>
-        </w:rPr>
-        <w:instrText xml:space="preserve"> REF _Ref58494944 \h </w:instrText>
-      </w:r>
-      <w:r>
-        <w:rPr>
-          <w:szCs w:val="24"/>
-        </w:rPr>
-      </w:r>
-      <w:r>
-        <w:rPr>
-          <w:szCs w:val="24"/>
-        </w:rPr>
-        <w:instrText xml:space="preserve"> \* MERGEFORMAT </w:instrText>
-      </w:r>
-      <w:r>
-        <w:rPr>
-          <w:szCs w:val="24"/>
-        </w:rPr>
-        <w:fldChar w:fldCharType="separate"/>
-      </w:r>
-      <w:r>
-        <w:rPr>
-          <w:noProof/>
-          <w:color w:val="000000" w:themeColor="text1"/>
-          <w:szCs w:val="24"/>
-        </w:rPr>
-        <w:t>12</w:t>
-      </w:r>
-      <w:r>
-        <w:rPr>
-          <w:color w:val="000000" w:themeColor="text1"/>
-          <w:szCs w:val="24"/>
-        </w:rPr>
-        <w:t xml:space="preserve"> pav.</w:t>
-      </w:r>
-      <w:r>
-        <w:rPr>
-          <w:szCs w:val="24"/>
-        </w:rPr>
-        <w:fldChar w:fldCharType="end"/>
-      </w:r>
-      <w:r>
-        <w:rPr>
-          <w:szCs w:val="24"/>
-        </w:rPr>
-        <w:t xml:space="preserve">) verčia robotuką suktis tol, kol pasiekiamas nurodytas kampas su tam tikra paklaida, o </w:t>
-      </w:r>
-      <w:proofErr w:type="spellStart"/>
+        </w:rPr>
+        <w:t>getDesiredRotation</w:t>
+      </w:r>
+      <w:r>
+        <w:t xml:space="preserve"> (11 pav.) gauna kampą, iki kurio reikia suktis. Šios funkcijos yra naudojamos </w:t>
+      </w:r>
       <w:r>
         <w:rPr>
           <w:i/>
           <w:iCs/>
-          <w:szCs w:val="24"/>
-        </w:rPr>
-        <w:t>getDesiredRotation</w:t>
-      </w:r>
-      <w:proofErr w:type="spellEnd"/>
-      <w:r>
-        <w:rPr>
-          <w:szCs w:val="24"/>
-        </w:rPr>
-        <w:t xml:space="preserve"> (</w:t>
-      </w:r>
-      <w:r>
-        <w:rPr>
-          <w:szCs w:val="24"/>
-        </w:rPr>
-        <w:fldChar w:fldCharType="begin"/>
-      </w:r>
-      <w:r>
-        <w:rPr>
-          <w:szCs w:val="24"/>
-        </w:rPr>
-        <w:instrText xml:space="preserve"> REF _Ref58494944 \h </w:instrText>
-      </w:r>
-      <w:r>
-        <w:rPr>
-          <w:szCs w:val="24"/>
-        </w:rPr>
-      </w:r>
-      <w:r>
-        <w:rPr>
-          <w:szCs w:val="24"/>
-        </w:rPr>
-        <w:instrText xml:space="preserve"> \* MERGEFORMAT </w:instrText>
-      </w:r>
-      <w:r>
-        <w:rPr>
-          <w:szCs w:val="24"/>
-        </w:rPr>
-        <w:fldChar w:fldCharType="separate"/>
-      </w:r>
-      <w:r>
-        <w:rPr>
-          <w:noProof/>
-          <w:color w:val="000000" w:themeColor="text1"/>
-          <w:szCs w:val="24"/>
-        </w:rPr>
-        <w:t>12</w:t>
-      </w:r>
-      <w:r>
-        <w:rPr>
-          <w:color w:val="000000" w:themeColor="text1"/>
-          <w:szCs w:val="24"/>
-        </w:rPr>
-        <w:t xml:space="preserve"> pav.</w:t>
-      </w:r>
-      <w:r>
-        <w:rPr>
-          <w:szCs w:val="24"/>
-        </w:rPr>
-        <w:fldChar w:fldCharType="end"/>
-      </w:r>
-      <w:r>
-        <w:rPr>
-          <w:szCs w:val="24"/>
-        </w:rPr>
-        <w:t xml:space="preserve">) gauna kampą, iki kurio reikia suktis. Šios funkcijos yra naudojamos </w:t>
-      </w:r>
-      <w:proofErr w:type="spellStart"/>
+        </w:rPr>
+        <w:t>rotateTowards</w:t>
+      </w:r>
+      <w:r>
+        <w:t xml:space="preserve"> funkcijoje (12 pav.), kuri suka robotuką link nurodyto taško. </w:t>
+      </w:r>
       <w:r>
         <w:rPr>
           <w:i/>
           <w:iCs/>
-          <w:szCs w:val="24"/>
-        </w:rPr>
-        <w:t>rotateTowards</w:t>
-      </w:r>
-      <w:proofErr w:type="spellEnd"/>
-      <w:r>
-        <w:rPr>
-          <w:szCs w:val="24"/>
-        </w:rPr>
-        <w:t xml:space="preserve"> funkcijoje</w:t>
-      </w:r>
-      <w:r>
-        <w:rPr>
-          <w:szCs w:val="24"/>
-        </w:rPr>
-        <w:t xml:space="preserve"> (</w:t>
-      </w:r>
-      <w:r>
-        <w:rPr>
-          <w:szCs w:val="24"/>
-        </w:rPr>
-        <w:fldChar w:fldCharType="begin"/>
-      </w:r>
-      <w:r>
-        <w:rPr>
-          <w:szCs w:val="24"/>
-        </w:rPr>
-        <w:instrText xml:space="preserve"> REF _Ref58494972 \h </w:instrText>
-      </w:r>
-      <w:r>
-        <w:rPr>
-          <w:szCs w:val="24"/>
-        </w:rPr>
-      </w:r>
-      <w:r>
-        <w:rPr>
-          <w:szCs w:val="24"/>
-        </w:rPr>
-        <w:instrText xml:space="preserve"> \* MERGEFORMAT </w:instrText>
-      </w:r>
-      <w:r>
-        <w:rPr>
-          <w:szCs w:val="24"/>
-        </w:rPr>
-        <w:fldChar w:fldCharType="separate"/>
-      </w:r>
-      <w:r>
-        <w:rPr>
-          <w:noProof/>
-          <w:color w:val="000000" w:themeColor="text1"/>
-          <w:szCs w:val="24"/>
-        </w:rPr>
-        <w:t>13</w:t>
-      </w:r>
-      <w:r>
-        <w:rPr>
-          <w:color w:val="000000" w:themeColor="text1"/>
-          <w:szCs w:val="24"/>
-        </w:rPr>
-        <w:t xml:space="preserve"> pav.</w:t>
-      </w:r>
-      <w:r>
-        <w:rPr>
-          <w:szCs w:val="24"/>
-        </w:rPr>
-        <w:fldChar w:fldCharType="end"/>
-      </w:r>
-      <w:r>
-        <w:rPr>
-          <w:szCs w:val="24"/>
-        </w:rPr>
-        <w:t>)</w:t>
-      </w:r>
-      <w:r>
-        <w:rPr>
-          <w:szCs w:val="24"/>
-        </w:rPr>
-        <w:t>, kuri suka robotuką link nurodyto taško</w:t>
-      </w:r>
-      <w:r>
-        <w:rPr>
-          <w:szCs w:val="24"/>
-        </w:rPr>
-        <w:t xml:space="preserve">. </w:t>
-      </w:r>
-      <w:proofErr w:type="spellStart"/>
+        </w:rPr>
+        <w:t>moveForwardFor</w:t>
+      </w:r>
+      <w:r>
+        <w:t xml:space="preserve"> funkcija (13 pav.) verčia robotuką judėti nurodytu greičiu nurodytą laiko tarpą. </w:t>
+      </w:r>
       <w:r>
         <w:rPr>
           <w:i/>
           <w:iCs/>
-          <w:szCs w:val="24"/>
-        </w:rPr>
-        <w:t>moveForwardFor</w:t>
-      </w:r>
-      <w:proofErr w:type="spellEnd"/>
-      <w:r>
-        <w:rPr>
-          <w:szCs w:val="24"/>
-        </w:rPr>
-        <w:t xml:space="preserve"> funkcija (</w:t>
-      </w:r>
-      <w:r>
-        <w:rPr>
-          <w:szCs w:val="24"/>
-        </w:rPr>
-        <w:fldChar w:fldCharType="begin"/>
-      </w:r>
-      <w:r>
-        <w:rPr>
-          <w:szCs w:val="24"/>
-        </w:rPr>
-        <w:instrText xml:space="preserve"> REF _Ref58494983 \h </w:instrText>
-      </w:r>
-      <w:r>
-        <w:rPr>
-          <w:szCs w:val="24"/>
-        </w:rPr>
-      </w:r>
-      <w:r>
-        <w:rPr>
-          <w:szCs w:val="24"/>
-        </w:rPr>
-        <w:instrText xml:space="preserve"> \* MERGEFORMAT </w:instrText>
-      </w:r>
-      <w:r>
-        <w:rPr>
-          <w:szCs w:val="24"/>
-        </w:rPr>
-        <w:fldChar w:fldCharType="separate"/>
-      </w:r>
-      <w:r>
-        <w:rPr>
-          <w:noProof/>
-          <w:color w:val="000000" w:themeColor="text1"/>
-          <w:szCs w:val="24"/>
-        </w:rPr>
-        <w:t>14</w:t>
-      </w:r>
-      <w:r>
-        <w:rPr>
-          <w:color w:val="000000" w:themeColor="text1"/>
-          <w:szCs w:val="24"/>
-        </w:rPr>
-        <w:t xml:space="preserve"> pav.</w:t>
-      </w:r>
-      <w:r>
-        <w:rPr>
-          <w:szCs w:val="24"/>
-        </w:rPr>
-        <w:fldChar w:fldCharType="end"/>
-      </w:r>
-      <w:r>
-        <w:rPr>
-          <w:szCs w:val="24"/>
-        </w:rPr>
-        <w:t xml:space="preserve">) verčia robotuką judėti nurodytu greičiu nurodytą laiko tarpą. </w:t>
-      </w:r>
-      <w:proofErr w:type="spellStart"/>
+        </w:rPr>
+        <w:t>wallFollowRHS</w:t>
+      </w:r>
+      <w:r>
+        <w:t xml:space="preserve"> algoritmas (14 pav.) seka kliūtį, laikydamas sau iš dešinės. Ji naudojama </w:t>
+      </w:r>
       <w:r>
         <w:rPr>
           <w:i/>
           <w:iCs/>
-          <w:szCs w:val="24"/>
-        </w:rPr>
-        <w:t>wallFollowRHS</w:t>
-      </w:r>
-      <w:proofErr w:type="spellEnd"/>
-      <w:r>
-        <w:rPr>
-          <w:szCs w:val="24"/>
-        </w:rPr>
-        <w:t xml:space="preserve"> algoritmas (</w:t>
-      </w:r>
-      <w:r>
-        <w:rPr>
-          <w:szCs w:val="24"/>
-        </w:rPr>
-        <w:fldChar w:fldCharType="begin"/>
-      </w:r>
-      <w:r>
-        <w:rPr>
-          <w:szCs w:val="24"/>
-        </w:rPr>
-        <w:instrText xml:space="preserve"> REF _Ref58494993 \h </w:instrText>
-      </w:r>
-      <w:r>
-        <w:rPr>
-          <w:szCs w:val="24"/>
-        </w:rPr>
-      </w:r>
-      <w:r>
-        <w:rPr>
-          <w:szCs w:val="24"/>
-        </w:rPr>
-        <w:instrText xml:space="preserve"> \* MERGEFORMAT </w:instrText>
-      </w:r>
-      <w:r>
-        <w:rPr>
-          <w:szCs w:val="24"/>
-        </w:rPr>
-        <w:fldChar w:fldCharType="separate"/>
-      </w:r>
-      <w:r>
-        <w:rPr>
-          <w:noProof/>
-          <w:color w:val="000000" w:themeColor="text1"/>
-          <w:szCs w:val="24"/>
-        </w:rPr>
-        <w:t>15</w:t>
-      </w:r>
-      <w:r>
-        <w:rPr>
-          <w:color w:val="000000" w:themeColor="text1"/>
-          <w:szCs w:val="24"/>
-        </w:rPr>
-        <w:t xml:space="preserve"> pav.</w:t>
-      </w:r>
-      <w:r>
-        <w:rPr>
-          <w:szCs w:val="24"/>
-        </w:rPr>
-        <w:fldChar w:fldCharType="end"/>
-      </w:r>
-      <w:r>
-        <w:rPr>
-          <w:szCs w:val="24"/>
-        </w:rPr>
-        <w:t xml:space="preserve">) seka kliūtį, laikydamas sau iš dešinės. Ji naudojama </w:t>
+        </w:rPr>
+        <w:t>bug0</w:t>
+      </w:r>
+      <w:r>
+        <w:t xml:space="preserve"> algoritme, kuris parodytas 15 pav. </w:t>
       </w:r>
       <w:r>
         <w:rPr>
           <w:i/>
           <w:iCs/>
-          <w:szCs w:val="24"/>
-        </w:rPr>
-        <w:t>bug0</w:t>
-      </w:r>
-      <w:r>
-        <w:rPr>
-          <w:szCs w:val="24"/>
-        </w:rPr>
-        <w:t xml:space="preserve"> algoritme, kuris parodytas </w:t>
-      </w:r>
-      <w:r>
-        <w:rPr>
-          <w:szCs w:val="24"/>
-        </w:rPr>
-        <w:fldChar w:fldCharType="begin"/>
-      </w:r>
-      <w:r>
-        <w:rPr>
-          <w:szCs w:val="24"/>
-        </w:rPr>
-        <w:instrText xml:space="preserve"> REF _Ref58495005 \h </w:instrText>
-      </w:r>
-      <w:r>
-        <w:rPr>
-          <w:szCs w:val="24"/>
-        </w:rPr>
-      </w:r>
-      <w:r>
-        <w:rPr>
-          <w:szCs w:val="24"/>
-        </w:rPr>
-        <w:instrText xml:space="preserve"> \* MERGEFORMAT </w:instrText>
-      </w:r>
-      <w:r>
-        <w:rPr>
-          <w:szCs w:val="24"/>
-        </w:rPr>
-        <w:fldChar w:fldCharType="separate"/>
-      </w:r>
-      <w:r>
-        <w:rPr>
-          <w:noProof/>
-          <w:color w:val="000000" w:themeColor="text1"/>
-          <w:szCs w:val="24"/>
-        </w:rPr>
-        <w:t>16</w:t>
-      </w:r>
-      <w:r>
-        <w:rPr>
-          <w:color w:val="000000" w:themeColor="text1"/>
-          <w:szCs w:val="24"/>
-        </w:rPr>
-        <w:t xml:space="preserve"> pav.</w:t>
-      </w:r>
-      <w:r>
-        <w:rPr>
-          <w:szCs w:val="24"/>
-        </w:rPr>
-        <w:fldChar w:fldCharType="end"/>
-      </w:r>
-      <w:r>
-        <w:rPr>
-          <w:szCs w:val="24"/>
-        </w:rPr>
-        <w:t xml:space="preserve"> </w:t>
-      </w:r>
-      <w:r>
-        <w:rPr>
-          <w:i/>
-          <w:iCs/>
-          <w:szCs w:val="24"/>
         </w:rPr>
         <w:t>turn90Degrees</w:t>
       </w:r>
       <w:r>
-        <w:rPr>
-          <w:szCs w:val="24"/>
-        </w:rPr>
-        <w:t xml:space="preserve"> funkcija (</w:t>
-      </w:r>
-      <w:r>
-        <w:rPr>
-          <w:szCs w:val="24"/>
-        </w:rPr>
-        <w:fldChar w:fldCharType="begin"/>
-      </w:r>
-      <w:r>
-        <w:rPr>
-          <w:szCs w:val="24"/>
-        </w:rPr>
-        <w:instrText xml:space="preserve"> REF _Ref58495015 \h </w:instrText>
-      </w:r>
-      <w:r>
-        <w:rPr>
-          <w:szCs w:val="24"/>
-        </w:rPr>
-      </w:r>
-      <w:r>
-        <w:rPr>
-          <w:szCs w:val="24"/>
-        </w:rPr>
-        <w:instrText xml:space="preserve"> \* MERGEFORMAT </w:instrText>
-      </w:r>
-      <w:r>
-        <w:rPr>
-          <w:szCs w:val="24"/>
-        </w:rPr>
-        <w:fldChar w:fldCharType="separate"/>
-      </w:r>
-      <w:r>
-        <w:rPr>
-          <w:noProof/>
-          <w:color w:val="000000" w:themeColor="text1"/>
-          <w:szCs w:val="24"/>
-        </w:rPr>
-        <w:t>17</w:t>
-      </w:r>
-      <w:r>
-        <w:rPr>
-          <w:color w:val="000000" w:themeColor="text1"/>
-          <w:szCs w:val="24"/>
-        </w:rPr>
-        <w:t xml:space="preserve"> pav.</w:t>
-      </w:r>
-      <w:r>
-        <w:rPr>
-          <w:szCs w:val="24"/>
-        </w:rPr>
-        <w:fldChar w:fldCharType="end"/>
-      </w:r>
-      <w:r>
-        <w:rPr>
-          <w:szCs w:val="24"/>
-        </w:rPr>
-        <w:t xml:space="preserve">) naudojama labirinte, kad robotukas suktųsi pagal ašis ir nenukryptų nuo sienų. Labirinto įveikimo algoritmas pagal dešinės rankos taisyklę pateiktas </w:t>
-      </w:r>
-      <w:r>
-        <w:rPr>
-          <w:szCs w:val="24"/>
-        </w:rPr>
-        <w:fldChar w:fldCharType="begin"/>
-      </w:r>
-      <w:r>
-        <w:rPr>
-          <w:szCs w:val="24"/>
-        </w:rPr>
-        <w:instrText xml:space="preserve"> REF _Ref58495028 \h </w:instrText>
-      </w:r>
-      <w:r>
-        <w:rPr>
-          <w:szCs w:val="24"/>
-        </w:rPr>
-      </w:r>
-      <w:r>
-        <w:rPr>
-          <w:szCs w:val="24"/>
-        </w:rPr>
-        <w:instrText xml:space="preserve"> \* MERGEFORMAT </w:instrText>
-      </w:r>
-      <w:r>
-        <w:rPr>
-          <w:szCs w:val="24"/>
-        </w:rPr>
-        <w:fldChar w:fldCharType="separate"/>
-      </w:r>
-      <w:r>
-        <w:rPr>
-          <w:noProof/>
-          <w:color w:val="000000" w:themeColor="text1"/>
-          <w:szCs w:val="24"/>
-        </w:rPr>
-        <w:t>18</w:t>
-      </w:r>
-      <w:r>
-        <w:rPr>
-          <w:color w:val="000000" w:themeColor="text1"/>
-          <w:szCs w:val="24"/>
-        </w:rPr>
-        <w:t xml:space="preserve"> pav.</w:t>
-      </w:r>
-      <w:r>
-        <w:rPr>
-          <w:szCs w:val="24"/>
-        </w:rPr>
-        <w:fldChar w:fldCharType="end"/>
-      </w:r>
-      <w:r>
-        <w:rPr>
-          <w:szCs w:val="24"/>
-        </w:rPr>
-        <w:t xml:space="preserve"> Pagrindinis kodas, kuris yra atsakingas už algoritmų valdymą, pateiktas </w:t>
-      </w:r>
-      <w:r>
-        <w:rPr>
-          <w:szCs w:val="24"/>
-        </w:rPr>
-        <w:fldChar w:fldCharType="begin"/>
-      </w:r>
-      <w:r>
-        <w:rPr>
-          <w:szCs w:val="24"/>
-        </w:rPr>
-        <w:instrText xml:space="preserve"> REF _Ref58495036 \h </w:instrText>
-      </w:r>
-      <w:r>
-        <w:rPr>
-          <w:szCs w:val="24"/>
-        </w:rPr>
-      </w:r>
-      <w:r>
-        <w:rPr>
-          <w:szCs w:val="24"/>
-        </w:rPr>
-        <w:instrText xml:space="preserve"> \* MERGEFORMAT </w:instrText>
-      </w:r>
-      <w:r>
-        <w:rPr>
-          <w:szCs w:val="24"/>
-        </w:rPr>
-        <w:fldChar w:fldCharType="separate"/>
-      </w:r>
-      <w:r>
-        <w:rPr>
-          <w:noProof/>
-          <w:color w:val="000000" w:themeColor="text1"/>
-          <w:szCs w:val="24"/>
-        </w:rPr>
-        <w:t>19</w:t>
-      </w:r>
-      <w:r>
-        <w:rPr>
-          <w:color w:val="000000" w:themeColor="text1"/>
-          <w:szCs w:val="24"/>
-        </w:rPr>
-        <w:t xml:space="preserve"> pav.</w:t>
-      </w:r>
-      <w:r>
-        <w:rPr>
-          <w:szCs w:val="24"/>
-        </w:rPr>
-        <w:fldChar w:fldCharType="end"/>
+        <w:t xml:space="preserve"> funkcija (16 pav.) naudojama labirinte, kad robotukas suktųsi pagal ašis ir nenukryptų nuo sienų. Labirinto įveikimo algoritmas pagal dešinės rankos taisyklę pateiktas 17 pav. Yra skaičiuojamas atstumas kuris yra iki tikslo linijos (18 pav.). Jis yra naudojamas bug2 algoritme, kuris parodytas 19 pav. Pagrindinis kodas, kuris yra atsakingas už algoritmų valdymą, pateiktas 20 pav.</w:t>
       </w:r>
     </w:p>
     <w:p>
@@ -3691,19 +2820,21 @@
     </w:p>
     <w:p>
       <w:pPr>
-        <w:keepNext/>
+        <w:pStyle w:val="Caption"/>
         <w:ind w:firstLine="0"/>
         <w:jc w:val="center"/>
-      </w:pPr>
-      <w:r>
-        <w:rPr>
-          <w:noProof/>
-        </w:rPr>
+        <w:rPr>
+          <w:color w:val="000000" w:themeColor="text1"/>
+          <w:sz w:val="20"/>
+          <w:szCs w:val="14"/>
+        </w:rPr>
+      </w:pPr>
+      <w:r>
         <w:drawing>
-          <wp:inline distT="0" distB="0" distL="0" distR="0" wp14:anchorId="39DD7D2A" wp14:editId="52FF36F8">
-            <wp:extent cx="4695825" cy="3058748"/>
-            <wp:effectExtent l="0" t="0" r="0" b="8890"/>
-            <wp:docPr id="7" name="Picture 7"/>
+          <wp:inline distT="0" distB="0" distL="0" distR="0" wp14:anchorId="72451E07" wp14:editId="609DF6DD">
+            <wp:extent cx="5943600" cy="2532380"/>
+            <wp:effectExtent l="0" t="0" r="0" b="1270"/>
+            <wp:docPr id="34" name="Picture 34"/>
             <wp:cNvGraphicFramePr>
               <a:graphicFrameLocks xmlns:a="http://schemas.openxmlformats.org/drawingml/2006/main" noChangeAspect="1"/>
             </wp:cNvGraphicFramePr>
@@ -3711,23 +2842,36 @@
               <a:graphicData uri="http://schemas.openxmlformats.org/drawingml/2006/picture">
                 <pic:pic xmlns:pic="http://schemas.openxmlformats.org/drawingml/2006/picture">
                   <pic:nvPicPr>
-                    <pic:cNvPr id="1" name=""/>
-                    <pic:cNvPicPr/>
+                    <pic:cNvPr id="0" name="Picture 16"/>
+                    <pic:cNvPicPr>
+                      <a:picLocks noChangeAspect="1" noChangeArrowheads="1"/>
+                    </pic:cNvPicPr>
                   </pic:nvPicPr>
                   <pic:blipFill>
-                    <a:blip r:embed="rId18"/>
+                    <a:blip r:embed="rId18" cstate="print">
+                      <a:extLst>
+                        <a:ext uri="{28A0092B-C50C-407E-A947-70E740481C1C}">
+                          <a14:useLocalDpi xmlns:a14="http://schemas.microsoft.com/office/drawing/2010/main" val="0"/>
+                        </a:ext>
+                      </a:extLst>
+                    </a:blip>
+                    <a:srcRect/>
                     <a:stretch>
                       <a:fillRect/>
                     </a:stretch>
                   </pic:blipFill>
-                  <pic:spPr>
+                  <pic:spPr bwMode="auto">
                     <a:xfrm>
                       <a:off x="0" y="0"/>
-                      <a:ext cx="4715116" cy="3071313"/>
+                      <a:ext cx="5943600" cy="2532380"/>
                     </a:xfrm>
                     <a:prstGeom prst="rect">
                       <a:avLst/>
                     </a:prstGeom>
+                    <a:noFill/>
+                    <a:ln>
+                      <a:noFill/>
+                    </a:ln>
                   </pic:spPr>
                 </pic:pic>
               </a:graphicData>
@@ -3736,7 +2880,6 @@
         </w:drawing>
       </w:r>
     </w:p>
-    <w:bookmarkStart w:id="16" w:name="_Ref58494901"/>
     <w:p>
       <w:pPr>
         <w:pStyle w:val="Caption"/>
@@ -3778,7 +2921,7 @@
           <w:sz w:val="20"/>
           <w:szCs w:val="14"/>
         </w:rPr>
-        <w:t>8</w:t>
+        <w:t>7</w:t>
       </w:r>
       <w:r>
         <w:rPr>
@@ -3794,16 +2937,7 @@
           <w:sz w:val="20"/>
           <w:szCs w:val="14"/>
         </w:rPr>
-        <w:t xml:space="preserve"> pav.</w:t>
-      </w:r>
-      <w:bookmarkEnd w:id="16"/>
-      <w:r>
-        <w:rPr>
-          <w:color w:val="000000" w:themeColor="text1"/>
-          <w:sz w:val="20"/>
-          <w:szCs w:val="14"/>
-        </w:rPr>
-        <w:t xml:space="preserve"> </w:t>
+        <w:t xml:space="preserve"> pav. </w:t>
       </w:r>
       <w:r>
         <w:rPr>
@@ -3816,19 +2950,16 @@
     </w:p>
     <w:p>
       <w:pPr>
-        <w:keepNext/>
+        <w:ind w:firstLine="0"/>
         <w:jc w:val="center"/>
       </w:pPr>
       <w:r>
-        <w:rPr>
-          <w:noProof/>
-        </w:rPr>
         <w:lastRenderedPageBreak/>
         <w:drawing>
-          <wp:inline distT="0" distB="0" distL="0" distR="0" wp14:anchorId="64A0507D" wp14:editId="355294AE">
-            <wp:extent cx="4232816" cy="3902160"/>
-            <wp:effectExtent l="0" t="0" r="0" b="3175"/>
-            <wp:docPr id="8" name="Picture 8"/>
+          <wp:inline distT="0" distB="0" distL="0" distR="0" wp14:anchorId="27147419" wp14:editId="56B6A791">
+            <wp:extent cx="5943600" cy="5064760"/>
+            <wp:effectExtent l="0" t="0" r="0" b="2540"/>
+            <wp:docPr id="33" name="Picture 33"/>
             <wp:cNvGraphicFramePr>
               <a:graphicFrameLocks xmlns:a="http://schemas.openxmlformats.org/drawingml/2006/main" noChangeAspect="1"/>
             </wp:cNvGraphicFramePr>
@@ -3836,23 +2967,36 @@
               <a:graphicData uri="http://schemas.openxmlformats.org/drawingml/2006/picture">
                 <pic:pic xmlns:pic="http://schemas.openxmlformats.org/drawingml/2006/picture">
                   <pic:nvPicPr>
-                    <pic:cNvPr id="1" name=""/>
-                    <pic:cNvPicPr/>
+                    <pic:cNvPr id="0" name="Picture 15"/>
+                    <pic:cNvPicPr>
+                      <a:picLocks noChangeAspect="1" noChangeArrowheads="1"/>
+                    </pic:cNvPicPr>
                   </pic:nvPicPr>
                   <pic:blipFill>
-                    <a:blip r:embed="rId19"/>
+                    <a:blip r:embed="rId19" cstate="print">
+                      <a:extLst>
+                        <a:ext uri="{28A0092B-C50C-407E-A947-70E740481C1C}">
+                          <a14:useLocalDpi xmlns:a14="http://schemas.microsoft.com/office/drawing/2010/main" val="0"/>
+                        </a:ext>
+                      </a:extLst>
+                    </a:blip>
+                    <a:srcRect/>
                     <a:stretch>
                       <a:fillRect/>
                     </a:stretch>
                   </pic:blipFill>
-                  <pic:spPr>
+                  <pic:spPr bwMode="auto">
                     <a:xfrm>
                       <a:off x="0" y="0"/>
-                      <a:ext cx="4301753" cy="3965712"/>
+                      <a:ext cx="5943600" cy="5064760"/>
                     </a:xfrm>
                     <a:prstGeom prst="rect">
                       <a:avLst/>
                     </a:prstGeom>
+                    <a:noFill/>
+                    <a:ln>
+                      <a:noFill/>
+                    </a:ln>
                   </pic:spPr>
                 </pic:pic>
               </a:graphicData>
@@ -3861,7 +3005,6 @@
         </w:drawing>
       </w:r>
     </w:p>
-    <w:bookmarkStart w:id="17" w:name="_Ref58494913"/>
     <w:p>
       <w:pPr>
         <w:pStyle w:val="Caption"/>
@@ -3903,7 +3046,7 @@
           <w:sz w:val="20"/>
           <w:szCs w:val="14"/>
         </w:rPr>
-        <w:t>9</w:t>
+        <w:t>8</w:t>
       </w:r>
       <w:r>
         <w:rPr>
@@ -3919,16 +3062,7 @@
           <w:sz w:val="20"/>
           <w:szCs w:val="14"/>
         </w:rPr>
-        <w:t xml:space="preserve"> pav.</w:t>
-      </w:r>
-      <w:bookmarkEnd w:id="17"/>
-      <w:r>
-        <w:rPr>
-          <w:color w:val="000000" w:themeColor="text1"/>
-          <w:sz w:val="20"/>
-          <w:szCs w:val="14"/>
-        </w:rPr>
-        <w:t xml:space="preserve"> </w:t>
+        <w:t xml:space="preserve"> pav. </w:t>
       </w:r>
       <w:r>
         <w:rPr>
@@ -3941,18 +3075,15 @@
     </w:p>
     <w:p>
       <w:pPr>
-        <w:keepNext/>
+        <w:ind w:firstLine="0"/>
         <w:jc w:val="center"/>
       </w:pPr>
       <w:r>
-        <w:rPr>
-          <w:noProof/>
-        </w:rPr>
         <w:drawing>
-          <wp:inline distT="0" distB="0" distL="0" distR="0" wp14:anchorId="570AF474" wp14:editId="3449AC82">
-            <wp:extent cx="4994910" cy="2332066"/>
+          <wp:inline distT="0" distB="0" distL="0" distR="0" wp14:anchorId="38474044" wp14:editId="20793B55">
+            <wp:extent cx="5943600" cy="3566160"/>
             <wp:effectExtent l="0" t="0" r="0" b="0"/>
-            <wp:docPr id="9" name="Picture 9"/>
+            <wp:docPr id="32" name="Picture 32"/>
             <wp:cNvGraphicFramePr>
               <a:graphicFrameLocks xmlns:a="http://schemas.openxmlformats.org/drawingml/2006/main" noChangeAspect="1"/>
             </wp:cNvGraphicFramePr>
@@ -3960,23 +3091,36 @@
               <a:graphicData uri="http://schemas.openxmlformats.org/drawingml/2006/picture">
                 <pic:pic xmlns:pic="http://schemas.openxmlformats.org/drawingml/2006/picture">
                   <pic:nvPicPr>
-                    <pic:cNvPr id="1" name=""/>
-                    <pic:cNvPicPr/>
+                    <pic:cNvPr id="0" name="Picture 14"/>
+                    <pic:cNvPicPr>
+                      <a:picLocks noChangeAspect="1" noChangeArrowheads="1"/>
+                    </pic:cNvPicPr>
                   </pic:nvPicPr>
                   <pic:blipFill>
-                    <a:blip r:embed="rId20"/>
+                    <a:blip r:embed="rId20" cstate="print">
+                      <a:extLst>
+                        <a:ext uri="{28A0092B-C50C-407E-A947-70E740481C1C}">
+                          <a14:useLocalDpi xmlns:a14="http://schemas.microsoft.com/office/drawing/2010/main" val="0"/>
+                        </a:ext>
+                      </a:extLst>
+                    </a:blip>
+                    <a:srcRect/>
                     <a:stretch>
                       <a:fillRect/>
                     </a:stretch>
                   </pic:blipFill>
-                  <pic:spPr>
+                  <pic:spPr bwMode="auto">
                     <a:xfrm>
                       <a:off x="0" y="0"/>
-                      <a:ext cx="5052039" cy="2358739"/>
+                      <a:ext cx="5943600" cy="3566160"/>
                     </a:xfrm>
                     <a:prstGeom prst="rect">
                       <a:avLst/>
                     </a:prstGeom>
+                    <a:noFill/>
+                    <a:ln>
+                      <a:noFill/>
+                    </a:ln>
                   </pic:spPr>
                 </pic:pic>
               </a:graphicData>
@@ -3985,7 +3129,6 @@
         </w:drawing>
       </w:r>
     </w:p>
-    <w:bookmarkStart w:id="18" w:name="_Ref58494923"/>
     <w:p>
       <w:pPr>
         <w:pStyle w:val="Caption"/>
@@ -4027,7 +3170,7 @@
           <w:sz w:val="20"/>
           <w:szCs w:val="14"/>
         </w:rPr>
-        <w:t>10</w:t>
+        <w:t>9</w:t>
       </w:r>
       <w:r>
         <w:rPr>
@@ -4051,16 +3194,7 @@
           <w:sz w:val="20"/>
           <w:szCs w:val="14"/>
         </w:rPr>
-        <w:t>pav.</w:t>
-      </w:r>
-      <w:bookmarkEnd w:id="18"/>
-      <w:r>
-        <w:rPr>
-          <w:color w:val="000000" w:themeColor="text1"/>
-          <w:sz w:val="20"/>
-          <w:szCs w:val="14"/>
-        </w:rPr>
-        <w:t xml:space="preserve"> </w:t>
+        <w:t xml:space="preserve">pav. </w:t>
       </w:r>
       <w:r>
         <w:rPr>
@@ -4073,18 +3207,16 @@
     </w:p>
     <w:p>
       <w:pPr>
-        <w:keepNext/>
+        <w:ind w:firstLine="0"/>
         <w:jc w:val="center"/>
       </w:pPr>
       <w:r>
-        <w:rPr>
-          <w:noProof/>
-        </w:rPr>
+        <w:lastRenderedPageBreak/>
         <w:drawing>
-          <wp:inline distT="0" distB="0" distL="0" distR="0" wp14:anchorId="090ED9E1" wp14:editId="19C94BC1">
-            <wp:extent cx="2209800" cy="1076325"/>
-            <wp:effectExtent l="0" t="0" r="0" b="9525"/>
-            <wp:docPr id="10" name="Picture 10"/>
+          <wp:inline distT="0" distB="0" distL="0" distR="0" wp14:anchorId="65E6026B" wp14:editId="43F7BB35">
+            <wp:extent cx="5943600" cy="691515"/>
+            <wp:effectExtent l="0" t="0" r="0" b="0"/>
+            <wp:docPr id="31" name="Picture 31"/>
             <wp:cNvGraphicFramePr>
               <a:graphicFrameLocks xmlns:a="http://schemas.openxmlformats.org/drawingml/2006/main" noChangeAspect="1"/>
             </wp:cNvGraphicFramePr>
@@ -4092,23 +3224,36 @@
               <a:graphicData uri="http://schemas.openxmlformats.org/drawingml/2006/picture">
                 <pic:pic xmlns:pic="http://schemas.openxmlformats.org/drawingml/2006/picture">
                   <pic:nvPicPr>
-                    <pic:cNvPr id="1" name=""/>
-                    <pic:cNvPicPr/>
+                    <pic:cNvPr id="0" name="Picture 13"/>
+                    <pic:cNvPicPr>
+                      <a:picLocks noChangeAspect="1" noChangeArrowheads="1"/>
+                    </pic:cNvPicPr>
                   </pic:nvPicPr>
                   <pic:blipFill>
-                    <a:blip r:embed="rId21"/>
+                    <a:blip r:embed="rId21" cstate="print">
+                      <a:extLst>
+                        <a:ext uri="{28A0092B-C50C-407E-A947-70E740481C1C}">
+                          <a14:useLocalDpi xmlns:a14="http://schemas.microsoft.com/office/drawing/2010/main" val="0"/>
+                        </a:ext>
+                      </a:extLst>
+                    </a:blip>
+                    <a:srcRect/>
                     <a:stretch>
                       <a:fillRect/>
                     </a:stretch>
                   </pic:blipFill>
-                  <pic:spPr>
+                  <pic:spPr bwMode="auto">
                     <a:xfrm>
                       <a:off x="0" y="0"/>
-                      <a:ext cx="2209800" cy="1076325"/>
+                      <a:ext cx="5943600" cy="691515"/>
                     </a:xfrm>
                     <a:prstGeom prst="rect">
                       <a:avLst/>
                     </a:prstGeom>
+                    <a:noFill/>
+                    <a:ln>
+                      <a:noFill/>
+                    </a:ln>
                   </pic:spPr>
                 </pic:pic>
               </a:graphicData>
@@ -4117,7 +3262,6 @@
         </w:drawing>
       </w:r>
     </w:p>
-    <w:bookmarkStart w:id="19" w:name="_Ref58494933"/>
     <w:p>
       <w:pPr>
         <w:pStyle w:val="Caption"/>
@@ -4159,7 +3303,7 @@
           <w:sz w:val="20"/>
           <w:szCs w:val="14"/>
         </w:rPr>
-        <w:t>11</w:t>
+        <w:t>10</w:t>
       </w:r>
       <w:r>
         <w:rPr>
@@ -4183,16 +3327,7 @@
           <w:sz w:val="20"/>
           <w:szCs w:val="14"/>
         </w:rPr>
-        <w:t>pav.</w:t>
-      </w:r>
-      <w:bookmarkEnd w:id="19"/>
-      <w:r>
-        <w:rPr>
-          <w:color w:val="000000" w:themeColor="text1"/>
-          <w:sz w:val="20"/>
-          <w:szCs w:val="14"/>
-        </w:rPr>
-        <w:t xml:space="preserve"> </w:t>
+        <w:t xml:space="preserve">pav. </w:t>
       </w:r>
       <w:r>
         <w:rPr>
@@ -4205,19 +3340,15 @@
     </w:p>
     <w:p>
       <w:pPr>
-        <w:keepNext/>
+        <w:ind w:firstLine="0"/>
         <w:jc w:val="center"/>
       </w:pPr>
       <w:r>
-        <w:rPr>
-          <w:noProof/>
-        </w:rPr>
-        <w:lastRenderedPageBreak/>
         <w:drawing>
-          <wp:inline distT="0" distB="0" distL="0" distR="0" wp14:anchorId="2D0994B5" wp14:editId="0BBE43D1">
-            <wp:extent cx="4391025" cy="3696285"/>
+          <wp:inline distT="0" distB="0" distL="0" distR="0" wp14:anchorId="11D5AF28" wp14:editId="4DAD4F46">
+            <wp:extent cx="5943600" cy="3224530"/>
             <wp:effectExtent l="0" t="0" r="0" b="0"/>
-            <wp:docPr id="13" name="Picture 13"/>
+            <wp:docPr id="30" name="Picture 30"/>
             <wp:cNvGraphicFramePr>
               <a:graphicFrameLocks xmlns:a="http://schemas.openxmlformats.org/drawingml/2006/main" noChangeAspect="1"/>
             </wp:cNvGraphicFramePr>
@@ -4225,23 +3356,36 @@
               <a:graphicData uri="http://schemas.openxmlformats.org/drawingml/2006/picture">
                 <pic:pic xmlns:pic="http://schemas.openxmlformats.org/drawingml/2006/picture">
                   <pic:nvPicPr>
-                    <pic:cNvPr id="1" name=""/>
-                    <pic:cNvPicPr/>
+                    <pic:cNvPr id="0" name="Picture 12"/>
+                    <pic:cNvPicPr>
+                      <a:picLocks noChangeAspect="1" noChangeArrowheads="1"/>
+                    </pic:cNvPicPr>
                   </pic:nvPicPr>
                   <pic:blipFill>
-                    <a:blip r:embed="rId22"/>
+                    <a:blip r:embed="rId22" cstate="print">
+                      <a:extLst>
+                        <a:ext uri="{28A0092B-C50C-407E-A947-70E740481C1C}">
+                          <a14:useLocalDpi xmlns:a14="http://schemas.microsoft.com/office/drawing/2010/main" val="0"/>
+                        </a:ext>
+                      </a:extLst>
+                    </a:blip>
+                    <a:srcRect/>
                     <a:stretch>
                       <a:fillRect/>
                     </a:stretch>
                   </pic:blipFill>
-                  <pic:spPr>
+                  <pic:spPr bwMode="auto">
                     <a:xfrm>
                       <a:off x="0" y="0"/>
-                      <a:ext cx="4391025" cy="3696285"/>
+                      <a:ext cx="5943600" cy="3224530"/>
                     </a:xfrm>
                     <a:prstGeom prst="rect">
                       <a:avLst/>
                     </a:prstGeom>
+                    <a:noFill/>
+                    <a:ln>
+                      <a:noFill/>
+                    </a:ln>
                   </pic:spPr>
                 </pic:pic>
               </a:graphicData>
@@ -4250,7 +3394,6 @@
         </w:drawing>
       </w:r>
     </w:p>
-    <w:bookmarkStart w:id="20" w:name="_Ref58494944"/>
     <w:p>
       <w:pPr>
         <w:pStyle w:val="Caption"/>
@@ -4292,7 +3435,7 @@
           <w:sz w:val="20"/>
           <w:szCs w:val="14"/>
         </w:rPr>
-        <w:t>12</w:t>
+        <w:t>11</w:t>
       </w:r>
       <w:r>
         <w:rPr>
@@ -4308,16 +3451,7 @@
           <w:sz w:val="20"/>
           <w:szCs w:val="14"/>
         </w:rPr>
-        <w:t xml:space="preserve"> pav.</w:t>
-      </w:r>
-      <w:bookmarkEnd w:id="20"/>
-      <w:r>
-        <w:rPr>
-          <w:color w:val="000000" w:themeColor="text1"/>
-          <w:sz w:val="20"/>
-          <w:szCs w:val="14"/>
-        </w:rPr>
-        <w:t xml:space="preserve"> </w:t>
+        <w:t xml:space="preserve"> pav. </w:t>
       </w:r>
       <w:r>
         <w:rPr>
@@ -4330,17 +3464,15 @@
     </w:p>
     <w:p>
       <w:pPr>
-        <w:keepNext/>
-      </w:pPr>
-      <w:r>
-        <w:rPr>
-          <w:noProof/>
-        </w:rPr>
+        <w:ind w:firstLine="0"/>
+        <w:jc w:val="center"/>
+      </w:pPr>
+      <w:r>
         <w:drawing>
-          <wp:inline distT="0" distB="0" distL="0" distR="0" wp14:anchorId="6D99E0F8" wp14:editId="02D080A6">
-            <wp:extent cx="5629275" cy="2619743"/>
-            <wp:effectExtent l="0" t="0" r="0" b="9525"/>
-            <wp:docPr id="14" name="Picture 14"/>
+          <wp:inline distT="0" distB="0" distL="0" distR="0" wp14:anchorId="0CC6FDAF" wp14:editId="48FEE077">
+            <wp:extent cx="5943600" cy="1725295"/>
+            <wp:effectExtent l="0" t="0" r="0" b="8255"/>
+            <wp:docPr id="29" name="Picture 29"/>
             <wp:cNvGraphicFramePr>
               <a:graphicFrameLocks xmlns:a="http://schemas.openxmlformats.org/drawingml/2006/main" noChangeAspect="1"/>
             </wp:cNvGraphicFramePr>
@@ -4348,23 +3480,36 @@
               <a:graphicData uri="http://schemas.openxmlformats.org/drawingml/2006/picture">
                 <pic:pic xmlns:pic="http://schemas.openxmlformats.org/drawingml/2006/picture">
                   <pic:nvPicPr>
-                    <pic:cNvPr id="1" name=""/>
-                    <pic:cNvPicPr/>
+                    <pic:cNvPr id="0" name="Picture 11"/>
+                    <pic:cNvPicPr>
+                      <a:picLocks noChangeAspect="1" noChangeArrowheads="1"/>
+                    </pic:cNvPicPr>
                   </pic:nvPicPr>
                   <pic:blipFill>
-                    <a:blip r:embed="rId23"/>
+                    <a:blip r:embed="rId23" cstate="print">
+                      <a:extLst>
+                        <a:ext uri="{28A0092B-C50C-407E-A947-70E740481C1C}">
+                          <a14:useLocalDpi xmlns:a14="http://schemas.microsoft.com/office/drawing/2010/main" val="0"/>
+                        </a:ext>
+                      </a:extLst>
+                    </a:blip>
+                    <a:srcRect/>
                     <a:stretch>
                       <a:fillRect/>
                     </a:stretch>
                   </pic:blipFill>
-                  <pic:spPr>
+                  <pic:spPr bwMode="auto">
                     <a:xfrm>
                       <a:off x="0" y="0"/>
-                      <a:ext cx="5637123" cy="2623395"/>
+                      <a:ext cx="5943600" cy="1725295"/>
                     </a:xfrm>
                     <a:prstGeom prst="rect">
                       <a:avLst/>
                     </a:prstGeom>
+                    <a:noFill/>
+                    <a:ln>
+                      <a:noFill/>
+                    </a:ln>
                   </pic:spPr>
                 </pic:pic>
               </a:graphicData>
@@ -4373,7 +3518,6 @@
         </w:drawing>
       </w:r>
     </w:p>
-    <w:bookmarkStart w:id="21" w:name="_Ref58494972"/>
     <w:p>
       <w:pPr>
         <w:pStyle w:val="Caption"/>
@@ -4415,7 +3559,7 @@
           <w:sz w:val="20"/>
           <w:szCs w:val="14"/>
         </w:rPr>
-        <w:t>13</w:t>
+        <w:t>12</w:t>
       </w:r>
       <w:r>
         <w:rPr>
@@ -4439,16 +3583,7 @@
           <w:sz w:val="20"/>
           <w:szCs w:val="14"/>
         </w:rPr>
-        <w:t>pav.</w:t>
-      </w:r>
-      <w:bookmarkEnd w:id="21"/>
-      <w:r>
-        <w:rPr>
-          <w:color w:val="000000" w:themeColor="text1"/>
-          <w:sz w:val="20"/>
-          <w:szCs w:val="14"/>
-        </w:rPr>
-        <w:t xml:space="preserve"> </w:t>
+        <w:t xml:space="preserve">pav. </w:t>
       </w:r>
       <w:r>
         <w:rPr>
@@ -4461,19 +3596,15 @@
     </w:p>
     <w:p>
       <w:pPr>
-        <w:keepNext/>
         <w:ind w:firstLine="0"/>
         <w:jc w:val="center"/>
       </w:pPr>
       <w:r>
-        <w:rPr>
-          <w:noProof/>
-        </w:rPr>
         <w:drawing>
-          <wp:inline distT="0" distB="0" distL="0" distR="0" wp14:anchorId="68E61208" wp14:editId="5D4EA3C8">
-            <wp:extent cx="4495800" cy="781050"/>
-            <wp:effectExtent l="0" t="0" r="0" b="0"/>
-            <wp:docPr id="15" name="Picture 15"/>
+          <wp:inline distT="0" distB="0" distL="0" distR="0" wp14:anchorId="74F6106A" wp14:editId="1EE0B4E3">
+            <wp:extent cx="5943600" cy="584200"/>
+            <wp:effectExtent l="0" t="0" r="0" b="6350"/>
+            <wp:docPr id="28" name="Picture 28"/>
             <wp:cNvGraphicFramePr>
               <a:graphicFrameLocks xmlns:a="http://schemas.openxmlformats.org/drawingml/2006/main" noChangeAspect="1"/>
             </wp:cNvGraphicFramePr>
@@ -4481,23 +3612,36 @@
               <a:graphicData uri="http://schemas.openxmlformats.org/drawingml/2006/picture">
                 <pic:pic xmlns:pic="http://schemas.openxmlformats.org/drawingml/2006/picture">
                   <pic:nvPicPr>
-                    <pic:cNvPr id="1" name=""/>
-                    <pic:cNvPicPr/>
+                    <pic:cNvPr id="0" name="Picture 10"/>
+                    <pic:cNvPicPr>
+                      <a:picLocks noChangeAspect="1" noChangeArrowheads="1"/>
+                    </pic:cNvPicPr>
                   </pic:nvPicPr>
                   <pic:blipFill>
-                    <a:blip r:embed="rId24"/>
+                    <a:blip r:embed="rId24" cstate="print">
+                      <a:extLst>
+                        <a:ext uri="{28A0092B-C50C-407E-A947-70E740481C1C}">
+                          <a14:useLocalDpi xmlns:a14="http://schemas.microsoft.com/office/drawing/2010/main" val="0"/>
+                        </a:ext>
+                      </a:extLst>
+                    </a:blip>
+                    <a:srcRect/>
                     <a:stretch>
                       <a:fillRect/>
                     </a:stretch>
                   </pic:blipFill>
-                  <pic:spPr>
+                  <pic:spPr bwMode="auto">
                     <a:xfrm>
                       <a:off x="0" y="0"/>
-                      <a:ext cx="4495800" cy="781050"/>
+                      <a:ext cx="5943600" cy="584200"/>
                     </a:xfrm>
                     <a:prstGeom prst="rect">
                       <a:avLst/>
                     </a:prstGeom>
+                    <a:noFill/>
+                    <a:ln>
+                      <a:noFill/>
+                    </a:ln>
                   </pic:spPr>
                 </pic:pic>
               </a:graphicData>
@@ -4506,7 +3650,6 @@
         </w:drawing>
       </w:r>
     </w:p>
-    <w:bookmarkStart w:id="22" w:name="_Ref58494983"/>
     <w:p>
       <w:pPr>
         <w:pStyle w:val="Caption"/>
@@ -4548,7 +3691,7 @@
           <w:sz w:val="20"/>
           <w:szCs w:val="14"/>
         </w:rPr>
-        <w:t>14</w:t>
+        <w:t>13</w:t>
       </w:r>
       <w:r>
         <w:rPr>
@@ -4572,16 +3715,7 @@
           <w:sz w:val="20"/>
           <w:szCs w:val="14"/>
         </w:rPr>
-        <w:t>pav.</w:t>
-      </w:r>
-      <w:bookmarkEnd w:id="22"/>
-      <w:r>
-        <w:rPr>
-          <w:color w:val="000000" w:themeColor="text1"/>
-          <w:sz w:val="20"/>
-          <w:szCs w:val="14"/>
-        </w:rPr>
-        <w:t xml:space="preserve"> </w:t>
+        <w:t xml:space="preserve">pav. </w:t>
       </w:r>
       <w:r>
         <w:rPr>
@@ -4594,19 +3728,16 @@
     </w:p>
     <w:p>
       <w:pPr>
-        <w:keepNext/>
+        <w:ind w:firstLine="0"/>
         <w:jc w:val="center"/>
       </w:pPr>
       <w:r>
-        <w:rPr>
-          <w:noProof/>
-        </w:rPr>
         <w:lastRenderedPageBreak/>
         <w:drawing>
-          <wp:inline distT="0" distB="0" distL="0" distR="0" wp14:anchorId="561DD4D5" wp14:editId="0650D966">
-            <wp:extent cx="3571532" cy="4113515"/>
-            <wp:effectExtent l="0" t="0" r="0" b="1905"/>
-            <wp:docPr id="16" name="Picture 16"/>
+          <wp:inline distT="0" distB="0" distL="0" distR="0" wp14:anchorId="2D881E0A" wp14:editId="59F53A9A">
+            <wp:extent cx="5943600" cy="7828280"/>
+            <wp:effectExtent l="0" t="0" r="0" b="1270"/>
+            <wp:docPr id="27" name="Picture 27"/>
             <wp:cNvGraphicFramePr>
               <a:graphicFrameLocks xmlns:a="http://schemas.openxmlformats.org/drawingml/2006/main" noChangeAspect="1"/>
             </wp:cNvGraphicFramePr>
@@ -4614,23 +3745,36 @@
               <a:graphicData uri="http://schemas.openxmlformats.org/drawingml/2006/picture">
                 <pic:pic xmlns:pic="http://schemas.openxmlformats.org/drawingml/2006/picture">
                   <pic:nvPicPr>
-                    <pic:cNvPr id="1" name=""/>
-                    <pic:cNvPicPr/>
+                    <pic:cNvPr id="0" name="Picture 9"/>
+                    <pic:cNvPicPr>
+                      <a:picLocks noChangeAspect="1" noChangeArrowheads="1"/>
+                    </pic:cNvPicPr>
                   </pic:nvPicPr>
                   <pic:blipFill>
-                    <a:blip r:embed="rId25"/>
+                    <a:blip r:embed="rId25" cstate="print">
+                      <a:extLst>
+                        <a:ext uri="{28A0092B-C50C-407E-A947-70E740481C1C}">
+                          <a14:useLocalDpi xmlns:a14="http://schemas.microsoft.com/office/drawing/2010/main" val="0"/>
+                        </a:ext>
+                      </a:extLst>
+                    </a:blip>
+                    <a:srcRect/>
                     <a:stretch>
                       <a:fillRect/>
                     </a:stretch>
                   </pic:blipFill>
-                  <pic:spPr>
+                  <pic:spPr bwMode="auto">
                     <a:xfrm>
                       <a:off x="0" y="0"/>
-                      <a:ext cx="3595261" cy="4140845"/>
+                      <a:ext cx="5943600" cy="7828280"/>
                     </a:xfrm>
                     <a:prstGeom prst="rect">
                       <a:avLst/>
                     </a:prstGeom>
+                    <a:noFill/>
+                    <a:ln>
+                      <a:noFill/>
+                    </a:ln>
                   </pic:spPr>
                 </pic:pic>
               </a:graphicData>
@@ -4639,7 +3783,6 @@
         </w:drawing>
       </w:r>
     </w:p>
-    <w:bookmarkStart w:id="23" w:name="_Ref58494993"/>
     <w:p>
       <w:pPr>
         <w:pStyle w:val="Caption"/>
@@ -4681,7 +3824,7 @@
           <w:sz w:val="20"/>
           <w:szCs w:val="14"/>
         </w:rPr>
-        <w:t>15</w:t>
+        <w:t>14</w:t>
       </w:r>
       <w:r>
         <w:rPr>
@@ -4705,40 +3848,29 @@
           <w:sz w:val="20"/>
           <w:szCs w:val="14"/>
         </w:rPr>
-        <w:t>pav.</w:t>
-      </w:r>
-      <w:bookmarkEnd w:id="23"/>
-      <w:r>
-        <w:rPr>
-          <w:color w:val="000000" w:themeColor="text1"/>
-          <w:sz w:val="20"/>
-          <w:szCs w:val="14"/>
-        </w:rPr>
-        <w:t xml:space="preserve"> </w:t>
-      </w:r>
-      <w:r>
-        <w:rPr>
-          <w:color w:val="000000" w:themeColor="text1"/>
-          <w:sz w:val="20"/>
-          <w:szCs w:val="14"/>
-        </w:rPr>
-        <w:t>Sienos sekimo algoritmas</w:t>
-      </w:r>
-    </w:p>
-    <w:p>
-      <w:pPr>
-        <w:keepNext/>
+        <w:t xml:space="preserve">pav. </w:t>
+      </w:r>
+      <w:r>
+        <w:rPr>
+          <w:color w:val="000000" w:themeColor="text1"/>
+          <w:sz w:val="20"/>
+          <w:szCs w:val="14"/>
+        </w:rPr>
+        <w:t>Sienos sekimo algoritmai</w:t>
+      </w:r>
+    </w:p>
+    <w:p>
+      <w:pPr>
+        <w:ind w:firstLine="0"/>
         <w:jc w:val="center"/>
       </w:pPr>
       <w:r>
-        <w:rPr>
-          <w:noProof/>
-        </w:rPr>
+        <w:lastRenderedPageBreak/>
         <w:drawing>
-          <wp:inline distT="0" distB="0" distL="0" distR="0" wp14:anchorId="4F4AB200" wp14:editId="52F098F4">
-            <wp:extent cx="4810125" cy="4570614"/>
-            <wp:effectExtent l="0" t="0" r="0" b="1905"/>
-            <wp:docPr id="17" name="Picture 17"/>
+          <wp:inline distT="0" distB="0" distL="0" distR="0" wp14:anchorId="2FD5FF09" wp14:editId="3FA5D4FC">
+            <wp:extent cx="5943600" cy="4257675"/>
+            <wp:effectExtent l="0" t="0" r="0" b="9525"/>
+            <wp:docPr id="26" name="Picture 26"/>
             <wp:cNvGraphicFramePr>
               <a:graphicFrameLocks xmlns:a="http://schemas.openxmlformats.org/drawingml/2006/main" noChangeAspect="1"/>
             </wp:cNvGraphicFramePr>
@@ -4746,23 +3878,36 @@
               <a:graphicData uri="http://schemas.openxmlformats.org/drawingml/2006/picture">
                 <pic:pic xmlns:pic="http://schemas.openxmlformats.org/drawingml/2006/picture">
                   <pic:nvPicPr>
-                    <pic:cNvPr id="1" name=""/>
-                    <pic:cNvPicPr/>
+                    <pic:cNvPr id="0" name="Picture 8"/>
+                    <pic:cNvPicPr>
+                      <a:picLocks noChangeAspect="1" noChangeArrowheads="1"/>
+                    </pic:cNvPicPr>
                   </pic:nvPicPr>
                   <pic:blipFill>
-                    <a:blip r:embed="rId26"/>
+                    <a:blip r:embed="rId26" cstate="print">
+                      <a:extLst>
+                        <a:ext uri="{28A0092B-C50C-407E-A947-70E740481C1C}">
+                          <a14:useLocalDpi xmlns:a14="http://schemas.microsoft.com/office/drawing/2010/main" val="0"/>
+                        </a:ext>
+                      </a:extLst>
+                    </a:blip>
+                    <a:srcRect/>
                     <a:stretch>
                       <a:fillRect/>
                     </a:stretch>
                   </pic:blipFill>
-                  <pic:spPr>
+                  <pic:spPr bwMode="auto">
                     <a:xfrm>
                       <a:off x="0" y="0"/>
-                      <a:ext cx="4836740" cy="4595904"/>
+                      <a:ext cx="5943600" cy="4257675"/>
                     </a:xfrm>
                     <a:prstGeom prst="rect">
                       <a:avLst/>
                     </a:prstGeom>
+                    <a:noFill/>
+                    <a:ln>
+                      <a:noFill/>
+                    </a:ln>
                   </pic:spPr>
                 </pic:pic>
               </a:graphicData>
@@ -4771,7 +3916,6 @@
         </w:drawing>
       </w:r>
     </w:p>
-    <w:bookmarkStart w:id="24" w:name="_Ref58495005"/>
     <w:p>
       <w:pPr>
         <w:pStyle w:val="Caption"/>
@@ -4813,7 +3957,7 @@
           <w:sz w:val="20"/>
           <w:szCs w:val="14"/>
         </w:rPr>
-        <w:t>16</w:t>
+        <w:t>15</w:t>
       </w:r>
       <w:r>
         <w:rPr>
@@ -4837,16 +3981,7 @@
           <w:sz w:val="20"/>
           <w:szCs w:val="14"/>
         </w:rPr>
-        <w:t>pav.</w:t>
-      </w:r>
-      <w:bookmarkEnd w:id="24"/>
-      <w:r>
-        <w:rPr>
-          <w:color w:val="000000" w:themeColor="text1"/>
-          <w:sz w:val="20"/>
-          <w:szCs w:val="14"/>
-        </w:rPr>
-        <w:t xml:space="preserve"> </w:t>
+        <w:t xml:space="preserve">pav. </w:t>
       </w:r>
       <w:r>
         <w:rPr>
@@ -4859,19 +3994,15 @@
     </w:p>
     <w:p>
       <w:pPr>
-        <w:keepNext/>
+        <w:ind w:firstLine="0"/>
         <w:jc w:val="center"/>
       </w:pPr>
       <w:r>
-        <w:rPr>
-          <w:noProof/>
-        </w:rPr>
-        <w:lastRenderedPageBreak/>
         <w:drawing>
-          <wp:inline distT="0" distB="0" distL="0" distR="0" wp14:anchorId="699CD348" wp14:editId="106E44C8">
-            <wp:extent cx="4972050" cy="3951471"/>
+          <wp:inline distT="0" distB="0" distL="0" distR="0" wp14:anchorId="57E8A3C8" wp14:editId="12E02080">
+            <wp:extent cx="5943600" cy="3108960"/>
             <wp:effectExtent l="0" t="0" r="0" b="0"/>
-            <wp:docPr id="18" name="Picture 18"/>
+            <wp:docPr id="25" name="Picture 25"/>
             <wp:cNvGraphicFramePr>
               <a:graphicFrameLocks xmlns:a="http://schemas.openxmlformats.org/drawingml/2006/main" noChangeAspect="1"/>
             </wp:cNvGraphicFramePr>
@@ -4879,23 +4010,36 @@
               <a:graphicData uri="http://schemas.openxmlformats.org/drawingml/2006/picture">
                 <pic:pic xmlns:pic="http://schemas.openxmlformats.org/drawingml/2006/picture">
                   <pic:nvPicPr>
-                    <pic:cNvPr id="1" name=""/>
-                    <pic:cNvPicPr/>
+                    <pic:cNvPr id="0" name="Picture 7"/>
+                    <pic:cNvPicPr>
+                      <a:picLocks noChangeAspect="1" noChangeArrowheads="1"/>
+                    </pic:cNvPicPr>
                   </pic:nvPicPr>
                   <pic:blipFill>
-                    <a:blip r:embed="rId27"/>
+                    <a:blip r:embed="rId27" cstate="print">
+                      <a:extLst>
+                        <a:ext uri="{28A0092B-C50C-407E-A947-70E740481C1C}">
+                          <a14:useLocalDpi xmlns:a14="http://schemas.microsoft.com/office/drawing/2010/main" val="0"/>
+                        </a:ext>
+                      </a:extLst>
+                    </a:blip>
+                    <a:srcRect/>
                     <a:stretch>
                       <a:fillRect/>
                     </a:stretch>
                   </pic:blipFill>
-                  <pic:spPr>
+                  <pic:spPr bwMode="auto">
                     <a:xfrm>
                       <a:off x="0" y="0"/>
-                      <a:ext cx="4975132" cy="3953920"/>
+                      <a:ext cx="5943600" cy="3108960"/>
                     </a:xfrm>
                     <a:prstGeom prst="rect">
                       <a:avLst/>
                     </a:prstGeom>
+                    <a:noFill/>
+                    <a:ln>
+                      <a:noFill/>
+                    </a:ln>
                   </pic:spPr>
                 </pic:pic>
               </a:graphicData>
@@ -4904,7 +4048,6 @@
         </w:drawing>
       </w:r>
     </w:p>
-    <w:bookmarkStart w:id="25" w:name="_Ref58495015"/>
     <w:p>
       <w:pPr>
         <w:pStyle w:val="Caption"/>
@@ -4946,7 +4089,7 @@
           <w:sz w:val="20"/>
           <w:szCs w:val="14"/>
         </w:rPr>
-        <w:t>17</w:t>
+        <w:t>16</w:t>
       </w:r>
       <w:r>
         <w:rPr>
@@ -4970,16 +4113,7 @@
           <w:sz w:val="20"/>
           <w:szCs w:val="14"/>
         </w:rPr>
-        <w:t>pav.</w:t>
-      </w:r>
-      <w:bookmarkEnd w:id="25"/>
-      <w:r>
-        <w:rPr>
-          <w:color w:val="000000" w:themeColor="text1"/>
-          <w:sz w:val="20"/>
-          <w:szCs w:val="14"/>
-        </w:rPr>
-        <w:t xml:space="preserve"> </w:t>
+        <w:t xml:space="preserve">pav. </w:t>
       </w:r>
       <w:r>
         <w:rPr>
@@ -4992,18 +4126,22 @@
     </w:p>
     <w:p>
       <w:pPr>
-        <w:keepNext/>
+        <w:pStyle w:val="Caption"/>
+        <w:ind w:firstLine="0"/>
         <w:jc w:val="center"/>
-      </w:pPr>
-      <w:r>
-        <w:rPr>
-          <w:noProof/>
-        </w:rPr>
+        <w:rPr>
+          <w:color w:val="000000" w:themeColor="text1"/>
+          <w:sz w:val="20"/>
+          <w:szCs w:val="14"/>
+        </w:rPr>
+      </w:pPr>
+      <w:r>
+        <w:lastRenderedPageBreak/>
         <w:drawing>
-          <wp:inline distT="0" distB="0" distL="0" distR="0" wp14:anchorId="23263C62" wp14:editId="2AA54837">
-            <wp:extent cx="4610100" cy="4905814"/>
-            <wp:effectExtent l="0" t="0" r="0" b="9525"/>
-            <wp:docPr id="19" name="Picture 19"/>
+          <wp:inline distT="0" distB="0" distL="0" distR="0" wp14:anchorId="3B4B971B" wp14:editId="5DF0C105">
+            <wp:extent cx="5943600" cy="3796665"/>
+            <wp:effectExtent l="0" t="0" r="0" b="0"/>
+            <wp:docPr id="24" name="Picture 24"/>
             <wp:cNvGraphicFramePr>
               <a:graphicFrameLocks xmlns:a="http://schemas.openxmlformats.org/drawingml/2006/main" noChangeAspect="1"/>
             </wp:cNvGraphicFramePr>
@@ -5011,23 +4149,36 @@
               <a:graphicData uri="http://schemas.openxmlformats.org/drawingml/2006/picture">
                 <pic:pic xmlns:pic="http://schemas.openxmlformats.org/drawingml/2006/picture">
                   <pic:nvPicPr>
-                    <pic:cNvPr id="1" name=""/>
-                    <pic:cNvPicPr/>
+                    <pic:cNvPr id="0" name="Picture 6"/>
+                    <pic:cNvPicPr>
+                      <a:picLocks noChangeAspect="1" noChangeArrowheads="1"/>
+                    </pic:cNvPicPr>
                   </pic:nvPicPr>
                   <pic:blipFill>
-                    <a:blip r:embed="rId28"/>
+                    <a:blip r:embed="rId28" cstate="print">
+                      <a:extLst>
+                        <a:ext uri="{28A0092B-C50C-407E-A947-70E740481C1C}">
+                          <a14:useLocalDpi xmlns:a14="http://schemas.microsoft.com/office/drawing/2010/main" val="0"/>
+                        </a:ext>
+                      </a:extLst>
+                    </a:blip>
+                    <a:srcRect/>
                     <a:stretch>
                       <a:fillRect/>
                     </a:stretch>
                   </pic:blipFill>
-                  <pic:spPr>
+                  <pic:spPr bwMode="auto">
                     <a:xfrm>
                       <a:off x="0" y="0"/>
-                      <a:ext cx="4612429" cy="4908292"/>
+                      <a:ext cx="5943600" cy="3796665"/>
                     </a:xfrm>
                     <a:prstGeom prst="rect">
                       <a:avLst/>
                     </a:prstGeom>
+                    <a:noFill/>
+                    <a:ln>
+                      <a:noFill/>
+                    </a:ln>
                   </pic:spPr>
                 </pic:pic>
               </a:graphicData>
@@ -5036,7 +4187,6 @@
         </w:drawing>
       </w:r>
     </w:p>
-    <w:bookmarkStart w:id="26" w:name="_Ref58495028"/>
     <w:p>
       <w:pPr>
         <w:pStyle w:val="Caption"/>
@@ -5078,7 +4228,7 @@
           <w:sz w:val="20"/>
           <w:szCs w:val="14"/>
         </w:rPr>
-        <w:t>18</w:t>
+        <w:t>17</w:t>
       </w:r>
       <w:r>
         <w:rPr>
@@ -5102,16 +4252,7 @@
           <w:sz w:val="20"/>
           <w:szCs w:val="14"/>
         </w:rPr>
-        <w:t>pav.</w:t>
-      </w:r>
-      <w:bookmarkEnd w:id="26"/>
-      <w:r>
-        <w:rPr>
-          <w:color w:val="000000" w:themeColor="text1"/>
-          <w:sz w:val="20"/>
-          <w:szCs w:val="14"/>
-        </w:rPr>
-        <w:t xml:space="preserve"> </w:t>
+        <w:t xml:space="preserve">pav. </w:t>
       </w:r>
       <w:r>
         <w:rPr>
@@ -5124,19 +4265,21 @@
     </w:p>
     <w:p>
       <w:pPr>
-        <w:keepNext/>
+        <w:pStyle w:val="Caption"/>
+        <w:ind w:firstLine="0"/>
         <w:jc w:val="center"/>
-      </w:pPr>
-      <w:r>
-        <w:rPr>
-          <w:noProof/>
-        </w:rPr>
-        <w:lastRenderedPageBreak/>
+        <w:rPr>
+          <w:color w:val="000000" w:themeColor="text1"/>
+          <w:sz w:val="20"/>
+          <w:szCs w:val="14"/>
+        </w:rPr>
+      </w:pPr>
+      <w:r>
         <w:drawing>
-          <wp:inline distT="0" distB="0" distL="0" distR="0" wp14:anchorId="4A2C2909" wp14:editId="1B2F2107">
-            <wp:extent cx="5695950" cy="4610100"/>
-            <wp:effectExtent l="0" t="0" r="0" b="0"/>
-            <wp:docPr id="20" name="Picture 20"/>
+          <wp:inline distT="0" distB="0" distL="0" distR="0" wp14:anchorId="7829D154" wp14:editId="77506EA9">
+            <wp:extent cx="5943600" cy="1617980"/>
+            <wp:effectExtent l="0" t="0" r="0" b="1270"/>
+            <wp:docPr id="23" name="Picture 23"/>
             <wp:cNvGraphicFramePr>
               <a:graphicFrameLocks xmlns:a="http://schemas.openxmlformats.org/drawingml/2006/main" noChangeAspect="1"/>
             </wp:cNvGraphicFramePr>
@@ -5144,23 +4287,36 @@
               <a:graphicData uri="http://schemas.openxmlformats.org/drawingml/2006/picture">
                 <pic:pic xmlns:pic="http://schemas.openxmlformats.org/drawingml/2006/picture">
                   <pic:nvPicPr>
-                    <pic:cNvPr id="1" name=""/>
-                    <pic:cNvPicPr/>
+                    <pic:cNvPr id="0" name="Picture 5"/>
+                    <pic:cNvPicPr>
+                      <a:picLocks noChangeAspect="1" noChangeArrowheads="1"/>
+                    </pic:cNvPicPr>
                   </pic:nvPicPr>
                   <pic:blipFill>
-                    <a:blip r:embed="rId29"/>
+                    <a:blip r:embed="rId29" cstate="print">
+                      <a:extLst>
+                        <a:ext uri="{28A0092B-C50C-407E-A947-70E740481C1C}">
+                          <a14:useLocalDpi xmlns:a14="http://schemas.microsoft.com/office/drawing/2010/main" val="0"/>
+                        </a:ext>
+                      </a:extLst>
+                    </a:blip>
+                    <a:srcRect/>
                     <a:stretch>
                       <a:fillRect/>
                     </a:stretch>
                   </pic:blipFill>
-                  <pic:spPr>
+                  <pic:spPr bwMode="auto">
                     <a:xfrm>
                       <a:off x="0" y="0"/>
-                      <a:ext cx="5695950" cy="4610100"/>
+                      <a:ext cx="5943600" cy="1617980"/>
                     </a:xfrm>
                     <a:prstGeom prst="rect">
                       <a:avLst/>
                     </a:prstGeom>
+                    <a:noFill/>
+                    <a:ln>
+                      <a:noFill/>
+                    </a:ln>
                   </pic:spPr>
                 </pic:pic>
               </a:graphicData>
@@ -5169,7 +4325,6 @@
         </w:drawing>
       </w:r>
     </w:p>
-    <w:bookmarkStart w:id="27" w:name="_Ref58495036"/>
     <w:p>
       <w:pPr>
         <w:pStyle w:val="Caption"/>
@@ -5211,6 +4366,129 @@
           <w:sz w:val="20"/>
           <w:szCs w:val="14"/>
         </w:rPr>
+        <w:t>18</w:t>
+      </w:r>
+      <w:r>
+        <w:rPr>
+          <w:color w:val="000000" w:themeColor="text1"/>
+          <w:sz w:val="20"/>
+          <w:szCs w:val="14"/>
+        </w:rPr>
+        <w:fldChar w:fldCharType="end"/>
+      </w:r>
+      <w:r>
+        <w:rPr>
+          <w:color w:val="000000" w:themeColor="text1"/>
+          <w:sz w:val="20"/>
+          <w:szCs w:val="14"/>
+        </w:rPr>
+        <w:t xml:space="preserve"> pav. Skaičiuoja atstumą iki tikslo linijos</w:t>
+      </w:r>
+    </w:p>
+    <w:p>
+      <w:pPr>
+        <w:pStyle w:val="Caption"/>
+        <w:ind w:firstLine="0"/>
+        <w:jc w:val="center"/>
+        <w:rPr>
+          <w:color w:val="000000" w:themeColor="text1"/>
+          <w:sz w:val="20"/>
+          <w:szCs w:val="14"/>
+        </w:rPr>
+      </w:pPr>
+      <w:r>
+        <w:lastRenderedPageBreak/>
+        <w:drawing>
+          <wp:inline distT="0" distB="0" distL="0" distR="0" wp14:anchorId="63B24001" wp14:editId="484E54E2">
+            <wp:extent cx="5943600" cy="4373245"/>
+            <wp:effectExtent l="0" t="0" r="0" b="8255"/>
+            <wp:docPr id="21" name="Picture 21"/>
+            <wp:cNvGraphicFramePr>
+              <a:graphicFrameLocks xmlns:a="http://schemas.openxmlformats.org/drawingml/2006/main" noChangeAspect="1"/>
+            </wp:cNvGraphicFramePr>
+            <a:graphic xmlns:a="http://schemas.openxmlformats.org/drawingml/2006/main">
+              <a:graphicData uri="http://schemas.openxmlformats.org/drawingml/2006/picture">
+                <pic:pic xmlns:pic="http://schemas.openxmlformats.org/drawingml/2006/picture">
+                  <pic:nvPicPr>
+                    <pic:cNvPr id="0" name="Picture 3"/>
+                    <pic:cNvPicPr>
+                      <a:picLocks noChangeAspect="1" noChangeArrowheads="1"/>
+                    </pic:cNvPicPr>
+                  </pic:nvPicPr>
+                  <pic:blipFill>
+                    <a:blip r:embed="rId30" cstate="print">
+                      <a:extLst>
+                        <a:ext uri="{28A0092B-C50C-407E-A947-70E740481C1C}">
+                          <a14:useLocalDpi xmlns:a14="http://schemas.microsoft.com/office/drawing/2010/main" val="0"/>
+                        </a:ext>
+                      </a:extLst>
+                    </a:blip>
+                    <a:srcRect/>
+                    <a:stretch>
+                      <a:fillRect/>
+                    </a:stretch>
+                  </pic:blipFill>
+                  <pic:spPr bwMode="auto">
+                    <a:xfrm>
+                      <a:off x="0" y="0"/>
+                      <a:ext cx="5943600" cy="4373245"/>
+                    </a:xfrm>
+                    <a:prstGeom prst="rect">
+                      <a:avLst/>
+                    </a:prstGeom>
+                    <a:noFill/>
+                    <a:ln>
+                      <a:noFill/>
+                    </a:ln>
+                  </pic:spPr>
+                </pic:pic>
+              </a:graphicData>
+            </a:graphic>
+          </wp:inline>
+        </w:drawing>
+      </w:r>
+    </w:p>
+    <w:p>
+      <w:pPr>
+        <w:pStyle w:val="Caption"/>
+        <w:jc w:val="center"/>
+        <w:rPr>
+          <w:color w:val="000000" w:themeColor="text1"/>
+          <w:sz w:val="20"/>
+          <w:szCs w:val="14"/>
+        </w:rPr>
+      </w:pPr>
+      <w:r>
+        <w:rPr>
+          <w:color w:val="000000" w:themeColor="text1"/>
+          <w:sz w:val="20"/>
+          <w:szCs w:val="14"/>
+        </w:rPr>
+        <w:fldChar w:fldCharType="begin"/>
+      </w:r>
+      <w:r>
+        <w:rPr>
+          <w:color w:val="000000" w:themeColor="text1"/>
+          <w:sz w:val="20"/>
+          <w:szCs w:val="14"/>
+        </w:rPr>
+        <w:instrText xml:space="preserve"> SEQ pav. \* ARABIC </w:instrText>
+      </w:r>
+      <w:r>
+        <w:rPr>
+          <w:color w:val="000000" w:themeColor="text1"/>
+          <w:sz w:val="20"/>
+          <w:szCs w:val="14"/>
+        </w:rPr>
+        <w:fldChar w:fldCharType="separate"/>
+      </w:r>
+      <w:r>
+        <w:rPr>
+          <w:noProof/>
+          <w:color w:val="000000" w:themeColor="text1"/>
+          <w:sz w:val="20"/>
+          <w:szCs w:val="14"/>
+        </w:rPr>
         <w:t>19</w:t>
       </w:r>
       <w:r>
@@ -5227,6 +4505,122 @@
           <w:sz w:val="20"/>
           <w:szCs w:val="14"/>
         </w:rPr>
+        <w:t xml:space="preserve"> pav. Bug2 algoritmas</w:t>
+      </w:r>
+    </w:p>
+    <w:p>
+      <w:pPr>
+        <w:ind w:firstLine="0"/>
+        <w:jc w:val="center"/>
+      </w:pPr>
+      <w:r>
+        <w:drawing>
+          <wp:inline distT="0" distB="0" distL="0" distR="0" wp14:anchorId="001B38DF" wp14:editId="2F618387">
+            <wp:extent cx="5943600" cy="3339465"/>
+            <wp:effectExtent l="0" t="0" r="0" b="0"/>
+            <wp:docPr id="12" name="Picture 12"/>
+            <wp:cNvGraphicFramePr>
+              <a:graphicFrameLocks xmlns:a="http://schemas.openxmlformats.org/drawingml/2006/main" noChangeAspect="1"/>
+            </wp:cNvGraphicFramePr>
+            <a:graphic xmlns:a="http://schemas.openxmlformats.org/drawingml/2006/main">
+              <a:graphicData uri="http://schemas.openxmlformats.org/drawingml/2006/picture">
+                <pic:pic xmlns:pic="http://schemas.openxmlformats.org/drawingml/2006/picture">
+                  <pic:nvPicPr>
+                    <pic:cNvPr id="0" name="Picture 2"/>
+                    <pic:cNvPicPr>
+                      <a:picLocks noChangeAspect="1" noChangeArrowheads="1"/>
+                    </pic:cNvPicPr>
+                  </pic:nvPicPr>
+                  <pic:blipFill>
+                    <a:blip r:embed="rId31" cstate="print">
+                      <a:extLst>
+                        <a:ext uri="{28A0092B-C50C-407E-A947-70E740481C1C}">
+                          <a14:useLocalDpi xmlns:a14="http://schemas.microsoft.com/office/drawing/2010/main" val="0"/>
+                        </a:ext>
+                      </a:extLst>
+                    </a:blip>
+                    <a:srcRect/>
+                    <a:stretch>
+                      <a:fillRect/>
+                    </a:stretch>
+                  </pic:blipFill>
+                  <pic:spPr bwMode="auto">
+                    <a:xfrm>
+                      <a:off x="0" y="0"/>
+                      <a:ext cx="5943600" cy="3339465"/>
+                    </a:xfrm>
+                    <a:prstGeom prst="rect">
+                      <a:avLst/>
+                    </a:prstGeom>
+                    <a:noFill/>
+                    <a:ln>
+                      <a:noFill/>
+                    </a:ln>
+                  </pic:spPr>
+                </pic:pic>
+              </a:graphicData>
+            </a:graphic>
+          </wp:inline>
+        </w:drawing>
+      </w:r>
+    </w:p>
+    <w:p>
+      <w:pPr>
+        <w:pStyle w:val="Caption"/>
+        <w:jc w:val="center"/>
+        <w:rPr>
+          <w:color w:val="000000" w:themeColor="text1"/>
+          <w:sz w:val="20"/>
+          <w:szCs w:val="14"/>
+        </w:rPr>
+      </w:pPr>
+      <w:r>
+        <w:rPr>
+          <w:color w:val="000000" w:themeColor="text1"/>
+          <w:sz w:val="20"/>
+          <w:szCs w:val="14"/>
+        </w:rPr>
+        <w:fldChar w:fldCharType="begin"/>
+      </w:r>
+      <w:r>
+        <w:rPr>
+          <w:color w:val="000000" w:themeColor="text1"/>
+          <w:sz w:val="20"/>
+          <w:szCs w:val="14"/>
+        </w:rPr>
+        <w:instrText xml:space="preserve"> SEQ pav. \* ARABIC </w:instrText>
+      </w:r>
+      <w:r>
+        <w:rPr>
+          <w:color w:val="000000" w:themeColor="text1"/>
+          <w:sz w:val="20"/>
+          <w:szCs w:val="14"/>
+        </w:rPr>
+        <w:fldChar w:fldCharType="separate"/>
+      </w:r>
+      <w:r>
+        <w:rPr>
+          <w:noProof/>
+          <w:color w:val="000000" w:themeColor="text1"/>
+          <w:sz w:val="20"/>
+          <w:szCs w:val="14"/>
+        </w:rPr>
+        <w:t>20</w:t>
+      </w:r>
+      <w:r>
+        <w:rPr>
+          <w:color w:val="000000" w:themeColor="text1"/>
+          <w:sz w:val="20"/>
+          <w:szCs w:val="14"/>
+        </w:rPr>
+        <w:fldChar w:fldCharType="end"/>
+      </w:r>
+      <w:r>
+        <w:rPr>
+          <w:color w:val="000000" w:themeColor="text1"/>
+          <w:sz w:val="20"/>
+          <w:szCs w:val="14"/>
+        </w:rPr>
         <w:t xml:space="preserve"> </w:t>
       </w:r>
       <w:r>
@@ -5235,16 +4629,7 @@
           <w:sz w:val="20"/>
           <w:szCs w:val="14"/>
         </w:rPr>
-        <w:t>pav.</w:t>
-      </w:r>
-      <w:bookmarkEnd w:id="27"/>
-      <w:r>
-        <w:rPr>
-          <w:color w:val="000000" w:themeColor="text1"/>
-          <w:sz w:val="20"/>
-          <w:szCs w:val="14"/>
-        </w:rPr>
-        <w:t xml:space="preserve"> </w:t>
+        <w:t xml:space="preserve">pav. </w:t>
       </w:r>
       <w:r>
         <w:rPr>
@@ -5259,13 +4644,13 @@
       <w:pPr>
         <w:pStyle w:val="Heading1"/>
       </w:pPr>
-      <w:bookmarkStart w:id="28" w:name="_Toc58146819"/>
-      <w:bookmarkStart w:id="29" w:name="_Toc58313692"/>
+      <w:bookmarkStart w:id="17" w:name="_Toc58146819"/>
+      <w:bookmarkStart w:id="18" w:name="_Toc58313692"/>
       <w:r>
         <w:t>Roboto valdymo eksperimentinis tyrimas</w:t>
       </w:r>
-      <w:bookmarkEnd w:id="28"/>
-      <w:bookmarkEnd w:id="29"/>
+      <w:bookmarkEnd w:id="17"/>
+      <w:bookmarkEnd w:id="18"/>
     </w:p>
     <w:p>
       <w:pPr>
@@ -5279,13 +4664,14 @@
       <w:pPr>
         <w:pStyle w:val="Heading1"/>
       </w:pPr>
-      <w:bookmarkStart w:id="30" w:name="_Toc58146820"/>
-      <w:bookmarkStart w:id="31" w:name="_Toc58313693"/>
-      <w:r>
+      <w:bookmarkStart w:id="19" w:name="_Toc58146820"/>
+      <w:bookmarkStart w:id="20" w:name="_Toc58313693"/>
+      <w:r>
+        <w:lastRenderedPageBreak/>
         <w:t>Išvados</w:t>
       </w:r>
-      <w:bookmarkEnd w:id="30"/>
-      <w:bookmarkEnd w:id="31"/>
+      <w:bookmarkEnd w:id="19"/>
+      <w:bookmarkEnd w:id="20"/>
     </w:p>
     <w:p>
       <w:pPr>
@@ -5367,6 +4753,36 @@
           <w:numId w:val="30"/>
         </w:numPr>
       </w:pPr>
+      <w:r>
+        <w:t>Ne visas kliūtis galima apvažiuoti naudojant bug0 algoritmą.</w:t>
+      </w:r>
+    </w:p>
+    <w:p>
+      <w:pPr>
+        <w:pStyle w:val="ListParagraph"/>
+        <w:numPr>
+          <w:ilvl w:val="1"/>
+          <w:numId w:val="30"/>
+        </w:numPr>
+      </w:pPr>
+      <w:r>
+        <w:t>Reikia nustatyti tinkamą atstumą iki kurio gali privažiuoti robotas, nes kitu atveju jis gali atsitrenkti į sieną.</w:t>
+      </w:r>
+    </w:p>
+    <w:p>
+      <w:pPr>
+        <w:pStyle w:val="ListParagraph"/>
+        <w:numPr>
+          <w:ilvl w:val="1"/>
+          <w:numId w:val="30"/>
+        </w:numPr>
+      </w:pPr>
+      <w:r>
+        <w:t>Reikia nuspręsti, kada kliūtis yra laikoma apvažiuota</w:t>
+      </w:r>
+      <w:r>
+        <w:t>, o tai gali paveikti kaip greitai jis įveikia kliūtį.</w:t>
+      </w:r>
     </w:p>
     <w:p>
       <w:pPr>
@@ -5413,7 +4829,7 @@
         <w:ind w:firstLine="0"/>
       </w:pPr>
     </w:p>
-    <w:bookmarkStart w:id="32" w:name="_Toc58313694" w:displacedByCustomXml="next"/>
+    <w:bookmarkStart w:id="21" w:name="_Toc58313694" w:displacedByCustomXml="next"/>
     <w:sdt>
       <w:sdtPr>
         <w:rPr>
@@ -5437,7 +4853,7 @@
           <w:r>
             <w:t>Naudota literatūra</w:t>
           </w:r>
-          <w:bookmarkEnd w:id="32"/>
+          <w:bookmarkEnd w:id="21"/>
         </w:p>
         <w:sdt>
           <w:sdtPr>
@@ -5569,7 +4985,7 @@
       </w:pPr>
     </w:p>
     <w:sectPr>
-      <w:footerReference w:type="first" r:id="rId30"/>
+      <w:footerReference w:type="first" r:id="rId32"/>
       <w:pgSz w:w="11906" w:h="16838"/>
       <w:pgMar w:top="851" w:right="567" w:bottom="851" w:left="1418" w:header="567" w:footer="567" w:gutter="0"/>
       <w:cols w:space="720"/>
@@ -5581,7 +4997,7 @@
 </file>
 
 <file path=word/endnotes.xml><?xml version="1.0" encoding="utf-8"?>
-<w:endnotes xmlns:wpc="http://schemas.microsoft.com/office/word/2010/wordprocessingCanvas" xmlns:cx="http://schemas.microsoft.com/office/drawing/2014/chartex" xmlns:cx1="http://schemas.microsoft.com/office/drawing/2015/9/8/chartex" xmlns:cx2="http://schemas.microsoft.com/office/drawing/2015/10/21/chartex" xmlns:cx3="http://schemas.microsoft.com/office/drawing/2016/5/9/chartex" xmlns:cx4="http://schemas.microsoft.com/office/drawing/2016/5/10/chartex" xmlns:cx5="http://schemas.microsoft.com/office/drawing/2016/5/11/chartex" xmlns:cx6="http://schemas.microsoft.com/office/drawing/2016/5/12/chartex" xmlns:cx7="http://schemas.microsoft.com/office/drawing/2016/5/13/chartex" xmlns:cx8="http://schemas.microsoft.com/office/drawing/2016/5/14/chartex" xmlns:mc="http://schemas.openxmlformats.org/markup-compatibility/2006" xmlns:aink="http://schemas.microsoft.com/office/drawing/2016/ink" xmlns:am3d="http://schemas.microsoft.com/office/drawing/2017/model3d" xmlns:o="urn:schemas-microsoft-com:office:office" xmlns:r="http://schemas.openxmlformats.org/officeDocument/2006/relationships" xmlns:m="http://schemas.openxmlformats.org/officeDocument/2006/math" xmlns:v="urn:schemas-microsoft-com:vml" xmlns:wp14="http://schemas.microsoft.com/office/word/2010/wordprocessingDrawing" xmlns:wp="http://schemas.openxmlformats.org/drawingml/2006/wordprocessingDrawing" xmlns:w10="urn:schemas-microsoft-com:office:word" xmlns:w="http://schemas.openxmlformats.org/wordprocessingml/2006/main" xmlns:w14="http://schemas.microsoft.com/office/word/2010/wordml" xmlns:w15="http://schemas.microsoft.com/office/word/2012/wordml" xmlns:w16cex="http://schemas.microsoft.com/office/word/2018/wordml/cex" xmlns:w16cid="http://schemas.microsoft.com/office/word/2016/wordml/cid" xmlns:w16="http://schemas.microsoft.com/office/word/2018/wordml" xmlns:w16se="http://schemas.microsoft.com/office/word/2015/wordml/symex" xmlns:wpg="http://schemas.microsoft.com/office/word/2010/wordprocessingGroup" xmlns:wpi="http://schemas.microsoft.com/office/word/2010/wordprocessingInk" xmlns:wne="http://schemas.microsoft.com/office/word/2006/wordml" xmlns:wps="http://schemas.microsoft.com/office/word/2010/wordprocessingShape" mc:Ignorable="w14 w15 w16se w16cid w16 w16cex wp14">
+<w:endnotes xmlns:wpc="http://schemas.microsoft.com/office/word/2010/wordprocessingCanvas" xmlns:cx="http://schemas.microsoft.com/office/drawing/2014/chartex" xmlns:cx1="http://schemas.microsoft.com/office/drawing/2015/9/8/chartex" xmlns:cx2="http://schemas.microsoft.com/office/drawing/2015/10/21/chartex" xmlns:cx3="http://schemas.microsoft.com/office/drawing/2016/5/9/chartex" xmlns:cx4="http://schemas.microsoft.com/office/drawing/2016/5/10/chartex" xmlns:cx5="http://schemas.microsoft.com/office/drawing/2016/5/11/chartex" xmlns:cx6="http://schemas.microsoft.com/office/drawing/2016/5/12/chartex" xmlns:cx7="http://schemas.microsoft.com/office/drawing/2016/5/13/chartex" xmlns:cx8="http://schemas.microsoft.com/office/drawing/2016/5/14/chartex" xmlns:mc="http://schemas.openxmlformats.org/markup-compatibility/2006" xmlns:aink="http://schemas.microsoft.com/office/drawing/2016/ink" xmlns:am3d="http://schemas.microsoft.com/office/drawing/2017/model3d" xmlns:o="urn:schemas-microsoft-com:office:office" xmlns:r="http://schemas.openxmlformats.org/officeDocument/2006/relationships" xmlns:m="http://schemas.openxmlformats.org/officeDocument/2006/math" xmlns:v="urn:schemas-microsoft-com:vml" xmlns:wp14="http://schemas.microsoft.com/office/word/2010/wordprocessingDrawing" xmlns:wp="http://schemas.openxmlformats.org/drawingml/2006/wordprocessingDrawing" xmlns:w10="urn:schemas-microsoft-com:office:word" xmlns:w="http://schemas.openxmlformats.org/wordprocessingml/2006/main" xmlns:w14="http://schemas.microsoft.com/office/word/2010/wordml" xmlns:w15="http://schemas.microsoft.com/office/word/2012/wordml" xmlns:w16cid="http://schemas.microsoft.com/office/word/2016/wordml/cid" xmlns:w16se="http://schemas.microsoft.com/office/word/2015/wordml/symex" xmlns:wpg="http://schemas.microsoft.com/office/word/2010/wordprocessingGroup" xmlns:wpi="http://schemas.microsoft.com/office/word/2010/wordprocessingInk" xmlns:wne="http://schemas.microsoft.com/office/word/2006/wordml" xmlns:wps="http://schemas.microsoft.com/office/word/2010/wordprocessingShape" mc:Ignorable="w14 w15 w16se w16cid wp14">
   <w:endnote w:type="separator" w:id="-1">
     <w:p>
       <w:r>
@@ -5600,7 +5016,7 @@
 </file>
 
 <file path=word/footer1.xml><?xml version="1.0" encoding="utf-8"?>
-<w:ftr xmlns:wpc="http://schemas.microsoft.com/office/word/2010/wordprocessingCanvas" xmlns:cx="http://schemas.microsoft.com/office/drawing/2014/chartex" xmlns:cx1="http://schemas.microsoft.com/office/drawing/2015/9/8/chartex" xmlns:cx2="http://schemas.microsoft.com/office/drawing/2015/10/21/chartex" xmlns:cx3="http://schemas.microsoft.com/office/drawing/2016/5/9/chartex" xmlns:cx4="http://schemas.microsoft.com/office/drawing/2016/5/10/chartex" xmlns:cx5="http://schemas.microsoft.com/office/drawing/2016/5/11/chartex" xmlns:cx6="http://schemas.microsoft.com/office/drawing/2016/5/12/chartex" xmlns:cx7="http://schemas.microsoft.com/office/drawing/2016/5/13/chartex" xmlns:cx8="http://schemas.microsoft.com/office/drawing/2016/5/14/chartex" xmlns:mc="http://schemas.openxmlformats.org/markup-compatibility/2006" xmlns:aink="http://schemas.microsoft.com/office/drawing/2016/ink" xmlns:am3d="http://schemas.microsoft.com/office/drawing/2017/model3d" xmlns:o="urn:schemas-microsoft-com:office:office" xmlns:r="http://schemas.openxmlformats.org/officeDocument/2006/relationships" xmlns:m="http://schemas.openxmlformats.org/officeDocument/2006/math" xmlns:v="urn:schemas-microsoft-com:vml" xmlns:wp14="http://schemas.microsoft.com/office/word/2010/wordprocessingDrawing" xmlns:wp="http://schemas.openxmlformats.org/drawingml/2006/wordprocessingDrawing" xmlns:w10="urn:schemas-microsoft-com:office:word" xmlns:w="http://schemas.openxmlformats.org/wordprocessingml/2006/main" xmlns:w14="http://schemas.microsoft.com/office/word/2010/wordml" xmlns:w15="http://schemas.microsoft.com/office/word/2012/wordml" xmlns:w16cex="http://schemas.microsoft.com/office/word/2018/wordml/cex" xmlns:w16cid="http://schemas.microsoft.com/office/word/2016/wordml/cid" xmlns:w16="http://schemas.microsoft.com/office/word/2018/wordml" xmlns:w16se="http://schemas.microsoft.com/office/word/2015/wordml/symex" xmlns:wpg="http://schemas.microsoft.com/office/word/2010/wordprocessingGroup" xmlns:wpi="http://schemas.microsoft.com/office/word/2010/wordprocessingInk" xmlns:wne="http://schemas.microsoft.com/office/word/2006/wordml" xmlns:wps="http://schemas.microsoft.com/office/word/2010/wordprocessingShape" mc:Ignorable="w14 w15 w16se w16cid w16 w16cex wp14">
+<w:ftr xmlns:wpc="http://schemas.microsoft.com/office/word/2010/wordprocessingCanvas" xmlns:cx="http://schemas.microsoft.com/office/drawing/2014/chartex" xmlns:cx1="http://schemas.microsoft.com/office/drawing/2015/9/8/chartex" xmlns:cx2="http://schemas.microsoft.com/office/drawing/2015/10/21/chartex" xmlns:cx3="http://schemas.microsoft.com/office/drawing/2016/5/9/chartex" xmlns:cx4="http://schemas.microsoft.com/office/drawing/2016/5/10/chartex" xmlns:cx5="http://schemas.microsoft.com/office/drawing/2016/5/11/chartex" xmlns:cx6="http://schemas.microsoft.com/office/drawing/2016/5/12/chartex" xmlns:cx7="http://schemas.microsoft.com/office/drawing/2016/5/13/chartex" xmlns:cx8="http://schemas.microsoft.com/office/drawing/2016/5/14/chartex" xmlns:mc="http://schemas.openxmlformats.org/markup-compatibility/2006" xmlns:aink="http://schemas.microsoft.com/office/drawing/2016/ink" xmlns:am3d="http://schemas.microsoft.com/office/drawing/2017/model3d" xmlns:o="urn:schemas-microsoft-com:office:office" xmlns:r="http://schemas.openxmlformats.org/officeDocument/2006/relationships" xmlns:m="http://schemas.openxmlformats.org/officeDocument/2006/math" xmlns:v="urn:schemas-microsoft-com:vml" xmlns:wp14="http://schemas.microsoft.com/office/word/2010/wordprocessingDrawing" xmlns:wp="http://schemas.openxmlformats.org/drawingml/2006/wordprocessingDrawing" xmlns:w10="urn:schemas-microsoft-com:office:word" xmlns:w="http://schemas.openxmlformats.org/wordprocessingml/2006/main" xmlns:w14="http://schemas.microsoft.com/office/word/2010/wordml" xmlns:w15="http://schemas.microsoft.com/office/word/2012/wordml" xmlns:w16cid="http://schemas.microsoft.com/office/word/2016/wordml/cid" xmlns:w16se="http://schemas.microsoft.com/office/word/2015/wordml/symex" xmlns:wpg="http://schemas.microsoft.com/office/word/2010/wordprocessingGroup" xmlns:wpi="http://schemas.microsoft.com/office/word/2010/wordprocessingInk" xmlns:wne="http://schemas.microsoft.com/office/word/2006/wordml" xmlns:wps="http://schemas.microsoft.com/office/word/2010/wordprocessingShape" mc:Ignorable="w14 w15 w16se w16cid wp14">
   <w:p>
     <w:pPr>
       <w:pStyle w:val="Footer"/>
@@ -5648,7 +5064,7 @@
 </file>
 
 <file path=word/footer2.xml><?xml version="1.0" encoding="utf-8"?>
-<w:ftr xmlns:wpc="http://schemas.microsoft.com/office/word/2010/wordprocessingCanvas" xmlns:cx="http://schemas.microsoft.com/office/drawing/2014/chartex" xmlns:cx1="http://schemas.microsoft.com/office/drawing/2015/9/8/chartex" xmlns:cx2="http://schemas.microsoft.com/office/drawing/2015/10/21/chartex" xmlns:cx3="http://schemas.microsoft.com/office/drawing/2016/5/9/chartex" xmlns:cx4="http://schemas.microsoft.com/office/drawing/2016/5/10/chartex" xmlns:cx5="http://schemas.microsoft.com/office/drawing/2016/5/11/chartex" xmlns:cx6="http://schemas.microsoft.com/office/drawing/2016/5/12/chartex" xmlns:cx7="http://schemas.microsoft.com/office/drawing/2016/5/13/chartex" xmlns:cx8="http://schemas.microsoft.com/office/drawing/2016/5/14/chartex" xmlns:mc="http://schemas.openxmlformats.org/markup-compatibility/2006" xmlns:aink="http://schemas.microsoft.com/office/drawing/2016/ink" xmlns:am3d="http://schemas.microsoft.com/office/drawing/2017/model3d" xmlns:o="urn:schemas-microsoft-com:office:office" xmlns:r="http://schemas.openxmlformats.org/officeDocument/2006/relationships" xmlns:m="http://schemas.openxmlformats.org/officeDocument/2006/math" xmlns:v="urn:schemas-microsoft-com:vml" xmlns:wp14="http://schemas.microsoft.com/office/word/2010/wordprocessingDrawing" xmlns:wp="http://schemas.openxmlformats.org/drawingml/2006/wordprocessingDrawing" xmlns:w10="urn:schemas-microsoft-com:office:word" xmlns:w="http://schemas.openxmlformats.org/wordprocessingml/2006/main" xmlns:w14="http://schemas.microsoft.com/office/word/2010/wordml" xmlns:w15="http://schemas.microsoft.com/office/word/2012/wordml" xmlns:w16cex="http://schemas.microsoft.com/office/word/2018/wordml/cex" xmlns:w16cid="http://schemas.microsoft.com/office/word/2016/wordml/cid" xmlns:w16="http://schemas.microsoft.com/office/word/2018/wordml" xmlns:w16se="http://schemas.microsoft.com/office/word/2015/wordml/symex" xmlns:wpg="http://schemas.microsoft.com/office/word/2010/wordprocessingGroup" xmlns:wpi="http://schemas.microsoft.com/office/word/2010/wordprocessingInk" xmlns:wne="http://schemas.microsoft.com/office/word/2006/wordml" xmlns:wps="http://schemas.microsoft.com/office/word/2010/wordprocessingShape" mc:Ignorable="w14 w15 w16se w16cid w16 w16cex wp14">
+<w:ftr xmlns:wpc="http://schemas.microsoft.com/office/word/2010/wordprocessingCanvas" xmlns:cx="http://schemas.microsoft.com/office/drawing/2014/chartex" xmlns:cx1="http://schemas.microsoft.com/office/drawing/2015/9/8/chartex" xmlns:cx2="http://schemas.microsoft.com/office/drawing/2015/10/21/chartex" xmlns:cx3="http://schemas.microsoft.com/office/drawing/2016/5/9/chartex" xmlns:cx4="http://schemas.microsoft.com/office/drawing/2016/5/10/chartex" xmlns:cx5="http://schemas.microsoft.com/office/drawing/2016/5/11/chartex" xmlns:cx6="http://schemas.microsoft.com/office/drawing/2016/5/12/chartex" xmlns:cx7="http://schemas.microsoft.com/office/drawing/2016/5/13/chartex" xmlns:cx8="http://schemas.microsoft.com/office/drawing/2016/5/14/chartex" xmlns:mc="http://schemas.openxmlformats.org/markup-compatibility/2006" xmlns:aink="http://schemas.microsoft.com/office/drawing/2016/ink" xmlns:am3d="http://schemas.microsoft.com/office/drawing/2017/model3d" xmlns:o="urn:schemas-microsoft-com:office:office" xmlns:r="http://schemas.openxmlformats.org/officeDocument/2006/relationships" xmlns:m="http://schemas.openxmlformats.org/officeDocument/2006/math" xmlns:v="urn:schemas-microsoft-com:vml" xmlns:wp14="http://schemas.microsoft.com/office/word/2010/wordprocessingDrawing" xmlns:wp="http://schemas.openxmlformats.org/drawingml/2006/wordprocessingDrawing" xmlns:w10="urn:schemas-microsoft-com:office:word" xmlns:w="http://schemas.openxmlformats.org/wordprocessingml/2006/main" xmlns:w14="http://schemas.microsoft.com/office/word/2010/wordml" xmlns:w15="http://schemas.microsoft.com/office/word/2012/wordml" xmlns:w16cid="http://schemas.microsoft.com/office/word/2016/wordml/cid" xmlns:w16se="http://schemas.microsoft.com/office/word/2015/wordml/symex" xmlns:wpg="http://schemas.microsoft.com/office/word/2010/wordprocessingGroup" xmlns:wpi="http://schemas.microsoft.com/office/word/2010/wordprocessingInk" xmlns:wne="http://schemas.microsoft.com/office/word/2006/wordml" xmlns:wps="http://schemas.microsoft.com/office/word/2010/wordprocessingShape" mc:Ignorable="w14 w15 w16se w16cid wp14">
   <w:p>
     <w:pPr>
       <w:pStyle w:val="Footer"/>
@@ -5695,7 +5111,7 @@
 </file>
 
 <file path=word/footer3.xml><?xml version="1.0" encoding="utf-8"?>
-<w:ftr xmlns:wpc="http://schemas.microsoft.com/office/word/2010/wordprocessingCanvas" xmlns:cx="http://schemas.microsoft.com/office/drawing/2014/chartex" xmlns:cx1="http://schemas.microsoft.com/office/drawing/2015/9/8/chartex" xmlns:cx2="http://schemas.microsoft.com/office/drawing/2015/10/21/chartex" xmlns:cx3="http://schemas.microsoft.com/office/drawing/2016/5/9/chartex" xmlns:cx4="http://schemas.microsoft.com/office/drawing/2016/5/10/chartex" xmlns:cx5="http://schemas.microsoft.com/office/drawing/2016/5/11/chartex" xmlns:cx6="http://schemas.microsoft.com/office/drawing/2016/5/12/chartex" xmlns:cx7="http://schemas.microsoft.com/office/drawing/2016/5/13/chartex" xmlns:cx8="http://schemas.microsoft.com/office/drawing/2016/5/14/chartex" xmlns:mc="http://schemas.openxmlformats.org/markup-compatibility/2006" xmlns:aink="http://schemas.microsoft.com/office/drawing/2016/ink" xmlns:am3d="http://schemas.microsoft.com/office/drawing/2017/model3d" xmlns:o="urn:schemas-microsoft-com:office:office" xmlns:r="http://schemas.openxmlformats.org/officeDocument/2006/relationships" xmlns:m="http://schemas.openxmlformats.org/officeDocument/2006/math" xmlns:v="urn:schemas-microsoft-com:vml" xmlns:wp14="http://schemas.microsoft.com/office/word/2010/wordprocessingDrawing" xmlns:wp="http://schemas.openxmlformats.org/drawingml/2006/wordprocessingDrawing" xmlns:w10="urn:schemas-microsoft-com:office:word" xmlns:w="http://schemas.openxmlformats.org/wordprocessingml/2006/main" xmlns:w14="http://schemas.microsoft.com/office/word/2010/wordml" xmlns:w15="http://schemas.microsoft.com/office/word/2012/wordml" xmlns:w16cex="http://schemas.microsoft.com/office/word/2018/wordml/cex" xmlns:w16cid="http://schemas.microsoft.com/office/word/2016/wordml/cid" xmlns:w16="http://schemas.microsoft.com/office/word/2018/wordml" xmlns:w16se="http://schemas.microsoft.com/office/word/2015/wordml/symex" xmlns:wpg="http://schemas.microsoft.com/office/word/2010/wordprocessingGroup" xmlns:wpi="http://schemas.microsoft.com/office/word/2010/wordprocessingInk" xmlns:wne="http://schemas.microsoft.com/office/word/2006/wordml" xmlns:wps="http://schemas.microsoft.com/office/word/2010/wordprocessingShape" mc:Ignorable="w14 w15 w16se w16cid w16 w16cex wp14">
+<w:ftr xmlns:wpc="http://schemas.microsoft.com/office/word/2010/wordprocessingCanvas" xmlns:cx="http://schemas.microsoft.com/office/drawing/2014/chartex" xmlns:cx1="http://schemas.microsoft.com/office/drawing/2015/9/8/chartex" xmlns:cx2="http://schemas.microsoft.com/office/drawing/2015/10/21/chartex" xmlns:cx3="http://schemas.microsoft.com/office/drawing/2016/5/9/chartex" xmlns:cx4="http://schemas.microsoft.com/office/drawing/2016/5/10/chartex" xmlns:cx5="http://schemas.microsoft.com/office/drawing/2016/5/11/chartex" xmlns:cx6="http://schemas.microsoft.com/office/drawing/2016/5/12/chartex" xmlns:cx7="http://schemas.microsoft.com/office/drawing/2016/5/13/chartex" xmlns:cx8="http://schemas.microsoft.com/office/drawing/2016/5/14/chartex" xmlns:mc="http://schemas.openxmlformats.org/markup-compatibility/2006" xmlns:aink="http://schemas.microsoft.com/office/drawing/2016/ink" xmlns:am3d="http://schemas.microsoft.com/office/drawing/2017/model3d" xmlns:o="urn:schemas-microsoft-com:office:office" xmlns:r="http://schemas.openxmlformats.org/officeDocument/2006/relationships" xmlns:m="http://schemas.openxmlformats.org/officeDocument/2006/math" xmlns:v="urn:schemas-microsoft-com:vml" xmlns:wp14="http://schemas.microsoft.com/office/word/2010/wordprocessingDrawing" xmlns:wp="http://schemas.openxmlformats.org/drawingml/2006/wordprocessingDrawing" xmlns:w10="urn:schemas-microsoft-com:office:word" xmlns:w="http://schemas.openxmlformats.org/wordprocessingml/2006/main" xmlns:w14="http://schemas.microsoft.com/office/word/2010/wordml" xmlns:w15="http://schemas.microsoft.com/office/word/2012/wordml" xmlns:w16cid="http://schemas.microsoft.com/office/word/2016/wordml/cid" xmlns:w16se="http://schemas.microsoft.com/office/word/2015/wordml/symex" xmlns:wpg="http://schemas.microsoft.com/office/word/2010/wordprocessingGroup" xmlns:wpi="http://schemas.microsoft.com/office/word/2010/wordprocessingInk" xmlns:wne="http://schemas.microsoft.com/office/word/2006/wordml" xmlns:wps="http://schemas.microsoft.com/office/word/2010/wordprocessingShape" mc:Ignorable="w14 w15 w16se w16cid wp14">
   <w:p>
     <w:pPr>
       <w:pStyle w:val="Footer"/>
@@ -5742,7 +5158,7 @@
 </file>
 
 <file path=word/footnotes.xml><?xml version="1.0" encoding="utf-8"?>
-<w:footnotes xmlns:wpc="http://schemas.microsoft.com/office/word/2010/wordprocessingCanvas" xmlns:cx="http://schemas.microsoft.com/office/drawing/2014/chartex" xmlns:cx1="http://schemas.microsoft.com/office/drawing/2015/9/8/chartex" xmlns:cx2="http://schemas.microsoft.com/office/drawing/2015/10/21/chartex" xmlns:cx3="http://schemas.microsoft.com/office/drawing/2016/5/9/chartex" xmlns:cx4="http://schemas.microsoft.com/office/drawing/2016/5/10/chartex" xmlns:cx5="http://schemas.microsoft.com/office/drawing/2016/5/11/chartex" xmlns:cx6="http://schemas.microsoft.com/office/drawing/2016/5/12/chartex" xmlns:cx7="http://schemas.microsoft.com/office/drawing/2016/5/13/chartex" xmlns:cx8="http://schemas.microsoft.com/office/drawing/2016/5/14/chartex" xmlns:mc="http://schemas.openxmlformats.org/markup-compatibility/2006" xmlns:aink="http://schemas.microsoft.com/office/drawing/2016/ink" xmlns:am3d="http://schemas.microsoft.com/office/drawing/2017/model3d" xmlns:o="urn:schemas-microsoft-com:office:office" xmlns:r="http://schemas.openxmlformats.org/officeDocument/2006/relationships" xmlns:m="http://schemas.openxmlformats.org/officeDocument/2006/math" xmlns:v="urn:schemas-microsoft-com:vml" xmlns:wp14="http://schemas.microsoft.com/office/word/2010/wordprocessingDrawing" xmlns:wp="http://schemas.openxmlformats.org/drawingml/2006/wordprocessingDrawing" xmlns:w10="urn:schemas-microsoft-com:office:word" xmlns:w="http://schemas.openxmlformats.org/wordprocessingml/2006/main" xmlns:w14="http://schemas.microsoft.com/office/word/2010/wordml" xmlns:w15="http://schemas.microsoft.com/office/word/2012/wordml" xmlns:w16cex="http://schemas.microsoft.com/office/word/2018/wordml/cex" xmlns:w16cid="http://schemas.microsoft.com/office/word/2016/wordml/cid" xmlns:w16="http://schemas.microsoft.com/office/word/2018/wordml" xmlns:w16se="http://schemas.microsoft.com/office/word/2015/wordml/symex" xmlns:wpg="http://schemas.microsoft.com/office/word/2010/wordprocessingGroup" xmlns:wpi="http://schemas.microsoft.com/office/word/2010/wordprocessingInk" xmlns:wne="http://schemas.microsoft.com/office/word/2006/wordml" xmlns:wps="http://schemas.microsoft.com/office/word/2010/wordprocessingShape" mc:Ignorable="w14 w15 w16se w16cid w16 w16cex wp14">
+<w:footnotes xmlns:wpc="http://schemas.microsoft.com/office/word/2010/wordprocessingCanvas" xmlns:cx="http://schemas.microsoft.com/office/drawing/2014/chartex" xmlns:cx1="http://schemas.microsoft.com/office/drawing/2015/9/8/chartex" xmlns:cx2="http://schemas.microsoft.com/office/drawing/2015/10/21/chartex" xmlns:cx3="http://schemas.microsoft.com/office/drawing/2016/5/9/chartex" xmlns:cx4="http://schemas.microsoft.com/office/drawing/2016/5/10/chartex" xmlns:cx5="http://schemas.microsoft.com/office/drawing/2016/5/11/chartex" xmlns:cx6="http://schemas.microsoft.com/office/drawing/2016/5/12/chartex" xmlns:cx7="http://schemas.microsoft.com/office/drawing/2016/5/13/chartex" xmlns:cx8="http://schemas.microsoft.com/office/drawing/2016/5/14/chartex" xmlns:mc="http://schemas.openxmlformats.org/markup-compatibility/2006" xmlns:aink="http://schemas.microsoft.com/office/drawing/2016/ink" xmlns:am3d="http://schemas.microsoft.com/office/drawing/2017/model3d" xmlns:o="urn:schemas-microsoft-com:office:office" xmlns:r="http://schemas.openxmlformats.org/officeDocument/2006/relationships" xmlns:m="http://schemas.openxmlformats.org/officeDocument/2006/math" xmlns:v="urn:schemas-microsoft-com:vml" xmlns:wp14="http://schemas.microsoft.com/office/word/2010/wordprocessingDrawing" xmlns:wp="http://schemas.openxmlformats.org/drawingml/2006/wordprocessingDrawing" xmlns:w10="urn:schemas-microsoft-com:office:word" xmlns:w="http://schemas.openxmlformats.org/wordprocessingml/2006/main" xmlns:w14="http://schemas.microsoft.com/office/word/2010/wordml" xmlns:w15="http://schemas.microsoft.com/office/word/2012/wordml" xmlns:w16cid="http://schemas.microsoft.com/office/word/2016/wordml/cid" xmlns:w16se="http://schemas.microsoft.com/office/word/2015/wordml/symex" xmlns:wpg="http://schemas.microsoft.com/office/word/2010/wordprocessingGroup" xmlns:wpi="http://schemas.microsoft.com/office/word/2010/wordprocessingInk" xmlns:wne="http://schemas.microsoft.com/office/word/2006/wordml" xmlns:wps="http://schemas.microsoft.com/office/word/2010/wordprocessingShape" mc:Ignorable="w14 w15 w16se w16cid wp14">
   <w:footnote w:type="separator" w:id="-1">
     <w:p>
       <w:r>
@@ -5761,7 +5177,7 @@
 </file>
 
 <file path=word/header1.xml><?xml version="1.0" encoding="utf-8"?>
-<w:hdr xmlns:wpc="http://schemas.microsoft.com/office/word/2010/wordprocessingCanvas" xmlns:cx="http://schemas.microsoft.com/office/drawing/2014/chartex" xmlns:cx1="http://schemas.microsoft.com/office/drawing/2015/9/8/chartex" xmlns:cx2="http://schemas.microsoft.com/office/drawing/2015/10/21/chartex" xmlns:cx3="http://schemas.microsoft.com/office/drawing/2016/5/9/chartex" xmlns:cx4="http://schemas.microsoft.com/office/drawing/2016/5/10/chartex" xmlns:cx5="http://schemas.microsoft.com/office/drawing/2016/5/11/chartex" xmlns:cx6="http://schemas.microsoft.com/office/drawing/2016/5/12/chartex" xmlns:cx7="http://schemas.microsoft.com/office/drawing/2016/5/13/chartex" xmlns:cx8="http://schemas.microsoft.com/office/drawing/2016/5/14/chartex" xmlns:mc="http://schemas.openxmlformats.org/markup-compatibility/2006" xmlns:aink="http://schemas.microsoft.com/office/drawing/2016/ink" xmlns:am3d="http://schemas.microsoft.com/office/drawing/2017/model3d" xmlns:o="urn:schemas-microsoft-com:office:office" xmlns:r="http://schemas.openxmlformats.org/officeDocument/2006/relationships" xmlns:m="http://schemas.openxmlformats.org/officeDocument/2006/math" xmlns:v="urn:schemas-microsoft-com:vml" xmlns:wp14="http://schemas.microsoft.com/office/word/2010/wordprocessingDrawing" xmlns:wp="http://schemas.openxmlformats.org/drawingml/2006/wordprocessingDrawing" xmlns:w10="urn:schemas-microsoft-com:office:word" xmlns:w="http://schemas.openxmlformats.org/wordprocessingml/2006/main" xmlns:w14="http://schemas.microsoft.com/office/word/2010/wordml" xmlns:w15="http://schemas.microsoft.com/office/word/2012/wordml" xmlns:w16cex="http://schemas.microsoft.com/office/word/2018/wordml/cex" xmlns:w16cid="http://schemas.microsoft.com/office/word/2016/wordml/cid" xmlns:w16="http://schemas.microsoft.com/office/word/2018/wordml" xmlns:w16se="http://schemas.microsoft.com/office/word/2015/wordml/symex" xmlns:wpg="http://schemas.microsoft.com/office/word/2010/wordprocessingGroup" xmlns:wpi="http://schemas.microsoft.com/office/word/2010/wordprocessingInk" xmlns:wne="http://schemas.microsoft.com/office/word/2006/wordml" xmlns:wps="http://schemas.microsoft.com/office/word/2010/wordprocessingShape" mc:Ignorable="w14 w15 w16se w16cid w16 w16cex wp14">
+<w:hdr xmlns:wpc="http://schemas.microsoft.com/office/word/2010/wordprocessingCanvas" xmlns:cx="http://schemas.microsoft.com/office/drawing/2014/chartex" xmlns:cx1="http://schemas.microsoft.com/office/drawing/2015/9/8/chartex" xmlns:cx2="http://schemas.microsoft.com/office/drawing/2015/10/21/chartex" xmlns:cx3="http://schemas.microsoft.com/office/drawing/2016/5/9/chartex" xmlns:cx4="http://schemas.microsoft.com/office/drawing/2016/5/10/chartex" xmlns:cx5="http://schemas.microsoft.com/office/drawing/2016/5/11/chartex" xmlns:cx6="http://schemas.microsoft.com/office/drawing/2016/5/12/chartex" xmlns:cx7="http://schemas.microsoft.com/office/drawing/2016/5/13/chartex" xmlns:cx8="http://schemas.microsoft.com/office/drawing/2016/5/14/chartex" xmlns:mc="http://schemas.openxmlformats.org/markup-compatibility/2006" xmlns:aink="http://schemas.microsoft.com/office/drawing/2016/ink" xmlns:am3d="http://schemas.microsoft.com/office/drawing/2017/model3d" xmlns:o="urn:schemas-microsoft-com:office:office" xmlns:r="http://schemas.openxmlformats.org/officeDocument/2006/relationships" xmlns:m="http://schemas.openxmlformats.org/officeDocument/2006/math" xmlns:v="urn:schemas-microsoft-com:vml" xmlns:wp14="http://schemas.microsoft.com/office/word/2010/wordprocessingDrawing" xmlns:wp="http://schemas.openxmlformats.org/drawingml/2006/wordprocessingDrawing" xmlns:w10="urn:schemas-microsoft-com:office:word" xmlns:w="http://schemas.openxmlformats.org/wordprocessingml/2006/main" xmlns:w14="http://schemas.microsoft.com/office/word/2010/wordml" xmlns:w15="http://schemas.microsoft.com/office/word/2012/wordml" xmlns:w16cid="http://schemas.microsoft.com/office/word/2016/wordml/cid" xmlns:w16se="http://schemas.microsoft.com/office/word/2015/wordml/symex" xmlns:wpg="http://schemas.microsoft.com/office/word/2010/wordprocessingGroup" xmlns:wpi="http://schemas.microsoft.com/office/word/2010/wordprocessingInk" xmlns:wne="http://schemas.microsoft.com/office/word/2006/wordml" xmlns:wps="http://schemas.microsoft.com/office/word/2010/wordprocessingShape" mc:Ignorable="w14 w15 w16se w16cid wp14">
   <w:p>
     <w:pPr>
       <w:pStyle w:val="Header"/>
@@ -5774,7 +5190,7 @@
 </file>
 
 <file path=word/numbering.xml><?xml version="1.0" encoding="utf-8"?>
-<w:numbering xmlns:wpc="http://schemas.microsoft.com/office/word/2010/wordprocessingCanvas" xmlns:cx="http://schemas.microsoft.com/office/drawing/2014/chartex" xmlns:cx1="http://schemas.microsoft.com/office/drawing/2015/9/8/chartex" xmlns:cx2="http://schemas.microsoft.com/office/drawing/2015/10/21/chartex" xmlns:cx3="http://schemas.microsoft.com/office/drawing/2016/5/9/chartex" xmlns:cx4="http://schemas.microsoft.com/office/drawing/2016/5/10/chartex" xmlns:cx5="http://schemas.microsoft.com/office/drawing/2016/5/11/chartex" xmlns:cx6="http://schemas.microsoft.com/office/drawing/2016/5/12/chartex" xmlns:cx7="http://schemas.microsoft.com/office/drawing/2016/5/13/chartex" xmlns:cx8="http://schemas.microsoft.com/office/drawing/2016/5/14/chartex" xmlns:mc="http://schemas.openxmlformats.org/markup-compatibility/2006" xmlns:aink="http://schemas.microsoft.com/office/drawing/2016/ink" xmlns:am3d="http://schemas.microsoft.com/office/drawing/2017/model3d" xmlns:o="urn:schemas-microsoft-com:office:office" xmlns:r="http://schemas.openxmlformats.org/officeDocument/2006/relationships" xmlns:m="http://schemas.openxmlformats.org/officeDocument/2006/math" xmlns:v="urn:schemas-microsoft-com:vml" xmlns:wp14="http://schemas.microsoft.com/office/word/2010/wordprocessingDrawing" xmlns:wp="http://schemas.openxmlformats.org/drawingml/2006/wordprocessingDrawing" xmlns:w10="urn:schemas-microsoft-com:office:word" xmlns:w="http://schemas.openxmlformats.org/wordprocessingml/2006/main" xmlns:w14="http://schemas.microsoft.com/office/word/2010/wordml" xmlns:w15="http://schemas.microsoft.com/office/word/2012/wordml" xmlns:w16cex="http://schemas.microsoft.com/office/word/2018/wordml/cex" xmlns:w16cid="http://schemas.microsoft.com/office/word/2016/wordml/cid" xmlns:w16="http://schemas.microsoft.com/office/word/2018/wordml" xmlns:w16se="http://schemas.microsoft.com/office/word/2015/wordml/symex" xmlns:wpg="http://schemas.microsoft.com/office/word/2010/wordprocessingGroup" xmlns:wpi="http://schemas.microsoft.com/office/word/2010/wordprocessingInk" xmlns:wne="http://schemas.microsoft.com/office/word/2006/wordml" xmlns:wps="http://schemas.microsoft.com/office/word/2010/wordprocessingShape" mc:Ignorable="w14 w15 w16se w16cid w16 w16cex wp14">
+<w:numbering xmlns:wpc="http://schemas.microsoft.com/office/word/2010/wordprocessingCanvas" xmlns:cx="http://schemas.microsoft.com/office/drawing/2014/chartex" xmlns:cx1="http://schemas.microsoft.com/office/drawing/2015/9/8/chartex" xmlns:cx2="http://schemas.microsoft.com/office/drawing/2015/10/21/chartex" xmlns:cx3="http://schemas.microsoft.com/office/drawing/2016/5/9/chartex" xmlns:cx4="http://schemas.microsoft.com/office/drawing/2016/5/10/chartex" xmlns:cx5="http://schemas.microsoft.com/office/drawing/2016/5/11/chartex" xmlns:cx6="http://schemas.microsoft.com/office/drawing/2016/5/12/chartex" xmlns:cx7="http://schemas.microsoft.com/office/drawing/2016/5/13/chartex" xmlns:cx8="http://schemas.microsoft.com/office/drawing/2016/5/14/chartex" xmlns:mc="http://schemas.openxmlformats.org/markup-compatibility/2006" xmlns:aink="http://schemas.microsoft.com/office/drawing/2016/ink" xmlns:am3d="http://schemas.microsoft.com/office/drawing/2017/model3d" xmlns:o="urn:schemas-microsoft-com:office:office" xmlns:r="http://schemas.openxmlformats.org/officeDocument/2006/relationships" xmlns:m="http://schemas.openxmlformats.org/officeDocument/2006/math" xmlns:v="urn:schemas-microsoft-com:vml" xmlns:wp14="http://schemas.microsoft.com/office/word/2010/wordprocessingDrawing" xmlns:wp="http://schemas.openxmlformats.org/drawingml/2006/wordprocessingDrawing" xmlns:w10="urn:schemas-microsoft-com:office:word" xmlns:w="http://schemas.openxmlformats.org/wordprocessingml/2006/main" xmlns:w14="http://schemas.microsoft.com/office/word/2010/wordml" xmlns:w15="http://schemas.microsoft.com/office/word/2012/wordml" xmlns:w16cid="http://schemas.microsoft.com/office/word/2016/wordml/cid" xmlns:w16se="http://schemas.microsoft.com/office/word/2015/wordml/symex" xmlns:wpg="http://schemas.microsoft.com/office/word/2010/wordprocessingGroup" xmlns:wpi="http://schemas.microsoft.com/office/word/2010/wordprocessingInk" xmlns:wne="http://schemas.microsoft.com/office/word/2006/wordml" xmlns:wps="http://schemas.microsoft.com/office/word/2010/wordprocessingShape" mc:Ignorable="w14 w15 w16se w16cid wp14">
   <w:abstractNum w:abstractNumId="0" w15:restartNumberingAfterBreak="0">
     <w:nsid w:val="0231432C"/>
     <w:multiLevelType w:val="hybridMultilevel"/>
@@ -9146,7 +8562,7 @@
 </file>
 
 <file path=word/styles.xml><?xml version="1.0" encoding="utf-8"?>
-<w:styles xmlns:mc="http://schemas.openxmlformats.org/markup-compatibility/2006" xmlns:r="http://schemas.openxmlformats.org/officeDocument/2006/relationships" xmlns:w="http://schemas.openxmlformats.org/wordprocessingml/2006/main" xmlns:w14="http://schemas.microsoft.com/office/word/2010/wordml" xmlns:w15="http://schemas.microsoft.com/office/word/2012/wordml" xmlns:w16cex="http://schemas.microsoft.com/office/word/2018/wordml/cex" xmlns:w16cid="http://schemas.microsoft.com/office/word/2016/wordml/cid" xmlns:w16="http://schemas.microsoft.com/office/word/2018/wordml" xmlns:w16se="http://schemas.microsoft.com/office/word/2015/wordml/symex" mc:Ignorable="w14 w15 w16se w16cid w16 w16cex">
+<w:styles xmlns:mc="http://schemas.openxmlformats.org/markup-compatibility/2006" xmlns:r="http://schemas.openxmlformats.org/officeDocument/2006/relationships" xmlns:w="http://schemas.openxmlformats.org/wordprocessingml/2006/main" xmlns:w14="http://schemas.microsoft.com/office/word/2010/wordml" xmlns:w15="http://schemas.microsoft.com/office/word/2012/wordml" xmlns:w16cid="http://schemas.microsoft.com/office/word/2016/wordml/cid" xmlns:w16se="http://schemas.microsoft.com/office/word/2015/wordml/symex" mc:Ignorable="w14 w15 w16se w16cid">
   <w:docDefaults>
     <w:rPrDefault>
       <w:rPr>
@@ -9156,7 +8572,7 @@
     </w:rPrDefault>
     <w:pPrDefault/>
   </w:docDefaults>
-  <w:latentStyles w:defLockedState="0" w:defUIPriority="99" w:defSemiHidden="0" w:defUnhideWhenUsed="0" w:defQFormat="0" w:count="376">
+  <w:latentStyles w:defLockedState="0" w:defUIPriority="99" w:defSemiHidden="0" w:defUnhideWhenUsed="0" w:defQFormat="0" w:count="377">
     <w:lsdException w:name="Normal" w:uiPriority="0" w:qFormat="1"/>
     <w:lsdException w:name="heading 1" w:uiPriority="9" w:qFormat="1"/>
     <w:lsdException w:name="heading 2" w:uiPriority="9" w:qFormat="1"/>
@@ -9262,7 +8678,6 @@
     <w:lsdException w:name="HTML Sample" w:locked="1" w:semiHidden="1" w:unhideWhenUsed="1"/>
     <w:lsdException w:name="HTML Typewriter" w:locked="1" w:semiHidden="1" w:unhideWhenUsed="1"/>
     <w:lsdException w:name="HTML Variable" w:locked="1" w:semiHidden="1" w:unhideWhenUsed="1"/>
-    <w:lsdException w:name="Normal Table" w:semiHidden="1" w:unhideWhenUsed="1"/>
     <w:lsdException w:name="annotation subject" w:semiHidden="1" w:unhideWhenUsed="1"/>
     <w:lsdException w:name="No List" w:semiHidden="1" w:unhideWhenUsed="1"/>
     <w:lsdException w:name="Outline List 1" w:locked="1" w:semiHidden="1" w:unhideWhenUsed="1"/>
@@ -9309,10 +8724,10 @@
     <w:lsdException w:name="Table Subtle 2" w:locked="1" w:semiHidden="1" w:unhideWhenUsed="1"/>
     <w:lsdException w:name="Table Web 1" w:locked="1" w:semiHidden="1" w:unhideWhenUsed="1"/>
     <w:lsdException w:name="Table Web 2" w:locked="1" w:semiHidden="1" w:unhideWhenUsed="1"/>
-    <w:lsdException w:name="Table Web 3" w:locked="1" w:semiHidden="1" w:unhideWhenUsed="1"/>
+    <w:lsdException w:name="Table Web 3" w:locked="1"/>
     <w:lsdException w:name="Balloon Text" w:semiHidden="1" w:unhideWhenUsed="1"/>
     <w:lsdException w:name="Table Grid" w:locked="1" w:uiPriority="59"/>
-    <w:lsdException w:name="Table Theme" w:locked="1" w:semiHidden="1" w:unhideWhenUsed="1"/>
+    <w:lsdException w:name="Table Theme" w:locked="1"/>
     <w:lsdException w:name="Placeholder Text" w:semiHidden="1"/>
     <w:lsdException w:name="No Spacing" w:uiPriority="1" w:qFormat="1"/>
     <w:lsdException w:name="Light Shading" w:uiPriority="60"/>
@@ -9533,6 +8948,7 @@
     <w:lsdException w:name="Hashtag" w:semiHidden="1" w:unhideWhenUsed="1"/>
     <w:lsdException w:name="Unresolved Mention" w:semiHidden="1" w:unhideWhenUsed="1"/>
     <w:lsdException w:name="Smart Link" w:semiHidden="1" w:unhideWhenUsed="1"/>
+    <w:lsdException w:name="Smart Link Error" w:semiHidden="1" w:unhideWhenUsed="1"/>
   </w:latentStyles>
   <w:style w:type="paragraph" w:default="1" w:styleId="Normal">
     <w:name w:val="Normal"/>
@@ -10426,7 +9842,7 @@
 </file>
 
 <file path=customXml/itemProps1.xml><?xml version="1.0" encoding="utf-8"?>
-<ds:datastoreItem xmlns:ds="http://schemas.openxmlformats.org/officeDocument/2006/customXml" ds:itemID="{14153926-7872-4025-9032-9B10A0DCD7CA}">
+<ds:datastoreItem xmlns:ds="http://schemas.openxmlformats.org/officeDocument/2006/customXml" ds:itemID="{5F0EE1DB-964F-4737-BF47-06AA3DE72C2C}">
   <ds:schemaRefs>
     <ds:schemaRef ds:uri="http://schemas.openxmlformats.org/officeDocument/2006/bibliography"/>
   </ds:schemaRefs>

--- a/Ataskaita.docx
+++ b/Ataskaita.docx
@@ -1,6 +1,6 @@
 
 <file path=word/document.xml><?xml version="1.0" encoding="utf-8"?>
-<w:document xmlns:wpc="http://schemas.microsoft.com/office/word/2010/wordprocessingCanvas" xmlns:cx="http://schemas.microsoft.com/office/drawing/2014/chartex" xmlns:cx1="http://schemas.microsoft.com/office/drawing/2015/9/8/chartex" xmlns:cx2="http://schemas.microsoft.com/office/drawing/2015/10/21/chartex" xmlns:cx3="http://schemas.microsoft.com/office/drawing/2016/5/9/chartex" xmlns:cx4="http://schemas.microsoft.com/office/drawing/2016/5/10/chartex" xmlns:cx5="http://schemas.microsoft.com/office/drawing/2016/5/11/chartex" xmlns:cx6="http://schemas.microsoft.com/office/drawing/2016/5/12/chartex" xmlns:cx7="http://schemas.microsoft.com/office/drawing/2016/5/13/chartex" xmlns:cx8="http://schemas.microsoft.com/office/drawing/2016/5/14/chartex" xmlns:mc="http://schemas.openxmlformats.org/markup-compatibility/2006" xmlns:aink="http://schemas.microsoft.com/office/drawing/2016/ink" xmlns:am3d="http://schemas.microsoft.com/office/drawing/2017/model3d" xmlns:o="urn:schemas-microsoft-com:office:office" xmlns:r="http://schemas.openxmlformats.org/officeDocument/2006/relationships" xmlns:m="http://schemas.openxmlformats.org/officeDocument/2006/math" xmlns:v="urn:schemas-microsoft-com:vml" xmlns:wp14="http://schemas.microsoft.com/office/word/2010/wordprocessingDrawing" xmlns:wp="http://schemas.openxmlformats.org/drawingml/2006/wordprocessingDrawing" xmlns:w10="urn:schemas-microsoft-com:office:word" xmlns:w="http://schemas.openxmlformats.org/wordprocessingml/2006/main" xmlns:w14="http://schemas.microsoft.com/office/word/2010/wordml" xmlns:w15="http://schemas.microsoft.com/office/word/2012/wordml" xmlns:w16cid="http://schemas.microsoft.com/office/word/2016/wordml/cid" xmlns:w16se="http://schemas.microsoft.com/office/word/2015/wordml/symex" xmlns:wpg="http://schemas.microsoft.com/office/word/2010/wordprocessingGroup" xmlns:wpi="http://schemas.microsoft.com/office/word/2010/wordprocessingInk" xmlns:wne="http://schemas.microsoft.com/office/word/2006/wordml" xmlns:wps="http://schemas.microsoft.com/office/word/2010/wordprocessingShape" mc:Ignorable="w14 w15 w16se w16cid wp14">
+<w:document xmlns:wpc="http://schemas.microsoft.com/office/word/2010/wordprocessingCanvas" xmlns:cx="http://schemas.microsoft.com/office/drawing/2014/chartex" xmlns:cx1="http://schemas.microsoft.com/office/drawing/2015/9/8/chartex" xmlns:cx2="http://schemas.microsoft.com/office/drawing/2015/10/21/chartex" xmlns:cx3="http://schemas.microsoft.com/office/drawing/2016/5/9/chartex" xmlns:cx4="http://schemas.microsoft.com/office/drawing/2016/5/10/chartex" xmlns:cx5="http://schemas.microsoft.com/office/drawing/2016/5/11/chartex" xmlns:cx6="http://schemas.microsoft.com/office/drawing/2016/5/12/chartex" xmlns:cx7="http://schemas.microsoft.com/office/drawing/2016/5/13/chartex" xmlns:cx8="http://schemas.microsoft.com/office/drawing/2016/5/14/chartex" xmlns:mc="http://schemas.openxmlformats.org/markup-compatibility/2006" xmlns:aink="http://schemas.microsoft.com/office/drawing/2016/ink" xmlns:am3d="http://schemas.microsoft.com/office/drawing/2017/model3d" xmlns:o="urn:schemas-microsoft-com:office:office" xmlns:r="http://schemas.openxmlformats.org/officeDocument/2006/relationships" xmlns:m="http://schemas.openxmlformats.org/officeDocument/2006/math" xmlns:v="urn:schemas-microsoft-com:vml" xmlns:wp14="http://schemas.microsoft.com/office/word/2010/wordprocessingDrawing" xmlns:wp="http://schemas.openxmlformats.org/drawingml/2006/wordprocessingDrawing" xmlns:w10="urn:schemas-microsoft-com:office:word" xmlns:w="http://schemas.openxmlformats.org/wordprocessingml/2006/main" xmlns:w14="http://schemas.microsoft.com/office/word/2010/wordml" xmlns:w15="http://schemas.microsoft.com/office/word/2012/wordml" xmlns:w16cex="http://schemas.microsoft.com/office/word/2018/wordml/cex" xmlns:w16cid="http://schemas.microsoft.com/office/word/2016/wordml/cid" xmlns:w16="http://schemas.microsoft.com/office/word/2018/wordml" xmlns:w16se="http://schemas.microsoft.com/office/word/2015/wordml/symex" xmlns:wpg="http://schemas.microsoft.com/office/word/2010/wordprocessingGroup" xmlns:wpi="http://schemas.microsoft.com/office/word/2010/wordprocessingInk" xmlns:wne="http://schemas.microsoft.com/office/word/2006/wordml" xmlns:wps="http://schemas.microsoft.com/office/word/2010/wordprocessingShape" mc:Ignorable="w14 w15 w16se w16cid w16 w16cex wp14">
   <w:body>
     <w:p>
       <w:pPr>
@@ -717,7 +717,7 @@
           <w:r>
             <w:fldChar w:fldCharType="separate"/>
           </w:r>
-          <w:hyperlink w:anchor="_Toc58313685" w:history="1">
+          <w:hyperlink w:anchor="_Toc58497228" w:history="1">
             <w:r>
               <w:rPr>
                 <w:rStyle w:val="Hyperlink"/>
@@ -744,7 +744,7 @@
                 <w:noProof/>
                 <w:webHidden/>
               </w:rPr>
-              <w:instrText xml:space="preserve"> PAGEREF _Toc58313685 \h </w:instrText>
+              <w:instrText xml:space="preserve"> PAGEREF _Toc58497228 \h </w:instrText>
             </w:r>
             <w:r>
               <w:rPr>
@@ -787,7 +787,7 @@
               <w:lang w:val="en-US"/>
             </w:rPr>
           </w:pPr>
-          <w:hyperlink w:anchor="_Toc58313686" w:history="1">
+          <w:hyperlink w:anchor="_Toc58497229" w:history="1">
             <w:r>
               <w:rPr>
                 <w:rStyle w:val="Hyperlink"/>
@@ -814,7 +814,7 @@
                 <w:noProof/>
                 <w:webHidden/>
               </w:rPr>
-              <w:instrText xml:space="preserve"> PAGEREF _Toc58313686 \h </w:instrText>
+              <w:instrText xml:space="preserve"> PAGEREF _Toc58497229 \h </w:instrText>
             </w:r>
             <w:r>
               <w:rPr>
@@ -857,7 +857,7 @@
               <w:lang w:val="en-US"/>
             </w:rPr>
           </w:pPr>
-          <w:hyperlink w:anchor="_Toc58313687" w:history="1">
+          <w:hyperlink w:anchor="_Toc58497230" w:history="1">
             <w:r>
               <w:rPr>
                 <w:rStyle w:val="Hyperlink"/>
@@ -884,7 +884,7 @@
                 <w:noProof/>
                 <w:webHidden/>
               </w:rPr>
-              <w:instrText xml:space="preserve"> PAGEREF _Toc58313687 \h </w:instrText>
+              <w:instrText xml:space="preserve"> PAGEREF _Toc58497230 \h </w:instrText>
             </w:r>
             <w:r>
               <w:rPr>
@@ -927,7 +927,7 @@
               <w:lang w:val="en-US"/>
             </w:rPr>
           </w:pPr>
-          <w:hyperlink w:anchor="_Toc58313688" w:history="1">
+          <w:hyperlink w:anchor="_Toc58497231" w:history="1">
             <w:r>
               <w:rPr>
                 <w:rStyle w:val="Hyperlink"/>
@@ -954,7 +954,7 @@
                 <w:noProof/>
                 <w:webHidden/>
               </w:rPr>
-              <w:instrText xml:space="preserve"> PAGEREF _Toc58313688 \h </w:instrText>
+              <w:instrText xml:space="preserve"> PAGEREF _Toc58497231 \h </w:instrText>
             </w:r>
             <w:r>
               <w:rPr>
@@ -997,7 +997,7 @@
               <w:lang w:val="en-US"/>
             </w:rPr>
           </w:pPr>
-          <w:hyperlink w:anchor="_Toc58313689" w:history="1">
+          <w:hyperlink w:anchor="_Toc58497232" w:history="1">
             <w:r>
               <w:rPr>
                 <w:rStyle w:val="Hyperlink"/>
@@ -1024,7 +1024,7 @@
                 <w:noProof/>
                 <w:webHidden/>
               </w:rPr>
-              <w:instrText xml:space="preserve"> PAGEREF _Toc58313689 \h </w:instrText>
+              <w:instrText xml:space="preserve"> PAGEREF _Toc58497232 \h </w:instrText>
             </w:r>
             <w:r>
               <w:rPr>
@@ -1067,7 +1067,7 @@
               <w:lang w:val="en-US"/>
             </w:rPr>
           </w:pPr>
-          <w:hyperlink w:anchor="_Toc58313690" w:history="1">
+          <w:hyperlink w:anchor="_Toc58497233" w:history="1">
             <w:r>
               <w:rPr>
                 <w:rStyle w:val="Hyperlink"/>
@@ -1094,77 +1094,7 @@
                 <w:noProof/>
                 <w:webHidden/>
               </w:rPr>
-              <w:instrText xml:space="preserve"> PAGEREF _Toc58313690 \h </w:instrText>
-            </w:r>
-            <w:r>
-              <w:rPr>
-                <w:noProof/>
-                <w:webHidden/>
-              </w:rPr>
-            </w:r>
-            <w:r>
-              <w:rPr>
-                <w:noProof/>
-                <w:webHidden/>
-              </w:rPr>
-              <w:fldChar w:fldCharType="separate"/>
-            </w:r>
-            <w:r>
-              <w:rPr>
-                <w:noProof/>
-                <w:webHidden/>
-              </w:rPr>
-              <w:t>5</w:t>
-            </w:r>
-            <w:r>
-              <w:rPr>
-                <w:noProof/>
-                <w:webHidden/>
-              </w:rPr>
-              <w:fldChar w:fldCharType="end"/>
-            </w:r>
-          </w:hyperlink>
-        </w:p>
-        <w:p>
-          <w:pPr>
-            <w:pStyle w:val="TOC1"/>
-            <w:rPr>
-              <w:rFonts w:asciiTheme="minorHAnsi" w:eastAsiaTheme="minorEastAsia" w:hAnsiTheme="minorHAnsi" w:cstheme="minorBidi"/>
-              <w:b w:val="0"/>
-              <w:noProof/>
-              <w:sz w:val="22"/>
-              <w:szCs w:val="22"/>
-              <w:lang w:val="en-US"/>
-            </w:rPr>
-          </w:pPr>
-          <w:hyperlink w:anchor="_Toc58313691" w:history="1">
-            <w:r>
-              <w:rPr>
-                <w:rStyle w:val="Hyperlink"/>
-                <w:noProof/>
-              </w:rPr>
-              <w:t>Roboto valdymo programa</w:t>
-            </w:r>
-            <w:r>
-              <w:rPr>
-                <w:noProof/>
-                <w:webHidden/>
-              </w:rPr>
-              <w:tab/>
-            </w:r>
-            <w:r>
-              <w:rPr>
-                <w:noProof/>
-                <w:webHidden/>
-              </w:rPr>
-              <w:fldChar w:fldCharType="begin"/>
-            </w:r>
-            <w:r>
-              <w:rPr>
-                <w:noProof/>
-                <w:webHidden/>
-              </w:rPr>
-              <w:instrText xml:space="preserve"> PAGEREF _Toc58313691 \h </w:instrText>
+              <w:instrText xml:space="preserve"> PAGEREF _Toc58497233 \h </w:instrText>
             </w:r>
             <w:r>
               <w:rPr>
@@ -1207,13 +1137,13 @@
               <w:lang w:val="en-US"/>
             </w:rPr>
           </w:pPr>
-          <w:hyperlink w:anchor="_Toc58313692" w:history="1">
+          <w:hyperlink w:anchor="_Toc58497234" w:history="1">
             <w:r>
               <w:rPr>
                 <w:rStyle w:val="Hyperlink"/>
                 <w:noProof/>
               </w:rPr>
-              <w:t>Roboto valdymo eksperimentinis tyrimas</w:t>
+              <w:t>Roboto valdymo programa</w:t>
             </w:r>
             <w:r>
               <w:rPr>
@@ -1234,7 +1164,7 @@
                 <w:noProof/>
                 <w:webHidden/>
               </w:rPr>
-              <w:instrText xml:space="preserve"> PAGEREF _Toc58313692 \h </w:instrText>
+              <w:instrText xml:space="preserve"> PAGEREF _Toc58497234 \h </w:instrText>
             </w:r>
             <w:r>
               <w:rPr>
@@ -1277,7 +1207,77 @@
               <w:lang w:val="en-US"/>
             </w:rPr>
           </w:pPr>
-          <w:hyperlink w:anchor="_Toc58313693" w:history="1">
+          <w:hyperlink w:anchor="_Toc58497235" w:history="1">
+            <w:r>
+              <w:rPr>
+                <w:rStyle w:val="Hyperlink"/>
+                <w:noProof/>
+              </w:rPr>
+              <w:t>Roboto valdymo eksperimentinis tyrimas</w:t>
+            </w:r>
+            <w:r>
+              <w:rPr>
+                <w:noProof/>
+                <w:webHidden/>
+              </w:rPr>
+              <w:tab/>
+            </w:r>
+            <w:r>
+              <w:rPr>
+                <w:noProof/>
+                <w:webHidden/>
+              </w:rPr>
+              <w:fldChar w:fldCharType="begin"/>
+            </w:r>
+            <w:r>
+              <w:rPr>
+                <w:noProof/>
+                <w:webHidden/>
+              </w:rPr>
+              <w:instrText xml:space="preserve"> PAGEREF _Toc58497235 \h </w:instrText>
+            </w:r>
+            <w:r>
+              <w:rPr>
+                <w:noProof/>
+                <w:webHidden/>
+              </w:rPr>
+            </w:r>
+            <w:r>
+              <w:rPr>
+                <w:noProof/>
+                <w:webHidden/>
+              </w:rPr>
+              <w:fldChar w:fldCharType="separate"/>
+            </w:r>
+            <w:r>
+              <w:rPr>
+                <w:noProof/>
+                <w:webHidden/>
+              </w:rPr>
+              <w:t>13</w:t>
+            </w:r>
+            <w:r>
+              <w:rPr>
+                <w:noProof/>
+                <w:webHidden/>
+              </w:rPr>
+              <w:fldChar w:fldCharType="end"/>
+            </w:r>
+          </w:hyperlink>
+        </w:p>
+        <w:p>
+          <w:pPr>
+            <w:pStyle w:val="TOC1"/>
+            <w:rPr>
+              <w:rFonts w:asciiTheme="minorHAnsi" w:eastAsiaTheme="minorEastAsia" w:hAnsiTheme="minorHAnsi" w:cstheme="minorBidi"/>
+              <w:b w:val="0"/>
+              <w:noProof/>
+              <w:sz w:val="22"/>
+              <w:szCs w:val="22"/>
+              <w:lang w:val="en-US"/>
+            </w:rPr>
+          </w:pPr>
+          <w:hyperlink w:anchor="_Toc58497236" w:history="1">
             <w:r>
               <w:rPr>
                 <w:rStyle w:val="Hyperlink"/>
@@ -1304,7 +1304,7 @@
                 <w:noProof/>
                 <w:webHidden/>
               </w:rPr>
-              <w:instrText xml:space="preserve"> PAGEREF _Toc58313693 \h </w:instrText>
+              <w:instrText xml:space="preserve"> PAGEREF _Toc58497236 \h </w:instrText>
             </w:r>
             <w:r>
               <w:rPr>
@@ -1324,7 +1324,7 @@
                 <w:noProof/>
                 <w:webHidden/>
               </w:rPr>
-              <w:t>7</w:t>
+              <w:t>14</w:t>
             </w:r>
             <w:r>
               <w:rPr>
@@ -1347,7 +1347,7 @@
               <w:lang w:val="en-US"/>
             </w:rPr>
           </w:pPr>
-          <w:hyperlink w:anchor="_Toc58313694" w:history="1">
+          <w:hyperlink w:anchor="_Toc58497237" w:history="1">
             <w:r>
               <w:rPr>
                 <w:rStyle w:val="Hyperlink"/>
@@ -1374,7 +1374,7 @@
                 <w:noProof/>
                 <w:webHidden/>
               </w:rPr>
-              <w:instrText xml:space="preserve"> PAGEREF _Toc58313694 \h </w:instrText>
+              <w:instrText xml:space="preserve"> PAGEREF _Toc58497237 \h </w:instrText>
             </w:r>
             <w:r>
               <w:rPr>
@@ -1394,7 +1394,7 @@
                 <w:noProof/>
                 <w:webHidden/>
               </w:rPr>
-              <w:t>8</w:t>
+              <w:t>15</w:t>
             </w:r>
             <w:r>
               <w:rPr>
@@ -1473,7 +1473,7 @@
         <w:fldChar w:fldCharType="end"/>
       </w:r>
       <w:bookmarkStart w:id="0" w:name="_Toc58146812"/>
-      <w:bookmarkStart w:id="1" w:name="_Toc58313685"/>
+      <w:bookmarkStart w:id="1" w:name="_Toc58497228"/>
       <w:r>
         <w:t>Užduotis</w:t>
       </w:r>
@@ -1499,7 +1499,7 @@
         <w:pStyle w:val="Heading1"/>
       </w:pPr>
       <w:bookmarkStart w:id="2" w:name="_Toc58146813"/>
-      <w:bookmarkStart w:id="3" w:name="_Toc58313686"/>
+      <w:bookmarkStart w:id="3" w:name="_Toc58497229"/>
       <w:r>
         <w:t>Užduoties analizė</w:t>
       </w:r>
@@ -1513,6 +1513,9 @@
       <w:r>
         <w:t>Roboto pradinis taškas yra toliau nuo labirinto ir jis turi pasiekti jo pradžią. Važiuoti tiesiai robotui nepavyks, nes tarp jo ir labirinto pradžios bus kliūčių. Kai robotas pasieks labirintą, jis jį turės įveikti ir pasiekti jo pabaigą.</w:t>
       </w:r>
+      <w:r>
+        <w:t xml:space="preserve"> Po labirinto, robotas važiuodamas link pabaigos apvažiuoja kliūtis BUG2 algoritmu.</w:t>
+      </w:r>
     </w:p>
     <w:p>
       <w:pPr>
@@ -1539,7 +1542,7 @@
         <w:pStyle w:val="Heading1"/>
       </w:pPr>
       <w:bookmarkStart w:id="4" w:name="_Toc58146814"/>
-      <w:bookmarkStart w:id="5" w:name="_Toc58313687"/>
+      <w:bookmarkStart w:id="5" w:name="_Toc58497230"/>
       <w:r>
         <w:t>Roboto aprašymas</w:t>
       </w:r>
@@ -1897,7 +1900,7 @@
         <w:pStyle w:val="Heading1"/>
       </w:pPr>
       <w:bookmarkStart w:id="6" w:name="_Toc58146815"/>
-      <w:bookmarkStart w:id="7" w:name="_Toc58313688"/>
+      <w:bookmarkStart w:id="7" w:name="_Toc58497231"/>
       <w:r>
         <w:lastRenderedPageBreak/>
         <w:t>Roboto valdymo architektūra</w:t>
@@ -1962,7 +1965,7 @@
         <w:pStyle w:val="Heading1"/>
       </w:pPr>
       <w:bookmarkStart w:id="8" w:name="_Toc58146816"/>
-      <w:bookmarkStart w:id="9" w:name="_Toc58313689"/>
+      <w:bookmarkStart w:id="9" w:name="_Toc58497232"/>
       <w:r>
         <w:t>Roboto valdymo algoritmas</w:t>
       </w:r>
@@ -2234,7 +2237,37 @@
         <w:ind w:firstLine="0"/>
       </w:pPr>
       <w:r>
-        <w:t xml:space="preserve">Įveikęs labirintą robotas toliau kliūtis apvažiuoja BUG2 algoritmu. Panašiai kaip ir BUG0 algoritmu pirmiausiai robotas važiuoja tiesiai link tikslo pozicijos. Aptikęs kliūtį ją apvažiuoja sukdamas į kairę ir važiuoja tol kol priartėja prie tikslo linijos (tikslo linija - nuo pradžios taško iki tikslo taško įsivaizduojama linija). Toliau </w:t>
+        <w:t>Įveikęs labirintą</w:t>
+      </w:r>
+      <w:r>
+        <w:t>,</w:t>
+      </w:r>
+      <w:r>
+        <w:t xml:space="preserve"> robotas toliau kliūtis apvažiuoja BUG2 algoritmu. Panašiai kaip ir BUG0 algoritm</w:t>
+      </w:r>
+      <w:r>
+        <w:t>as,</w:t>
+      </w:r>
+      <w:r>
+        <w:t xml:space="preserve"> pirmiausiai</w:t>
+      </w:r>
+      <w:r>
+        <w:t>,</w:t>
+      </w:r>
+      <w:r>
+        <w:t xml:space="preserve"> robotas važiuoja tiesiai link tikslo pozicijos. Aptikęs kliūtį</w:t>
+      </w:r>
+      <w:r>
+        <w:t>,</w:t>
+      </w:r>
+      <w:r>
+        <w:t xml:space="preserve"> ją apvažiuoja sukdamas į kairę ir važiuoja tol</w:t>
+      </w:r>
+      <w:r>
+        <w:t>,</w:t>
+      </w:r>
+      <w:r>
+        <w:t xml:space="preserve"> kol priartėja prie tikslo linijos (tikslo linija - nuo pradžios taško iki tikslo taško įsivaizduojama linija). Toliau </w:t>
       </w:r>
       <w:r>
         <w:t xml:space="preserve">vėl kartojamas algoritmas. </w:t>
@@ -2367,7 +2400,7 @@
         <w:pStyle w:val="Heading1"/>
       </w:pPr>
       <w:bookmarkStart w:id="10" w:name="_Toc58146817"/>
-      <w:bookmarkStart w:id="11" w:name="_Toc58313690"/>
+      <w:bookmarkStart w:id="11" w:name="_Toc58497233"/>
       <w:r>
         <w:t>Roboto modeliavimo rezultatai</w:t>
       </w:r>
@@ -2453,7 +2486,6 @@
         <w:ind w:firstLine="0"/>
         <w:jc w:val="center"/>
       </w:pPr>
-      <w:bookmarkStart w:id="12" w:name="_GoBack"/>
       <w:r>
         <w:rPr>
           <w:noProof/>
@@ -2500,10 +2532,9 @@
           </wp:inline>
         </w:drawing>
       </w:r>
-      <w:bookmarkEnd w:id="12"/>
-    </w:p>
-    <w:bookmarkStart w:id="13" w:name="_Ref58494803"/>
-    <w:bookmarkStart w:id="14" w:name="_Ref58494795"/>
+    </w:p>
+    <w:bookmarkStart w:id="12" w:name="_Ref58494803"/>
+    <w:bookmarkStart w:id="13" w:name="_Ref58494795"/>
     <w:p>
       <w:pPr>
         <w:pStyle w:val="Caption"/>
@@ -2563,37 +2594,37 @@
         </w:rPr>
         <w:t xml:space="preserve"> pav.</w:t>
       </w:r>
+      <w:bookmarkEnd w:id="12"/>
+      <w:r>
+        <w:rPr>
+          <w:color w:val="000000" w:themeColor="text1"/>
+          <w:sz w:val="20"/>
+          <w:szCs w:val="14"/>
+        </w:rPr>
+        <w:t xml:space="preserve"> </w:t>
+      </w:r>
+      <w:r>
+        <w:rPr>
+          <w:color w:val="000000" w:themeColor="text1"/>
+          <w:sz w:val="20"/>
+          <w:szCs w:val="14"/>
+        </w:rPr>
+        <w:t>Simuliacijos rezultatai</w:t>
+      </w:r>
       <w:bookmarkEnd w:id="13"/>
-      <w:r>
-        <w:rPr>
-          <w:color w:val="000000" w:themeColor="text1"/>
-          <w:sz w:val="20"/>
-          <w:szCs w:val="14"/>
-        </w:rPr>
-        <w:t xml:space="preserve"> </w:t>
-      </w:r>
-      <w:r>
-        <w:rPr>
-          <w:color w:val="000000" w:themeColor="text1"/>
-          <w:sz w:val="20"/>
-          <w:szCs w:val="14"/>
-        </w:rPr>
-        <w:t>Simuliacijos rezultatai</w:t>
-      </w:r>
-      <w:bookmarkEnd w:id="14"/>
     </w:p>
     <w:p>
       <w:pPr>
         <w:pStyle w:val="Heading1"/>
       </w:pPr>
-      <w:bookmarkStart w:id="15" w:name="_Toc58146818"/>
-      <w:bookmarkStart w:id="16" w:name="_Toc58313691"/>
+      <w:bookmarkStart w:id="14" w:name="_Toc58146818"/>
+      <w:bookmarkStart w:id="15" w:name="_Toc58497234"/>
       <w:r>
         <w:lastRenderedPageBreak/>
         <w:t>Roboto valdymo programa</w:t>
       </w:r>
+      <w:bookmarkEnd w:id="14"/>
       <w:bookmarkEnd w:id="15"/>
-      <w:bookmarkEnd w:id="16"/>
     </w:p>
     <w:p>
       <w:pPr>
@@ -2810,7 +2841,26 @@
         <w:t>turn90Degrees</w:t>
       </w:r>
       <w:r>
-        <w:t xml:space="preserve"> funkcija (16 pav.) naudojama labirinte, kad robotukas suktųsi pagal ašis ir nenukryptų nuo sienų. Labirinto įveikimo algoritmas pagal dešinės rankos taisyklę pateiktas 17 pav. Yra skaičiuojamas atstumas kuris yra iki tikslo linijos (18 pav.). Jis yra naudojamas bug2 algoritme, kuris parodytas 19 pav. Pagrindinis kodas, kuris yra atsakingas už algoritmų valdymą, pateiktas 20 pav.</w:t>
+        <w:t xml:space="preserve"> funkcija (16 pav.) naudojama labirinte, kad robotukas suktųsi pagal ašis ir nenukryptų nuo sienų. Labirinto įveikimo algoritmas pagal dešinės rankos taisyklę pateiktas 17 pav. </w:t>
+      </w:r>
+      <w:r>
+        <w:rPr>
+          <w:i/>
+          <w:iCs/>
+        </w:rPr>
+        <w:t xml:space="preserve">distanceToLine </w:t>
+      </w:r>
+      <w:r>
+        <w:t>funkcijoje yra</w:t>
+      </w:r>
+      <w:r>
+        <w:t xml:space="preserve"> skaičiuojamas atstumas</w:t>
+      </w:r>
+      <w:r>
+        <w:t xml:space="preserve"> </w:t>
+      </w:r>
+      <w:r>
+        <w:t>iki tikslo linijos (18 pav.). Jis yra naudojamas bug2 algoritme, kuris parodytas 19 pav. Pagrindinis kodas, kuris yra atsakingas už algoritmų valdymą, pateiktas 20 pav.</w:t>
       </w:r>
     </w:p>
     <w:p>
@@ -2830,6 +2880,9 @@
         </w:rPr>
       </w:pPr>
       <w:r>
+        <w:rPr>
+          <w:noProof/>
+        </w:rPr>
         <w:drawing>
           <wp:inline distT="0" distB="0" distL="0" distR="0" wp14:anchorId="72451E07" wp14:editId="609DF6DD">
             <wp:extent cx="5943600" cy="2532380"/>
@@ -2921,7 +2974,7 @@
           <w:sz w:val="20"/>
           <w:szCs w:val="14"/>
         </w:rPr>
-        <w:t>7</w:t>
+        <w:t>8</w:t>
       </w:r>
       <w:r>
         <w:rPr>
@@ -2954,6 +3007,9 @@
         <w:jc w:val="center"/>
       </w:pPr>
       <w:r>
+        <w:rPr>
+          <w:noProof/>
+        </w:rPr>
         <w:lastRenderedPageBreak/>
         <w:drawing>
           <wp:inline distT="0" distB="0" distL="0" distR="0" wp14:anchorId="27147419" wp14:editId="56B6A791">
@@ -3046,7 +3102,7 @@
           <w:sz w:val="20"/>
           <w:szCs w:val="14"/>
         </w:rPr>
-        <w:t>8</w:t>
+        <w:t>9</w:t>
       </w:r>
       <w:r>
         <w:rPr>
@@ -3079,6 +3135,9 @@
         <w:jc w:val="center"/>
       </w:pPr>
       <w:r>
+        <w:rPr>
+          <w:noProof/>
+        </w:rPr>
         <w:drawing>
           <wp:inline distT="0" distB="0" distL="0" distR="0" wp14:anchorId="38474044" wp14:editId="20793B55">
             <wp:extent cx="5943600" cy="3566160"/>
@@ -3170,7 +3229,7 @@
           <w:sz w:val="20"/>
           <w:szCs w:val="14"/>
         </w:rPr>
-        <w:t>9</w:t>
+        <w:t>10</w:t>
       </w:r>
       <w:r>
         <w:rPr>
@@ -3211,6 +3270,9 @@
         <w:jc w:val="center"/>
       </w:pPr>
       <w:r>
+        <w:rPr>
+          <w:noProof/>
+        </w:rPr>
         <w:lastRenderedPageBreak/>
         <w:drawing>
           <wp:inline distT="0" distB="0" distL="0" distR="0" wp14:anchorId="65E6026B" wp14:editId="43F7BB35">
@@ -3303,7 +3365,7 @@
           <w:sz w:val="20"/>
           <w:szCs w:val="14"/>
         </w:rPr>
-        <w:t>10</w:t>
+        <w:t>11</w:t>
       </w:r>
       <w:r>
         <w:rPr>
@@ -3344,6 +3406,9 @@
         <w:jc w:val="center"/>
       </w:pPr>
       <w:r>
+        <w:rPr>
+          <w:noProof/>
+        </w:rPr>
         <w:drawing>
           <wp:inline distT="0" distB="0" distL="0" distR="0" wp14:anchorId="11D5AF28" wp14:editId="4DAD4F46">
             <wp:extent cx="5943600" cy="3224530"/>
@@ -3435,7 +3500,7 @@
           <w:sz w:val="20"/>
           <w:szCs w:val="14"/>
         </w:rPr>
-        <w:t>11</w:t>
+        <w:t>12</w:t>
       </w:r>
       <w:r>
         <w:rPr>
@@ -3468,6 +3533,9 @@
         <w:jc w:val="center"/>
       </w:pPr>
       <w:r>
+        <w:rPr>
+          <w:noProof/>
+        </w:rPr>
         <w:drawing>
           <wp:inline distT="0" distB="0" distL="0" distR="0" wp14:anchorId="0CC6FDAF" wp14:editId="48FEE077">
             <wp:extent cx="5943600" cy="1725295"/>
@@ -3559,7 +3627,7 @@
           <w:sz w:val="20"/>
           <w:szCs w:val="14"/>
         </w:rPr>
-        <w:t>12</w:t>
+        <w:t>13</w:t>
       </w:r>
       <w:r>
         <w:rPr>
@@ -3600,6 +3668,9 @@
         <w:jc w:val="center"/>
       </w:pPr>
       <w:r>
+        <w:rPr>
+          <w:noProof/>
+        </w:rPr>
         <w:drawing>
           <wp:inline distT="0" distB="0" distL="0" distR="0" wp14:anchorId="74F6106A" wp14:editId="1EE0B4E3">
             <wp:extent cx="5943600" cy="584200"/>
@@ -3691,7 +3762,7 @@
           <w:sz w:val="20"/>
           <w:szCs w:val="14"/>
         </w:rPr>
-        <w:t>13</w:t>
+        <w:t>14</w:t>
       </w:r>
       <w:r>
         <w:rPr>
@@ -3732,6 +3803,9 @@
         <w:jc w:val="center"/>
       </w:pPr>
       <w:r>
+        <w:rPr>
+          <w:noProof/>
+        </w:rPr>
         <w:lastRenderedPageBreak/>
         <w:drawing>
           <wp:inline distT="0" distB="0" distL="0" distR="0" wp14:anchorId="2D881E0A" wp14:editId="59F53A9A">
@@ -3824,7 +3898,7 @@
           <w:sz w:val="20"/>
           <w:szCs w:val="14"/>
         </w:rPr>
-        <w:t>14</w:t>
+        <w:t>15</w:t>
       </w:r>
       <w:r>
         <w:rPr>
@@ -3865,6 +3939,9 @@
         <w:jc w:val="center"/>
       </w:pPr>
       <w:r>
+        <w:rPr>
+          <w:noProof/>
+        </w:rPr>
         <w:lastRenderedPageBreak/>
         <w:drawing>
           <wp:inline distT="0" distB="0" distL="0" distR="0" wp14:anchorId="2FD5FF09" wp14:editId="3FA5D4FC">
@@ -3957,7 +4034,7 @@
           <w:sz w:val="20"/>
           <w:szCs w:val="14"/>
         </w:rPr>
-        <w:t>15</w:t>
+        <w:t>16</w:t>
       </w:r>
       <w:r>
         <w:rPr>
@@ -3998,6 +4075,9 @@
         <w:jc w:val="center"/>
       </w:pPr>
       <w:r>
+        <w:rPr>
+          <w:noProof/>
+        </w:rPr>
         <w:drawing>
           <wp:inline distT="0" distB="0" distL="0" distR="0" wp14:anchorId="57E8A3C8" wp14:editId="12E02080">
             <wp:extent cx="5943600" cy="3108960"/>
@@ -4089,7 +4169,7 @@
           <w:sz w:val="20"/>
           <w:szCs w:val="14"/>
         </w:rPr>
-        <w:t>16</w:t>
+        <w:t>17</w:t>
       </w:r>
       <w:r>
         <w:rPr>
@@ -4136,6 +4216,9 @@
         </w:rPr>
       </w:pPr>
       <w:r>
+        <w:rPr>
+          <w:noProof/>
+        </w:rPr>
         <w:lastRenderedPageBreak/>
         <w:drawing>
           <wp:inline distT="0" distB="0" distL="0" distR="0" wp14:anchorId="3B4B971B" wp14:editId="5DF0C105">
@@ -4228,7 +4311,7 @@
           <w:sz w:val="20"/>
           <w:szCs w:val="14"/>
         </w:rPr>
-        <w:t>17</w:t>
+        <w:t>18</w:t>
       </w:r>
       <w:r>
         <w:rPr>
@@ -4275,6 +4358,9 @@
         </w:rPr>
       </w:pPr>
       <w:r>
+        <w:rPr>
+          <w:noProof/>
+        </w:rPr>
         <w:drawing>
           <wp:inline distT="0" distB="0" distL="0" distR="0" wp14:anchorId="7829D154" wp14:editId="77506EA9">
             <wp:extent cx="5943600" cy="1617980"/>
@@ -4366,7 +4452,7 @@
           <w:sz w:val="20"/>
           <w:szCs w:val="14"/>
         </w:rPr>
-        <w:t>18</w:t>
+        <w:t>19</w:t>
       </w:r>
       <w:r>
         <w:rPr>
@@ -4397,6 +4483,9 @@
         </w:rPr>
       </w:pPr>
       <w:r>
+        <w:rPr>
+          <w:noProof/>
+        </w:rPr>
         <w:lastRenderedPageBreak/>
         <w:drawing>
           <wp:inline distT="0" distB="0" distL="0" distR="0" wp14:anchorId="63B24001" wp14:editId="484E54E2">
@@ -4489,7 +4578,7 @@
           <w:sz w:val="20"/>
           <w:szCs w:val="14"/>
         </w:rPr>
-        <w:t>19</w:t>
+        <w:t>20</w:t>
       </w:r>
       <w:r>
         <w:rPr>
@@ -4514,6 +4603,9 @@
         <w:jc w:val="center"/>
       </w:pPr>
       <w:r>
+        <w:rPr>
+          <w:noProof/>
+        </w:rPr>
         <w:drawing>
           <wp:inline distT="0" distB="0" distL="0" distR="0" wp14:anchorId="001B38DF" wp14:editId="2F618387">
             <wp:extent cx="5943600" cy="3339465"/>
@@ -4605,7 +4697,7 @@
           <w:sz w:val="20"/>
           <w:szCs w:val="14"/>
         </w:rPr>
-        <w:t>20</w:t>
+        <w:t>21</w:t>
       </w:r>
       <w:r>
         <w:rPr>
@@ -4644,13 +4736,13 @@
       <w:pPr>
         <w:pStyle w:val="Heading1"/>
       </w:pPr>
-      <w:bookmarkStart w:id="17" w:name="_Toc58146819"/>
-      <w:bookmarkStart w:id="18" w:name="_Toc58313692"/>
+      <w:bookmarkStart w:id="16" w:name="_Toc58146819"/>
+      <w:bookmarkStart w:id="17" w:name="_Toc58497235"/>
       <w:r>
         <w:t>Roboto valdymo eksperimentinis tyrimas</w:t>
       </w:r>
+      <w:bookmarkEnd w:id="16"/>
       <w:bookmarkEnd w:id="17"/>
-      <w:bookmarkEnd w:id="18"/>
     </w:p>
     <w:p>
       <w:pPr>
@@ -4664,14 +4756,14 @@
       <w:pPr>
         <w:pStyle w:val="Heading1"/>
       </w:pPr>
-      <w:bookmarkStart w:id="19" w:name="_Toc58146820"/>
-      <w:bookmarkStart w:id="20" w:name="_Toc58313693"/>
+      <w:bookmarkStart w:id="18" w:name="_Toc58146820"/>
+      <w:bookmarkStart w:id="19" w:name="_Toc58497236"/>
       <w:r>
         <w:lastRenderedPageBreak/>
         <w:t>Išvados</w:t>
       </w:r>
+      <w:bookmarkEnd w:id="18"/>
       <w:bookmarkEnd w:id="19"/>
-      <w:bookmarkEnd w:id="20"/>
     </w:p>
     <w:p>
       <w:pPr>
@@ -4829,7 +4921,7 @@
         <w:ind w:firstLine="0"/>
       </w:pPr>
     </w:p>
-    <w:bookmarkStart w:id="21" w:name="_Toc58313694" w:displacedByCustomXml="next"/>
+    <w:bookmarkStart w:id="20" w:name="_Toc58497237" w:displacedByCustomXml="next"/>
     <w:sdt>
       <w:sdtPr>
         <w:rPr>
@@ -4853,7 +4945,7 @@
           <w:r>
             <w:t>Naudota literatūra</w:t>
           </w:r>
-          <w:bookmarkEnd w:id="21"/>
+          <w:bookmarkEnd w:id="20"/>
         </w:p>
         <w:sdt>
           <w:sdtPr>
@@ -4997,7 +5089,7 @@
 </file>
 
 <file path=word/endnotes.xml><?xml version="1.0" encoding="utf-8"?>
-<w:endnotes xmlns:wpc="http://schemas.microsoft.com/office/word/2010/wordprocessingCanvas" xmlns:cx="http://schemas.microsoft.com/office/drawing/2014/chartex" xmlns:cx1="http://schemas.microsoft.com/office/drawing/2015/9/8/chartex" xmlns:cx2="http://schemas.microsoft.com/office/drawing/2015/10/21/chartex" xmlns:cx3="http://schemas.microsoft.com/office/drawing/2016/5/9/chartex" xmlns:cx4="http://schemas.microsoft.com/office/drawing/2016/5/10/chartex" xmlns:cx5="http://schemas.microsoft.com/office/drawing/2016/5/11/chartex" xmlns:cx6="http://schemas.microsoft.com/office/drawing/2016/5/12/chartex" xmlns:cx7="http://schemas.microsoft.com/office/drawing/2016/5/13/chartex" xmlns:cx8="http://schemas.microsoft.com/office/drawing/2016/5/14/chartex" xmlns:mc="http://schemas.openxmlformats.org/markup-compatibility/2006" xmlns:aink="http://schemas.microsoft.com/office/drawing/2016/ink" xmlns:am3d="http://schemas.microsoft.com/office/drawing/2017/model3d" xmlns:o="urn:schemas-microsoft-com:office:office" xmlns:r="http://schemas.openxmlformats.org/officeDocument/2006/relationships" xmlns:m="http://schemas.openxmlformats.org/officeDocument/2006/math" xmlns:v="urn:schemas-microsoft-com:vml" xmlns:wp14="http://schemas.microsoft.com/office/word/2010/wordprocessingDrawing" xmlns:wp="http://schemas.openxmlformats.org/drawingml/2006/wordprocessingDrawing" xmlns:w10="urn:schemas-microsoft-com:office:word" xmlns:w="http://schemas.openxmlformats.org/wordprocessingml/2006/main" xmlns:w14="http://schemas.microsoft.com/office/word/2010/wordml" xmlns:w15="http://schemas.microsoft.com/office/word/2012/wordml" xmlns:w16cid="http://schemas.microsoft.com/office/word/2016/wordml/cid" xmlns:w16se="http://schemas.microsoft.com/office/word/2015/wordml/symex" xmlns:wpg="http://schemas.microsoft.com/office/word/2010/wordprocessingGroup" xmlns:wpi="http://schemas.microsoft.com/office/word/2010/wordprocessingInk" xmlns:wne="http://schemas.microsoft.com/office/word/2006/wordml" xmlns:wps="http://schemas.microsoft.com/office/word/2010/wordprocessingShape" mc:Ignorable="w14 w15 w16se w16cid wp14">
+<w:endnotes xmlns:wpc="http://schemas.microsoft.com/office/word/2010/wordprocessingCanvas" xmlns:cx="http://schemas.microsoft.com/office/drawing/2014/chartex" xmlns:cx1="http://schemas.microsoft.com/office/drawing/2015/9/8/chartex" xmlns:cx2="http://schemas.microsoft.com/office/drawing/2015/10/21/chartex" xmlns:cx3="http://schemas.microsoft.com/office/drawing/2016/5/9/chartex" xmlns:cx4="http://schemas.microsoft.com/office/drawing/2016/5/10/chartex" xmlns:cx5="http://schemas.microsoft.com/office/drawing/2016/5/11/chartex" xmlns:cx6="http://schemas.microsoft.com/office/drawing/2016/5/12/chartex" xmlns:cx7="http://schemas.microsoft.com/office/drawing/2016/5/13/chartex" xmlns:cx8="http://schemas.microsoft.com/office/drawing/2016/5/14/chartex" xmlns:mc="http://schemas.openxmlformats.org/markup-compatibility/2006" xmlns:aink="http://schemas.microsoft.com/office/drawing/2016/ink" xmlns:am3d="http://schemas.microsoft.com/office/drawing/2017/model3d" xmlns:o="urn:schemas-microsoft-com:office:office" xmlns:r="http://schemas.openxmlformats.org/officeDocument/2006/relationships" xmlns:m="http://schemas.openxmlformats.org/officeDocument/2006/math" xmlns:v="urn:schemas-microsoft-com:vml" xmlns:wp14="http://schemas.microsoft.com/office/word/2010/wordprocessingDrawing" xmlns:wp="http://schemas.openxmlformats.org/drawingml/2006/wordprocessingDrawing" xmlns:w10="urn:schemas-microsoft-com:office:word" xmlns:w="http://schemas.openxmlformats.org/wordprocessingml/2006/main" xmlns:w14="http://schemas.microsoft.com/office/word/2010/wordml" xmlns:w15="http://schemas.microsoft.com/office/word/2012/wordml" xmlns:w16cex="http://schemas.microsoft.com/office/word/2018/wordml/cex" xmlns:w16cid="http://schemas.microsoft.com/office/word/2016/wordml/cid" xmlns:w16="http://schemas.microsoft.com/office/word/2018/wordml" xmlns:w16se="http://schemas.microsoft.com/office/word/2015/wordml/symex" xmlns:wpg="http://schemas.microsoft.com/office/word/2010/wordprocessingGroup" xmlns:wpi="http://schemas.microsoft.com/office/word/2010/wordprocessingInk" xmlns:wne="http://schemas.microsoft.com/office/word/2006/wordml" xmlns:wps="http://schemas.microsoft.com/office/word/2010/wordprocessingShape" mc:Ignorable="w14 w15 w16se w16cid w16 w16cex wp14">
   <w:endnote w:type="separator" w:id="-1">
     <w:p>
       <w:r>
@@ -5016,7 +5108,7 @@
 </file>
 
 <file path=word/footer1.xml><?xml version="1.0" encoding="utf-8"?>
-<w:ftr xmlns:wpc="http://schemas.microsoft.com/office/word/2010/wordprocessingCanvas" xmlns:cx="http://schemas.microsoft.com/office/drawing/2014/chartex" xmlns:cx1="http://schemas.microsoft.com/office/drawing/2015/9/8/chartex" xmlns:cx2="http://schemas.microsoft.com/office/drawing/2015/10/21/chartex" xmlns:cx3="http://schemas.microsoft.com/office/drawing/2016/5/9/chartex" xmlns:cx4="http://schemas.microsoft.com/office/drawing/2016/5/10/chartex" xmlns:cx5="http://schemas.microsoft.com/office/drawing/2016/5/11/chartex" xmlns:cx6="http://schemas.microsoft.com/office/drawing/2016/5/12/chartex" xmlns:cx7="http://schemas.microsoft.com/office/drawing/2016/5/13/chartex" xmlns:cx8="http://schemas.microsoft.com/office/drawing/2016/5/14/chartex" xmlns:mc="http://schemas.openxmlformats.org/markup-compatibility/2006" xmlns:aink="http://schemas.microsoft.com/office/drawing/2016/ink" xmlns:am3d="http://schemas.microsoft.com/office/drawing/2017/model3d" xmlns:o="urn:schemas-microsoft-com:office:office" xmlns:r="http://schemas.openxmlformats.org/officeDocument/2006/relationships" xmlns:m="http://schemas.openxmlformats.org/officeDocument/2006/math" xmlns:v="urn:schemas-microsoft-com:vml" xmlns:wp14="http://schemas.microsoft.com/office/word/2010/wordprocessingDrawing" xmlns:wp="http://schemas.openxmlformats.org/drawingml/2006/wordprocessingDrawing" xmlns:w10="urn:schemas-microsoft-com:office:word" xmlns:w="http://schemas.openxmlformats.org/wordprocessingml/2006/main" xmlns:w14="http://schemas.microsoft.com/office/word/2010/wordml" xmlns:w15="http://schemas.microsoft.com/office/word/2012/wordml" xmlns:w16cid="http://schemas.microsoft.com/office/word/2016/wordml/cid" xmlns:w16se="http://schemas.microsoft.com/office/word/2015/wordml/symex" xmlns:wpg="http://schemas.microsoft.com/office/word/2010/wordprocessingGroup" xmlns:wpi="http://schemas.microsoft.com/office/word/2010/wordprocessingInk" xmlns:wne="http://schemas.microsoft.com/office/word/2006/wordml" xmlns:wps="http://schemas.microsoft.com/office/word/2010/wordprocessingShape" mc:Ignorable="w14 w15 w16se w16cid wp14">
+<w:ftr xmlns:wpc="http://schemas.microsoft.com/office/word/2010/wordprocessingCanvas" xmlns:cx="http://schemas.microsoft.com/office/drawing/2014/chartex" xmlns:cx1="http://schemas.microsoft.com/office/drawing/2015/9/8/chartex" xmlns:cx2="http://schemas.microsoft.com/office/drawing/2015/10/21/chartex" xmlns:cx3="http://schemas.microsoft.com/office/drawing/2016/5/9/chartex" xmlns:cx4="http://schemas.microsoft.com/office/drawing/2016/5/10/chartex" xmlns:cx5="http://schemas.microsoft.com/office/drawing/2016/5/11/chartex" xmlns:cx6="http://schemas.microsoft.com/office/drawing/2016/5/12/chartex" xmlns:cx7="http://schemas.microsoft.com/office/drawing/2016/5/13/chartex" xmlns:cx8="http://schemas.microsoft.com/office/drawing/2016/5/14/chartex" xmlns:mc="http://schemas.openxmlformats.org/markup-compatibility/2006" xmlns:aink="http://schemas.microsoft.com/office/drawing/2016/ink" xmlns:am3d="http://schemas.microsoft.com/office/drawing/2017/model3d" xmlns:o="urn:schemas-microsoft-com:office:office" xmlns:r="http://schemas.openxmlformats.org/officeDocument/2006/relationships" xmlns:m="http://schemas.openxmlformats.org/officeDocument/2006/math" xmlns:v="urn:schemas-microsoft-com:vml" xmlns:wp14="http://schemas.microsoft.com/office/word/2010/wordprocessingDrawing" xmlns:wp="http://schemas.openxmlformats.org/drawingml/2006/wordprocessingDrawing" xmlns:w10="urn:schemas-microsoft-com:office:word" xmlns:w="http://schemas.openxmlformats.org/wordprocessingml/2006/main" xmlns:w14="http://schemas.microsoft.com/office/word/2010/wordml" xmlns:w15="http://schemas.microsoft.com/office/word/2012/wordml" xmlns:w16cex="http://schemas.microsoft.com/office/word/2018/wordml/cex" xmlns:w16cid="http://schemas.microsoft.com/office/word/2016/wordml/cid" xmlns:w16="http://schemas.microsoft.com/office/word/2018/wordml" xmlns:w16se="http://schemas.microsoft.com/office/word/2015/wordml/symex" xmlns:wpg="http://schemas.microsoft.com/office/word/2010/wordprocessingGroup" xmlns:wpi="http://schemas.microsoft.com/office/word/2010/wordprocessingInk" xmlns:wne="http://schemas.microsoft.com/office/word/2006/wordml" xmlns:wps="http://schemas.microsoft.com/office/word/2010/wordprocessingShape" mc:Ignorable="w14 w15 w16se w16cid w16 w16cex wp14">
   <w:p>
     <w:pPr>
       <w:pStyle w:val="Footer"/>
@@ -5064,7 +5156,7 @@
 </file>
 
 <file path=word/footer2.xml><?xml version="1.0" encoding="utf-8"?>
-<w:ftr xmlns:wpc="http://schemas.microsoft.com/office/word/2010/wordprocessingCanvas" xmlns:cx="http://schemas.microsoft.com/office/drawing/2014/chartex" xmlns:cx1="http://schemas.microsoft.com/office/drawing/2015/9/8/chartex" xmlns:cx2="http://schemas.microsoft.com/office/drawing/2015/10/21/chartex" xmlns:cx3="http://schemas.microsoft.com/office/drawing/2016/5/9/chartex" xmlns:cx4="http://schemas.microsoft.com/office/drawing/2016/5/10/chartex" xmlns:cx5="http://schemas.microsoft.com/office/drawing/2016/5/11/chartex" xmlns:cx6="http://schemas.microsoft.com/office/drawing/2016/5/12/chartex" xmlns:cx7="http://schemas.microsoft.com/office/drawing/2016/5/13/chartex" xmlns:cx8="http://schemas.microsoft.com/office/drawing/2016/5/14/chartex" xmlns:mc="http://schemas.openxmlformats.org/markup-compatibility/2006" xmlns:aink="http://schemas.microsoft.com/office/drawing/2016/ink" xmlns:am3d="http://schemas.microsoft.com/office/drawing/2017/model3d" xmlns:o="urn:schemas-microsoft-com:office:office" xmlns:r="http://schemas.openxmlformats.org/officeDocument/2006/relationships" xmlns:m="http://schemas.openxmlformats.org/officeDocument/2006/math" xmlns:v="urn:schemas-microsoft-com:vml" xmlns:wp14="http://schemas.microsoft.com/office/word/2010/wordprocessingDrawing" xmlns:wp="http://schemas.openxmlformats.org/drawingml/2006/wordprocessingDrawing" xmlns:w10="urn:schemas-microsoft-com:office:word" xmlns:w="http://schemas.openxmlformats.org/wordprocessingml/2006/main" xmlns:w14="http://schemas.microsoft.com/office/word/2010/wordml" xmlns:w15="http://schemas.microsoft.com/office/word/2012/wordml" xmlns:w16cid="http://schemas.microsoft.com/office/word/2016/wordml/cid" xmlns:w16se="http://schemas.microsoft.com/office/word/2015/wordml/symex" xmlns:wpg="http://schemas.microsoft.com/office/word/2010/wordprocessingGroup" xmlns:wpi="http://schemas.microsoft.com/office/word/2010/wordprocessingInk" xmlns:wne="http://schemas.microsoft.com/office/word/2006/wordml" xmlns:wps="http://schemas.microsoft.com/office/word/2010/wordprocessingShape" mc:Ignorable="w14 w15 w16se w16cid wp14">
+<w:ftr xmlns:wpc="http://schemas.microsoft.com/office/word/2010/wordprocessingCanvas" xmlns:cx="http://schemas.microsoft.com/office/drawing/2014/chartex" xmlns:cx1="http://schemas.microsoft.com/office/drawing/2015/9/8/chartex" xmlns:cx2="http://schemas.microsoft.com/office/drawing/2015/10/21/chartex" xmlns:cx3="http://schemas.microsoft.com/office/drawing/2016/5/9/chartex" xmlns:cx4="http://schemas.microsoft.com/office/drawing/2016/5/10/chartex" xmlns:cx5="http://schemas.microsoft.com/office/drawing/2016/5/11/chartex" xmlns:cx6="http://schemas.microsoft.com/office/drawing/2016/5/12/chartex" xmlns:cx7="http://schemas.microsoft.com/office/drawing/2016/5/13/chartex" xmlns:cx8="http://schemas.microsoft.com/office/drawing/2016/5/14/chartex" xmlns:mc="http://schemas.openxmlformats.org/markup-compatibility/2006" xmlns:aink="http://schemas.microsoft.com/office/drawing/2016/ink" xmlns:am3d="http://schemas.microsoft.com/office/drawing/2017/model3d" xmlns:o="urn:schemas-microsoft-com:office:office" xmlns:r="http://schemas.openxmlformats.org/officeDocument/2006/relationships" xmlns:m="http://schemas.openxmlformats.org/officeDocument/2006/math" xmlns:v="urn:schemas-microsoft-com:vml" xmlns:wp14="http://schemas.microsoft.com/office/word/2010/wordprocessingDrawing" xmlns:wp="http://schemas.openxmlformats.org/drawingml/2006/wordprocessingDrawing" xmlns:w10="urn:schemas-microsoft-com:office:word" xmlns:w="http://schemas.openxmlformats.org/wordprocessingml/2006/main" xmlns:w14="http://schemas.microsoft.com/office/word/2010/wordml" xmlns:w15="http://schemas.microsoft.com/office/word/2012/wordml" xmlns:w16cex="http://schemas.microsoft.com/office/word/2018/wordml/cex" xmlns:w16cid="http://schemas.microsoft.com/office/word/2016/wordml/cid" xmlns:w16="http://schemas.microsoft.com/office/word/2018/wordml" xmlns:w16se="http://schemas.microsoft.com/office/word/2015/wordml/symex" xmlns:wpg="http://schemas.microsoft.com/office/word/2010/wordprocessingGroup" xmlns:wpi="http://schemas.microsoft.com/office/word/2010/wordprocessingInk" xmlns:wne="http://schemas.microsoft.com/office/word/2006/wordml" xmlns:wps="http://schemas.microsoft.com/office/word/2010/wordprocessingShape" mc:Ignorable="w14 w15 w16se w16cid w16 w16cex wp14">
   <w:p>
     <w:pPr>
       <w:pStyle w:val="Footer"/>
@@ -5111,7 +5203,7 @@
 </file>
 
 <file path=word/footer3.xml><?xml version="1.0" encoding="utf-8"?>
-<w:ftr xmlns:wpc="http://schemas.microsoft.com/office/word/2010/wordprocessingCanvas" xmlns:cx="http://schemas.microsoft.com/office/drawing/2014/chartex" xmlns:cx1="http://schemas.microsoft.com/office/drawing/2015/9/8/chartex" xmlns:cx2="http://schemas.microsoft.com/office/drawing/2015/10/21/chartex" xmlns:cx3="http://schemas.microsoft.com/office/drawing/2016/5/9/chartex" xmlns:cx4="http://schemas.microsoft.com/office/drawing/2016/5/10/chartex" xmlns:cx5="http://schemas.microsoft.com/office/drawing/2016/5/11/chartex" xmlns:cx6="http://schemas.microsoft.com/office/drawing/2016/5/12/chartex" xmlns:cx7="http://schemas.microsoft.com/office/drawing/2016/5/13/chartex" xmlns:cx8="http://schemas.microsoft.com/office/drawing/2016/5/14/chartex" xmlns:mc="http://schemas.openxmlformats.org/markup-compatibility/2006" xmlns:aink="http://schemas.microsoft.com/office/drawing/2016/ink" xmlns:am3d="http://schemas.microsoft.com/office/drawing/2017/model3d" xmlns:o="urn:schemas-microsoft-com:office:office" xmlns:r="http://schemas.openxmlformats.org/officeDocument/2006/relationships" xmlns:m="http://schemas.openxmlformats.org/officeDocument/2006/math" xmlns:v="urn:schemas-microsoft-com:vml" xmlns:wp14="http://schemas.microsoft.com/office/word/2010/wordprocessingDrawing" xmlns:wp="http://schemas.openxmlformats.org/drawingml/2006/wordprocessingDrawing" xmlns:w10="urn:schemas-microsoft-com:office:word" xmlns:w="http://schemas.openxmlformats.org/wordprocessingml/2006/main" xmlns:w14="http://schemas.microsoft.com/office/word/2010/wordml" xmlns:w15="http://schemas.microsoft.com/office/word/2012/wordml" xmlns:w16cid="http://schemas.microsoft.com/office/word/2016/wordml/cid" xmlns:w16se="http://schemas.microsoft.com/office/word/2015/wordml/symex" xmlns:wpg="http://schemas.microsoft.com/office/word/2010/wordprocessingGroup" xmlns:wpi="http://schemas.microsoft.com/office/word/2010/wordprocessingInk" xmlns:wne="http://schemas.microsoft.com/office/word/2006/wordml" xmlns:wps="http://schemas.microsoft.com/office/word/2010/wordprocessingShape" mc:Ignorable="w14 w15 w16se w16cid wp14">
+<w:ftr xmlns:wpc="http://schemas.microsoft.com/office/word/2010/wordprocessingCanvas" xmlns:cx="http://schemas.microsoft.com/office/drawing/2014/chartex" xmlns:cx1="http://schemas.microsoft.com/office/drawing/2015/9/8/chartex" xmlns:cx2="http://schemas.microsoft.com/office/drawing/2015/10/21/chartex" xmlns:cx3="http://schemas.microsoft.com/office/drawing/2016/5/9/chartex" xmlns:cx4="http://schemas.microsoft.com/office/drawing/2016/5/10/chartex" xmlns:cx5="http://schemas.microsoft.com/office/drawing/2016/5/11/chartex" xmlns:cx6="http://schemas.microsoft.com/office/drawing/2016/5/12/chartex" xmlns:cx7="http://schemas.microsoft.com/office/drawing/2016/5/13/chartex" xmlns:cx8="http://schemas.microsoft.com/office/drawing/2016/5/14/chartex" xmlns:mc="http://schemas.openxmlformats.org/markup-compatibility/2006" xmlns:aink="http://schemas.microsoft.com/office/drawing/2016/ink" xmlns:am3d="http://schemas.microsoft.com/office/drawing/2017/model3d" xmlns:o="urn:schemas-microsoft-com:office:office" xmlns:r="http://schemas.openxmlformats.org/officeDocument/2006/relationships" xmlns:m="http://schemas.openxmlformats.org/officeDocument/2006/math" xmlns:v="urn:schemas-microsoft-com:vml" xmlns:wp14="http://schemas.microsoft.com/office/word/2010/wordprocessingDrawing" xmlns:wp="http://schemas.openxmlformats.org/drawingml/2006/wordprocessingDrawing" xmlns:w10="urn:schemas-microsoft-com:office:word" xmlns:w="http://schemas.openxmlformats.org/wordprocessingml/2006/main" xmlns:w14="http://schemas.microsoft.com/office/word/2010/wordml" xmlns:w15="http://schemas.microsoft.com/office/word/2012/wordml" xmlns:w16cex="http://schemas.microsoft.com/office/word/2018/wordml/cex" xmlns:w16cid="http://schemas.microsoft.com/office/word/2016/wordml/cid" xmlns:w16="http://schemas.microsoft.com/office/word/2018/wordml" xmlns:w16se="http://schemas.microsoft.com/office/word/2015/wordml/symex" xmlns:wpg="http://schemas.microsoft.com/office/word/2010/wordprocessingGroup" xmlns:wpi="http://schemas.microsoft.com/office/word/2010/wordprocessingInk" xmlns:wne="http://schemas.microsoft.com/office/word/2006/wordml" xmlns:wps="http://schemas.microsoft.com/office/word/2010/wordprocessingShape" mc:Ignorable="w14 w15 w16se w16cid w16 w16cex wp14">
   <w:p>
     <w:pPr>
       <w:pStyle w:val="Footer"/>
@@ -5158,7 +5250,7 @@
 </file>
 
 <file path=word/footnotes.xml><?xml version="1.0" encoding="utf-8"?>
-<w:footnotes xmlns:wpc="http://schemas.microsoft.com/office/word/2010/wordprocessingCanvas" xmlns:cx="http://schemas.microsoft.com/office/drawing/2014/chartex" xmlns:cx1="http://schemas.microsoft.com/office/drawing/2015/9/8/chartex" xmlns:cx2="http://schemas.microsoft.com/office/drawing/2015/10/21/chartex" xmlns:cx3="http://schemas.microsoft.com/office/drawing/2016/5/9/chartex" xmlns:cx4="http://schemas.microsoft.com/office/drawing/2016/5/10/chartex" xmlns:cx5="http://schemas.microsoft.com/office/drawing/2016/5/11/chartex" xmlns:cx6="http://schemas.microsoft.com/office/drawing/2016/5/12/chartex" xmlns:cx7="http://schemas.microsoft.com/office/drawing/2016/5/13/chartex" xmlns:cx8="http://schemas.microsoft.com/office/drawing/2016/5/14/chartex" xmlns:mc="http://schemas.openxmlformats.org/markup-compatibility/2006" xmlns:aink="http://schemas.microsoft.com/office/drawing/2016/ink" xmlns:am3d="http://schemas.microsoft.com/office/drawing/2017/model3d" xmlns:o="urn:schemas-microsoft-com:office:office" xmlns:r="http://schemas.openxmlformats.org/officeDocument/2006/relationships" xmlns:m="http://schemas.openxmlformats.org/officeDocument/2006/math" xmlns:v="urn:schemas-microsoft-com:vml" xmlns:wp14="http://schemas.microsoft.com/office/word/2010/wordprocessingDrawing" xmlns:wp="http://schemas.openxmlformats.org/drawingml/2006/wordprocessingDrawing" xmlns:w10="urn:schemas-microsoft-com:office:word" xmlns:w="http://schemas.openxmlformats.org/wordprocessingml/2006/main" xmlns:w14="http://schemas.microsoft.com/office/word/2010/wordml" xmlns:w15="http://schemas.microsoft.com/office/word/2012/wordml" xmlns:w16cid="http://schemas.microsoft.com/office/word/2016/wordml/cid" xmlns:w16se="http://schemas.microsoft.com/office/word/2015/wordml/symex" xmlns:wpg="http://schemas.microsoft.com/office/word/2010/wordprocessingGroup" xmlns:wpi="http://schemas.microsoft.com/office/word/2010/wordprocessingInk" xmlns:wne="http://schemas.microsoft.com/office/word/2006/wordml" xmlns:wps="http://schemas.microsoft.com/office/word/2010/wordprocessingShape" mc:Ignorable="w14 w15 w16se w16cid wp14">
+<w:footnotes xmlns:wpc="http://schemas.microsoft.com/office/word/2010/wordprocessingCanvas" xmlns:cx="http://schemas.microsoft.com/office/drawing/2014/chartex" xmlns:cx1="http://schemas.microsoft.com/office/drawing/2015/9/8/chartex" xmlns:cx2="http://schemas.microsoft.com/office/drawing/2015/10/21/chartex" xmlns:cx3="http://schemas.microsoft.com/office/drawing/2016/5/9/chartex" xmlns:cx4="http://schemas.microsoft.com/office/drawing/2016/5/10/chartex" xmlns:cx5="http://schemas.microsoft.com/office/drawing/2016/5/11/chartex" xmlns:cx6="http://schemas.microsoft.com/office/drawing/2016/5/12/chartex" xmlns:cx7="http://schemas.microsoft.com/office/drawing/2016/5/13/chartex" xmlns:cx8="http://schemas.microsoft.com/office/drawing/2016/5/14/chartex" xmlns:mc="http://schemas.openxmlformats.org/markup-compatibility/2006" xmlns:aink="http://schemas.microsoft.com/office/drawing/2016/ink" xmlns:am3d="http://schemas.microsoft.com/office/drawing/2017/model3d" xmlns:o="urn:schemas-microsoft-com:office:office" xmlns:r="http://schemas.openxmlformats.org/officeDocument/2006/relationships" xmlns:m="http://schemas.openxmlformats.org/officeDocument/2006/math" xmlns:v="urn:schemas-microsoft-com:vml" xmlns:wp14="http://schemas.microsoft.com/office/word/2010/wordprocessingDrawing" xmlns:wp="http://schemas.openxmlformats.org/drawingml/2006/wordprocessingDrawing" xmlns:w10="urn:schemas-microsoft-com:office:word" xmlns:w="http://schemas.openxmlformats.org/wordprocessingml/2006/main" xmlns:w14="http://schemas.microsoft.com/office/word/2010/wordml" xmlns:w15="http://schemas.microsoft.com/office/word/2012/wordml" xmlns:w16cex="http://schemas.microsoft.com/office/word/2018/wordml/cex" xmlns:w16cid="http://schemas.microsoft.com/office/word/2016/wordml/cid" xmlns:w16="http://schemas.microsoft.com/office/word/2018/wordml" xmlns:w16se="http://schemas.microsoft.com/office/word/2015/wordml/symex" xmlns:wpg="http://schemas.microsoft.com/office/word/2010/wordprocessingGroup" xmlns:wpi="http://schemas.microsoft.com/office/word/2010/wordprocessingInk" xmlns:wne="http://schemas.microsoft.com/office/word/2006/wordml" xmlns:wps="http://schemas.microsoft.com/office/word/2010/wordprocessingShape" mc:Ignorable="w14 w15 w16se w16cid w16 w16cex wp14">
   <w:footnote w:type="separator" w:id="-1">
     <w:p>
       <w:r>
@@ -5177,7 +5269,7 @@
 </file>
 
 <file path=word/header1.xml><?xml version="1.0" encoding="utf-8"?>
-<w:hdr xmlns:wpc="http://schemas.microsoft.com/office/word/2010/wordprocessingCanvas" xmlns:cx="http://schemas.microsoft.com/office/drawing/2014/chartex" xmlns:cx1="http://schemas.microsoft.com/office/drawing/2015/9/8/chartex" xmlns:cx2="http://schemas.microsoft.com/office/drawing/2015/10/21/chartex" xmlns:cx3="http://schemas.microsoft.com/office/drawing/2016/5/9/chartex" xmlns:cx4="http://schemas.microsoft.com/office/drawing/2016/5/10/chartex" xmlns:cx5="http://schemas.microsoft.com/office/drawing/2016/5/11/chartex" xmlns:cx6="http://schemas.microsoft.com/office/drawing/2016/5/12/chartex" xmlns:cx7="http://schemas.microsoft.com/office/drawing/2016/5/13/chartex" xmlns:cx8="http://schemas.microsoft.com/office/drawing/2016/5/14/chartex" xmlns:mc="http://schemas.openxmlformats.org/markup-compatibility/2006" xmlns:aink="http://schemas.microsoft.com/office/drawing/2016/ink" xmlns:am3d="http://schemas.microsoft.com/office/drawing/2017/model3d" xmlns:o="urn:schemas-microsoft-com:office:office" xmlns:r="http://schemas.openxmlformats.org/officeDocument/2006/relationships" xmlns:m="http://schemas.openxmlformats.org/officeDocument/2006/math" xmlns:v="urn:schemas-microsoft-com:vml" xmlns:wp14="http://schemas.microsoft.com/office/word/2010/wordprocessingDrawing" xmlns:wp="http://schemas.openxmlformats.org/drawingml/2006/wordprocessingDrawing" xmlns:w10="urn:schemas-microsoft-com:office:word" xmlns:w="http://schemas.openxmlformats.org/wordprocessingml/2006/main" xmlns:w14="http://schemas.microsoft.com/office/word/2010/wordml" xmlns:w15="http://schemas.microsoft.com/office/word/2012/wordml" xmlns:w16cid="http://schemas.microsoft.com/office/word/2016/wordml/cid" xmlns:w16se="http://schemas.microsoft.com/office/word/2015/wordml/symex" xmlns:wpg="http://schemas.microsoft.com/office/word/2010/wordprocessingGroup" xmlns:wpi="http://schemas.microsoft.com/office/word/2010/wordprocessingInk" xmlns:wne="http://schemas.microsoft.com/office/word/2006/wordml" xmlns:wps="http://schemas.microsoft.com/office/word/2010/wordprocessingShape" mc:Ignorable="w14 w15 w16se w16cid wp14">
+<w:hdr xmlns:wpc="http://schemas.microsoft.com/office/word/2010/wordprocessingCanvas" xmlns:cx="http://schemas.microsoft.com/office/drawing/2014/chartex" xmlns:cx1="http://schemas.microsoft.com/office/drawing/2015/9/8/chartex" xmlns:cx2="http://schemas.microsoft.com/office/drawing/2015/10/21/chartex" xmlns:cx3="http://schemas.microsoft.com/office/drawing/2016/5/9/chartex" xmlns:cx4="http://schemas.microsoft.com/office/drawing/2016/5/10/chartex" xmlns:cx5="http://schemas.microsoft.com/office/drawing/2016/5/11/chartex" xmlns:cx6="http://schemas.microsoft.com/office/drawing/2016/5/12/chartex" xmlns:cx7="http://schemas.microsoft.com/office/drawing/2016/5/13/chartex" xmlns:cx8="http://schemas.microsoft.com/office/drawing/2016/5/14/chartex" xmlns:mc="http://schemas.openxmlformats.org/markup-compatibility/2006" xmlns:aink="http://schemas.microsoft.com/office/drawing/2016/ink" xmlns:am3d="http://schemas.microsoft.com/office/drawing/2017/model3d" xmlns:o="urn:schemas-microsoft-com:office:office" xmlns:r="http://schemas.openxmlformats.org/officeDocument/2006/relationships" xmlns:m="http://schemas.openxmlformats.org/officeDocument/2006/math" xmlns:v="urn:schemas-microsoft-com:vml" xmlns:wp14="http://schemas.microsoft.com/office/word/2010/wordprocessingDrawing" xmlns:wp="http://schemas.openxmlformats.org/drawingml/2006/wordprocessingDrawing" xmlns:w10="urn:schemas-microsoft-com:office:word" xmlns:w="http://schemas.openxmlformats.org/wordprocessingml/2006/main" xmlns:w14="http://schemas.microsoft.com/office/word/2010/wordml" xmlns:w15="http://schemas.microsoft.com/office/word/2012/wordml" xmlns:w16cex="http://schemas.microsoft.com/office/word/2018/wordml/cex" xmlns:w16cid="http://schemas.microsoft.com/office/word/2016/wordml/cid" xmlns:w16="http://schemas.microsoft.com/office/word/2018/wordml" xmlns:w16se="http://schemas.microsoft.com/office/word/2015/wordml/symex" xmlns:wpg="http://schemas.microsoft.com/office/word/2010/wordprocessingGroup" xmlns:wpi="http://schemas.microsoft.com/office/word/2010/wordprocessingInk" xmlns:wne="http://schemas.microsoft.com/office/word/2006/wordml" xmlns:wps="http://schemas.microsoft.com/office/word/2010/wordprocessingShape" mc:Ignorable="w14 w15 w16se w16cid w16 w16cex wp14">
   <w:p>
     <w:pPr>
       <w:pStyle w:val="Header"/>
@@ -5190,7 +5282,7 @@
 </file>
 
 <file path=word/numbering.xml><?xml version="1.0" encoding="utf-8"?>
-<w:numbering xmlns:wpc="http://schemas.microsoft.com/office/word/2010/wordprocessingCanvas" xmlns:cx="http://schemas.microsoft.com/office/drawing/2014/chartex" xmlns:cx1="http://schemas.microsoft.com/office/drawing/2015/9/8/chartex" xmlns:cx2="http://schemas.microsoft.com/office/drawing/2015/10/21/chartex" xmlns:cx3="http://schemas.microsoft.com/office/drawing/2016/5/9/chartex" xmlns:cx4="http://schemas.microsoft.com/office/drawing/2016/5/10/chartex" xmlns:cx5="http://schemas.microsoft.com/office/drawing/2016/5/11/chartex" xmlns:cx6="http://schemas.microsoft.com/office/drawing/2016/5/12/chartex" xmlns:cx7="http://schemas.microsoft.com/office/drawing/2016/5/13/chartex" xmlns:cx8="http://schemas.microsoft.com/office/drawing/2016/5/14/chartex" xmlns:mc="http://schemas.openxmlformats.org/markup-compatibility/2006" xmlns:aink="http://schemas.microsoft.com/office/drawing/2016/ink" xmlns:am3d="http://schemas.microsoft.com/office/drawing/2017/model3d" xmlns:o="urn:schemas-microsoft-com:office:office" xmlns:r="http://schemas.openxmlformats.org/officeDocument/2006/relationships" xmlns:m="http://schemas.openxmlformats.org/officeDocument/2006/math" xmlns:v="urn:schemas-microsoft-com:vml" xmlns:wp14="http://schemas.microsoft.com/office/word/2010/wordprocessingDrawing" xmlns:wp="http://schemas.openxmlformats.org/drawingml/2006/wordprocessingDrawing" xmlns:w10="urn:schemas-microsoft-com:office:word" xmlns:w="http://schemas.openxmlformats.org/wordprocessingml/2006/main" xmlns:w14="http://schemas.microsoft.com/office/word/2010/wordml" xmlns:w15="http://schemas.microsoft.com/office/word/2012/wordml" xmlns:w16cid="http://schemas.microsoft.com/office/word/2016/wordml/cid" xmlns:w16se="http://schemas.microsoft.com/office/word/2015/wordml/symex" xmlns:wpg="http://schemas.microsoft.com/office/word/2010/wordprocessingGroup" xmlns:wpi="http://schemas.microsoft.com/office/word/2010/wordprocessingInk" xmlns:wne="http://schemas.microsoft.com/office/word/2006/wordml" xmlns:wps="http://schemas.microsoft.com/office/word/2010/wordprocessingShape" mc:Ignorable="w14 w15 w16se w16cid wp14">
+<w:numbering xmlns:wpc="http://schemas.microsoft.com/office/word/2010/wordprocessingCanvas" xmlns:cx="http://schemas.microsoft.com/office/drawing/2014/chartex" xmlns:cx1="http://schemas.microsoft.com/office/drawing/2015/9/8/chartex" xmlns:cx2="http://schemas.microsoft.com/office/drawing/2015/10/21/chartex" xmlns:cx3="http://schemas.microsoft.com/office/drawing/2016/5/9/chartex" xmlns:cx4="http://schemas.microsoft.com/office/drawing/2016/5/10/chartex" xmlns:cx5="http://schemas.microsoft.com/office/drawing/2016/5/11/chartex" xmlns:cx6="http://schemas.microsoft.com/office/drawing/2016/5/12/chartex" xmlns:cx7="http://schemas.microsoft.com/office/drawing/2016/5/13/chartex" xmlns:cx8="http://schemas.microsoft.com/office/drawing/2016/5/14/chartex" xmlns:mc="http://schemas.openxmlformats.org/markup-compatibility/2006" xmlns:aink="http://schemas.microsoft.com/office/drawing/2016/ink" xmlns:am3d="http://schemas.microsoft.com/office/drawing/2017/model3d" xmlns:o="urn:schemas-microsoft-com:office:office" xmlns:r="http://schemas.openxmlformats.org/officeDocument/2006/relationships" xmlns:m="http://schemas.openxmlformats.org/officeDocument/2006/math" xmlns:v="urn:schemas-microsoft-com:vml" xmlns:wp14="http://schemas.microsoft.com/office/word/2010/wordprocessingDrawing" xmlns:wp="http://schemas.openxmlformats.org/drawingml/2006/wordprocessingDrawing" xmlns:w10="urn:schemas-microsoft-com:office:word" xmlns:w="http://schemas.openxmlformats.org/wordprocessingml/2006/main" xmlns:w14="http://schemas.microsoft.com/office/word/2010/wordml" xmlns:w15="http://schemas.microsoft.com/office/word/2012/wordml" xmlns:w16cex="http://schemas.microsoft.com/office/word/2018/wordml/cex" xmlns:w16cid="http://schemas.microsoft.com/office/word/2016/wordml/cid" xmlns:w16="http://schemas.microsoft.com/office/word/2018/wordml" xmlns:w16se="http://schemas.microsoft.com/office/word/2015/wordml/symex" xmlns:wpg="http://schemas.microsoft.com/office/word/2010/wordprocessingGroup" xmlns:wpi="http://schemas.microsoft.com/office/word/2010/wordprocessingInk" xmlns:wne="http://schemas.microsoft.com/office/word/2006/wordml" xmlns:wps="http://schemas.microsoft.com/office/word/2010/wordprocessingShape" mc:Ignorable="w14 w15 w16se w16cid w16 w16cex wp14">
   <w:abstractNum w:abstractNumId="0" w15:restartNumberingAfterBreak="0">
     <w:nsid w:val="0231432C"/>
     <w:multiLevelType w:val="hybridMultilevel"/>
@@ -8562,7 +8654,7 @@
 </file>
 
 <file path=word/styles.xml><?xml version="1.0" encoding="utf-8"?>
-<w:styles xmlns:mc="http://schemas.openxmlformats.org/markup-compatibility/2006" xmlns:r="http://schemas.openxmlformats.org/officeDocument/2006/relationships" xmlns:w="http://schemas.openxmlformats.org/wordprocessingml/2006/main" xmlns:w14="http://schemas.microsoft.com/office/word/2010/wordml" xmlns:w15="http://schemas.microsoft.com/office/word/2012/wordml" xmlns:w16cid="http://schemas.microsoft.com/office/word/2016/wordml/cid" xmlns:w16se="http://schemas.microsoft.com/office/word/2015/wordml/symex" mc:Ignorable="w14 w15 w16se w16cid">
+<w:styles xmlns:mc="http://schemas.openxmlformats.org/markup-compatibility/2006" xmlns:r="http://schemas.openxmlformats.org/officeDocument/2006/relationships" xmlns:w="http://schemas.openxmlformats.org/wordprocessingml/2006/main" xmlns:w14="http://schemas.microsoft.com/office/word/2010/wordml" xmlns:w15="http://schemas.microsoft.com/office/word/2012/wordml" xmlns:w16cex="http://schemas.microsoft.com/office/word/2018/wordml/cex" xmlns:w16cid="http://schemas.microsoft.com/office/word/2016/wordml/cid" xmlns:w16="http://schemas.microsoft.com/office/word/2018/wordml" xmlns:w16se="http://schemas.microsoft.com/office/word/2015/wordml/symex" mc:Ignorable="w14 w15 w16se w16cid w16 w16cex">
   <w:docDefaults>
     <w:rPrDefault>
       <w:rPr>
@@ -8572,7 +8664,7 @@
     </w:rPrDefault>
     <w:pPrDefault/>
   </w:docDefaults>
-  <w:latentStyles w:defLockedState="0" w:defUIPriority="99" w:defSemiHidden="0" w:defUnhideWhenUsed="0" w:defQFormat="0" w:count="377">
+  <w:latentStyles w:defLockedState="0" w:defUIPriority="99" w:defSemiHidden="0" w:defUnhideWhenUsed="0" w:defQFormat="0" w:count="376">
     <w:lsdException w:name="Normal" w:uiPriority="0" w:qFormat="1"/>
     <w:lsdException w:name="heading 1" w:uiPriority="9" w:qFormat="1"/>
     <w:lsdException w:name="heading 2" w:uiPriority="9" w:qFormat="1"/>
@@ -8678,6 +8770,7 @@
     <w:lsdException w:name="HTML Sample" w:locked="1" w:semiHidden="1" w:unhideWhenUsed="1"/>
     <w:lsdException w:name="HTML Typewriter" w:locked="1" w:semiHidden="1" w:unhideWhenUsed="1"/>
     <w:lsdException w:name="HTML Variable" w:locked="1" w:semiHidden="1" w:unhideWhenUsed="1"/>
+    <w:lsdException w:name="Normal Table" w:semiHidden="1" w:unhideWhenUsed="1"/>
     <w:lsdException w:name="annotation subject" w:semiHidden="1" w:unhideWhenUsed="1"/>
     <w:lsdException w:name="No List" w:semiHidden="1" w:unhideWhenUsed="1"/>
     <w:lsdException w:name="Outline List 1" w:locked="1" w:semiHidden="1" w:unhideWhenUsed="1"/>
@@ -8724,10 +8817,10 @@
     <w:lsdException w:name="Table Subtle 2" w:locked="1" w:semiHidden="1" w:unhideWhenUsed="1"/>
     <w:lsdException w:name="Table Web 1" w:locked="1" w:semiHidden="1" w:unhideWhenUsed="1"/>
     <w:lsdException w:name="Table Web 2" w:locked="1" w:semiHidden="1" w:unhideWhenUsed="1"/>
-    <w:lsdException w:name="Table Web 3" w:locked="1"/>
+    <w:lsdException w:name="Table Web 3" w:locked="1" w:semiHidden="1" w:unhideWhenUsed="1"/>
     <w:lsdException w:name="Balloon Text" w:semiHidden="1" w:unhideWhenUsed="1"/>
     <w:lsdException w:name="Table Grid" w:locked="1" w:uiPriority="59"/>
-    <w:lsdException w:name="Table Theme" w:locked="1"/>
+    <w:lsdException w:name="Table Theme" w:locked="1" w:semiHidden="1" w:unhideWhenUsed="1"/>
     <w:lsdException w:name="Placeholder Text" w:semiHidden="1"/>
     <w:lsdException w:name="No Spacing" w:uiPriority="1" w:qFormat="1"/>
     <w:lsdException w:name="Light Shading" w:uiPriority="60"/>
@@ -8948,7 +9041,6 @@
     <w:lsdException w:name="Hashtag" w:semiHidden="1" w:unhideWhenUsed="1"/>
     <w:lsdException w:name="Unresolved Mention" w:semiHidden="1" w:unhideWhenUsed="1"/>
     <w:lsdException w:name="Smart Link" w:semiHidden="1" w:unhideWhenUsed="1"/>
-    <w:lsdException w:name="Smart Link Error" w:semiHidden="1" w:unhideWhenUsed="1"/>
   </w:latentStyles>
   <w:style w:type="paragraph" w:default="1" w:styleId="Normal">
     <w:name w:val="Normal"/>
